--- a/Deliverables/TestExecutionReport_GAP.docx
+++ b/Deliverables/TestExecutionReport_GAP.docx
@@ -137,15 +137,7 @@
           <w:sz w:val="36"/>
         </w:rPr>
         <w:br/>
-        <w:t xml:space="preserve">Test </w:t>
-      </w:r>
-      <w:r>
-        <w:rPr>
-          <w:rFonts w:ascii="Arial" w:hAnsi="Arial"/>
-          <w:b/>
-          <w:sz w:val="36"/>
-        </w:rPr>
-        <w:t>Execution Report</w:t>
+        <w:t>Test Execution Report</w:t>
       </w:r>
       <w:r>
         <w:rPr>
@@ -249,7 +241,7 @@
                     </pic:cNvPicPr>
                   </pic:nvPicPr>
                   <pic:blipFill>
-                    <a:blip r:embed="rId5" cstate="print">
+                    <a:blip r:embed="rId7" cstate="print">
                       <a:extLst>
                         <a:ext uri="{28A0092B-C50C-407E-A947-70E740481C1C}">
                           <a14:useLocalDpi xmlns:a14="http://schemas.microsoft.com/office/drawing/2010/main" val="0"/>
@@ -589,7 +581,7 @@
           <w:sz w:val="32"/>
         </w:rPr>
         <w:sectPr>
-          <w:footerReference w:type="default" r:id="rId6"/>
+          <w:footerReference w:type="default" r:id="rId8"/>
           <w:footnotePr>
             <w:pos w:val="beneathText"/>
           </w:footnotePr>
@@ -1040,7 +1032,6146 @@
         </w:rPr>
       </w:pPr>
     </w:p>
-    <w:p/>
+    <w:p>
+      <w:pPr>
+        <w:rPr>
+          <w:sz w:val="40"/>
+          <w:szCs w:val="40"/>
+        </w:rPr>
+      </w:pPr>
+      <w:r>
+        <w:rPr>
+          <w:sz w:val="40"/>
+          <w:szCs w:val="40"/>
+        </w:rPr>
+        <w:lastRenderedPageBreak/>
+        <w:t>Test di sistema</w:t>
+      </w:r>
+    </w:p>
+    <w:p>
+      <w:pPr>
+        <w:rPr>
+          <w:sz w:val="40"/>
+          <w:szCs w:val="40"/>
+        </w:rPr>
+      </w:pPr>
+      <w:r>
+        <w:rPr>
+          <w:sz w:val="40"/>
+          <w:szCs w:val="40"/>
+        </w:rPr>
+        <w:t>Test Login</w:t>
+      </w:r>
+    </w:p>
+    <w:tbl>
+      <w:tblPr>
+        <w:tblStyle w:val="Grigliatabella"/>
+        <w:tblW w:w="0" w:type="auto"/>
+        <w:tblLook w:val="04A0" w:firstRow="1" w:lastRow="0" w:firstColumn="1" w:lastColumn="0" w:noHBand="0" w:noVBand="1"/>
+      </w:tblPr>
+      <w:tblGrid>
+        <w:gridCol w:w="4814"/>
+        <w:gridCol w:w="4814"/>
+      </w:tblGrid>
+      <w:tr>
+        <w:tc>
+          <w:tcPr>
+            <w:tcW w:w="4814" w:type="dxa"/>
+          </w:tcPr>
+          <w:p>
+            <w:pPr>
+              <w:rPr>
+                <w:sz w:val="32"/>
+                <w:szCs w:val="32"/>
+              </w:rPr>
+            </w:pPr>
+            <w:r>
+              <w:rPr>
+                <w:sz w:val="32"/>
+                <w:szCs w:val="32"/>
+              </w:rPr>
+              <w:t>ID</w:t>
+            </w:r>
+          </w:p>
+        </w:tc>
+        <w:tc>
+          <w:tcPr>
+            <w:tcW w:w="4814" w:type="dxa"/>
+          </w:tcPr>
+          <w:p>
+            <w:pPr>
+              <w:rPr>
+                <w:sz w:val="32"/>
+                <w:szCs w:val="32"/>
+              </w:rPr>
+            </w:pPr>
+            <w:r>
+              <w:rPr>
+                <w:sz w:val="32"/>
+                <w:szCs w:val="32"/>
+              </w:rPr>
+              <w:t>TC 1.1</w:t>
+            </w:r>
+          </w:p>
+        </w:tc>
+      </w:tr>
+      <w:tr>
+        <w:tc>
+          <w:tcPr>
+            <w:tcW w:w="4814" w:type="dxa"/>
+          </w:tcPr>
+          <w:p>
+            <w:pPr>
+              <w:rPr>
+                <w:sz w:val="32"/>
+                <w:szCs w:val="32"/>
+              </w:rPr>
+            </w:pPr>
+            <w:r>
+              <w:rPr>
+                <w:sz w:val="32"/>
+                <w:szCs w:val="32"/>
+              </w:rPr>
+              <w:t>Test Case ID riferimento</w:t>
+            </w:r>
+          </w:p>
+        </w:tc>
+        <w:tc>
+          <w:tcPr>
+            <w:tcW w:w="4814" w:type="dxa"/>
+          </w:tcPr>
+          <w:p>
+            <w:pPr>
+              <w:rPr>
+                <w:sz w:val="32"/>
+                <w:szCs w:val="32"/>
+              </w:rPr>
+            </w:pPr>
+            <w:r>
+              <w:rPr>
+                <w:sz w:val="32"/>
+                <w:szCs w:val="32"/>
+              </w:rPr>
+              <w:t>TC 1.</w:t>
+            </w:r>
+            <w:r>
+              <w:rPr>
+                <w:sz w:val="32"/>
+                <w:szCs w:val="32"/>
+              </w:rPr>
+              <w:t>1</w:t>
+            </w:r>
+          </w:p>
+        </w:tc>
+      </w:tr>
+      <w:tr>
+        <w:tc>
+          <w:tcPr>
+            <w:tcW w:w="4814" w:type="dxa"/>
+          </w:tcPr>
+          <w:p>
+            <w:pPr>
+              <w:rPr>
+                <w:sz w:val="32"/>
+                <w:szCs w:val="32"/>
+              </w:rPr>
+            </w:pPr>
+            <w:r>
+              <w:rPr>
+                <w:sz w:val="32"/>
+                <w:szCs w:val="32"/>
+              </w:rPr>
+              <w:t>Descrizione dell’esecuzione</w:t>
+            </w:r>
+          </w:p>
+        </w:tc>
+        <w:tc>
+          <w:tcPr>
+            <w:tcW w:w="4814" w:type="dxa"/>
+          </w:tcPr>
+          <w:p>
+            <w:pPr>
+              <w:rPr>
+                <w:sz w:val="32"/>
+                <w:szCs w:val="32"/>
+              </w:rPr>
+            </w:pPr>
+            <w:r>
+              <w:rPr>
+                <w:sz w:val="32"/>
+                <w:szCs w:val="32"/>
+              </w:rPr>
+              <w:t>L’utente inserisce email e password validi</w:t>
+            </w:r>
+          </w:p>
+          <w:p>
+            <w:pPr>
+              <w:rPr>
+                <w:sz w:val="32"/>
+                <w:szCs w:val="32"/>
+              </w:rPr>
+            </w:pPr>
+            <w:r>
+              <w:rPr>
+                <w:sz w:val="32"/>
+                <w:szCs w:val="32"/>
+              </w:rPr>
+              <w:t>Email=</w:t>
+            </w:r>
+            <w:hyperlink r:id="rId9" w:history="1">
+              <w:r>
+                <w:rPr>
+                  <w:rStyle w:val="Collegamentoipertestuale"/>
+                  <w:sz w:val="32"/>
+                  <w:szCs w:val="32"/>
+                </w:rPr>
+                <w:t>giaci95@live.it</w:t>
+              </w:r>
+            </w:hyperlink>
+          </w:p>
+          <w:p>
+            <w:pPr>
+              <w:rPr>
+                <w:sz w:val="32"/>
+                <w:szCs w:val="32"/>
+              </w:rPr>
+            </w:pPr>
+            <w:r>
+              <w:rPr>
+                <w:sz w:val="32"/>
+                <w:szCs w:val="32"/>
+              </w:rPr>
+              <w:t>Password</w:t>
+            </w:r>
+            <w:proofErr w:type="gramStart"/>
+            <w:r>
+              <w:rPr>
+                <w:sz w:val="32"/>
+                <w:szCs w:val="32"/>
+              </w:rPr>
+              <w:t>=”root</w:t>
+            </w:r>
+            <w:proofErr w:type="gramEnd"/>
+            <w:r>
+              <w:rPr>
+                <w:sz w:val="32"/>
+                <w:szCs w:val="32"/>
+              </w:rPr>
+              <w:t>”</w:t>
+            </w:r>
+          </w:p>
+        </w:tc>
+      </w:tr>
+      <w:tr>
+        <w:tc>
+          <w:tcPr>
+            <w:tcW w:w="4814" w:type="dxa"/>
+          </w:tcPr>
+          <w:p>
+            <w:pPr>
+              <w:rPr>
+                <w:sz w:val="32"/>
+                <w:szCs w:val="32"/>
+              </w:rPr>
+            </w:pPr>
+            <w:r>
+              <w:rPr>
+                <w:sz w:val="32"/>
+                <w:szCs w:val="32"/>
+              </w:rPr>
+              <w:t>Risultati della procedura</w:t>
+            </w:r>
+          </w:p>
+        </w:tc>
+        <w:tc>
+          <w:tcPr>
+            <w:tcW w:w="4814" w:type="dxa"/>
+          </w:tcPr>
+          <w:p>
+            <w:pPr>
+              <w:rPr>
+                <w:sz w:val="32"/>
+                <w:szCs w:val="32"/>
+              </w:rPr>
+            </w:pPr>
+            <w:r>
+              <w:rPr>
+                <w:sz w:val="32"/>
+                <w:szCs w:val="32"/>
+              </w:rPr>
+              <w:t xml:space="preserve">Il login </w:t>
+            </w:r>
+            <w:r>
+              <w:rPr>
+                <w:sz w:val="32"/>
+                <w:szCs w:val="32"/>
+              </w:rPr>
+              <w:t>ha successo</w:t>
+            </w:r>
+          </w:p>
+        </w:tc>
+      </w:tr>
+      <w:tr>
+        <w:tc>
+          <w:tcPr>
+            <w:tcW w:w="4814" w:type="dxa"/>
+          </w:tcPr>
+          <w:p>
+            <w:pPr>
+              <w:rPr>
+                <w:sz w:val="32"/>
+                <w:szCs w:val="32"/>
+              </w:rPr>
+            </w:pPr>
+            <w:r>
+              <w:rPr>
+                <w:sz w:val="32"/>
+                <w:szCs w:val="32"/>
+              </w:rPr>
+              <w:t>Anomalie</w:t>
+            </w:r>
+          </w:p>
+        </w:tc>
+        <w:tc>
+          <w:tcPr>
+            <w:tcW w:w="4814" w:type="dxa"/>
+          </w:tcPr>
+          <w:p>
+            <w:pPr>
+              <w:rPr>
+                <w:sz w:val="32"/>
+                <w:szCs w:val="32"/>
+              </w:rPr>
+            </w:pPr>
+            <w:r>
+              <w:rPr>
+                <w:sz w:val="32"/>
+                <w:szCs w:val="32"/>
+              </w:rPr>
+              <w:t xml:space="preserve">Nessuna </w:t>
+            </w:r>
+          </w:p>
+        </w:tc>
+      </w:tr>
+      <w:tr>
+        <w:tc>
+          <w:tcPr>
+            <w:tcW w:w="4814" w:type="dxa"/>
+          </w:tcPr>
+          <w:p>
+            <w:pPr>
+              <w:rPr>
+                <w:sz w:val="32"/>
+                <w:szCs w:val="32"/>
+              </w:rPr>
+            </w:pPr>
+            <w:r>
+              <w:rPr>
+                <w:sz w:val="32"/>
+                <w:szCs w:val="32"/>
+              </w:rPr>
+              <w:t>Risultato</w:t>
+            </w:r>
+          </w:p>
+        </w:tc>
+        <w:tc>
+          <w:tcPr>
+            <w:tcW w:w="4814" w:type="dxa"/>
+          </w:tcPr>
+          <w:p>
+            <w:pPr>
+              <w:rPr>
+                <w:sz w:val="32"/>
+                <w:szCs w:val="32"/>
+              </w:rPr>
+            </w:pPr>
+            <w:r>
+              <w:rPr>
+                <w:sz w:val="32"/>
+                <w:szCs w:val="32"/>
+              </w:rPr>
+              <w:t>Success</w:t>
+            </w:r>
+          </w:p>
+        </w:tc>
+      </w:tr>
+    </w:tbl>
+    <w:p>
+      <w:pPr>
+        <w:rPr>
+          <w:sz w:val="40"/>
+          <w:szCs w:val="40"/>
+        </w:rPr>
+      </w:pPr>
+    </w:p>
+    <w:p>
+      <w:pPr>
+        <w:rPr>
+          <w:sz w:val="40"/>
+          <w:szCs w:val="40"/>
+        </w:rPr>
+      </w:pPr>
+      <w:r>
+        <w:rPr>
+          <w:noProof/>
+          <w:sz w:val="40"/>
+          <w:szCs w:val="40"/>
+        </w:rPr>
+        <w:drawing>
+          <wp:inline distT="0" distB="0" distL="0" distR="0" wp14:anchorId="4DE50861" wp14:editId="40F56CF2">
+            <wp:extent cx="6120130" cy="3274060"/>
+            <wp:effectExtent l="0" t="0" r="0" b="2540"/>
+            <wp:docPr id="6" name="Immagine 6" descr="Immagine che contiene testo&#10;&#10;Descrizione generata automaticamente"/>
+            <wp:cNvGraphicFramePr>
+              <a:graphicFrameLocks xmlns:a="http://schemas.openxmlformats.org/drawingml/2006/main" noChangeAspect="1"/>
+            </wp:cNvGraphicFramePr>
+            <a:graphic xmlns:a="http://schemas.openxmlformats.org/drawingml/2006/main">
+              <a:graphicData uri="http://schemas.openxmlformats.org/drawingml/2006/picture">
+                <pic:pic xmlns:pic="http://schemas.openxmlformats.org/drawingml/2006/picture">
+                  <pic:nvPicPr>
+                    <pic:cNvPr id="6" name="Immagine 6" descr="Immagine che contiene testo&#10;&#10;Descrizione generata automaticamente"/>
+                    <pic:cNvPicPr/>
+                  </pic:nvPicPr>
+                  <pic:blipFill>
+                    <a:blip r:embed="rId10"/>
+                    <a:stretch>
+                      <a:fillRect/>
+                    </a:stretch>
+                  </pic:blipFill>
+                  <pic:spPr>
+                    <a:xfrm>
+                      <a:off x="0" y="0"/>
+                      <a:ext cx="6120130" cy="3274060"/>
+                    </a:xfrm>
+                    <a:prstGeom prst="rect">
+                      <a:avLst/>
+                    </a:prstGeom>
+                  </pic:spPr>
+                </pic:pic>
+              </a:graphicData>
+            </a:graphic>
+          </wp:inline>
+        </w:drawing>
+      </w:r>
+    </w:p>
+    <w:p>
+      <w:pPr>
+        <w:rPr>
+          <w:sz w:val="40"/>
+          <w:szCs w:val="40"/>
+        </w:rPr>
+      </w:pPr>
+    </w:p>
+    <w:p>
+      <w:pPr>
+        <w:rPr>
+          <w:sz w:val="40"/>
+          <w:szCs w:val="40"/>
+        </w:rPr>
+      </w:pPr>
+    </w:p>
+    <w:p>
+      <w:pPr>
+        <w:rPr>
+          <w:sz w:val="40"/>
+          <w:szCs w:val="40"/>
+        </w:rPr>
+      </w:pPr>
+    </w:p>
+    <w:p>
+      <w:pPr>
+        <w:rPr>
+          <w:sz w:val="40"/>
+          <w:szCs w:val="40"/>
+        </w:rPr>
+      </w:pPr>
+    </w:p>
+    <w:tbl>
+      <w:tblPr>
+        <w:tblStyle w:val="Grigliatabella"/>
+        <w:tblW w:w="0" w:type="auto"/>
+        <w:tblLook w:val="04A0" w:firstRow="1" w:lastRow="0" w:firstColumn="1" w:lastColumn="0" w:noHBand="0" w:noVBand="1"/>
+      </w:tblPr>
+      <w:tblGrid>
+        <w:gridCol w:w="4814"/>
+        <w:gridCol w:w="4814"/>
+      </w:tblGrid>
+      <w:tr>
+        <w:tc>
+          <w:tcPr>
+            <w:tcW w:w="4814" w:type="dxa"/>
+          </w:tcPr>
+          <w:p>
+            <w:pPr>
+              <w:rPr>
+                <w:sz w:val="32"/>
+                <w:szCs w:val="32"/>
+              </w:rPr>
+            </w:pPr>
+            <w:r>
+              <w:rPr>
+                <w:sz w:val="32"/>
+                <w:szCs w:val="32"/>
+              </w:rPr>
+              <w:lastRenderedPageBreak/>
+              <w:t>ID</w:t>
+            </w:r>
+          </w:p>
+        </w:tc>
+        <w:tc>
+          <w:tcPr>
+            <w:tcW w:w="4814" w:type="dxa"/>
+          </w:tcPr>
+          <w:p>
+            <w:pPr>
+              <w:rPr>
+                <w:sz w:val="32"/>
+                <w:szCs w:val="32"/>
+              </w:rPr>
+            </w:pPr>
+            <w:r>
+              <w:rPr>
+                <w:sz w:val="32"/>
+                <w:szCs w:val="32"/>
+              </w:rPr>
+              <w:t>TC 1.1</w:t>
+            </w:r>
+          </w:p>
+        </w:tc>
+      </w:tr>
+      <w:tr>
+        <w:tc>
+          <w:tcPr>
+            <w:tcW w:w="4814" w:type="dxa"/>
+          </w:tcPr>
+          <w:p>
+            <w:pPr>
+              <w:rPr>
+                <w:sz w:val="32"/>
+                <w:szCs w:val="32"/>
+              </w:rPr>
+            </w:pPr>
+            <w:r>
+              <w:rPr>
+                <w:sz w:val="32"/>
+                <w:szCs w:val="32"/>
+              </w:rPr>
+              <w:t>Test Case ID riferimento</w:t>
+            </w:r>
+          </w:p>
+        </w:tc>
+        <w:tc>
+          <w:tcPr>
+            <w:tcW w:w="4814" w:type="dxa"/>
+          </w:tcPr>
+          <w:p>
+            <w:pPr>
+              <w:rPr>
+                <w:sz w:val="32"/>
+                <w:szCs w:val="32"/>
+              </w:rPr>
+            </w:pPr>
+            <w:r>
+              <w:rPr>
+                <w:sz w:val="32"/>
+                <w:szCs w:val="32"/>
+              </w:rPr>
+              <w:t>TC 1.</w:t>
+            </w:r>
+            <w:r>
+              <w:rPr>
+                <w:sz w:val="32"/>
+                <w:szCs w:val="32"/>
+              </w:rPr>
+              <w:t>2</w:t>
+            </w:r>
+          </w:p>
+        </w:tc>
+      </w:tr>
+      <w:tr>
+        <w:tc>
+          <w:tcPr>
+            <w:tcW w:w="4814" w:type="dxa"/>
+          </w:tcPr>
+          <w:p>
+            <w:pPr>
+              <w:rPr>
+                <w:sz w:val="32"/>
+                <w:szCs w:val="32"/>
+              </w:rPr>
+            </w:pPr>
+            <w:r>
+              <w:rPr>
+                <w:sz w:val="32"/>
+                <w:szCs w:val="32"/>
+              </w:rPr>
+              <w:t>Descrizione dell’esecuzione</w:t>
+            </w:r>
+          </w:p>
+        </w:tc>
+        <w:tc>
+          <w:tcPr>
+            <w:tcW w:w="4814" w:type="dxa"/>
+          </w:tcPr>
+          <w:p>
+            <w:pPr>
+              <w:rPr>
+                <w:sz w:val="32"/>
+                <w:szCs w:val="32"/>
+              </w:rPr>
+            </w:pPr>
+            <w:r>
+              <w:rPr>
+                <w:sz w:val="32"/>
+                <w:szCs w:val="32"/>
+              </w:rPr>
+              <w:t xml:space="preserve">L’utente inserisce una e-mail corretta ma una password </w:t>
+            </w:r>
+          </w:p>
+          <w:p>
+            <w:pPr>
+              <w:rPr>
+                <w:sz w:val="32"/>
+                <w:szCs w:val="32"/>
+                <w:u w:val="single"/>
+              </w:rPr>
+            </w:pPr>
+            <w:r>
+              <w:rPr>
+                <w:sz w:val="32"/>
+                <w:szCs w:val="32"/>
+              </w:rPr>
+              <w:t xml:space="preserve">non associata ad essa </w:t>
+            </w:r>
+          </w:p>
+          <w:p>
+            <w:pPr>
+              <w:rPr>
+                <w:sz w:val="32"/>
+                <w:szCs w:val="32"/>
+              </w:rPr>
+            </w:pPr>
+            <w:r>
+              <w:rPr>
+                <w:sz w:val="32"/>
+                <w:szCs w:val="32"/>
+              </w:rPr>
+              <w:t xml:space="preserve">E-mail </w:t>
+            </w:r>
+            <w:proofErr w:type="gramStart"/>
+            <w:r>
+              <w:rPr>
+                <w:sz w:val="32"/>
+                <w:szCs w:val="32"/>
+              </w:rPr>
+              <w:t>= ”</w:t>
+            </w:r>
+            <w:proofErr w:type="gramEnd"/>
+            <w:r>
+              <w:rPr>
+                <w:sz w:val="32"/>
+                <w:szCs w:val="32"/>
+              </w:rPr>
+              <w:fldChar w:fldCharType="begin"/>
+            </w:r>
+            <w:r>
+              <w:rPr>
+                <w:sz w:val="32"/>
+                <w:szCs w:val="32"/>
+              </w:rPr>
+              <w:instrText xml:space="preserve"> HYPERLINK "mailto:</w:instrText>
+            </w:r>
+            <w:r>
+              <w:rPr>
+                <w:sz w:val="32"/>
+                <w:szCs w:val="32"/>
+              </w:rPr>
+              <w:instrText>giaci95@live.it</w:instrText>
+            </w:r>
+            <w:r>
+              <w:rPr>
+                <w:sz w:val="32"/>
+                <w:szCs w:val="32"/>
+              </w:rPr>
+              <w:instrText xml:space="preserve">" </w:instrText>
+            </w:r>
+            <w:r>
+              <w:rPr>
+                <w:sz w:val="32"/>
+                <w:szCs w:val="32"/>
+              </w:rPr>
+              <w:fldChar w:fldCharType="separate"/>
+            </w:r>
+            <w:r>
+              <w:rPr>
+                <w:rStyle w:val="Collegamentoipertestuale"/>
+                <w:sz w:val="32"/>
+                <w:szCs w:val="32"/>
+              </w:rPr>
+              <w:t>giaci95@live.it</w:t>
+            </w:r>
+            <w:r>
+              <w:rPr>
+                <w:sz w:val="32"/>
+                <w:szCs w:val="32"/>
+              </w:rPr>
+              <w:fldChar w:fldCharType="end"/>
+            </w:r>
+            <w:r>
+              <w:rPr>
+                <w:sz w:val="32"/>
+                <w:szCs w:val="32"/>
+              </w:rPr>
+              <w:t>”</w:t>
+            </w:r>
+          </w:p>
+          <w:p>
+            <w:pPr>
+              <w:rPr>
+                <w:sz w:val="32"/>
+                <w:szCs w:val="32"/>
+              </w:rPr>
+            </w:pPr>
+            <w:r>
+              <w:rPr>
+                <w:sz w:val="32"/>
+                <w:szCs w:val="32"/>
+              </w:rPr>
+              <w:t>Password=” ciao”</w:t>
+            </w:r>
+          </w:p>
+        </w:tc>
+      </w:tr>
+      <w:tr>
+        <w:tc>
+          <w:tcPr>
+            <w:tcW w:w="4814" w:type="dxa"/>
+          </w:tcPr>
+          <w:p>
+            <w:pPr>
+              <w:rPr>
+                <w:sz w:val="32"/>
+                <w:szCs w:val="32"/>
+              </w:rPr>
+            </w:pPr>
+            <w:r>
+              <w:rPr>
+                <w:sz w:val="32"/>
+                <w:szCs w:val="32"/>
+              </w:rPr>
+              <w:t>Risultati della procedura</w:t>
+            </w:r>
+          </w:p>
+        </w:tc>
+        <w:tc>
+          <w:tcPr>
+            <w:tcW w:w="4814" w:type="dxa"/>
+          </w:tcPr>
+          <w:p>
+            <w:pPr>
+              <w:rPr>
+                <w:sz w:val="32"/>
+                <w:szCs w:val="32"/>
+              </w:rPr>
+            </w:pPr>
+            <w:r>
+              <w:rPr>
+                <w:sz w:val="32"/>
+                <w:szCs w:val="32"/>
+              </w:rPr>
+              <w:t>Il login fallisce</w:t>
+            </w:r>
+          </w:p>
+        </w:tc>
+      </w:tr>
+      <w:tr>
+        <w:tc>
+          <w:tcPr>
+            <w:tcW w:w="4814" w:type="dxa"/>
+          </w:tcPr>
+          <w:p>
+            <w:pPr>
+              <w:rPr>
+                <w:sz w:val="32"/>
+                <w:szCs w:val="32"/>
+              </w:rPr>
+            </w:pPr>
+            <w:r>
+              <w:rPr>
+                <w:sz w:val="32"/>
+                <w:szCs w:val="32"/>
+              </w:rPr>
+              <w:t>Anomalie</w:t>
+            </w:r>
+          </w:p>
+        </w:tc>
+        <w:tc>
+          <w:tcPr>
+            <w:tcW w:w="4814" w:type="dxa"/>
+          </w:tcPr>
+          <w:p>
+            <w:pPr>
+              <w:rPr>
+                <w:sz w:val="32"/>
+                <w:szCs w:val="32"/>
+              </w:rPr>
+            </w:pPr>
+            <w:r>
+              <w:rPr>
+                <w:sz w:val="32"/>
+                <w:szCs w:val="32"/>
+              </w:rPr>
+              <w:t xml:space="preserve">Nessuna </w:t>
+            </w:r>
+          </w:p>
+        </w:tc>
+      </w:tr>
+      <w:tr>
+        <w:tc>
+          <w:tcPr>
+            <w:tcW w:w="4814" w:type="dxa"/>
+          </w:tcPr>
+          <w:p>
+            <w:pPr>
+              <w:rPr>
+                <w:sz w:val="32"/>
+                <w:szCs w:val="32"/>
+              </w:rPr>
+            </w:pPr>
+            <w:r>
+              <w:rPr>
+                <w:sz w:val="32"/>
+                <w:szCs w:val="32"/>
+              </w:rPr>
+              <w:t>Risultato</w:t>
+            </w:r>
+          </w:p>
+        </w:tc>
+        <w:tc>
+          <w:tcPr>
+            <w:tcW w:w="4814" w:type="dxa"/>
+          </w:tcPr>
+          <w:p>
+            <w:pPr>
+              <w:rPr>
+                <w:sz w:val="32"/>
+                <w:szCs w:val="32"/>
+              </w:rPr>
+            </w:pPr>
+            <w:proofErr w:type="spellStart"/>
+            <w:r>
+              <w:rPr>
+                <w:sz w:val="32"/>
+                <w:szCs w:val="32"/>
+              </w:rPr>
+              <w:t>Failed</w:t>
+            </w:r>
+            <w:proofErr w:type="spellEnd"/>
+          </w:p>
+        </w:tc>
+      </w:tr>
+    </w:tbl>
+    <w:p>
+      <w:pPr>
+        <w:rPr>
+          <w:sz w:val="40"/>
+          <w:szCs w:val="40"/>
+        </w:rPr>
+      </w:pPr>
+    </w:p>
+    <w:p>
+      <w:pPr>
+        <w:rPr>
+          <w:sz w:val="40"/>
+          <w:szCs w:val="40"/>
+        </w:rPr>
+      </w:pPr>
+      <w:r>
+        <w:rPr>
+          <w:noProof/>
+          <w:sz w:val="40"/>
+          <w:szCs w:val="40"/>
+        </w:rPr>
+        <w:drawing>
+          <wp:inline distT="0" distB="0" distL="0" distR="0" wp14:anchorId="02C6C24A" wp14:editId="31C79497">
+            <wp:extent cx="6120130" cy="3272790"/>
+            <wp:effectExtent l="0" t="0" r="0" b="3810"/>
+            <wp:docPr id="8" name="Immagine 8"/>
+            <wp:cNvGraphicFramePr>
+              <a:graphicFrameLocks xmlns:a="http://schemas.openxmlformats.org/drawingml/2006/main" noChangeAspect="1"/>
+            </wp:cNvGraphicFramePr>
+            <a:graphic xmlns:a="http://schemas.openxmlformats.org/drawingml/2006/main">
+              <a:graphicData uri="http://schemas.openxmlformats.org/drawingml/2006/picture">
+                <pic:pic xmlns:pic="http://schemas.openxmlformats.org/drawingml/2006/picture">
+                  <pic:nvPicPr>
+                    <pic:cNvPr id="1" name=""/>
+                    <pic:cNvPicPr/>
+                  </pic:nvPicPr>
+                  <pic:blipFill>
+                    <a:blip r:embed="rId11"/>
+                    <a:stretch>
+                      <a:fillRect/>
+                    </a:stretch>
+                  </pic:blipFill>
+                  <pic:spPr>
+                    <a:xfrm>
+                      <a:off x="0" y="0"/>
+                      <a:ext cx="6120130" cy="3272790"/>
+                    </a:xfrm>
+                    <a:prstGeom prst="rect">
+                      <a:avLst/>
+                    </a:prstGeom>
+                  </pic:spPr>
+                </pic:pic>
+              </a:graphicData>
+            </a:graphic>
+          </wp:inline>
+        </w:drawing>
+      </w:r>
+    </w:p>
+    <w:p>
+      <w:pPr>
+        <w:rPr>
+          <w:sz w:val="40"/>
+          <w:szCs w:val="40"/>
+        </w:rPr>
+      </w:pPr>
+    </w:p>
+    <w:p>
+      <w:pPr>
+        <w:rPr>
+          <w:sz w:val="40"/>
+          <w:szCs w:val="40"/>
+        </w:rPr>
+      </w:pPr>
+    </w:p>
+    <w:p>
+      <w:pPr>
+        <w:rPr>
+          <w:sz w:val="40"/>
+          <w:szCs w:val="40"/>
+        </w:rPr>
+      </w:pPr>
+    </w:p>
+    <w:p>
+      <w:pPr>
+        <w:rPr>
+          <w:sz w:val="40"/>
+          <w:szCs w:val="40"/>
+        </w:rPr>
+      </w:pPr>
+    </w:p>
+    <w:p>
+      <w:pPr>
+        <w:rPr>
+          <w:sz w:val="40"/>
+          <w:szCs w:val="40"/>
+        </w:rPr>
+      </w:pPr>
+    </w:p>
+    <w:p>
+      <w:pPr>
+        <w:rPr>
+          <w:sz w:val="40"/>
+          <w:szCs w:val="40"/>
+        </w:rPr>
+      </w:pPr>
+    </w:p>
+    <w:tbl>
+      <w:tblPr>
+        <w:tblStyle w:val="Grigliatabella"/>
+        <w:tblW w:w="0" w:type="auto"/>
+        <w:tblLook w:val="04A0" w:firstRow="1" w:lastRow="0" w:firstColumn="1" w:lastColumn="0" w:noHBand="0" w:noVBand="1"/>
+      </w:tblPr>
+      <w:tblGrid>
+        <w:gridCol w:w="4814"/>
+        <w:gridCol w:w="4814"/>
+      </w:tblGrid>
+      <w:tr>
+        <w:tc>
+          <w:tcPr>
+            <w:tcW w:w="4814" w:type="dxa"/>
+          </w:tcPr>
+          <w:p>
+            <w:pPr>
+              <w:rPr>
+                <w:sz w:val="32"/>
+                <w:szCs w:val="32"/>
+              </w:rPr>
+            </w:pPr>
+            <w:r>
+              <w:rPr>
+                <w:sz w:val="32"/>
+                <w:szCs w:val="32"/>
+              </w:rPr>
+              <w:lastRenderedPageBreak/>
+              <w:t>ID</w:t>
+            </w:r>
+          </w:p>
+        </w:tc>
+        <w:tc>
+          <w:tcPr>
+            <w:tcW w:w="4814" w:type="dxa"/>
+          </w:tcPr>
+          <w:p>
+            <w:pPr>
+              <w:rPr>
+                <w:sz w:val="32"/>
+                <w:szCs w:val="32"/>
+              </w:rPr>
+            </w:pPr>
+            <w:r>
+              <w:rPr>
+                <w:sz w:val="32"/>
+                <w:szCs w:val="32"/>
+              </w:rPr>
+              <w:t>TC 1.1</w:t>
+            </w:r>
+          </w:p>
+        </w:tc>
+      </w:tr>
+      <w:tr>
+        <w:tc>
+          <w:tcPr>
+            <w:tcW w:w="4814" w:type="dxa"/>
+          </w:tcPr>
+          <w:p>
+            <w:pPr>
+              <w:rPr>
+                <w:sz w:val="32"/>
+                <w:szCs w:val="32"/>
+              </w:rPr>
+            </w:pPr>
+            <w:r>
+              <w:rPr>
+                <w:sz w:val="32"/>
+                <w:szCs w:val="32"/>
+              </w:rPr>
+              <w:t>Test Case ID riferimento</w:t>
+            </w:r>
+          </w:p>
+        </w:tc>
+        <w:tc>
+          <w:tcPr>
+            <w:tcW w:w="4814" w:type="dxa"/>
+          </w:tcPr>
+          <w:p>
+            <w:pPr>
+              <w:rPr>
+                <w:sz w:val="32"/>
+                <w:szCs w:val="32"/>
+              </w:rPr>
+            </w:pPr>
+            <w:r>
+              <w:rPr>
+                <w:sz w:val="32"/>
+                <w:szCs w:val="32"/>
+              </w:rPr>
+              <w:t>TC 1.3</w:t>
+            </w:r>
+          </w:p>
+        </w:tc>
+      </w:tr>
+      <w:tr>
+        <w:tc>
+          <w:tcPr>
+            <w:tcW w:w="4814" w:type="dxa"/>
+          </w:tcPr>
+          <w:p>
+            <w:pPr>
+              <w:rPr>
+                <w:sz w:val="32"/>
+                <w:szCs w:val="32"/>
+              </w:rPr>
+            </w:pPr>
+            <w:r>
+              <w:rPr>
+                <w:sz w:val="32"/>
+                <w:szCs w:val="32"/>
+              </w:rPr>
+              <w:t>Descrizione dell’esecuzione</w:t>
+            </w:r>
+          </w:p>
+        </w:tc>
+        <w:tc>
+          <w:tcPr>
+            <w:tcW w:w="4814" w:type="dxa"/>
+          </w:tcPr>
+          <w:p>
+            <w:pPr>
+              <w:rPr>
+                <w:sz w:val="32"/>
+                <w:szCs w:val="32"/>
+              </w:rPr>
+            </w:pPr>
+            <w:r>
+              <w:rPr>
+                <w:sz w:val="32"/>
+                <w:szCs w:val="32"/>
+              </w:rPr>
+              <w:t xml:space="preserve">L’utente inserisce dati di accesso di non registrati </w:t>
+            </w:r>
+          </w:p>
+          <w:p>
+            <w:pPr>
+              <w:rPr>
+                <w:sz w:val="32"/>
+                <w:szCs w:val="32"/>
+              </w:rPr>
+            </w:pPr>
+            <w:r>
+              <w:rPr>
+                <w:sz w:val="32"/>
+                <w:szCs w:val="32"/>
+              </w:rPr>
+              <w:t xml:space="preserve">E-mail </w:t>
+            </w:r>
+            <w:proofErr w:type="gramStart"/>
+            <w:r>
+              <w:rPr>
+                <w:sz w:val="32"/>
+                <w:szCs w:val="32"/>
+              </w:rPr>
+              <w:t>= ”</w:t>
+            </w:r>
+            <w:proofErr w:type="gramEnd"/>
+            <w:r>
+              <w:rPr>
+                <w:sz w:val="32"/>
+                <w:szCs w:val="32"/>
+              </w:rPr>
+              <w:fldChar w:fldCharType="begin"/>
+            </w:r>
+            <w:r>
+              <w:rPr>
+                <w:sz w:val="32"/>
+                <w:szCs w:val="32"/>
+              </w:rPr>
+              <w:instrText xml:space="preserve"> HYPERLINK "mailto:franco</w:instrText>
+            </w:r>
+            <w:r>
+              <w:rPr>
+                <w:sz w:val="32"/>
+                <w:szCs w:val="32"/>
+              </w:rPr>
+              <w:instrText>95@live.it</w:instrText>
+            </w:r>
+            <w:r>
+              <w:rPr>
+                <w:sz w:val="32"/>
+                <w:szCs w:val="32"/>
+              </w:rPr>
+              <w:instrText xml:space="preserve">" </w:instrText>
+            </w:r>
+            <w:r>
+              <w:rPr>
+                <w:sz w:val="32"/>
+                <w:szCs w:val="32"/>
+              </w:rPr>
+              <w:fldChar w:fldCharType="separate"/>
+            </w:r>
+            <w:r>
+              <w:rPr>
+                <w:rStyle w:val="Collegamentoipertestuale"/>
+                <w:sz w:val="32"/>
+                <w:szCs w:val="32"/>
+              </w:rPr>
+              <w:t>franco95@live.it</w:t>
+            </w:r>
+            <w:r>
+              <w:rPr>
+                <w:sz w:val="32"/>
+                <w:szCs w:val="32"/>
+              </w:rPr>
+              <w:fldChar w:fldCharType="end"/>
+            </w:r>
+            <w:r>
+              <w:rPr>
+                <w:sz w:val="32"/>
+                <w:szCs w:val="32"/>
+              </w:rPr>
+              <w:t>”</w:t>
+            </w:r>
+          </w:p>
+          <w:p>
+            <w:pPr>
+              <w:rPr>
+                <w:sz w:val="32"/>
+                <w:szCs w:val="32"/>
+              </w:rPr>
+            </w:pPr>
+            <w:r>
+              <w:rPr>
+                <w:sz w:val="32"/>
+                <w:szCs w:val="32"/>
+              </w:rPr>
+              <w:t>Password</w:t>
+            </w:r>
+            <w:proofErr w:type="gramStart"/>
+            <w:r>
+              <w:rPr>
+                <w:sz w:val="32"/>
+                <w:szCs w:val="32"/>
+              </w:rPr>
+              <w:t>=”root</w:t>
+            </w:r>
+            <w:proofErr w:type="gramEnd"/>
+            <w:r>
+              <w:rPr>
+                <w:sz w:val="32"/>
+                <w:szCs w:val="32"/>
+              </w:rPr>
+              <w:t>”</w:t>
+            </w:r>
+          </w:p>
+        </w:tc>
+      </w:tr>
+      <w:tr>
+        <w:tc>
+          <w:tcPr>
+            <w:tcW w:w="4814" w:type="dxa"/>
+          </w:tcPr>
+          <w:p>
+            <w:pPr>
+              <w:rPr>
+                <w:sz w:val="32"/>
+                <w:szCs w:val="32"/>
+              </w:rPr>
+            </w:pPr>
+            <w:r>
+              <w:rPr>
+                <w:sz w:val="32"/>
+                <w:szCs w:val="32"/>
+              </w:rPr>
+              <w:t>Risultati della procedura</w:t>
+            </w:r>
+          </w:p>
+        </w:tc>
+        <w:tc>
+          <w:tcPr>
+            <w:tcW w:w="4814" w:type="dxa"/>
+          </w:tcPr>
+          <w:p>
+            <w:pPr>
+              <w:rPr>
+                <w:sz w:val="32"/>
+                <w:szCs w:val="32"/>
+              </w:rPr>
+            </w:pPr>
+            <w:r>
+              <w:rPr>
+                <w:sz w:val="32"/>
+                <w:szCs w:val="32"/>
+              </w:rPr>
+              <w:t>Il login fallisce</w:t>
+            </w:r>
+          </w:p>
+        </w:tc>
+      </w:tr>
+      <w:tr>
+        <w:tc>
+          <w:tcPr>
+            <w:tcW w:w="4814" w:type="dxa"/>
+          </w:tcPr>
+          <w:p>
+            <w:pPr>
+              <w:rPr>
+                <w:sz w:val="32"/>
+                <w:szCs w:val="32"/>
+              </w:rPr>
+            </w:pPr>
+            <w:r>
+              <w:rPr>
+                <w:sz w:val="32"/>
+                <w:szCs w:val="32"/>
+              </w:rPr>
+              <w:t>Anomalie</w:t>
+            </w:r>
+          </w:p>
+        </w:tc>
+        <w:tc>
+          <w:tcPr>
+            <w:tcW w:w="4814" w:type="dxa"/>
+          </w:tcPr>
+          <w:p>
+            <w:pPr>
+              <w:rPr>
+                <w:sz w:val="32"/>
+                <w:szCs w:val="32"/>
+              </w:rPr>
+            </w:pPr>
+            <w:r>
+              <w:rPr>
+                <w:sz w:val="32"/>
+                <w:szCs w:val="32"/>
+              </w:rPr>
+              <w:t xml:space="preserve">Nessuna </w:t>
+            </w:r>
+          </w:p>
+        </w:tc>
+      </w:tr>
+      <w:tr>
+        <w:tc>
+          <w:tcPr>
+            <w:tcW w:w="4814" w:type="dxa"/>
+          </w:tcPr>
+          <w:p>
+            <w:pPr>
+              <w:rPr>
+                <w:sz w:val="32"/>
+                <w:szCs w:val="32"/>
+              </w:rPr>
+            </w:pPr>
+            <w:r>
+              <w:rPr>
+                <w:sz w:val="32"/>
+                <w:szCs w:val="32"/>
+              </w:rPr>
+              <w:t>Risultato</w:t>
+            </w:r>
+          </w:p>
+        </w:tc>
+        <w:tc>
+          <w:tcPr>
+            <w:tcW w:w="4814" w:type="dxa"/>
+          </w:tcPr>
+          <w:p>
+            <w:pPr>
+              <w:rPr>
+                <w:sz w:val="32"/>
+                <w:szCs w:val="32"/>
+              </w:rPr>
+            </w:pPr>
+            <w:proofErr w:type="spellStart"/>
+            <w:r>
+              <w:rPr>
+                <w:sz w:val="32"/>
+                <w:szCs w:val="32"/>
+              </w:rPr>
+              <w:t>Failed</w:t>
+            </w:r>
+            <w:proofErr w:type="spellEnd"/>
+          </w:p>
+        </w:tc>
+      </w:tr>
+    </w:tbl>
+    <w:p>
+      <w:pPr>
+        <w:rPr>
+          <w:sz w:val="40"/>
+          <w:szCs w:val="40"/>
+        </w:rPr>
+      </w:pPr>
+    </w:p>
+    <w:p>
+      <w:pPr>
+        <w:rPr>
+          <w:sz w:val="40"/>
+          <w:szCs w:val="40"/>
+        </w:rPr>
+      </w:pPr>
+      <w:r>
+        <w:rPr>
+          <w:noProof/>
+          <w:sz w:val="40"/>
+          <w:szCs w:val="40"/>
+        </w:rPr>
+        <w:drawing>
+          <wp:inline distT="0" distB="0" distL="0" distR="0" wp14:anchorId="612CBB32" wp14:editId="789384A5">
+            <wp:extent cx="6120130" cy="3249930"/>
+            <wp:effectExtent l="0" t="0" r="0" b="7620"/>
+            <wp:docPr id="9" name="Immagine 9" descr="Immagine che contiene testo&#10;&#10;Descrizione generata automaticamente"/>
+            <wp:cNvGraphicFramePr>
+              <a:graphicFrameLocks xmlns:a="http://schemas.openxmlformats.org/drawingml/2006/main" noChangeAspect="1"/>
+            </wp:cNvGraphicFramePr>
+            <a:graphic xmlns:a="http://schemas.openxmlformats.org/drawingml/2006/main">
+              <a:graphicData uri="http://schemas.openxmlformats.org/drawingml/2006/picture">
+                <pic:pic xmlns:pic="http://schemas.openxmlformats.org/drawingml/2006/picture">
+                  <pic:nvPicPr>
+                    <pic:cNvPr id="9" name="Immagine 9" descr="Immagine che contiene testo&#10;&#10;Descrizione generata automaticamente"/>
+                    <pic:cNvPicPr/>
+                  </pic:nvPicPr>
+                  <pic:blipFill>
+                    <a:blip r:embed="rId12"/>
+                    <a:stretch>
+                      <a:fillRect/>
+                    </a:stretch>
+                  </pic:blipFill>
+                  <pic:spPr>
+                    <a:xfrm>
+                      <a:off x="0" y="0"/>
+                      <a:ext cx="6120130" cy="3249930"/>
+                    </a:xfrm>
+                    <a:prstGeom prst="rect">
+                      <a:avLst/>
+                    </a:prstGeom>
+                  </pic:spPr>
+                </pic:pic>
+              </a:graphicData>
+            </a:graphic>
+          </wp:inline>
+        </w:drawing>
+      </w:r>
+    </w:p>
+    <w:p>
+      <w:pPr>
+        <w:rPr>
+          <w:sz w:val="40"/>
+          <w:szCs w:val="40"/>
+        </w:rPr>
+      </w:pPr>
+    </w:p>
+    <w:p>
+      <w:pPr>
+        <w:rPr>
+          <w:sz w:val="40"/>
+          <w:szCs w:val="40"/>
+        </w:rPr>
+      </w:pPr>
+    </w:p>
+    <w:p>
+      <w:pPr>
+        <w:rPr>
+          <w:sz w:val="40"/>
+          <w:szCs w:val="40"/>
+        </w:rPr>
+      </w:pPr>
+    </w:p>
+    <w:p>
+      <w:pPr>
+        <w:rPr>
+          <w:sz w:val="40"/>
+          <w:szCs w:val="40"/>
+        </w:rPr>
+      </w:pPr>
+    </w:p>
+    <w:p>
+      <w:pPr>
+        <w:rPr>
+          <w:sz w:val="40"/>
+          <w:szCs w:val="40"/>
+        </w:rPr>
+      </w:pPr>
+    </w:p>
+    <w:p>
+      <w:pPr>
+        <w:rPr>
+          <w:sz w:val="40"/>
+          <w:szCs w:val="40"/>
+        </w:rPr>
+      </w:pPr>
+    </w:p>
+    <w:tbl>
+      <w:tblPr>
+        <w:tblStyle w:val="Grigliatabella"/>
+        <w:tblW w:w="0" w:type="auto"/>
+        <w:tblLook w:val="04A0" w:firstRow="1" w:lastRow="0" w:firstColumn="1" w:lastColumn="0" w:noHBand="0" w:noVBand="1"/>
+      </w:tblPr>
+      <w:tblGrid>
+        <w:gridCol w:w="4814"/>
+        <w:gridCol w:w="4814"/>
+      </w:tblGrid>
+      <w:tr>
+        <w:tc>
+          <w:tcPr>
+            <w:tcW w:w="4814" w:type="dxa"/>
+          </w:tcPr>
+          <w:p>
+            <w:pPr>
+              <w:rPr>
+                <w:sz w:val="32"/>
+                <w:szCs w:val="32"/>
+              </w:rPr>
+            </w:pPr>
+            <w:r>
+              <w:rPr>
+                <w:sz w:val="32"/>
+                <w:szCs w:val="32"/>
+              </w:rPr>
+              <w:lastRenderedPageBreak/>
+              <w:t>ID</w:t>
+            </w:r>
+          </w:p>
+        </w:tc>
+        <w:tc>
+          <w:tcPr>
+            <w:tcW w:w="4814" w:type="dxa"/>
+          </w:tcPr>
+          <w:p>
+            <w:pPr>
+              <w:rPr>
+                <w:sz w:val="32"/>
+                <w:szCs w:val="32"/>
+              </w:rPr>
+            </w:pPr>
+            <w:r>
+              <w:rPr>
+                <w:sz w:val="32"/>
+                <w:szCs w:val="32"/>
+              </w:rPr>
+              <w:t>TC 1.1</w:t>
+            </w:r>
+          </w:p>
+        </w:tc>
+      </w:tr>
+      <w:tr>
+        <w:tc>
+          <w:tcPr>
+            <w:tcW w:w="4814" w:type="dxa"/>
+          </w:tcPr>
+          <w:p>
+            <w:pPr>
+              <w:rPr>
+                <w:sz w:val="32"/>
+                <w:szCs w:val="32"/>
+              </w:rPr>
+            </w:pPr>
+            <w:r>
+              <w:rPr>
+                <w:sz w:val="32"/>
+                <w:szCs w:val="32"/>
+              </w:rPr>
+              <w:t>Test Case ID riferimento</w:t>
+            </w:r>
+          </w:p>
+        </w:tc>
+        <w:tc>
+          <w:tcPr>
+            <w:tcW w:w="4814" w:type="dxa"/>
+          </w:tcPr>
+          <w:p>
+            <w:pPr>
+              <w:rPr>
+                <w:sz w:val="32"/>
+                <w:szCs w:val="32"/>
+              </w:rPr>
+            </w:pPr>
+            <w:r>
+              <w:rPr>
+                <w:sz w:val="32"/>
+                <w:szCs w:val="32"/>
+              </w:rPr>
+              <w:t>TC 1.</w:t>
+            </w:r>
+            <w:r>
+              <w:rPr>
+                <w:sz w:val="32"/>
+                <w:szCs w:val="32"/>
+              </w:rPr>
+              <w:t>4</w:t>
+            </w:r>
+          </w:p>
+        </w:tc>
+      </w:tr>
+      <w:tr>
+        <w:tc>
+          <w:tcPr>
+            <w:tcW w:w="4814" w:type="dxa"/>
+          </w:tcPr>
+          <w:p>
+            <w:pPr>
+              <w:rPr>
+                <w:sz w:val="32"/>
+                <w:szCs w:val="32"/>
+              </w:rPr>
+            </w:pPr>
+            <w:r>
+              <w:rPr>
+                <w:sz w:val="32"/>
+                <w:szCs w:val="32"/>
+              </w:rPr>
+              <w:t>Descrizione dell’esecuzione</w:t>
+            </w:r>
+          </w:p>
+        </w:tc>
+        <w:tc>
+          <w:tcPr>
+            <w:tcW w:w="4814" w:type="dxa"/>
+          </w:tcPr>
+          <w:p>
+            <w:pPr>
+              <w:rPr>
+                <w:sz w:val="32"/>
+                <w:szCs w:val="32"/>
+              </w:rPr>
+            </w:pPr>
+            <w:r>
+              <w:rPr>
+                <w:sz w:val="32"/>
+                <w:szCs w:val="32"/>
+              </w:rPr>
+              <w:t xml:space="preserve">L’utente non inserisce nessun campo </w:t>
+            </w:r>
+          </w:p>
+        </w:tc>
+      </w:tr>
+      <w:tr>
+        <w:tc>
+          <w:tcPr>
+            <w:tcW w:w="4814" w:type="dxa"/>
+          </w:tcPr>
+          <w:p>
+            <w:pPr>
+              <w:rPr>
+                <w:sz w:val="32"/>
+                <w:szCs w:val="32"/>
+              </w:rPr>
+            </w:pPr>
+            <w:r>
+              <w:rPr>
+                <w:sz w:val="32"/>
+                <w:szCs w:val="32"/>
+              </w:rPr>
+              <w:t>Risultati della procedura</w:t>
+            </w:r>
+          </w:p>
+        </w:tc>
+        <w:tc>
+          <w:tcPr>
+            <w:tcW w:w="4814" w:type="dxa"/>
+          </w:tcPr>
+          <w:p>
+            <w:pPr>
+              <w:rPr>
+                <w:sz w:val="32"/>
+                <w:szCs w:val="32"/>
+              </w:rPr>
+            </w:pPr>
+            <w:r>
+              <w:rPr>
+                <w:sz w:val="32"/>
+                <w:szCs w:val="32"/>
+              </w:rPr>
+              <w:t>Il login fallisce</w:t>
+            </w:r>
+          </w:p>
+        </w:tc>
+      </w:tr>
+      <w:tr>
+        <w:tc>
+          <w:tcPr>
+            <w:tcW w:w="4814" w:type="dxa"/>
+          </w:tcPr>
+          <w:p>
+            <w:pPr>
+              <w:rPr>
+                <w:sz w:val="32"/>
+                <w:szCs w:val="32"/>
+              </w:rPr>
+            </w:pPr>
+            <w:r>
+              <w:rPr>
+                <w:sz w:val="32"/>
+                <w:szCs w:val="32"/>
+              </w:rPr>
+              <w:t>Anomalie</w:t>
+            </w:r>
+          </w:p>
+        </w:tc>
+        <w:tc>
+          <w:tcPr>
+            <w:tcW w:w="4814" w:type="dxa"/>
+          </w:tcPr>
+          <w:p>
+            <w:pPr>
+              <w:rPr>
+                <w:sz w:val="32"/>
+                <w:szCs w:val="32"/>
+              </w:rPr>
+            </w:pPr>
+            <w:r>
+              <w:rPr>
+                <w:sz w:val="32"/>
+                <w:szCs w:val="32"/>
+              </w:rPr>
+              <w:t xml:space="preserve">Nessuna </w:t>
+            </w:r>
+          </w:p>
+        </w:tc>
+      </w:tr>
+      <w:tr>
+        <w:tc>
+          <w:tcPr>
+            <w:tcW w:w="4814" w:type="dxa"/>
+          </w:tcPr>
+          <w:p>
+            <w:pPr>
+              <w:rPr>
+                <w:sz w:val="32"/>
+                <w:szCs w:val="32"/>
+              </w:rPr>
+            </w:pPr>
+            <w:r>
+              <w:rPr>
+                <w:sz w:val="32"/>
+                <w:szCs w:val="32"/>
+              </w:rPr>
+              <w:t>Risultato</w:t>
+            </w:r>
+          </w:p>
+        </w:tc>
+        <w:tc>
+          <w:tcPr>
+            <w:tcW w:w="4814" w:type="dxa"/>
+          </w:tcPr>
+          <w:p>
+            <w:pPr>
+              <w:rPr>
+                <w:sz w:val="32"/>
+                <w:szCs w:val="32"/>
+              </w:rPr>
+            </w:pPr>
+            <w:proofErr w:type="spellStart"/>
+            <w:r>
+              <w:rPr>
+                <w:sz w:val="32"/>
+                <w:szCs w:val="32"/>
+              </w:rPr>
+              <w:t>Failed</w:t>
+            </w:r>
+            <w:proofErr w:type="spellEnd"/>
+          </w:p>
+        </w:tc>
+      </w:tr>
+    </w:tbl>
+    <w:p>
+      <w:pPr>
+        <w:rPr>
+          <w:sz w:val="40"/>
+          <w:szCs w:val="40"/>
+        </w:rPr>
+      </w:pPr>
+    </w:p>
+    <w:p>
+      <w:pPr>
+        <w:rPr>
+          <w:sz w:val="40"/>
+          <w:szCs w:val="40"/>
+        </w:rPr>
+      </w:pPr>
+      <w:r>
+        <w:rPr>
+          <w:noProof/>
+          <w:sz w:val="40"/>
+          <w:szCs w:val="40"/>
+        </w:rPr>
+        <w:drawing>
+          <wp:inline distT="0" distB="0" distL="0" distR="0" wp14:anchorId="743D7045" wp14:editId="1EEB3802">
+            <wp:extent cx="6120130" cy="3251200"/>
+            <wp:effectExtent l="0" t="0" r="0" b="6350"/>
+            <wp:docPr id="3" name="Immagine 3" descr="Immagine che contiene testo&#10;&#10;Descrizione generata automaticamente"/>
+            <wp:cNvGraphicFramePr>
+              <a:graphicFrameLocks xmlns:a="http://schemas.openxmlformats.org/drawingml/2006/main" noChangeAspect="1"/>
+            </wp:cNvGraphicFramePr>
+            <a:graphic xmlns:a="http://schemas.openxmlformats.org/drawingml/2006/main">
+              <a:graphicData uri="http://schemas.openxmlformats.org/drawingml/2006/picture">
+                <pic:pic xmlns:pic="http://schemas.openxmlformats.org/drawingml/2006/picture">
+                  <pic:nvPicPr>
+                    <pic:cNvPr id="2" name="Immagine 2" descr="Immagine che contiene testo&#10;&#10;Descrizione generata automaticamente"/>
+                    <pic:cNvPicPr/>
+                  </pic:nvPicPr>
+                  <pic:blipFill>
+                    <a:blip r:embed="rId13"/>
+                    <a:stretch>
+                      <a:fillRect/>
+                    </a:stretch>
+                  </pic:blipFill>
+                  <pic:spPr>
+                    <a:xfrm>
+                      <a:off x="0" y="0"/>
+                      <a:ext cx="6120130" cy="3251200"/>
+                    </a:xfrm>
+                    <a:prstGeom prst="rect">
+                      <a:avLst/>
+                    </a:prstGeom>
+                  </pic:spPr>
+                </pic:pic>
+              </a:graphicData>
+            </a:graphic>
+          </wp:inline>
+        </w:drawing>
+      </w:r>
+    </w:p>
+    <w:p>
+      <w:pPr>
+        <w:rPr>
+          <w:sz w:val="40"/>
+          <w:szCs w:val="40"/>
+        </w:rPr>
+      </w:pPr>
+    </w:p>
+    <w:p>
+      <w:pPr>
+        <w:rPr>
+          <w:sz w:val="40"/>
+          <w:szCs w:val="40"/>
+        </w:rPr>
+      </w:pPr>
+    </w:p>
+    <w:p>
+      <w:pPr>
+        <w:rPr>
+          <w:sz w:val="40"/>
+          <w:szCs w:val="40"/>
+        </w:rPr>
+      </w:pPr>
+    </w:p>
+    <w:p>
+      <w:pPr>
+        <w:rPr>
+          <w:sz w:val="40"/>
+          <w:szCs w:val="40"/>
+        </w:rPr>
+      </w:pPr>
+    </w:p>
+    <w:p>
+      <w:pPr>
+        <w:rPr>
+          <w:sz w:val="40"/>
+          <w:szCs w:val="40"/>
+        </w:rPr>
+      </w:pPr>
+    </w:p>
+    <w:p>
+      <w:pPr>
+        <w:rPr>
+          <w:sz w:val="40"/>
+          <w:szCs w:val="40"/>
+        </w:rPr>
+      </w:pPr>
+    </w:p>
+    <w:p>
+      <w:pPr>
+        <w:rPr>
+          <w:sz w:val="40"/>
+          <w:szCs w:val="40"/>
+        </w:rPr>
+      </w:pPr>
+    </w:p>
+    <w:p>
+      <w:pPr>
+        <w:rPr>
+          <w:sz w:val="40"/>
+          <w:szCs w:val="40"/>
+        </w:rPr>
+      </w:pPr>
+      <w:r>
+        <w:rPr>
+          <w:sz w:val="40"/>
+          <w:szCs w:val="40"/>
+        </w:rPr>
+        <w:lastRenderedPageBreak/>
+        <w:t>Test Registrazione</w:t>
+      </w:r>
+    </w:p>
+    <w:tbl>
+      <w:tblPr>
+        <w:tblStyle w:val="Grigliatabella"/>
+        <w:tblW w:w="0" w:type="auto"/>
+        <w:tblLook w:val="04A0" w:firstRow="1" w:lastRow="0" w:firstColumn="1" w:lastColumn="0" w:noHBand="0" w:noVBand="1"/>
+      </w:tblPr>
+      <w:tblGrid>
+        <w:gridCol w:w="4814"/>
+        <w:gridCol w:w="4814"/>
+      </w:tblGrid>
+      <w:tr>
+        <w:tc>
+          <w:tcPr>
+            <w:tcW w:w="4814" w:type="dxa"/>
+          </w:tcPr>
+          <w:p>
+            <w:pPr>
+              <w:rPr>
+                <w:sz w:val="32"/>
+                <w:szCs w:val="32"/>
+              </w:rPr>
+            </w:pPr>
+            <w:r>
+              <w:rPr>
+                <w:sz w:val="32"/>
+                <w:szCs w:val="32"/>
+              </w:rPr>
+              <w:t>ID</w:t>
+            </w:r>
+          </w:p>
+        </w:tc>
+        <w:tc>
+          <w:tcPr>
+            <w:tcW w:w="4814" w:type="dxa"/>
+          </w:tcPr>
+          <w:p>
+            <w:pPr>
+              <w:rPr>
+                <w:sz w:val="32"/>
+                <w:szCs w:val="32"/>
+              </w:rPr>
+            </w:pPr>
+            <w:r>
+              <w:rPr>
+                <w:sz w:val="32"/>
+                <w:szCs w:val="32"/>
+              </w:rPr>
+              <w:t>TC 2</w:t>
+            </w:r>
+          </w:p>
+        </w:tc>
+      </w:tr>
+      <w:tr>
+        <w:tc>
+          <w:tcPr>
+            <w:tcW w:w="4814" w:type="dxa"/>
+          </w:tcPr>
+          <w:p>
+            <w:pPr>
+              <w:rPr>
+                <w:sz w:val="32"/>
+                <w:szCs w:val="32"/>
+              </w:rPr>
+            </w:pPr>
+            <w:r>
+              <w:rPr>
+                <w:sz w:val="32"/>
+                <w:szCs w:val="32"/>
+              </w:rPr>
+              <w:t>Test Case ID riferimento</w:t>
+            </w:r>
+          </w:p>
+        </w:tc>
+        <w:tc>
+          <w:tcPr>
+            <w:tcW w:w="4814" w:type="dxa"/>
+          </w:tcPr>
+          <w:p>
+            <w:pPr>
+              <w:rPr>
+                <w:sz w:val="32"/>
+                <w:szCs w:val="32"/>
+              </w:rPr>
+            </w:pPr>
+            <w:r>
+              <w:rPr>
+                <w:sz w:val="32"/>
+                <w:szCs w:val="32"/>
+              </w:rPr>
+              <w:t>TC 2.1</w:t>
+            </w:r>
+          </w:p>
+        </w:tc>
+      </w:tr>
+      <w:tr>
+        <w:tc>
+          <w:tcPr>
+            <w:tcW w:w="4814" w:type="dxa"/>
+          </w:tcPr>
+          <w:p>
+            <w:pPr>
+              <w:rPr>
+                <w:sz w:val="32"/>
+                <w:szCs w:val="32"/>
+              </w:rPr>
+            </w:pPr>
+            <w:r>
+              <w:rPr>
+                <w:sz w:val="32"/>
+                <w:szCs w:val="32"/>
+              </w:rPr>
+              <w:t>Descrizione dell’esecuzione</w:t>
+            </w:r>
+          </w:p>
+        </w:tc>
+        <w:tc>
+          <w:tcPr>
+            <w:tcW w:w="4814" w:type="dxa"/>
+          </w:tcPr>
+          <w:p>
+            <w:pPr>
+              <w:rPr>
+                <w:sz w:val="32"/>
+                <w:szCs w:val="32"/>
+                <w:u w:val="single"/>
+              </w:rPr>
+            </w:pPr>
+            <w:r>
+              <w:rPr>
+                <w:sz w:val="32"/>
+                <w:szCs w:val="32"/>
+              </w:rPr>
+              <w:t xml:space="preserve">L’utente inserisce i dati per la registrazione mancando il nome </w:t>
+            </w:r>
+          </w:p>
+        </w:tc>
+      </w:tr>
+      <w:tr>
+        <w:tc>
+          <w:tcPr>
+            <w:tcW w:w="4814" w:type="dxa"/>
+          </w:tcPr>
+          <w:p>
+            <w:pPr>
+              <w:rPr>
+                <w:sz w:val="32"/>
+                <w:szCs w:val="32"/>
+              </w:rPr>
+            </w:pPr>
+            <w:r>
+              <w:rPr>
+                <w:sz w:val="32"/>
+                <w:szCs w:val="32"/>
+              </w:rPr>
+              <w:t>Risultati della procedura</w:t>
+            </w:r>
+          </w:p>
+        </w:tc>
+        <w:tc>
+          <w:tcPr>
+            <w:tcW w:w="4814" w:type="dxa"/>
+          </w:tcPr>
+          <w:p>
+            <w:pPr>
+              <w:rPr>
+                <w:sz w:val="32"/>
+                <w:szCs w:val="32"/>
+              </w:rPr>
+            </w:pPr>
+            <w:r>
+              <w:rPr>
+                <w:sz w:val="32"/>
+                <w:szCs w:val="32"/>
+              </w:rPr>
+              <w:t>La Registrazione fallisce</w:t>
+            </w:r>
+          </w:p>
+        </w:tc>
+      </w:tr>
+      <w:tr>
+        <w:tc>
+          <w:tcPr>
+            <w:tcW w:w="4814" w:type="dxa"/>
+          </w:tcPr>
+          <w:p>
+            <w:pPr>
+              <w:rPr>
+                <w:sz w:val="32"/>
+                <w:szCs w:val="32"/>
+              </w:rPr>
+            </w:pPr>
+            <w:r>
+              <w:rPr>
+                <w:sz w:val="32"/>
+                <w:szCs w:val="32"/>
+              </w:rPr>
+              <w:t>Anomalie</w:t>
+            </w:r>
+          </w:p>
+        </w:tc>
+        <w:tc>
+          <w:tcPr>
+            <w:tcW w:w="4814" w:type="dxa"/>
+          </w:tcPr>
+          <w:p>
+            <w:pPr>
+              <w:rPr>
+                <w:sz w:val="32"/>
+                <w:szCs w:val="32"/>
+              </w:rPr>
+            </w:pPr>
+            <w:r>
+              <w:rPr>
+                <w:sz w:val="32"/>
+                <w:szCs w:val="32"/>
+              </w:rPr>
+              <w:t xml:space="preserve">Appare errore “inserire nome” </w:t>
+            </w:r>
+          </w:p>
+        </w:tc>
+      </w:tr>
+      <w:tr>
+        <w:tc>
+          <w:tcPr>
+            <w:tcW w:w="4814" w:type="dxa"/>
+          </w:tcPr>
+          <w:p>
+            <w:pPr>
+              <w:rPr>
+                <w:sz w:val="32"/>
+                <w:szCs w:val="32"/>
+              </w:rPr>
+            </w:pPr>
+            <w:r>
+              <w:rPr>
+                <w:sz w:val="32"/>
+                <w:szCs w:val="32"/>
+              </w:rPr>
+              <w:t>Risultato</w:t>
+            </w:r>
+          </w:p>
+        </w:tc>
+        <w:tc>
+          <w:tcPr>
+            <w:tcW w:w="4814" w:type="dxa"/>
+          </w:tcPr>
+          <w:p>
+            <w:pPr>
+              <w:rPr>
+                <w:sz w:val="32"/>
+                <w:szCs w:val="32"/>
+              </w:rPr>
+            </w:pPr>
+            <w:r>
+              <w:rPr>
+                <w:sz w:val="32"/>
+                <w:szCs w:val="32"/>
+              </w:rPr>
+              <w:t>Success</w:t>
+            </w:r>
+          </w:p>
+        </w:tc>
+      </w:tr>
+    </w:tbl>
+    <w:p>
+      <w:pPr>
+        <w:rPr>
+          <w:sz w:val="40"/>
+          <w:szCs w:val="40"/>
+        </w:rPr>
+      </w:pPr>
+    </w:p>
+    <w:p>
+      <w:pPr>
+        <w:rPr>
+          <w:sz w:val="40"/>
+          <w:szCs w:val="40"/>
+        </w:rPr>
+      </w:pPr>
+      <w:r>
+        <w:rPr>
+          <w:noProof/>
+          <w:sz w:val="40"/>
+          <w:szCs w:val="40"/>
+        </w:rPr>
+        <w:drawing>
+          <wp:anchor distT="0" distB="0" distL="114300" distR="114300" simplePos="0" relativeHeight="251659264" behindDoc="0" locked="0" layoutInCell="1" allowOverlap="1" wp14:anchorId="503510EC" wp14:editId="03594E24">
+            <wp:simplePos x="0" y="0"/>
+            <wp:positionH relativeFrom="margin">
+              <wp:align>left</wp:align>
+            </wp:positionH>
+            <wp:positionV relativeFrom="paragraph">
+              <wp:posOffset>2520315</wp:posOffset>
+            </wp:positionV>
+            <wp:extent cx="5928360" cy="336550"/>
+            <wp:effectExtent l="0" t="0" r="0" b="6350"/>
+            <wp:wrapNone/>
+            <wp:docPr id="25" name="Immagine 25"/>
+            <wp:cNvGraphicFramePr>
+              <a:graphicFrameLocks xmlns:a="http://schemas.openxmlformats.org/drawingml/2006/main" noChangeAspect="1"/>
+            </wp:cNvGraphicFramePr>
+            <a:graphic xmlns:a="http://schemas.openxmlformats.org/drawingml/2006/main">
+              <a:graphicData uri="http://schemas.openxmlformats.org/drawingml/2006/picture">
+                <pic:pic xmlns:pic="http://schemas.openxmlformats.org/drawingml/2006/picture">
+                  <pic:nvPicPr>
+                    <pic:cNvPr id="1" name=""/>
+                    <pic:cNvPicPr/>
+                  </pic:nvPicPr>
+                  <pic:blipFill>
+                    <a:blip r:embed="rId14">
+                      <a:extLst>
+                        <a:ext uri="{28A0092B-C50C-407E-A947-70E740481C1C}">
+                          <a14:useLocalDpi xmlns:a14="http://schemas.microsoft.com/office/drawing/2010/main" val="0"/>
+                        </a:ext>
+                      </a:extLst>
+                    </a:blip>
+                    <a:stretch>
+                      <a:fillRect/>
+                    </a:stretch>
+                  </pic:blipFill>
+                  <pic:spPr>
+                    <a:xfrm>
+                      <a:off x="0" y="0"/>
+                      <a:ext cx="5928360" cy="336550"/>
+                    </a:xfrm>
+                    <a:prstGeom prst="rect">
+                      <a:avLst/>
+                    </a:prstGeom>
+                  </pic:spPr>
+                </pic:pic>
+              </a:graphicData>
+            </a:graphic>
+            <wp14:sizeRelH relativeFrom="margin">
+              <wp14:pctWidth>0</wp14:pctWidth>
+            </wp14:sizeRelH>
+          </wp:anchor>
+        </w:drawing>
+      </w:r>
+      <w:r>
+        <w:rPr>
+          <w:noProof/>
+          <w:sz w:val="40"/>
+          <w:szCs w:val="40"/>
+        </w:rPr>
+        <w:drawing>
+          <wp:inline distT="0" distB="0" distL="0" distR="0" wp14:anchorId="524494A9" wp14:editId="75AC0552">
+            <wp:extent cx="6454140" cy="2473960"/>
+            <wp:effectExtent l="0" t="0" r="3810" b="2540"/>
+            <wp:docPr id="28" name="Immagine 28" descr="Immagine che contiene testo&#10;&#10;Descrizione generata automaticamente"/>
+            <wp:cNvGraphicFramePr>
+              <a:graphicFrameLocks xmlns:a="http://schemas.openxmlformats.org/drawingml/2006/main" noChangeAspect="1"/>
+            </wp:cNvGraphicFramePr>
+            <a:graphic xmlns:a="http://schemas.openxmlformats.org/drawingml/2006/main">
+              <a:graphicData uri="http://schemas.openxmlformats.org/drawingml/2006/picture">
+                <pic:pic xmlns:pic="http://schemas.openxmlformats.org/drawingml/2006/picture">
+                  <pic:nvPicPr>
+                    <pic:cNvPr id="28" name="Immagine 28" descr="Immagine che contiene testo&#10;&#10;Descrizione generata automaticamente"/>
+                    <pic:cNvPicPr/>
+                  </pic:nvPicPr>
+                  <pic:blipFill>
+                    <a:blip r:embed="rId15"/>
+                    <a:stretch>
+                      <a:fillRect/>
+                    </a:stretch>
+                  </pic:blipFill>
+                  <pic:spPr>
+                    <a:xfrm>
+                      <a:off x="0" y="0"/>
+                      <a:ext cx="6454140" cy="2473960"/>
+                    </a:xfrm>
+                    <a:prstGeom prst="rect">
+                      <a:avLst/>
+                    </a:prstGeom>
+                  </pic:spPr>
+                </pic:pic>
+              </a:graphicData>
+            </a:graphic>
+          </wp:inline>
+        </w:drawing>
+      </w:r>
+    </w:p>
+    <w:p>
+      <w:pPr>
+        <w:rPr>
+          <w:sz w:val="40"/>
+          <w:szCs w:val="40"/>
+        </w:rPr>
+      </w:pPr>
+      <w:r>
+        <w:rPr>
+          <w:noProof/>
+          <w:sz w:val="40"/>
+          <w:szCs w:val="40"/>
+        </w:rPr>
+        <w:drawing>
+          <wp:anchor distT="0" distB="0" distL="114300" distR="114300" simplePos="0" relativeHeight="251662336" behindDoc="0" locked="0" layoutInCell="1" allowOverlap="1" wp14:anchorId="10607808" wp14:editId="6E7CAEFE">
+            <wp:simplePos x="0" y="0"/>
+            <wp:positionH relativeFrom="column">
+              <wp:posOffset>-415290</wp:posOffset>
+            </wp:positionH>
+            <wp:positionV relativeFrom="paragraph">
+              <wp:posOffset>481330</wp:posOffset>
+            </wp:positionV>
+            <wp:extent cx="3292125" cy="2194750"/>
+            <wp:effectExtent l="0" t="0" r="3810" b="0"/>
+            <wp:wrapNone/>
+            <wp:docPr id="29" name="Immagine 29" descr="Immagine che contiene testo&#10;&#10;Descrizione generata automaticamente"/>
+            <wp:cNvGraphicFramePr>
+              <a:graphicFrameLocks xmlns:a="http://schemas.openxmlformats.org/drawingml/2006/main" noChangeAspect="1"/>
+            </wp:cNvGraphicFramePr>
+            <a:graphic xmlns:a="http://schemas.openxmlformats.org/drawingml/2006/main">
+              <a:graphicData uri="http://schemas.openxmlformats.org/drawingml/2006/picture">
+                <pic:pic xmlns:pic="http://schemas.openxmlformats.org/drawingml/2006/picture">
+                  <pic:nvPicPr>
+                    <pic:cNvPr id="29" name="Immagine 29" descr="Immagine che contiene testo&#10;&#10;Descrizione generata automaticamente"/>
+                    <pic:cNvPicPr/>
+                  </pic:nvPicPr>
+                  <pic:blipFill>
+                    <a:blip r:embed="rId16">
+                      <a:extLst>
+                        <a:ext uri="{28A0092B-C50C-407E-A947-70E740481C1C}">
+                          <a14:useLocalDpi xmlns:a14="http://schemas.microsoft.com/office/drawing/2010/main" val="0"/>
+                        </a:ext>
+                      </a:extLst>
+                    </a:blip>
+                    <a:stretch>
+                      <a:fillRect/>
+                    </a:stretch>
+                  </pic:blipFill>
+                  <pic:spPr>
+                    <a:xfrm>
+                      <a:off x="0" y="0"/>
+                      <a:ext cx="3292125" cy="2194750"/>
+                    </a:xfrm>
+                    <a:prstGeom prst="rect">
+                      <a:avLst/>
+                    </a:prstGeom>
+                  </pic:spPr>
+                </pic:pic>
+              </a:graphicData>
+            </a:graphic>
+          </wp:anchor>
+        </w:drawing>
+      </w:r>
+    </w:p>
+    <w:p>
+      <w:pPr>
+        <w:tabs>
+          <w:tab w:val="left" w:pos="1044"/>
+        </w:tabs>
+        <w:rPr>
+          <w:sz w:val="40"/>
+          <w:szCs w:val="40"/>
+        </w:rPr>
+      </w:pPr>
+    </w:p>
+    <w:p>
+      <w:pPr>
+        <w:tabs>
+          <w:tab w:val="left" w:pos="1044"/>
+        </w:tabs>
+        <w:rPr>
+          <w:sz w:val="40"/>
+          <w:szCs w:val="40"/>
+        </w:rPr>
+      </w:pPr>
+      <w:r>
+        <w:rPr>
+          <w:noProof/>
+          <w:sz w:val="40"/>
+          <w:szCs w:val="40"/>
+        </w:rPr>
+        <w:drawing>
+          <wp:anchor distT="0" distB="0" distL="114300" distR="114300" simplePos="0" relativeHeight="251661312" behindDoc="0" locked="0" layoutInCell="1" allowOverlap="1" wp14:anchorId="329524FF" wp14:editId="710232B6">
+            <wp:simplePos x="0" y="0"/>
+            <wp:positionH relativeFrom="margin">
+              <wp:align>right</wp:align>
+            </wp:positionH>
+            <wp:positionV relativeFrom="paragraph">
+              <wp:posOffset>5715</wp:posOffset>
+            </wp:positionV>
+            <wp:extent cx="3223260" cy="1950720"/>
+            <wp:effectExtent l="0" t="0" r="0" b="0"/>
+            <wp:wrapNone/>
+            <wp:docPr id="27" name="Immagine 27" descr="Immagine che contiene testo&#10;&#10;Descrizione generata automaticamente"/>
+            <wp:cNvGraphicFramePr>
+              <a:graphicFrameLocks xmlns:a="http://schemas.openxmlformats.org/drawingml/2006/main" noChangeAspect="1"/>
+            </wp:cNvGraphicFramePr>
+            <a:graphic xmlns:a="http://schemas.openxmlformats.org/drawingml/2006/main">
+              <a:graphicData uri="http://schemas.openxmlformats.org/drawingml/2006/picture">
+                <pic:pic xmlns:pic="http://schemas.openxmlformats.org/drawingml/2006/picture">
+                  <pic:nvPicPr>
+                    <pic:cNvPr id="27" name="Immagine 27" descr="Immagine che contiene testo&#10;&#10;Descrizione generata automaticamente"/>
+                    <pic:cNvPicPr/>
+                  </pic:nvPicPr>
+                  <pic:blipFill>
+                    <a:blip r:embed="rId17">
+                      <a:extLst>
+                        <a:ext uri="{28A0092B-C50C-407E-A947-70E740481C1C}">
+                          <a14:useLocalDpi xmlns:a14="http://schemas.microsoft.com/office/drawing/2010/main" val="0"/>
+                        </a:ext>
+                      </a:extLst>
+                    </a:blip>
+                    <a:stretch>
+                      <a:fillRect/>
+                    </a:stretch>
+                  </pic:blipFill>
+                  <pic:spPr>
+                    <a:xfrm>
+                      <a:off x="0" y="0"/>
+                      <a:ext cx="3223260" cy="1950720"/>
+                    </a:xfrm>
+                    <a:prstGeom prst="rect">
+                      <a:avLst/>
+                    </a:prstGeom>
+                  </pic:spPr>
+                </pic:pic>
+              </a:graphicData>
+            </a:graphic>
+          </wp:anchor>
+        </w:drawing>
+      </w:r>
+    </w:p>
+    <w:p>
+      <w:pPr>
+        <w:tabs>
+          <w:tab w:val="left" w:pos="1044"/>
+        </w:tabs>
+        <w:rPr>
+          <w:sz w:val="40"/>
+          <w:szCs w:val="40"/>
+        </w:rPr>
+      </w:pPr>
+    </w:p>
+    <w:p>
+      <w:pPr>
+        <w:tabs>
+          <w:tab w:val="left" w:pos="1044"/>
+        </w:tabs>
+        <w:rPr>
+          <w:sz w:val="40"/>
+          <w:szCs w:val="40"/>
+        </w:rPr>
+      </w:pPr>
+    </w:p>
+    <w:p>
+      <w:pPr>
+        <w:tabs>
+          <w:tab w:val="left" w:pos="1044"/>
+        </w:tabs>
+        <w:rPr>
+          <w:sz w:val="40"/>
+          <w:szCs w:val="40"/>
+        </w:rPr>
+      </w:pPr>
+      <w:r>
+        <w:rPr>
+          <w:noProof/>
+        </w:rPr>
+        <w:t xml:space="preserve"> </w:t>
+      </w:r>
+      <w:r>
+        <w:rPr>
+          <w:sz w:val="40"/>
+          <w:szCs w:val="40"/>
+        </w:rPr>
+        <w:tab/>
+      </w:r>
+    </w:p>
+    <w:p>
+      <w:pPr>
+        <w:rPr>
+          <w:sz w:val="40"/>
+          <w:szCs w:val="40"/>
+        </w:rPr>
+      </w:pPr>
+    </w:p>
+    <w:p>
+      <w:pPr>
+        <w:rPr>
+          <w:sz w:val="40"/>
+          <w:szCs w:val="40"/>
+        </w:rPr>
+      </w:pPr>
+    </w:p>
+    <w:tbl>
+      <w:tblPr>
+        <w:tblStyle w:val="Grigliatabella"/>
+        <w:tblW w:w="0" w:type="auto"/>
+        <w:tblLook w:val="04A0" w:firstRow="1" w:lastRow="0" w:firstColumn="1" w:lastColumn="0" w:noHBand="0" w:noVBand="1"/>
+      </w:tblPr>
+      <w:tblGrid>
+        <w:gridCol w:w="4814"/>
+        <w:gridCol w:w="4814"/>
+      </w:tblGrid>
+      <w:tr>
+        <w:tc>
+          <w:tcPr>
+            <w:tcW w:w="4814" w:type="dxa"/>
+          </w:tcPr>
+          <w:p>
+            <w:pPr>
+              <w:rPr>
+                <w:sz w:val="32"/>
+                <w:szCs w:val="32"/>
+              </w:rPr>
+            </w:pPr>
+            <w:r>
+              <w:rPr>
+                <w:sz w:val="32"/>
+                <w:szCs w:val="32"/>
+              </w:rPr>
+              <w:lastRenderedPageBreak/>
+              <w:t>ID</w:t>
+            </w:r>
+          </w:p>
+        </w:tc>
+        <w:tc>
+          <w:tcPr>
+            <w:tcW w:w="4814" w:type="dxa"/>
+          </w:tcPr>
+          <w:p>
+            <w:pPr>
+              <w:rPr>
+                <w:sz w:val="32"/>
+                <w:szCs w:val="32"/>
+              </w:rPr>
+            </w:pPr>
+            <w:r>
+              <w:rPr>
+                <w:sz w:val="32"/>
+                <w:szCs w:val="32"/>
+              </w:rPr>
+              <w:t>TC 2</w:t>
+            </w:r>
+          </w:p>
+        </w:tc>
+      </w:tr>
+      <w:tr>
+        <w:tc>
+          <w:tcPr>
+            <w:tcW w:w="4814" w:type="dxa"/>
+          </w:tcPr>
+          <w:p>
+            <w:pPr>
+              <w:rPr>
+                <w:sz w:val="32"/>
+                <w:szCs w:val="32"/>
+              </w:rPr>
+            </w:pPr>
+            <w:r>
+              <w:rPr>
+                <w:sz w:val="32"/>
+                <w:szCs w:val="32"/>
+              </w:rPr>
+              <w:t>Test Case ID riferimento</w:t>
+            </w:r>
+          </w:p>
+        </w:tc>
+        <w:tc>
+          <w:tcPr>
+            <w:tcW w:w="4814" w:type="dxa"/>
+          </w:tcPr>
+          <w:p>
+            <w:pPr>
+              <w:rPr>
+                <w:sz w:val="32"/>
+                <w:szCs w:val="32"/>
+              </w:rPr>
+            </w:pPr>
+            <w:r>
+              <w:rPr>
+                <w:sz w:val="32"/>
+                <w:szCs w:val="32"/>
+              </w:rPr>
+              <w:t>TC 2.</w:t>
+            </w:r>
+            <w:r>
+              <w:rPr>
+                <w:sz w:val="32"/>
+                <w:szCs w:val="32"/>
+              </w:rPr>
+              <w:t>2</w:t>
+            </w:r>
+          </w:p>
+        </w:tc>
+      </w:tr>
+      <w:tr>
+        <w:tc>
+          <w:tcPr>
+            <w:tcW w:w="4814" w:type="dxa"/>
+          </w:tcPr>
+          <w:p>
+            <w:pPr>
+              <w:rPr>
+                <w:sz w:val="32"/>
+                <w:szCs w:val="32"/>
+              </w:rPr>
+            </w:pPr>
+            <w:r>
+              <w:rPr>
+                <w:sz w:val="32"/>
+                <w:szCs w:val="32"/>
+              </w:rPr>
+              <w:t>Descrizione dell’esecuzione</w:t>
+            </w:r>
+          </w:p>
+        </w:tc>
+        <w:tc>
+          <w:tcPr>
+            <w:tcW w:w="4814" w:type="dxa"/>
+          </w:tcPr>
+          <w:p>
+            <w:pPr>
+              <w:rPr>
+                <w:sz w:val="32"/>
+                <w:szCs w:val="32"/>
+                <w:u w:val="single"/>
+              </w:rPr>
+            </w:pPr>
+            <w:r>
+              <w:rPr>
+                <w:sz w:val="32"/>
+                <w:szCs w:val="32"/>
+              </w:rPr>
+              <w:t xml:space="preserve">L’utente inserisce i dati per la registrazione mancando il cognome </w:t>
+            </w:r>
+          </w:p>
+        </w:tc>
+      </w:tr>
+      <w:tr>
+        <w:tc>
+          <w:tcPr>
+            <w:tcW w:w="4814" w:type="dxa"/>
+          </w:tcPr>
+          <w:p>
+            <w:pPr>
+              <w:rPr>
+                <w:sz w:val="32"/>
+                <w:szCs w:val="32"/>
+              </w:rPr>
+            </w:pPr>
+            <w:r>
+              <w:rPr>
+                <w:sz w:val="32"/>
+                <w:szCs w:val="32"/>
+              </w:rPr>
+              <w:t>Risultati della procedura</w:t>
+            </w:r>
+          </w:p>
+        </w:tc>
+        <w:tc>
+          <w:tcPr>
+            <w:tcW w:w="4814" w:type="dxa"/>
+          </w:tcPr>
+          <w:p>
+            <w:pPr>
+              <w:rPr>
+                <w:sz w:val="32"/>
+                <w:szCs w:val="32"/>
+              </w:rPr>
+            </w:pPr>
+            <w:r>
+              <w:rPr>
+                <w:sz w:val="32"/>
+                <w:szCs w:val="32"/>
+              </w:rPr>
+              <w:t>La Registrazione fallisce</w:t>
+            </w:r>
+          </w:p>
+        </w:tc>
+      </w:tr>
+      <w:tr>
+        <w:tc>
+          <w:tcPr>
+            <w:tcW w:w="4814" w:type="dxa"/>
+          </w:tcPr>
+          <w:p>
+            <w:pPr>
+              <w:rPr>
+                <w:sz w:val="32"/>
+                <w:szCs w:val="32"/>
+              </w:rPr>
+            </w:pPr>
+            <w:r>
+              <w:rPr>
+                <w:sz w:val="32"/>
+                <w:szCs w:val="32"/>
+              </w:rPr>
+              <w:t>Anomalie</w:t>
+            </w:r>
+          </w:p>
+        </w:tc>
+        <w:tc>
+          <w:tcPr>
+            <w:tcW w:w="4814" w:type="dxa"/>
+          </w:tcPr>
+          <w:p>
+            <w:pPr>
+              <w:rPr>
+                <w:sz w:val="32"/>
+                <w:szCs w:val="32"/>
+              </w:rPr>
+            </w:pPr>
+            <w:r>
+              <w:rPr>
+                <w:sz w:val="32"/>
+                <w:szCs w:val="32"/>
+              </w:rPr>
+              <w:t xml:space="preserve">Appare errore “inserire </w:t>
+            </w:r>
+            <w:r>
+              <w:rPr>
+                <w:sz w:val="32"/>
+                <w:szCs w:val="32"/>
+              </w:rPr>
+              <w:t>cognome</w:t>
+            </w:r>
+            <w:r>
+              <w:rPr>
+                <w:sz w:val="32"/>
+                <w:szCs w:val="32"/>
+              </w:rPr>
+              <w:t xml:space="preserve">” </w:t>
+            </w:r>
+          </w:p>
+        </w:tc>
+      </w:tr>
+      <w:tr>
+        <w:tc>
+          <w:tcPr>
+            <w:tcW w:w="4814" w:type="dxa"/>
+          </w:tcPr>
+          <w:p>
+            <w:pPr>
+              <w:rPr>
+                <w:sz w:val="32"/>
+                <w:szCs w:val="32"/>
+              </w:rPr>
+            </w:pPr>
+            <w:r>
+              <w:rPr>
+                <w:sz w:val="32"/>
+                <w:szCs w:val="32"/>
+              </w:rPr>
+              <w:t>Risultato</w:t>
+            </w:r>
+          </w:p>
+        </w:tc>
+        <w:tc>
+          <w:tcPr>
+            <w:tcW w:w="4814" w:type="dxa"/>
+          </w:tcPr>
+          <w:p>
+            <w:pPr>
+              <w:rPr>
+                <w:sz w:val="32"/>
+                <w:szCs w:val="32"/>
+              </w:rPr>
+            </w:pPr>
+            <w:r>
+              <w:rPr>
+                <w:sz w:val="32"/>
+                <w:szCs w:val="32"/>
+              </w:rPr>
+              <w:t>Success</w:t>
+            </w:r>
+          </w:p>
+        </w:tc>
+      </w:tr>
+    </w:tbl>
+    <w:p>
+      <w:pPr>
+        <w:rPr>
+          <w:sz w:val="40"/>
+          <w:szCs w:val="40"/>
+        </w:rPr>
+      </w:pPr>
+    </w:p>
+    <w:p>
+      <w:pPr>
+        <w:rPr>
+          <w:sz w:val="40"/>
+          <w:szCs w:val="40"/>
+        </w:rPr>
+      </w:pPr>
+      <w:r>
+        <w:rPr>
+          <w:noProof/>
+          <w:sz w:val="40"/>
+          <w:szCs w:val="40"/>
+        </w:rPr>
+        <w:drawing>
+          <wp:inline distT="0" distB="0" distL="0" distR="0" wp14:anchorId="60D82A0D" wp14:editId="52D8A97F">
+            <wp:extent cx="6477000" cy="2520950"/>
+            <wp:effectExtent l="0" t="0" r="0" b="0"/>
+            <wp:docPr id="39" name="Immagine 39"/>
+            <wp:cNvGraphicFramePr>
+              <a:graphicFrameLocks xmlns:a="http://schemas.openxmlformats.org/drawingml/2006/main" noChangeAspect="1"/>
+            </wp:cNvGraphicFramePr>
+            <a:graphic xmlns:a="http://schemas.openxmlformats.org/drawingml/2006/main">
+              <a:graphicData uri="http://schemas.openxmlformats.org/drawingml/2006/picture">
+                <pic:pic xmlns:pic="http://schemas.openxmlformats.org/drawingml/2006/picture">
+                  <pic:nvPicPr>
+                    <pic:cNvPr id="1" name=""/>
+                    <pic:cNvPicPr/>
+                  </pic:nvPicPr>
+                  <pic:blipFill>
+                    <a:blip r:embed="rId18"/>
+                    <a:stretch>
+                      <a:fillRect/>
+                    </a:stretch>
+                  </pic:blipFill>
+                  <pic:spPr>
+                    <a:xfrm>
+                      <a:off x="0" y="0"/>
+                      <a:ext cx="6477000" cy="2520950"/>
+                    </a:xfrm>
+                    <a:prstGeom prst="rect">
+                      <a:avLst/>
+                    </a:prstGeom>
+                  </pic:spPr>
+                </pic:pic>
+              </a:graphicData>
+            </a:graphic>
+          </wp:inline>
+        </w:drawing>
+      </w:r>
+    </w:p>
+    <w:p>
+      <w:pPr>
+        <w:rPr>
+          <w:sz w:val="40"/>
+          <w:szCs w:val="40"/>
+        </w:rPr>
+      </w:pPr>
+      <w:r>
+        <w:rPr>
+          <w:noProof/>
+          <w:sz w:val="40"/>
+          <w:szCs w:val="40"/>
+        </w:rPr>
+        <w:drawing>
+          <wp:inline distT="0" distB="0" distL="0" distR="0" wp14:anchorId="7511D5A9" wp14:editId="44D1675B">
+            <wp:extent cx="6120130" cy="576580"/>
+            <wp:effectExtent l="0" t="0" r="0" b="0"/>
+            <wp:docPr id="40" name="Immagine 40"/>
+            <wp:cNvGraphicFramePr>
+              <a:graphicFrameLocks xmlns:a="http://schemas.openxmlformats.org/drawingml/2006/main" noChangeAspect="1"/>
+            </wp:cNvGraphicFramePr>
+            <a:graphic xmlns:a="http://schemas.openxmlformats.org/drawingml/2006/main">
+              <a:graphicData uri="http://schemas.openxmlformats.org/drawingml/2006/picture">
+                <pic:pic xmlns:pic="http://schemas.openxmlformats.org/drawingml/2006/picture">
+                  <pic:nvPicPr>
+                    <pic:cNvPr id="1" name=""/>
+                    <pic:cNvPicPr/>
+                  </pic:nvPicPr>
+                  <pic:blipFill>
+                    <a:blip r:embed="rId19"/>
+                    <a:stretch>
+                      <a:fillRect/>
+                    </a:stretch>
+                  </pic:blipFill>
+                  <pic:spPr>
+                    <a:xfrm>
+                      <a:off x="0" y="0"/>
+                      <a:ext cx="6120130" cy="576580"/>
+                    </a:xfrm>
+                    <a:prstGeom prst="rect">
+                      <a:avLst/>
+                    </a:prstGeom>
+                  </pic:spPr>
+                </pic:pic>
+              </a:graphicData>
+            </a:graphic>
+          </wp:inline>
+        </w:drawing>
+      </w:r>
+    </w:p>
+    <w:p>
+      <w:pPr>
+        <w:rPr>
+          <w:sz w:val="40"/>
+          <w:szCs w:val="40"/>
+        </w:rPr>
+      </w:pPr>
+      <w:r>
+        <w:rPr>
+          <w:noProof/>
+          <w:sz w:val="40"/>
+          <w:szCs w:val="40"/>
+        </w:rPr>
+        <w:drawing>
+          <wp:anchor distT="0" distB="0" distL="114300" distR="114300" simplePos="0" relativeHeight="251663360" behindDoc="0" locked="0" layoutInCell="1" allowOverlap="1" wp14:anchorId="24C5827A" wp14:editId="472DF08B">
+            <wp:simplePos x="0" y="0"/>
+            <wp:positionH relativeFrom="column">
+              <wp:posOffset>-285750</wp:posOffset>
+            </wp:positionH>
+            <wp:positionV relativeFrom="paragraph">
+              <wp:posOffset>273050</wp:posOffset>
+            </wp:positionV>
+            <wp:extent cx="3314987" cy="2415749"/>
+            <wp:effectExtent l="0" t="0" r="0" b="3810"/>
+            <wp:wrapNone/>
+            <wp:docPr id="41" name="Immagine 41" descr="Immagine che contiene testo&#10;&#10;Descrizione generata automaticamente"/>
+            <wp:cNvGraphicFramePr>
+              <a:graphicFrameLocks xmlns:a="http://schemas.openxmlformats.org/drawingml/2006/main" noChangeAspect="1"/>
+            </wp:cNvGraphicFramePr>
+            <a:graphic xmlns:a="http://schemas.openxmlformats.org/drawingml/2006/main">
+              <a:graphicData uri="http://schemas.openxmlformats.org/drawingml/2006/picture">
+                <pic:pic xmlns:pic="http://schemas.openxmlformats.org/drawingml/2006/picture">
+                  <pic:nvPicPr>
+                    <pic:cNvPr id="41" name="Immagine 41" descr="Immagine che contiene testo&#10;&#10;Descrizione generata automaticamente"/>
+                    <pic:cNvPicPr/>
+                  </pic:nvPicPr>
+                  <pic:blipFill>
+                    <a:blip r:embed="rId20">
+                      <a:extLst>
+                        <a:ext uri="{28A0092B-C50C-407E-A947-70E740481C1C}">
+                          <a14:useLocalDpi xmlns:a14="http://schemas.microsoft.com/office/drawing/2010/main" val="0"/>
+                        </a:ext>
+                      </a:extLst>
+                    </a:blip>
+                    <a:stretch>
+                      <a:fillRect/>
+                    </a:stretch>
+                  </pic:blipFill>
+                  <pic:spPr>
+                    <a:xfrm>
+                      <a:off x="0" y="0"/>
+                      <a:ext cx="3314987" cy="2415749"/>
+                    </a:xfrm>
+                    <a:prstGeom prst="rect">
+                      <a:avLst/>
+                    </a:prstGeom>
+                  </pic:spPr>
+                </pic:pic>
+              </a:graphicData>
+            </a:graphic>
+          </wp:anchor>
+        </w:drawing>
+      </w:r>
+    </w:p>
+    <w:p>
+      <w:pPr>
+        <w:rPr>
+          <w:sz w:val="40"/>
+          <w:szCs w:val="40"/>
+        </w:rPr>
+      </w:pPr>
+      <w:r>
+        <w:rPr>
+          <w:noProof/>
+          <w:sz w:val="40"/>
+          <w:szCs w:val="40"/>
+        </w:rPr>
+        <w:drawing>
+          <wp:anchor distT="0" distB="0" distL="114300" distR="114300" simplePos="0" relativeHeight="251664384" behindDoc="0" locked="0" layoutInCell="1" allowOverlap="1" wp14:anchorId="4C9EA0BE" wp14:editId="37498327">
+            <wp:simplePos x="0" y="0"/>
+            <wp:positionH relativeFrom="column">
+              <wp:posOffset>2891790</wp:posOffset>
+            </wp:positionH>
+            <wp:positionV relativeFrom="paragraph">
+              <wp:posOffset>4445</wp:posOffset>
+            </wp:positionV>
+            <wp:extent cx="3398520" cy="1996440"/>
+            <wp:effectExtent l="0" t="0" r="0" b="3810"/>
+            <wp:wrapNone/>
+            <wp:docPr id="43" name="Immagine 43" descr="Immagine che contiene testo&#10;&#10;Descrizione generata automaticamente"/>
+            <wp:cNvGraphicFramePr>
+              <a:graphicFrameLocks xmlns:a="http://schemas.openxmlformats.org/drawingml/2006/main" noChangeAspect="1"/>
+            </wp:cNvGraphicFramePr>
+            <a:graphic xmlns:a="http://schemas.openxmlformats.org/drawingml/2006/main">
+              <a:graphicData uri="http://schemas.openxmlformats.org/drawingml/2006/picture">
+                <pic:pic xmlns:pic="http://schemas.openxmlformats.org/drawingml/2006/picture">
+                  <pic:nvPicPr>
+                    <pic:cNvPr id="43" name="Immagine 43" descr="Immagine che contiene testo&#10;&#10;Descrizione generata automaticamente"/>
+                    <pic:cNvPicPr/>
+                  </pic:nvPicPr>
+                  <pic:blipFill>
+                    <a:blip r:embed="rId21">
+                      <a:extLst>
+                        <a:ext uri="{28A0092B-C50C-407E-A947-70E740481C1C}">
+                          <a14:useLocalDpi xmlns:a14="http://schemas.microsoft.com/office/drawing/2010/main" val="0"/>
+                        </a:ext>
+                      </a:extLst>
+                    </a:blip>
+                    <a:stretch>
+                      <a:fillRect/>
+                    </a:stretch>
+                  </pic:blipFill>
+                  <pic:spPr>
+                    <a:xfrm>
+                      <a:off x="0" y="0"/>
+                      <a:ext cx="3398520" cy="1996440"/>
+                    </a:xfrm>
+                    <a:prstGeom prst="rect">
+                      <a:avLst/>
+                    </a:prstGeom>
+                  </pic:spPr>
+                </pic:pic>
+              </a:graphicData>
+            </a:graphic>
+          </wp:anchor>
+        </w:drawing>
+      </w:r>
+    </w:p>
+    <w:p>
+      <w:pPr>
+        <w:tabs>
+          <w:tab w:val="left" w:pos="7548"/>
+        </w:tabs>
+        <w:rPr>
+          <w:sz w:val="40"/>
+          <w:szCs w:val="40"/>
+        </w:rPr>
+      </w:pPr>
+      <w:r>
+        <w:rPr>
+          <w:sz w:val="40"/>
+          <w:szCs w:val="40"/>
+        </w:rPr>
+        <w:tab/>
+      </w:r>
+    </w:p>
+    <w:p>
+      <w:pPr>
+        <w:rPr>
+          <w:sz w:val="40"/>
+          <w:szCs w:val="40"/>
+        </w:rPr>
+      </w:pPr>
+    </w:p>
+    <w:p>
+      <w:pPr>
+        <w:rPr>
+          <w:sz w:val="40"/>
+          <w:szCs w:val="40"/>
+        </w:rPr>
+      </w:pPr>
+    </w:p>
+    <w:p>
+      <w:pPr>
+        <w:jc w:val="center"/>
+        <w:rPr>
+          <w:sz w:val="40"/>
+          <w:szCs w:val="40"/>
+        </w:rPr>
+      </w:pPr>
+    </w:p>
+    <w:p>
+      <w:pPr>
+        <w:rPr>
+          <w:sz w:val="40"/>
+          <w:szCs w:val="40"/>
+        </w:rPr>
+      </w:pPr>
+    </w:p>
+    <w:tbl>
+      <w:tblPr>
+        <w:tblStyle w:val="Grigliatabella"/>
+        <w:tblW w:w="0" w:type="auto"/>
+        <w:tblLook w:val="04A0" w:firstRow="1" w:lastRow="0" w:firstColumn="1" w:lastColumn="0" w:noHBand="0" w:noVBand="1"/>
+      </w:tblPr>
+      <w:tblGrid>
+        <w:gridCol w:w="4814"/>
+        <w:gridCol w:w="4814"/>
+      </w:tblGrid>
+      <w:tr>
+        <w:tc>
+          <w:tcPr>
+            <w:tcW w:w="4814" w:type="dxa"/>
+          </w:tcPr>
+          <w:p>
+            <w:pPr>
+              <w:rPr>
+                <w:sz w:val="32"/>
+                <w:szCs w:val="32"/>
+              </w:rPr>
+            </w:pPr>
+            <w:r>
+              <w:rPr>
+                <w:sz w:val="32"/>
+                <w:szCs w:val="32"/>
+              </w:rPr>
+              <w:lastRenderedPageBreak/>
+              <w:t>ID</w:t>
+            </w:r>
+          </w:p>
+        </w:tc>
+        <w:tc>
+          <w:tcPr>
+            <w:tcW w:w="4814" w:type="dxa"/>
+          </w:tcPr>
+          <w:p>
+            <w:pPr>
+              <w:rPr>
+                <w:sz w:val="32"/>
+                <w:szCs w:val="32"/>
+              </w:rPr>
+            </w:pPr>
+            <w:r>
+              <w:rPr>
+                <w:sz w:val="32"/>
+                <w:szCs w:val="32"/>
+              </w:rPr>
+              <w:t>TC 2</w:t>
+            </w:r>
+          </w:p>
+        </w:tc>
+      </w:tr>
+      <w:tr>
+        <w:tc>
+          <w:tcPr>
+            <w:tcW w:w="4814" w:type="dxa"/>
+          </w:tcPr>
+          <w:p>
+            <w:pPr>
+              <w:rPr>
+                <w:sz w:val="32"/>
+                <w:szCs w:val="32"/>
+              </w:rPr>
+            </w:pPr>
+            <w:r>
+              <w:rPr>
+                <w:sz w:val="32"/>
+                <w:szCs w:val="32"/>
+              </w:rPr>
+              <w:t>Test Case ID riferimento</w:t>
+            </w:r>
+          </w:p>
+        </w:tc>
+        <w:tc>
+          <w:tcPr>
+            <w:tcW w:w="4814" w:type="dxa"/>
+          </w:tcPr>
+          <w:p>
+            <w:pPr>
+              <w:rPr>
+                <w:sz w:val="32"/>
+                <w:szCs w:val="32"/>
+              </w:rPr>
+            </w:pPr>
+            <w:r>
+              <w:rPr>
+                <w:sz w:val="32"/>
+                <w:szCs w:val="32"/>
+              </w:rPr>
+              <w:t xml:space="preserve">TC 2.3 </w:t>
+            </w:r>
+          </w:p>
+        </w:tc>
+      </w:tr>
+      <w:tr>
+        <w:tc>
+          <w:tcPr>
+            <w:tcW w:w="4814" w:type="dxa"/>
+          </w:tcPr>
+          <w:p>
+            <w:pPr>
+              <w:rPr>
+                <w:sz w:val="32"/>
+                <w:szCs w:val="32"/>
+              </w:rPr>
+            </w:pPr>
+            <w:r>
+              <w:rPr>
+                <w:sz w:val="32"/>
+                <w:szCs w:val="32"/>
+              </w:rPr>
+              <w:t>Descrizione dell’esecuzione</w:t>
+            </w:r>
+          </w:p>
+        </w:tc>
+        <w:tc>
+          <w:tcPr>
+            <w:tcW w:w="4814" w:type="dxa"/>
+          </w:tcPr>
+          <w:p>
+            <w:pPr>
+              <w:rPr>
+                <w:sz w:val="32"/>
+                <w:szCs w:val="32"/>
+              </w:rPr>
+            </w:pPr>
+            <w:r>
+              <w:rPr>
+                <w:sz w:val="32"/>
+                <w:szCs w:val="32"/>
+              </w:rPr>
+              <w:t>L’utente inserisce dati corretti per la registrazione</w:t>
+            </w:r>
+          </w:p>
+        </w:tc>
+      </w:tr>
+      <w:tr>
+        <w:tc>
+          <w:tcPr>
+            <w:tcW w:w="4814" w:type="dxa"/>
+          </w:tcPr>
+          <w:p>
+            <w:pPr>
+              <w:rPr>
+                <w:sz w:val="32"/>
+                <w:szCs w:val="32"/>
+              </w:rPr>
+            </w:pPr>
+            <w:r>
+              <w:rPr>
+                <w:sz w:val="32"/>
+                <w:szCs w:val="32"/>
+              </w:rPr>
+              <w:t>Risultati della procedura</w:t>
+            </w:r>
+          </w:p>
+        </w:tc>
+        <w:tc>
+          <w:tcPr>
+            <w:tcW w:w="4814" w:type="dxa"/>
+          </w:tcPr>
+          <w:p>
+            <w:pPr>
+              <w:rPr>
+                <w:sz w:val="32"/>
+                <w:szCs w:val="32"/>
+              </w:rPr>
+            </w:pPr>
+            <w:r>
+              <w:rPr>
+                <w:sz w:val="32"/>
+                <w:szCs w:val="32"/>
+              </w:rPr>
+              <w:t>La Registrazione ha successo</w:t>
+            </w:r>
+          </w:p>
+        </w:tc>
+      </w:tr>
+      <w:tr>
+        <w:tc>
+          <w:tcPr>
+            <w:tcW w:w="4814" w:type="dxa"/>
+          </w:tcPr>
+          <w:p>
+            <w:pPr>
+              <w:rPr>
+                <w:sz w:val="32"/>
+                <w:szCs w:val="32"/>
+              </w:rPr>
+            </w:pPr>
+            <w:r>
+              <w:rPr>
+                <w:sz w:val="32"/>
+                <w:szCs w:val="32"/>
+              </w:rPr>
+              <w:t>Anomalie</w:t>
+            </w:r>
+          </w:p>
+        </w:tc>
+        <w:tc>
+          <w:tcPr>
+            <w:tcW w:w="4814" w:type="dxa"/>
+          </w:tcPr>
+          <w:p>
+            <w:pPr>
+              <w:rPr>
+                <w:sz w:val="32"/>
+                <w:szCs w:val="32"/>
+              </w:rPr>
+            </w:pPr>
+            <w:r>
+              <w:rPr>
+                <w:sz w:val="32"/>
+                <w:szCs w:val="32"/>
+              </w:rPr>
+              <w:t xml:space="preserve">Nessuna </w:t>
+            </w:r>
+          </w:p>
+        </w:tc>
+      </w:tr>
+      <w:tr>
+        <w:tc>
+          <w:tcPr>
+            <w:tcW w:w="4814" w:type="dxa"/>
+          </w:tcPr>
+          <w:p>
+            <w:pPr>
+              <w:rPr>
+                <w:sz w:val="32"/>
+                <w:szCs w:val="32"/>
+              </w:rPr>
+            </w:pPr>
+            <w:r>
+              <w:rPr>
+                <w:sz w:val="32"/>
+                <w:szCs w:val="32"/>
+              </w:rPr>
+              <w:t>Risultato</w:t>
+            </w:r>
+          </w:p>
+        </w:tc>
+        <w:tc>
+          <w:tcPr>
+            <w:tcW w:w="4814" w:type="dxa"/>
+          </w:tcPr>
+          <w:p>
+            <w:pPr>
+              <w:rPr>
+                <w:sz w:val="32"/>
+                <w:szCs w:val="32"/>
+              </w:rPr>
+            </w:pPr>
+            <w:r>
+              <w:rPr>
+                <w:sz w:val="32"/>
+                <w:szCs w:val="32"/>
+              </w:rPr>
+              <w:t>Success</w:t>
+            </w:r>
+          </w:p>
+        </w:tc>
+      </w:tr>
+    </w:tbl>
+    <w:p>
+      <w:pPr>
+        <w:rPr>
+          <w:sz w:val="40"/>
+          <w:szCs w:val="40"/>
+        </w:rPr>
+      </w:pPr>
+    </w:p>
+    <w:p>
+      <w:pPr>
+        <w:rPr>
+          <w:sz w:val="40"/>
+          <w:szCs w:val="40"/>
+        </w:rPr>
+      </w:pPr>
+      <w:r>
+        <w:rPr>
+          <w:noProof/>
+          <w:sz w:val="40"/>
+          <w:szCs w:val="40"/>
+        </w:rPr>
+        <w:drawing>
+          <wp:inline distT="0" distB="0" distL="0" distR="0" wp14:anchorId="3CDC935B" wp14:editId="357CDA82">
+            <wp:extent cx="6120130" cy="2731770"/>
+            <wp:effectExtent l="0" t="0" r="0" b="0"/>
+            <wp:docPr id="44" name="Immagine 44"/>
+            <wp:cNvGraphicFramePr>
+              <a:graphicFrameLocks xmlns:a="http://schemas.openxmlformats.org/drawingml/2006/main" noChangeAspect="1"/>
+            </wp:cNvGraphicFramePr>
+            <a:graphic xmlns:a="http://schemas.openxmlformats.org/drawingml/2006/main">
+              <a:graphicData uri="http://schemas.openxmlformats.org/drawingml/2006/picture">
+                <pic:pic xmlns:pic="http://schemas.openxmlformats.org/drawingml/2006/picture">
+                  <pic:nvPicPr>
+                    <pic:cNvPr id="1" name=""/>
+                    <pic:cNvPicPr/>
+                  </pic:nvPicPr>
+                  <pic:blipFill>
+                    <a:blip r:embed="rId22"/>
+                    <a:stretch>
+                      <a:fillRect/>
+                    </a:stretch>
+                  </pic:blipFill>
+                  <pic:spPr>
+                    <a:xfrm>
+                      <a:off x="0" y="0"/>
+                      <a:ext cx="6120130" cy="2731770"/>
+                    </a:xfrm>
+                    <a:prstGeom prst="rect">
+                      <a:avLst/>
+                    </a:prstGeom>
+                  </pic:spPr>
+                </pic:pic>
+              </a:graphicData>
+            </a:graphic>
+          </wp:inline>
+        </w:drawing>
+      </w:r>
+    </w:p>
+    <w:p>
+      <w:pPr>
+        <w:rPr>
+          <w:sz w:val="40"/>
+          <w:szCs w:val="40"/>
+        </w:rPr>
+      </w:pPr>
+      <w:r>
+        <w:rPr>
+          <w:noProof/>
+          <w:sz w:val="40"/>
+          <w:szCs w:val="40"/>
+        </w:rPr>
+        <w:drawing>
+          <wp:inline distT="0" distB="0" distL="0" distR="0" wp14:anchorId="78711111" wp14:editId="395D1CBE">
+            <wp:extent cx="6172200" cy="869315"/>
+            <wp:effectExtent l="0" t="0" r="0" b="6985"/>
+            <wp:docPr id="45" name="Immagine 45"/>
+            <wp:cNvGraphicFramePr>
+              <a:graphicFrameLocks xmlns:a="http://schemas.openxmlformats.org/drawingml/2006/main" noChangeAspect="1"/>
+            </wp:cNvGraphicFramePr>
+            <a:graphic xmlns:a="http://schemas.openxmlformats.org/drawingml/2006/main">
+              <a:graphicData uri="http://schemas.openxmlformats.org/drawingml/2006/picture">
+                <pic:pic xmlns:pic="http://schemas.openxmlformats.org/drawingml/2006/picture">
+                  <pic:nvPicPr>
+                    <pic:cNvPr id="1" name=""/>
+                    <pic:cNvPicPr/>
+                  </pic:nvPicPr>
+                  <pic:blipFill>
+                    <a:blip r:embed="rId23"/>
+                    <a:stretch>
+                      <a:fillRect/>
+                    </a:stretch>
+                  </pic:blipFill>
+                  <pic:spPr>
+                    <a:xfrm>
+                      <a:off x="0" y="0"/>
+                      <a:ext cx="6172200" cy="869315"/>
+                    </a:xfrm>
+                    <a:prstGeom prst="rect">
+                      <a:avLst/>
+                    </a:prstGeom>
+                  </pic:spPr>
+                </pic:pic>
+              </a:graphicData>
+            </a:graphic>
+          </wp:inline>
+        </w:drawing>
+      </w:r>
+    </w:p>
+    <w:p>
+      <w:pPr>
+        <w:rPr>
+          <w:sz w:val="40"/>
+          <w:szCs w:val="40"/>
+        </w:rPr>
+      </w:pPr>
+      <w:r>
+        <w:rPr>
+          <w:noProof/>
+          <w:sz w:val="40"/>
+          <w:szCs w:val="40"/>
+        </w:rPr>
+        <w:drawing>
+          <wp:anchor distT="0" distB="0" distL="114300" distR="114300" simplePos="0" relativeHeight="251666432" behindDoc="0" locked="0" layoutInCell="1" allowOverlap="1" wp14:anchorId="2065F632" wp14:editId="3D349CFB">
+            <wp:simplePos x="0" y="0"/>
+            <wp:positionH relativeFrom="margin">
+              <wp:posOffset>2729230</wp:posOffset>
+            </wp:positionH>
+            <wp:positionV relativeFrom="paragraph">
+              <wp:posOffset>360680</wp:posOffset>
+            </wp:positionV>
+            <wp:extent cx="3604572" cy="2423370"/>
+            <wp:effectExtent l="0" t="0" r="0" b="0"/>
+            <wp:wrapNone/>
+            <wp:docPr id="48" name="Immagine 48" descr="Immagine che contiene testo&#10;&#10;Descrizione generata automaticamente"/>
+            <wp:cNvGraphicFramePr>
+              <a:graphicFrameLocks xmlns:a="http://schemas.openxmlformats.org/drawingml/2006/main" noChangeAspect="1"/>
+            </wp:cNvGraphicFramePr>
+            <a:graphic xmlns:a="http://schemas.openxmlformats.org/drawingml/2006/main">
+              <a:graphicData uri="http://schemas.openxmlformats.org/drawingml/2006/picture">
+                <pic:pic xmlns:pic="http://schemas.openxmlformats.org/drawingml/2006/picture">
+                  <pic:nvPicPr>
+                    <pic:cNvPr id="48" name="Immagine 48" descr="Immagine che contiene testo&#10;&#10;Descrizione generata automaticamente"/>
+                    <pic:cNvPicPr/>
+                  </pic:nvPicPr>
+                  <pic:blipFill>
+                    <a:blip r:embed="rId24">
+                      <a:extLst>
+                        <a:ext uri="{28A0092B-C50C-407E-A947-70E740481C1C}">
+                          <a14:useLocalDpi xmlns:a14="http://schemas.microsoft.com/office/drawing/2010/main" val="0"/>
+                        </a:ext>
+                      </a:extLst>
+                    </a:blip>
+                    <a:stretch>
+                      <a:fillRect/>
+                    </a:stretch>
+                  </pic:blipFill>
+                  <pic:spPr>
+                    <a:xfrm>
+                      <a:off x="0" y="0"/>
+                      <a:ext cx="3604572" cy="2423370"/>
+                    </a:xfrm>
+                    <a:prstGeom prst="rect">
+                      <a:avLst/>
+                    </a:prstGeom>
+                  </pic:spPr>
+                </pic:pic>
+              </a:graphicData>
+            </a:graphic>
+          </wp:anchor>
+        </w:drawing>
+      </w:r>
+      <w:r>
+        <w:rPr>
+          <w:noProof/>
+          <w:sz w:val="40"/>
+          <w:szCs w:val="40"/>
+        </w:rPr>
+        <w:drawing>
+          <wp:anchor distT="0" distB="0" distL="114300" distR="114300" simplePos="0" relativeHeight="251665408" behindDoc="0" locked="0" layoutInCell="1" allowOverlap="1" wp14:anchorId="355C4F8E" wp14:editId="0612BBDD">
+            <wp:simplePos x="0" y="0"/>
+            <wp:positionH relativeFrom="column">
+              <wp:posOffset>-400050</wp:posOffset>
+            </wp:positionH>
+            <wp:positionV relativeFrom="paragraph">
+              <wp:posOffset>132080</wp:posOffset>
+            </wp:positionV>
+            <wp:extent cx="3398815" cy="2484335"/>
+            <wp:effectExtent l="0" t="0" r="0" b="0"/>
+            <wp:wrapNone/>
+            <wp:docPr id="46" name="Immagine 46" descr="Immagine che contiene testo&#10;&#10;Descrizione generata automaticamente"/>
+            <wp:cNvGraphicFramePr>
+              <a:graphicFrameLocks xmlns:a="http://schemas.openxmlformats.org/drawingml/2006/main" noChangeAspect="1"/>
+            </wp:cNvGraphicFramePr>
+            <a:graphic xmlns:a="http://schemas.openxmlformats.org/drawingml/2006/main">
+              <a:graphicData uri="http://schemas.openxmlformats.org/drawingml/2006/picture">
+                <pic:pic xmlns:pic="http://schemas.openxmlformats.org/drawingml/2006/picture">
+                  <pic:nvPicPr>
+                    <pic:cNvPr id="46" name="Immagine 46" descr="Immagine che contiene testo&#10;&#10;Descrizione generata automaticamente"/>
+                    <pic:cNvPicPr/>
+                  </pic:nvPicPr>
+                  <pic:blipFill>
+                    <a:blip r:embed="rId25">
+                      <a:extLst>
+                        <a:ext uri="{28A0092B-C50C-407E-A947-70E740481C1C}">
+                          <a14:useLocalDpi xmlns:a14="http://schemas.microsoft.com/office/drawing/2010/main" val="0"/>
+                        </a:ext>
+                      </a:extLst>
+                    </a:blip>
+                    <a:stretch>
+                      <a:fillRect/>
+                    </a:stretch>
+                  </pic:blipFill>
+                  <pic:spPr>
+                    <a:xfrm>
+                      <a:off x="0" y="0"/>
+                      <a:ext cx="3398815" cy="2484335"/>
+                    </a:xfrm>
+                    <a:prstGeom prst="rect">
+                      <a:avLst/>
+                    </a:prstGeom>
+                  </pic:spPr>
+                </pic:pic>
+              </a:graphicData>
+            </a:graphic>
+          </wp:anchor>
+        </w:drawing>
+      </w:r>
+    </w:p>
+    <w:p>
+      <w:pPr>
+        <w:rPr>
+          <w:sz w:val="40"/>
+          <w:szCs w:val="40"/>
+        </w:rPr>
+      </w:pPr>
+    </w:p>
+    <w:p>
+      <w:pPr>
+        <w:rPr>
+          <w:sz w:val="40"/>
+          <w:szCs w:val="40"/>
+        </w:rPr>
+      </w:pPr>
+    </w:p>
+    <w:p>
+      <w:pPr>
+        <w:rPr>
+          <w:sz w:val="40"/>
+          <w:szCs w:val="40"/>
+        </w:rPr>
+      </w:pPr>
+    </w:p>
+    <w:p>
+      <w:pPr>
+        <w:rPr>
+          <w:sz w:val="40"/>
+          <w:szCs w:val="40"/>
+        </w:rPr>
+      </w:pPr>
+    </w:p>
+    <w:p>
+      <w:pPr>
+        <w:ind w:firstLine="708"/>
+        <w:rPr>
+          <w:sz w:val="40"/>
+          <w:szCs w:val="40"/>
+          <w:u w:val="single"/>
+        </w:rPr>
+      </w:pPr>
+    </w:p>
+    <w:tbl>
+      <w:tblPr>
+        <w:tblStyle w:val="Grigliatabella"/>
+        <w:tblW w:w="0" w:type="auto"/>
+        <w:tblLook w:val="04A0" w:firstRow="1" w:lastRow="0" w:firstColumn="1" w:lastColumn="0" w:noHBand="0" w:noVBand="1"/>
+      </w:tblPr>
+      <w:tblGrid>
+        <w:gridCol w:w="4814"/>
+        <w:gridCol w:w="4814"/>
+      </w:tblGrid>
+      <w:tr>
+        <w:tc>
+          <w:tcPr>
+            <w:tcW w:w="4814" w:type="dxa"/>
+          </w:tcPr>
+          <w:p>
+            <w:pPr>
+              <w:rPr>
+                <w:sz w:val="32"/>
+                <w:szCs w:val="32"/>
+              </w:rPr>
+            </w:pPr>
+            <w:r>
+              <w:rPr>
+                <w:sz w:val="32"/>
+                <w:szCs w:val="32"/>
+              </w:rPr>
+              <w:lastRenderedPageBreak/>
+              <w:t>ID</w:t>
+            </w:r>
+          </w:p>
+        </w:tc>
+        <w:tc>
+          <w:tcPr>
+            <w:tcW w:w="4814" w:type="dxa"/>
+          </w:tcPr>
+          <w:p>
+            <w:pPr>
+              <w:rPr>
+                <w:sz w:val="32"/>
+                <w:szCs w:val="32"/>
+              </w:rPr>
+            </w:pPr>
+            <w:r>
+              <w:rPr>
+                <w:sz w:val="32"/>
+                <w:szCs w:val="32"/>
+              </w:rPr>
+              <w:t>TC 2</w:t>
+            </w:r>
+          </w:p>
+        </w:tc>
+      </w:tr>
+      <w:tr>
+        <w:tc>
+          <w:tcPr>
+            <w:tcW w:w="4814" w:type="dxa"/>
+          </w:tcPr>
+          <w:p>
+            <w:pPr>
+              <w:rPr>
+                <w:sz w:val="32"/>
+                <w:szCs w:val="32"/>
+              </w:rPr>
+            </w:pPr>
+            <w:r>
+              <w:rPr>
+                <w:sz w:val="32"/>
+                <w:szCs w:val="32"/>
+              </w:rPr>
+              <w:t>Test Case ID riferimento</w:t>
+            </w:r>
+          </w:p>
+        </w:tc>
+        <w:tc>
+          <w:tcPr>
+            <w:tcW w:w="4814" w:type="dxa"/>
+          </w:tcPr>
+          <w:p>
+            <w:pPr>
+              <w:rPr>
+                <w:sz w:val="32"/>
+                <w:szCs w:val="32"/>
+              </w:rPr>
+            </w:pPr>
+            <w:r>
+              <w:rPr>
+                <w:sz w:val="32"/>
+                <w:szCs w:val="32"/>
+              </w:rPr>
+              <w:t>TC 2.4</w:t>
+            </w:r>
+          </w:p>
+        </w:tc>
+      </w:tr>
+      <w:tr>
+        <w:tc>
+          <w:tcPr>
+            <w:tcW w:w="4814" w:type="dxa"/>
+          </w:tcPr>
+          <w:p>
+            <w:pPr>
+              <w:rPr>
+                <w:sz w:val="32"/>
+                <w:szCs w:val="32"/>
+              </w:rPr>
+            </w:pPr>
+            <w:r>
+              <w:rPr>
+                <w:sz w:val="32"/>
+                <w:szCs w:val="32"/>
+              </w:rPr>
+              <w:t>Descrizione dell’esecuzione</w:t>
+            </w:r>
+          </w:p>
+        </w:tc>
+        <w:tc>
+          <w:tcPr>
+            <w:tcW w:w="4814" w:type="dxa"/>
+          </w:tcPr>
+          <w:p>
+            <w:pPr>
+              <w:rPr>
+                <w:sz w:val="32"/>
+                <w:szCs w:val="32"/>
+              </w:rPr>
+            </w:pPr>
+            <w:r>
+              <w:rPr>
+                <w:sz w:val="32"/>
+                <w:szCs w:val="32"/>
+              </w:rPr>
+              <w:t xml:space="preserve">L’utente inserisce i dati per la registrazione ma con e-mail non corretta </w:t>
+            </w:r>
+          </w:p>
+        </w:tc>
+      </w:tr>
+      <w:tr>
+        <w:tc>
+          <w:tcPr>
+            <w:tcW w:w="4814" w:type="dxa"/>
+          </w:tcPr>
+          <w:p>
+            <w:pPr>
+              <w:rPr>
+                <w:sz w:val="32"/>
+                <w:szCs w:val="32"/>
+              </w:rPr>
+            </w:pPr>
+            <w:r>
+              <w:rPr>
+                <w:sz w:val="32"/>
+                <w:szCs w:val="32"/>
+              </w:rPr>
+              <w:t>Risultati della procedura</w:t>
+            </w:r>
+          </w:p>
+        </w:tc>
+        <w:tc>
+          <w:tcPr>
+            <w:tcW w:w="4814" w:type="dxa"/>
+          </w:tcPr>
+          <w:p>
+            <w:pPr>
+              <w:rPr>
+                <w:sz w:val="32"/>
+                <w:szCs w:val="32"/>
+              </w:rPr>
+            </w:pPr>
+            <w:r>
+              <w:rPr>
+                <w:sz w:val="32"/>
+                <w:szCs w:val="32"/>
+              </w:rPr>
+              <w:t>La Registrazione fallisce</w:t>
+            </w:r>
+          </w:p>
+        </w:tc>
+      </w:tr>
+      <w:tr>
+        <w:tc>
+          <w:tcPr>
+            <w:tcW w:w="4814" w:type="dxa"/>
+          </w:tcPr>
+          <w:p>
+            <w:pPr>
+              <w:rPr>
+                <w:sz w:val="32"/>
+                <w:szCs w:val="32"/>
+              </w:rPr>
+            </w:pPr>
+            <w:r>
+              <w:rPr>
+                <w:sz w:val="32"/>
+                <w:szCs w:val="32"/>
+              </w:rPr>
+              <w:t>Anomalie</w:t>
+            </w:r>
+          </w:p>
+        </w:tc>
+        <w:tc>
+          <w:tcPr>
+            <w:tcW w:w="4814" w:type="dxa"/>
+          </w:tcPr>
+          <w:p>
+            <w:pPr>
+              <w:rPr>
+                <w:sz w:val="32"/>
+                <w:szCs w:val="32"/>
+              </w:rPr>
+            </w:pPr>
+            <w:r>
+              <w:rPr>
+                <w:sz w:val="32"/>
+                <w:szCs w:val="32"/>
+              </w:rPr>
+              <w:t xml:space="preserve">Il sito non fa procedere </w:t>
+            </w:r>
+          </w:p>
+          <w:p>
+            <w:pPr>
+              <w:rPr>
+                <w:sz w:val="32"/>
+                <w:szCs w:val="32"/>
+              </w:rPr>
+            </w:pPr>
+            <w:r>
+              <w:rPr>
+                <w:sz w:val="32"/>
+                <w:szCs w:val="32"/>
+              </w:rPr>
+              <w:t xml:space="preserve">Dato che il campo della e-mail è errata </w:t>
+            </w:r>
+            <w:r>
+              <w:rPr>
+                <w:sz w:val="32"/>
+                <w:szCs w:val="32"/>
+              </w:rPr>
+              <w:t xml:space="preserve"> </w:t>
+            </w:r>
+          </w:p>
+        </w:tc>
+      </w:tr>
+      <w:tr>
+        <w:tc>
+          <w:tcPr>
+            <w:tcW w:w="4814" w:type="dxa"/>
+          </w:tcPr>
+          <w:p>
+            <w:pPr>
+              <w:rPr>
+                <w:sz w:val="32"/>
+                <w:szCs w:val="32"/>
+              </w:rPr>
+            </w:pPr>
+            <w:r>
+              <w:rPr>
+                <w:sz w:val="32"/>
+                <w:szCs w:val="32"/>
+              </w:rPr>
+              <w:t>Risultato</w:t>
+            </w:r>
+          </w:p>
+        </w:tc>
+        <w:tc>
+          <w:tcPr>
+            <w:tcW w:w="4814" w:type="dxa"/>
+          </w:tcPr>
+          <w:p>
+            <w:pPr>
+              <w:rPr>
+                <w:sz w:val="32"/>
+                <w:szCs w:val="32"/>
+                <w:u w:val="single"/>
+              </w:rPr>
+            </w:pPr>
+            <w:r>
+              <w:rPr>
+                <w:sz w:val="32"/>
+                <w:szCs w:val="32"/>
+              </w:rPr>
+              <w:t>Success</w:t>
+            </w:r>
+          </w:p>
+        </w:tc>
+      </w:tr>
+    </w:tbl>
+    <w:p>
+      <w:pPr>
+        <w:rPr>
+          <w:sz w:val="40"/>
+          <w:szCs w:val="40"/>
+          <w:u w:val="single"/>
+        </w:rPr>
+      </w:pPr>
+    </w:p>
+    <w:p>
+      <w:pPr>
+        <w:rPr>
+          <w:sz w:val="40"/>
+          <w:szCs w:val="40"/>
+          <w:u w:val="single"/>
+        </w:rPr>
+      </w:pPr>
+      <w:r>
+        <w:rPr>
+          <w:noProof/>
+          <w:sz w:val="40"/>
+          <w:szCs w:val="40"/>
+        </w:rPr>
+        <w:drawing>
+          <wp:inline distT="0" distB="0" distL="0" distR="0" wp14:anchorId="0FF31BE3" wp14:editId="4320263F">
+            <wp:extent cx="6423660" cy="2387600"/>
+            <wp:effectExtent l="0" t="0" r="0" b="0"/>
+            <wp:docPr id="58" name="Immagine 58"/>
+            <wp:cNvGraphicFramePr>
+              <a:graphicFrameLocks xmlns:a="http://schemas.openxmlformats.org/drawingml/2006/main" noChangeAspect="1"/>
+            </wp:cNvGraphicFramePr>
+            <a:graphic xmlns:a="http://schemas.openxmlformats.org/drawingml/2006/main">
+              <a:graphicData uri="http://schemas.openxmlformats.org/drawingml/2006/picture">
+                <pic:pic xmlns:pic="http://schemas.openxmlformats.org/drawingml/2006/picture">
+                  <pic:nvPicPr>
+                    <pic:cNvPr id="1" name=""/>
+                    <pic:cNvPicPr/>
+                  </pic:nvPicPr>
+                  <pic:blipFill>
+                    <a:blip r:embed="rId26"/>
+                    <a:stretch>
+                      <a:fillRect/>
+                    </a:stretch>
+                  </pic:blipFill>
+                  <pic:spPr>
+                    <a:xfrm>
+                      <a:off x="0" y="0"/>
+                      <a:ext cx="6423660" cy="2387600"/>
+                    </a:xfrm>
+                    <a:prstGeom prst="rect">
+                      <a:avLst/>
+                    </a:prstGeom>
+                  </pic:spPr>
+                </pic:pic>
+              </a:graphicData>
+            </a:graphic>
+          </wp:inline>
+        </w:drawing>
+      </w:r>
+    </w:p>
+    <w:p>
+      <w:pPr>
+        <w:rPr>
+          <w:sz w:val="40"/>
+          <w:szCs w:val="40"/>
+          <w:u w:val="single"/>
+        </w:rPr>
+      </w:pPr>
+      <w:r>
+        <w:rPr>
+          <w:noProof/>
+          <w:sz w:val="40"/>
+          <w:szCs w:val="40"/>
+        </w:rPr>
+        <w:drawing>
+          <wp:anchor distT="0" distB="0" distL="114300" distR="114300" simplePos="0" relativeHeight="251667456" behindDoc="0" locked="0" layoutInCell="1" allowOverlap="1" wp14:anchorId="726679B3" wp14:editId="2B44DD3E">
+            <wp:simplePos x="0" y="0"/>
+            <wp:positionH relativeFrom="page">
+              <wp:posOffset>350520</wp:posOffset>
+            </wp:positionH>
+            <wp:positionV relativeFrom="paragraph">
+              <wp:posOffset>1047115</wp:posOffset>
+            </wp:positionV>
+            <wp:extent cx="3139712" cy="2415749"/>
+            <wp:effectExtent l="0" t="0" r="3810" b="3810"/>
+            <wp:wrapNone/>
+            <wp:docPr id="62" name="Immagine 62" descr="Immagine che contiene testo&#10;&#10;Descrizione generata automaticamente"/>
+            <wp:cNvGraphicFramePr>
+              <a:graphicFrameLocks xmlns:a="http://schemas.openxmlformats.org/drawingml/2006/main" noChangeAspect="1"/>
+            </wp:cNvGraphicFramePr>
+            <a:graphic xmlns:a="http://schemas.openxmlformats.org/drawingml/2006/main">
+              <a:graphicData uri="http://schemas.openxmlformats.org/drawingml/2006/picture">
+                <pic:pic xmlns:pic="http://schemas.openxmlformats.org/drawingml/2006/picture">
+                  <pic:nvPicPr>
+                    <pic:cNvPr id="62" name="Immagine 62" descr="Immagine che contiene testo&#10;&#10;Descrizione generata automaticamente"/>
+                    <pic:cNvPicPr/>
+                  </pic:nvPicPr>
+                  <pic:blipFill>
+                    <a:blip r:embed="rId27">
+                      <a:extLst>
+                        <a:ext uri="{28A0092B-C50C-407E-A947-70E740481C1C}">
+                          <a14:useLocalDpi xmlns:a14="http://schemas.microsoft.com/office/drawing/2010/main" val="0"/>
+                        </a:ext>
+                      </a:extLst>
+                    </a:blip>
+                    <a:stretch>
+                      <a:fillRect/>
+                    </a:stretch>
+                  </pic:blipFill>
+                  <pic:spPr>
+                    <a:xfrm>
+                      <a:off x="0" y="0"/>
+                      <a:ext cx="3139712" cy="2415749"/>
+                    </a:xfrm>
+                    <a:prstGeom prst="rect">
+                      <a:avLst/>
+                    </a:prstGeom>
+                  </pic:spPr>
+                </pic:pic>
+              </a:graphicData>
+            </a:graphic>
+          </wp:anchor>
+        </w:drawing>
+      </w:r>
+      <w:r>
+        <w:rPr>
+          <w:noProof/>
+          <w:sz w:val="40"/>
+          <w:szCs w:val="40"/>
+        </w:rPr>
+        <w:drawing>
+          <wp:inline distT="0" distB="0" distL="0" distR="0" wp14:anchorId="22CA6ECC" wp14:editId="61C92214">
+            <wp:extent cx="5806440" cy="868045"/>
+            <wp:effectExtent l="0" t="0" r="3810" b="8255"/>
+            <wp:docPr id="59" name="Immagine 59"/>
+            <wp:cNvGraphicFramePr>
+              <a:graphicFrameLocks xmlns:a="http://schemas.openxmlformats.org/drawingml/2006/main" noChangeAspect="1"/>
+            </wp:cNvGraphicFramePr>
+            <a:graphic xmlns:a="http://schemas.openxmlformats.org/drawingml/2006/main">
+              <a:graphicData uri="http://schemas.openxmlformats.org/drawingml/2006/picture">
+                <pic:pic xmlns:pic="http://schemas.openxmlformats.org/drawingml/2006/picture">
+                  <pic:nvPicPr>
+                    <pic:cNvPr id="1" name=""/>
+                    <pic:cNvPicPr/>
+                  </pic:nvPicPr>
+                  <pic:blipFill>
+                    <a:blip r:embed="rId28"/>
+                    <a:stretch>
+                      <a:fillRect/>
+                    </a:stretch>
+                  </pic:blipFill>
+                  <pic:spPr>
+                    <a:xfrm>
+                      <a:off x="0" y="0"/>
+                      <a:ext cx="5806440" cy="868045"/>
+                    </a:xfrm>
+                    <a:prstGeom prst="rect">
+                      <a:avLst/>
+                    </a:prstGeom>
+                  </pic:spPr>
+                </pic:pic>
+              </a:graphicData>
+            </a:graphic>
+          </wp:inline>
+        </w:drawing>
+      </w:r>
+    </w:p>
+    <w:p>
+      <w:pPr>
+        <w:rPr>
+          <w:sz w:val="40"/>
+          <w:szCs w:val="40"/>
+        </w:rPr>
+      </w:pPr>
+      <w:r>
+        <w:rPr>
+          <w:noProof/>
+          <w:sz w:val="40"/>
+          <w:szCs w:val="40"/>
+        </w:rPr>
+        <w:drawing>
+          <wp:anchor distT="0" distB="0" distL="114300" distR="114300" simplePos="0" relativeHeight="251668480" behindDoc="0" locked="0" layoutInCell="1" allowOverlap="1" wp14:anchorId="3544DF8E" wp14:editId="5FAC7389">
+            <wp:simplePos x="0" y="0"/>
+            <wp:positionH relativeFrom="margin">
+              <wp:align>right</wp:align>
+            </wp:positionH>
+            <wp:positionV relativeFrom="paragraph">
+              <wp:posOffset>158750</wp:posOffset>
+            </wp:positionV>
+            <wp:extent cx="3055885" cy="2423370"/>
+            <wp:effectExtent l="0" t="0" r="0" b="0"/>
+            <wp:wrapNone/>
+            <wp:docPr id="63" name="Immagine 63" descr="Immagine che contiene testo&#10;&#10;Descrizione generata automaticamente"/>
+            <wp:cNvGraphicFramePr>
+              <a:graphicFrameLocks xmlns:a="http://schemas.openxmlformats.org/drawingml/2006/main" noChangeAspect="1"/>
+            </wp:cNvGraphicFramePr>
+            <a:graphic xmlns:a="http://schemas.openxmlformats.org/drawingml/2006/main">
+              <a:graphicData uri="http://schemas.openxmlformats.org/drawingml/2006/picture">
+                <pic:pic xmlns:pic="http://schemas.openxmlformats.org/drawingml/2006/picture">
+                  <pic:nvPicPr>
+                    <pic:cNvPr id="63" name="Immagine 63" descr="Immagine che contiene testo&#10;&#10;Descrizione generata automaticamente"/>
+                    <pic:cNvPicPr/>
+                  </pic:nvPicPr>
+                  <pic:blipFill>
+                    <a:blip r:embed="rId29">
+                      <a:extLst>
+                        <a:ext uri="{28A0092B-C50C-407E-A947-70E740481C1C}">
+                          <a14:useLocalDpi xmlns:a14="http://schemas.microsoft.com/office/drawing/2010/main" val="0"/>
+                        </a:ext>
+                      </a:extLst>
+                    </a:blip>
+                    <a:stretch>
+                      <a:fillRect/>
+                    </a:stretch>
+                  </pic:blipFill>
+                  <pic:spPr>
+                    <a:xfrm>
+                      <a:off x="0" y="0"/>
+                      <a:ext cx="3055885" cy="2423370"/>
+                    </a:xfrm>
+                    <a:prstGeom prst="rect">
+                      <a:avLst/>
+                    </a:prstGeom>
+                  </pic:spPr>
+                </pic:pic>
+              </a:graphicData>
+            </a:graphic>
+          </wp:anchor>
+        </w:drawing>
+      </w:r>
+    </w:p>
+    <w:p>
+      <w:pPr>
+        <w:rPr>
+          <w:sz w:val="40"/>
+          <w:szCs w:val="40"/>
+          <w:u w:val="single"/>
+        </w:rPr>
+      </w:pPr>
+    </w:p>
+    <w:p>
+      <w:pPr>
+        <w:rPr>
+          <w:sz w:val="40"/>
+          <w:szCs w:val="40"/>
+        </w:rPr>
+      </w:pPr>
+    </w:p>
+    <w:p>
+      <w:pPr>
+        <w:rPr>
+          <w:sz w:val="40"/>
+          <w:szCs w:val="40"/>
+        </w:rPr>
+      </w:pPr>
+    </w:p>
+    <w:p>
+      <w:pPr>
+        <w:rPr>
+          <w:sz w:val="40"/>
+          <w:szCs w:val="40"/>
+        </w:rPr>
+      </w:pPr>
+    </w:p>
+    <w:tbl>
+      <w:tblPr>
+        <w:tblStyle w:val="Grigliatabella"/>
+        <w:tblW w:w="0" w:type="auto"/>
+        <w:tblLook w:val="04A0" w:firstRow="1" w:lastRow="0" w:firstColumn="1" w:lastColumn="0" w:noHBand="0" w:noVBand="1"/>
+      </w:tblPr>
+      <w:tblGrid>
+        <w:gridCol w:w="4814"/>
+        <w:gridCol w:w="4814"/>
+      </w:tblGrid>
+      <w:tr>
+        <w:tc>
+          <w:tcPr>
+            <w:tcW w:w="4814" w:type="dxa"/>
+          </w:tcPr>
+          <w:p>
+            <w:pPr>
+              <w:rPr>
+                <w:sz w:val="32"/>
+                <w:szCs w:val="32"/>
+              </w:rPr>
+            </w:pPr>
+            <w:r>
+              <w:rPr>
+                <w:sz w:val="32"/>
+                <w:szCs w:val="32"/>
+              </w:rPr>
+              <w:t>ID</w:t>
+            </w:r>
+          </w:p>
+        </w:tc>
+        <w:tc>
+          <w:tcPr>
+            <w:tcW w:w="4814" w:type="dxa"/>
+          </w:tcPr>
+          <w:p>
+            <w:pPr>
+              <w:rPr>
+                <w:sz w:val="32"/>
+                <w:szCs w:val="32"/>
+              </w:rPr>
+            </w:pPr>
+            <w:r>
+              <w:rPr>
+                <w:sz w:val="32"/>
+                <w:szCs w:val="32"/>
+              </w:rPr>
+              <w:t>TC 2</w:t>
+            </w:r>
+          </w:p>
+        </w:tc>
+      </w:tr>
+      <w:tr>
+        <w:tc>
+          <w:tcPr>
+            <w:tcW w:w="4814" w:type="dxa"/>
+          </w:tcPr>
+          <w:p>
+            <w:pPr>
+              <w:rPr>
+                <w:sz w:val="32"/>
+                <w:szCs w:val="32"/>
+              </w:rPr>
+            </w:pPr>
+            <w:r>
+              <w:rPr>
+                <w:sz w:val="32"/>
+                <w:szCs w:val="32"/>
+              </w:rPr>
+              <w:lastRenderedPageBreak/>
+              <w:t>Test Case ID riferimento</w:t>
+            </w:r>
+          </w:p>
+        </w:tc>
+        <w:tc>
+          <w:tcPr>
+            <w:tcW w:w="4814" w:type="dxa"/>
+          </w:tcPr>
+          <w:p>
+            <w:pPr>
+              <w:rPr>
+                <w:sz w:val="32"/>
+                <w:szCs w:val="32"/>
+              </w:rPr>
+            </w:pPr>
+            <w:r>
+              <w:rPr>
+                <w:sz w:val="32"/>
+                <w:szCs w:val="32"/>
+              </w:rPr>
+              <w:t>TC 2.5</w:t>
+            </w:r>
+          </w:p>
+        </w:tc>
+      </w:tr>
+      <w:tr>
+        <w:tc>
+          <w:tcPr>
+            <w:tcW w:w="4814" w:type="dxa"/>
+          </w:tcPr>
+          <w:p>
+            <w:pPr>
+              <w:rPr>
+                <w:sz w:val="32"/>
+                <w:szCs w:val="32"/>
+              </w:rPr>
+            </w:pPr>
+            <w:r>
+              <w:rPr>
+                <w:sz w:val="32"/>
+                <w:szCs w:val="32"/>
+              </w:rPr>
+              <w:t>Descrizione dell’esecuzione</w:t>
+            </w:r>
+          </w:p>
+        </w:tc>
+        <w:tc>
+          <w:tcPr>
+            <w:tcW w:w="4814" w:type="dxa"/>
+          </w:tcPr>
+          <w:p>
+            <w:pPr>
+              <w:rPr>
+                <w:sz w:val="32"/>
+                <w:szCs w:val="32"/>
+              </w:rPr>
+            </w:pPr>
+            <w:r>
+              <w:rPr>
+                <w:sz w:val="32"/>
+                <w:szCs w:val="32"/>
+              </w:rPr>
+              <w:t xml:space="preserve">L’utente inserisce i dati per la registrazione ma con </w:t>
+            </w:r>
+            <w:r>
+              <w:rPr>
+                <w:sz w:val="32"/>
+                <w:szCs w:val="32"/>
+              </w:rPr>
+              <w:t>un’e-mail</w:t>
+            </w:r>
+            <w:r>
+              <w:rPr>
+                <w:sz w:val="32"/>
+                <w:szCs w:val="32"/>
+              </w:rPr>
+              <w:t xml:space="preserve"> </w:t>
+            </w:r>
+            <w:r>
+              <w:rPr>
+                <w:sz w:val="32"/>
+                <w:szCs w:val="32"/>
+              </w:rPr>
+              <w:t>già registrata</w:t>
+            </w:r>
+          </w:p>
+        </w:tc>
+      </w:tr>
+      <w:tr>
+        <w:tc>
+          <w:tcPr>
+            <w:tcW w:w="4814" w:type="dxa"/>
+          </w:tcPr>
+          <w:p>
+            <w:pPr>
+              <w:rPr>
+                <w:sz w:val="32"/>
+                <w:szCs w:val="32"/>
+              </w:rPr>
+            </w:pPr>
+            <w:r>
+              <w:rPr>
+                <w:sz w:val="32"/>
+                <w:szCs w:val="32"/>
+              </w:rPr>
+              <w:t>Risultati della procedura</w:t>
+            </w:r>
+          </w:p>
+        </w:tc>
+        <w:tc>
+          <w:tcPr>
+            <w:tcW w:w="4814" w:type="dxa"/>
+          </w:tcPr>
+          <w:p>
+            <w:pPr>
+              <w:rPr>
+                <w:sz w:val="32"/>
+                <w:szCs w:val="32"/>
+              </w:rPr>
+            </w:pPr>
+            <w:r>
+              <w:rPr>
+                <w:sz w:val="32"/>
+                <w:szCs w:val="32"/>
+              </w:rPr>
+              <w:t>La Registrazione fallisce</w:t>
+            </w:r>
+          </w:p>
+        </w:tc>
+      </w:tr>
+      <w:tr>
+        <w:tc>
+          <w:tcPr>
+            <w:tcW w:w="4814" w:type="dxa"/>
+          </w:tcPr>
+          <w:p>
+            <w:pPr>
+              <w:rPr>
+                <w:sz w:val="32"/>
+                <w:szCs w:val="32"/>
+              </w:rPr>
+            </w:pPr>
+            <w:r>
+              <w:rPr>
+                <w:sz w:val="32"/>
+                <w:szCs w:val="32"/>
+              </w:rPr>
+              <w:t>Anomalie</w:t>
+            </w:r>
+          </w:p>
+        </w:tc>
+        <w:tc>
+          <w:tcPr>
+            <w:tcW w:w="4814" w:type="dxa"/>
+          </w:tcPr>
+          <w:p>
+            <w:pPr>
+              <w:rPr>
+                <w:sz w:val="32"/>
+                <w:szCs w:val="32"/>
+              </w:rPr>
+            </w:pPr>
+            <w:r>
+              <w:rPr>
+                <w:sz w:val="32"/>
+                <w:szCs w:val="32"/>
+              </w:rPr>
+              <w:t xml:space="preserve"> </w:t>
+            </w:r>
+            <w:r>
+              <w:rPr>
+                <w:sz w:val="32"/>
+                <w:szCs w:val="32"/>
+              </w:rPr>
+              <w:t>Appare il messaggio</w:t>
+            </w:r>
+          </w:p>
+          <w:p>
+            <w:pPr>
+              <w:rPr>
+                <w:rFonts w:cstheme="minorHAnsi"/>
+                <w:sz w:val="32"/>
+                <w:szCs w:val="32"/>
+              </w:rPr>
+            </w:pPr>
+            <w:r>
+              <w:rPr>
+                <w:rFonts w:cstheme="minorHAnsi"/>
+                <w:sz w:val="32"/>
+                <w:szCs w:val="32"/>
+              </w:rPr>
+              <w:t>“</w:t>
+            </w:r>
+            <w:r>
+              <w:rPr>
+                <w:rFonts w:cstheme="minorHAnsi"/>
+                <w:sz w:val="32"/>
+                <w:szCs w:val="32"/>
+                <w:shd w:val="clear" w:color="auto" w:fill="FFFFFF"/>
+              </w:rPr>
+              <w:t>Non è possibile registrarsi con questa email”</w:t>
+            </w:r>
+          </w:p>
+        </w:tc>
+      </w:tr>
+      <w:tr>
+        <w:tc>
+          <w:tcPr>
+            <w:tcW w:w="4814" w:type="dxa"/>
+          </w:tcPr>
+          <w:p>
+            <w:pPr>
+              <w:rPr>
+                <w:sz w:val="32"/>
+                <w:szCs w:val="32"/>
+              </w:rPr>
+            </w:pPr>
+            <w:r>
+              <w:rPr>
+                <w:sz w:val="32"/>
+                <w:szCs w:val="32"/>
+              </w:rPr>
+              <w:t>Risultato</w:t>
+            </w:r>
+          </w:p>
+        </w:tc>
+        <w:tc>
+          <w:tcPr>
+            <w:tcW w:w="4814" w:type="dxa"/>
+          </w:tcPr>
+          <w:p>
+            <w:pPr>
+              <w:rPr>
+                <w:sz w:val="32"/>
+                <w:szCs w:val="32"/>
+              </w:rPr>
+            </w:pPr>
+            <w:r>
+              <w:rPr>
+                <w:sz w:val="32"/>
+                <w:szCs w:val="32"/>
+              </w:rPr>
+              <w:t>Success</w:t>
+            </w:r>
+          </w:p>
+        </w:tc>
+      </w:tr>
+    </w:tbl>
+    <w:p>
+      <w:pPr>
+        <w:rPr>
+          <w:sz w:val="40"/>
+          <w:szCs w:val="40"/>
+        </w:rPr>
+      </w:pPr>
+    </w:p>
+    <w:p>
+      <w:pPr>
+        <w:rPr>
+          <w:sz w:val="40"/>
+          <w:szCs w:val="40"/>
+        </w:rPr>
+      </w:pPr>
+      <w:r>
+        <w:rPr>
+          <w:noProof/>
+          <w:sz w:val="40"/>
+          <w:szCs w:val="40"/>
+        </w:rPr>
+        <w:drawing>
+          <wp:inline distT="0" distB="0" distL="0" distR="0" wp14:anchorId="5DF14AB2" wp14:editId="3BEF86D7">
+            <wp:extent cx="6120130" cy="2686050"/>
+            <wp:effectExtent l="0" t="0" r="0" b="0"/>
+            <wp:docPr id="65" name="Immagine 65"/>
+            <wp:cNvGraphicFramePr>
+              <a:graphicFrameLocks xmlns:a="http://schemas.openxmlformats.org/drawingml/2006/main" noChangeAspect="1"/>
+            </wp:cNvGraphicFramePr>
+            <a:graphic xmlns:a="http://schemas.openxmlformats.org/drawingml/2006/main">
+              <a:graphicData uri="http://schemas.openxmlformats.org/drawingml/2006/picture">
+                <pic:pic xmlns:pic="http://schemas.openxmlformats.org/drawingml/2006/picture">
+                  <pic:nvPicPr>
+                    <pic:cNvPr id="1" name=""/>
+                    <pic:cNvPicPr/>
+                  </pic:nvPicPr>
+                  <pic:blipFill>
+                    <a:blip r:embed="rId30"/>
+                    <a:stretch>
+                      <a:fillRect/>
+                    </a:stretch>
+                  </pic:blipFill>
+                  <pic:spPr>
+                    <a:xfrm>
+                      <a:off x="0" y="0"/>
+                      <a:ext cx="6120130" cy="2686050"/>
+                    </a:xfrm>
+                    <a:prstGeom prst="rect">
+                      <a:avLst/>
+                    </a:prstGeom>
+                  </pic:spPr>
+                </pic:pic>
+              </a:graphicData>
+            </a:graphic>
+          </wp:inline>
+        </w:drawing>
+      </w:r>
+    </w:p>
+    <w:p>
+      <w:pPr>
+        <w:rPr>
+          <w:sz w:val="40"/>
+          <w:szCs w:val="40"/>
+        </w:rPr>
+      </w:pPr>
+      <w:r>
+        <w:rPr>
+          <w:noProof/>
+          <w:sz w:val="40"/>
+          <w:szCs w:val="40"/>
+        </w:rPr>
+        <w:drawing>
+          <wp:inline distT="0" distB="0" distL="0" distR="0" wp14:anchorId="6BA4B00E" wp14:editId="28A1DFFD">
+            <wp:extent cx="6120130" cy="807720"/>
+            <wp:effectExtent l="0" t="0" r="0" b="0"/>
+            <wp:docPr id="66" name="Immagine 66"/>
+            <wp:cNvGraphicFramePr>
+              <a:graphicFrameLocks xmlns:a="http://schemas.openxmlformats.org/drawingml/2006/main" noChangeAspect="1"/>
+            </wp:cNvGraphicFramePr>
+            <a:graphic xmlns:a="http://schemas.openxmlformats.org/drawingml/2006/main">
+              <a:graphicData uri="http://schemas.openxmlformats.org/drawingml/2006/picture">
+                <pic:pic xmlns:pic="http://schemas.openxmlformats.org/drawingml/2006/picture">
+                  <pic:nvPicPr>
+                    <pic:cNvPr id="1" name=""/>
+                    <pic:cNvPicPr/>
+                  </pic:nvPicPr>
+                  <pic:blipFill>
+                    <a:blip r:embed="rId31"/>
+                    <a:stretch>
+                      <a:fillRect/>
+                    </a:stretch>
+                  </pic:blipFill>
+                  <pic:spPr>
+                    <a:xfrm>
+                      <a:off x="0" y="0"/>
+                      <a:ext cx="6120130" cy="807720"/>
+                    </a:xfrm>
+                    <a:prstGeom prst="rect">
+                      <a:avLst/>
+                    </a:prstGeom>
+                  </pic:spPr>
+                </pic:pic>
+              </a:graphicData>
+            </a:graphic>
+          </wp:inline>
+        </w:drawing>
+      </w:r>
+    </w:p>
+    <w:p>
+      <w:pPr>
+        <w:rPr>
+          <w:sz w:val="40"/>
+          <w:szCs w:val="40"/>
+        </w:rPr>
+      </w:pPr>
+      <w:r>
+        <w:rPr>
+          <w:noProof/>
+          <w:sz w:val="40"/>
+          <w:szCs w:val="40"/>
+        </w:rPr>
+        <w:drawing>
+          <wp:anchor distT="0" distB="0" distL="114300" distR="114300" simplePos="0" relativeHeight="251670528" behindDoc="0" locked="0" layoutInCell="1" allowOverlap="1" wp14:anchorId="327E507F" wp14:editId="5B946C62">
+            <wp:simplePos x="0" y="0"/>
+            <wp:positionH relativeFrom="column">
+              <wp:posOffset>2891790</wp:posOffset>
+            </wp:positionH>
+            <wp:positionV relativeFrom="paragraph">
+              <wp:posOffset>281940</wp:posOffset>
+            </wp:positionV>
+            <wp:extent cx="2842260" cy="2241285"/>
+            <wp:effectExtent l="0" t="0" r="0" b="6985"/>
+            <wp:wrapNone/>
+            <wp:docPr id="68" name="Immagine 68" descr="Immagine che contiene testo&#10;&#10;Descrizione generata automaticamente"/>
+            <wp:cNvGraphicFramePr>
+              <a:graphicFrameLocks xmlns:a="http://schemas.openxmlformats.org/drawingml/2006/main" noChangeAspect="1"/>
+            </wp:cNvGraphicFramePr>
+            <a:graphic xmlns:a="http://schemas.openxmlformats.org/drawingml/2006/main">
+              <a:graphicData uri="http://schemas.openxmlformats.org/drawingml/2006/picture">
+                <pic:pic xmlns:pic="http://schemas.openxmlformats.org/drawingml/2006/picture">
+                  <pic:nvPicPr>
+                    <pic:cNvPr id="68" name="Immagine 68" descr="Immagine che contiene testo&#10;&#10;Descrizione generata automaticamente"/>
+                    <pic:cNvPicPr/>
+                  </pic:nvPicPr>
+                  <pic:blipFill>
+                    <a:blip r:embed="rId32">
+                      <a:extLst>
+                        <a:ext uri="{28A0092B-C50C-407E-A947-70E740481C1C}">
+                          <a14:useLocalDpi xmlns:a14="http://schemas.microsoft.com/office/drawing/2010/main" val="0"/>
+                        </a:ext>
+                      </a:extLst>
+                    </a:blip>
+                    <a:stretch>
+                      <a:fillRect/>
+                    </a:stretch>
+                  </pic:blipFill>
+                  <pic:spPr>
+                    <a:xfrm>
+                      <a:off x="0" y="0"/>
+                      <a:ext cx="2842260" cy="2241285"/>
+                    </a:xfrm>
+                    <a:prstGeom prst="rect">
+                      <a:avLst/>
+                    </a:prstGeom>
+                  </pic:spPr>
+                </pic:pic>
+              </a:graphicData>
+            </a:graphic>
+            <wp14:sizeRelH relativeFrom="margin">
+              <wp14:pctWidth>0</wp14:pctWidth>
+            </wp14:sizeRelH>
+            <wp14:sizeRelV relativeFrom="margin">
+              <wp14:pctHeight>0</wp14:pctHeight>
+            </wp14:sizeRelV>
+          </wp:anchor>
+        </w:drawing>
+      </w:r>
+      <w:r>
+        <w:rPr>
+          <w:noProof/>
+          <w:sz w:val="40"/>
+          <w:szCs w:val="40"/>
+        </w:rPr>
+        <w:drawing>
+          <wp:anchor distT="0" distB="0" distL="114300" distR="114300" simplePos="0" relativeHeight="251669504" behindDoc="0" locked="0" layoutInCell="1" allowOverlap="1" wp14:anchorId="6C569880" wp14:editId="3E644979">
+            <wp:simplePos x="0" y="0"/>
+            <wp:positionH relativeFrom="column">
+              <wp:posOffset>-240030</wp:posOffset>
+            </wp:positionH>
+            <wp:positionV relativeFrom="paragraph">
+              <wp:posOffset>137795</wp:posOffset>
+            </wp:positionV>
+            <wp:extent cx="3223260" cy="2217320"/>
+            <wp:effectExtent l="0" t="0" r="0" b="0"/>
+            <wp:wrapNone/>
+            <wp:docPr id="67" name="Immagine 67" descr="Immagine che contiene testo&#10;&#10;Descrizione generata automaticamente"/>
+            <wp:cNvGraphicFramePr>
+              <a:graphicFrameLocks xmlns:a="http://schemas.openxmlformats.org/drawingml/2006/main" noChangeAspect="1"/>
+            </wp:cNvGraphicFramePr>
+            <a:graphic xmlns:a="http://schemas.openxmlformats.org/drawingml/2006/main">
+              <a:graphicData uri="http://schemas.openxmlformats.org/drawingml/2006/picture">
+                <pic:pic xmlns:pic="http://schemas.openxmlformats.org/drawingml/2006/picture">
+                  <pic:nvPicPr>
+                    <pic:cNvPr id="67" name="Immagine 67" descr="Immagine che contiene testo&#10;&#10;Descrizione generata automaticamente"/>
+                    <pic:cNvPicPr/>
+                  </pic:nvPicPr>
+                  <pic:blipFill>
+                    <a:blip r:embed="rId33">
+                      <a:extLst>
+                        <a:ext uri="{28A0092B-C50C-407E-A947-70E740481C1C}">
+                          <a14:useLocalDpi xmlns:a14="http://schemas.microsoft.com/office/drawing/2010/main" val="0"/>
+                        </a:ext>
+                      </a:extLst>
+                    </a:blip>
+                    <a:stretch>
+                      <a:fillRect/>
+                    </a:stretch>
+                  </pic:blipFill>
+                  <pic:spPr>
+                    <a:xfrm>
+                      <a:off x="0" y="0"/>
+                      <a:ext cx="3223260" cy="2217320"/>
+                    </a:xfrm>
+                    <a:prstGeom prst="rect">
+                      <a:avLst/>
+                    </a:prstGeom>
+                  </pic:spPr>
+                </pic:pic>
+              </a:graphicData>
+            </a:graphic>
+            <wp14:sizeRelH relativeFrom="margin">
+              <wp14:pctWidth>0</wp14:pctWidth>
+            </wp14:sizeRelH>
+            <wp14:sizeRelV relativeFrom="margin">
+              <wp14:pctHeight>0</wp14:pctHeight>
+            </wp14:sizeRelV>
+          </wp:anchor>
+        </w:drawing>
+      </w:r>
+    </w:p>
+    <w:p>
+      <w:pPr>
+        <w:rPr>
+          <w:sz w:val="40"/>
+          <w:szCs w:val="40"/>
+        </w:rPr>
+      </w:pPr>
+    </w:p>
+    <w:p>
+      <w:pPr>
+        <w:rPr>
+          <w:sz w:val="40"/>
+          <w:szCs w:val="40"/>
+        </w:rPr>
+      </w:pPr>
+    </w:p>
+    <w:p>
+      <w:pPr>
+        <w:rPr>
+          <w:sz w:val="40"/>
+          <w:szCs w:val="40"/>
+        </w:rPr>
+      </w:pPr>
+    </w:p>
+    <w:p>
+      <w:pPr>
+        <w:rPr>
+          <w:sz w:val="40"/>
+          <w:szCs w:val="40"/>
+        </w:rPr>
+      </w:pPr>
+    </w:p>
+    <w:p>
+      <w:pPr>
+        <w:rPr>
+          <w:sz w:val="40"/>
+          <w:szCs w:val="40"/>
+        </w:rPr>
+      </w:pPr>
+    </w:p>
+    <w:p>
+      <w:pPr>
+        <w:rPr>
+          <w:sz w:val="40"/>
+          <w:szCs w:val="40"/>
+        </w:rPr>
+      </w:pPr>
+      <w:r>
+        <w:rPr>
+          <w:sz w:val="40"/>
+          <w:szCs w:val="40"/>
+        </w:rPr>
+        <w:lastRenderedPageBreak/>
+        <w:t>Test ModificaPassword</w:t>
+      </w:r>
+    </w:p>
+    <w:tbl>
+      <w:tblPr>
+        <w:tblStyle w:val="Grigliatabella"/>
+        <w:tblW w:w="0" w:type="auto"/>
+        <w:tblLook w:val="04A0" w:firstRow="1" w:lastRow="0" w:firstColumn="1" w:lastColumn="0" w:noHBand="0" w:noVBand="1"/>
+      </w:tblPr>
+      <w:tblGrid>
+        <w:gridCol w:w="4814"/>
+        <w:gridCol w:w="4814"/>
+      </w:tblGrid>
+      <w:tr>
+        <w:tc>
+          <w:tcPr>
+            <w:tcW w:w="4814" w:type="dxa"/>
+          </w:tcPr>
+          <w:p>
+            <w:pPr>
+              <w:rPr>
+                <w:sz w:val="32"/>
+                <w:szCs w:val="32"/>
+              </w:rPr>
+            </w:pPr>
+            <w:r>
+              <w:rPr>
+                <w:sz w:val="32"/>
+                <w:szCs w:val="32"/>
+              </w:rPr>
+              <w:t>ID</w:t>
+            </w:r>
+          </w:p>
+        </w:tc>
+        <w:tc>
+          <w:tcPr>
+            <w:tcW w:w="4814" w:type="dxa"/>
+          </w:tcPr>
+          <w:p>
+            <w:pPr>
+              <w:rPr>
+                <w:sz w:val="32"/>
+                <w:szCs w:val="32"/>
+              </w:rPr>
+            </w:pPr>
+            <w:r>
+              <w:rPr>
+                <w:sz w:val="32"/>
+                <w:szCs w:val="32"/>
+              </w:rPr>
+              <w:t xml:space="preserve">TC </w:t>
+            </w:r>
+            <w:r>
+              <w:rPr>
+                <w:sz w:val="32"/>
+                <w:szCs w:val="32"/>
+              </w:rPr>
+              <w:t>3</w:t>
+            </w:r>
+          </w:p>
+        </w:tc>
+      </w:tr>
+      <w:tr>
+        <w:tc>
+          <w:tcPr>
+            <w:tcW w:w="4814" w:type="dxa"/>
+          </w:tcPr>
+          <w:p>
+            <w:pPr>
+              <w:rPr>
+                <w:sz w:val="32"/>
+                <w:szCs w:val="32"/>
+              </w:rPr>
+            </w:pPr>
+            <w:r>
+              <w:rPr>
+                <w:sz w:val="32"/>
+                <w:szCs w:val="32"/>
+              </w:rPr>
+              <w:t>Test Case ID riferimento</w:t>
+            </w:r>
+          </w:p>
+        </w:tc>
+        <w:tc>
+          <w:tcPr>
+            <w:tcW w:w="4814" w:type="dxa"/>
+          </w:tcPr>
+          <w:p>
+            <w:pPr>
+              <w:rPr>
+                <w:sz w:val="32"/>
+                <w:szCs w:val="32"/>
+              </w:rPr>
+            </w:pPr>
+            <w:r>
+              <w:rPr>
+                <w:sz w:val="32"/>
+                <w:szCs w:val="32"/>
+              </w:rPr>
+              <w:t xml:space="preserve">TC </w:t>
+            </w:r>
+            <w:r>
+              <w:rPr>
+                <w:sz w:val="32"/>
+                <w:szCs w:val="32"/>
+              </w:rPr>
+              <w:t>3</w:t>
+            </w:r>
+            <w:r>
+              <w:rPr>
+                <w:sz w:val="32"/>
+                <w:szCs w:val="32"/>
+              </w:rPr>
+              <w:t>.1</w:t>
+            </w:r>
+          </w:p>
+        </w:tc>
+      </w:tr>
+      <w:tr>
+        <w:tc>
+          <w:tcPr>
+            <w:tcW w:w="4814" w:type="dxa"/>
+          </w:tcPr>
+          <w:p>
+            <w:pPr>
+              <w:rPr>
+                <w:sz w:val="32"/>
+                <w:szCs w:val="32"/>
+              </w:rPr>
+            </w:pPr>
+            <w:r>
+              <w:rPr>
+                <w:sz w:val="32"/>
+                <w:szCs w:val="32"/>
+              </w:rPr>
+              <w:t>Descrizione dell’esecuzione</w:t>
+            </w:r>
+          </w:p>
+        </w:tc>
+        <w:tc>
+          <w:tcPr>
+            <w:tcW w:w="4814" w:type="dxa"/>
+          </w:tcPr>
+          <w:p>
+            <w:pPr>
+              <w:rPr>
+                <w:sz w:val="32"/>
+                <w:szCs w:val="32"/>
+                <w:u w:val="single"/>
+              </w:rPr>
+            </w:pPr>
+            <w:r>
+              <w:rPr>
+                <w:sz w:val="32"/>
+                <w:szCs w:val="32"/>
+              </w:rPr>
+              <w:t>L’utente inserisce</w:t>
+            </w:r>
+            <w:r>
+              <w:rPr>
+                <w:sz w:val="32"/>
+                <w:szCs w:val="32"/>
+              </w:rPr>
+              <w:t xml:space="preserve"> la nuova Password ma è sbagliata </w:t>
+            </w:r>
+          </w:p>
+        </w:tc>
+      </w:tr>
+      <w:tr>
+        <w:tc>
+          <w:tcPr>
+            <w:tcW w:w="4814" w:type="dxa"/>
+          </w:tcPr>
+          <w:p>
+            <w:pPr>
+              <w:rPr>
+                <w:sz w:val="32"/>
+                <w:szCs w:val="32"/>
+              </w:rPr>
+            </w:pPr>
+            <w:r>
+              <w:rPr>
+                <w:sz w:val="32"/>
+                <w:szCs w:val="32"/>
+              </w:rPr>
+              <w:t>Risultati della procedura</w:t>
+            </w:r>
+          </w:p>
+        </w:tc>
+        <w:tc>
+          <w:tcPr>
+            <w:tcW w:w="4814" w:type="dxa"/>
+          </w:tcPr>
+          <w:p>
+            <w:pPr>
+              <w:rPr>
+                <w:sz w:val="32"/>
+                <w:szCs w:val="32"/>
+              </w:rPr>
+            </w:pPr>
+            <w:r>
+              <w:rPr>
+                <w:sz w:val="32"/>
+                <w:szCs w:val="32"/>
+              </w:rPr>
+              <w:t xml:space="preserve">L’operazione di cambio password fallisce </w:t>
+            </w:r>
+          </w:p>
+        </w:tc>
+      </w:tr>
+      <w:tr>
+        <w:tc>
+          <w:tcPr>
+            <w:tcW w:w="4814" w:type="dxa"/>
+          </w:tcPr>
+          <w:p>
+            <w:pPr>
+              <w:rPr>
+                <w:sz w:val="32"/>
+                <w:szCs w:val="32"/>
+              </w:rPr>
+            </w:pPr>
+            <w:r>
+              <w:rPr>
+                <w:sz w:val="32"/>
+                <w:szCs w:val="32"/>
+              </w:rPr>
+              <w:t>Anomalie</w:t>
+            </w:r>
+          </w:p>
+        </w:tc>
+        <w:tc>
+          <w:tcPr>
+            <w:tcW w:w="4814" w:type="dxa"/>
+          </w:tcPr>
+          <w:p>
+            <w:pPr>
+              <w:rPr>
+                <w:sz w:val="32"/>
+                <w:szCs w:val="32"/>
+              </w:rPr>
+            </w:pPr>
+            <w:r>
+              <w:rPr>
+                <w:sz w:val="32"/>
+                <w:szCs w:val="32"/>
+              </w:rPr>
+              <w:t xml:space="preserve">Appare errore </w:t>
+            </w:r>
+          </w:p>
+          <w:p>
+            <w:pPr>
+              <w:rPr>
+                <w:sz w:val="32"/>
+                <w:szCs w:val="32"/>
+              </w:rPr>
+            </w:pPr>
+            <w:r>
+              <w:rPr>
+                <w:sz w:val="32"/>
+                <w:szCs w:val="32"/>
+              </w:rPr>
+              <w:t>“</w:t>
+            </w:r>
+            <w:r>
+              <w:rPr>
+                <w:sz w:val="32"/>
+                <w:szCs w:val="32"/>
+              </w:rPr>
+              <w:t>Inserire password correttamente</w:t>
+            </w:r>
+            <w:r>
+              <w:rPr>
+                <w:sz w:val="32"/>
+                <w:szCs w:val="32"/>
+              </w:rPr>
+              <w:t xml:space="preserve">” </w:t>
+            </w:r>
+          </w:p>
+        </w:tc>
+      </w:tr>
+      <w:tr>
+        <w:tc>
+          <w:tcPr>
+            <w:tcW w:w="4814" w:type="dxa"/>
+          </w:tcPr>
+          <w:p>
+            <w:pPr>
+              <w:rPr>
+                <w:sz w:val="32"/>
+                <w:szCs w:val="32"/>
+              </w:rPr>
+            </w:pPr>
+            <w:r>
+              <w:rPr>
+                <w:sz w:val="32"/>
+                <w:szCs w:val="32"/>
+              </w:rPr>
+              <w:t>Risultato</w:t>
+            </w:r>
+          </w:p>
+        </w:tc>
+        <w:tc>
+          <w:tcPr>
+            <w:tcW w:w="4814" w:type="dxa"/>
+          </w:tcPr>
+          <w:p>
+            <w:pPr>
+              <w:rPr>
+                <w:sz w:val="32"/>
+                <w:szCs w:val="32"/>
+              </w:rPr>
+            </w:pPr>
+            <w:r>
+              <w:rPr>
+                <w:sz w:val="32"/>
+                <w:szCs w:val="32"/>
+              </w:rPr>
+              <w:t>Success</w:t>
+            </w:r>
+          </w:p>
+        </w:tc>
+      </w:tr>
+    </w:tbl>
+    <w:p>
+      <w:pPr>
+        <w:rPr>
+          <w:sz w:val="40"/>
+          <w:szCs w:val="40"/>
+        </w:rPr>
+      </w:pPr>
+    </w:p>
+    <w:p>
+      <w:pPr>
+        <w:rPr>
+          <w:sz w:val="40"/>
+          <w:szCs w:val="40"/>
+        </w:rPr>
+      </w:pPr>
+      <w:r>
+        <w:rPr>
+          <w:sz w:val="40"/>
+          <w:szCs w:val="40"/>
+        </w:rPr>
+        <w:drawing>
+          <wp:inline distT="0" distB="0" distL="0" distR="0" wp14:anchorId="41AEF2D0" wp14:editId="41353EE1">
+            <wp:extent cx="6120130" cy="2524760"/>
+            <wp:effectExtent l="0" t="0" r="0" b="8890"/>
+            <wp:docPr id="11" name="Immagine 11" descr="Immagine che contiene testo&#10;&#10;Descrizione generata automaticamente"/>
+            <wp:cNvGraphicFramePr>
+              <a:graphicFrameLocks xmlns:a="http://schemas.openxmlformats.org/drawingml/2006/main" noChangeAspect="1"/>
+            </wp:cNvGraphicFramePr>
+            <a:graphic xmlns:a="http://schemas.openxmlformats.org/drawingml/2006/main">
+              <a:graphicData uri="http://schemas.openxmlformats.org/drawingml/2006/picture">
+                <pic:pic xmlns:pic="http://schemas.openxmlformats.org/drawingml/2006/picture">
+                  <pic:nvPicPr>
+                    <pic:cNvPr id="11" name="Immagine 11" descr="Immagine che contiene testo&#10;&#10;Descrizione generata automaticamente"/>
+                    <pic:cNvPicPr/>
+                  </pic:nvPicPr>
+                  <pic:blipFill>
+                    <a:blip r:embed="rId34"/>
+                    <a:stretch>
+                      <a:fillRect/>
+                    </a:stretch>
+                  </pic:blipFill>
+                  <pic:spPr>
+                    <a:xfrm>
+                      <a:off x="0" y="0"/>
+                      <a:ext cx="6120130" cy="2524760"/>
+                    </a:xfrm>
+                    <a:prstGeom prst="rect">
+                      <a:avLst/>
+                    </a:prstGeom>
+                  </pic:spPr>
+                </pic:pic>
+              </a:graphicData>
+            </a:graphic>
+          </wp:inline>
+        </w:drawing>
+      </w:r>
+    </w:p>
+    <w:p>
+      <w:pPr>
+        <w:rPr>
+          <w:sz w:val="40"/>
+          <w:szCs w:val="40"/>
+        </w:rPr>
+      </w:pPr>
+      <w:r>
+        <w:rPr>
+          <w:sz w:val="40"/>
+          <w:szCs w:val="40"/>
+        </w:rPr>
+        <w:drawing>
+          <wp:anchor distT="0" distB="0" distL="114300" distR="114300" simplePos="0" relativeHeight="251671552" behindDoc="0" locked="0" layoutInCell="1" allowOverlap="1" wp14:anchorId="6ECACADA" wp14:editId="07854D3D">
+            <wp:simplePos x="0" y="0"/>
+            <wp:positionH relativeFrom="column">
+              <wp:posOffset>-422910</wp:posOffset>
+            </wp:positionH>
+            <wp:positionV relativeFrom="paragraph">
+              <wp:posOffset>217805</wp:posOffset>
+            </wp:positionV>
+            <wp:extent cx="3513124" cy="2682472"/>
+            <wp:effectExtent l="0" t="0" r="0" b="3810"/>
+            <wp:wrapNone/>
+            <wp:docPr id="12" name="Immagine 12" descr="Immagine che contiene testo&#10;&#10;Descrizione generata automaticamente"/>
+            <wp:cNvGraphicFramePr>
+              <a:graphicFrameLocks xmlns:a="http://schemas.openxmlformats.org/drawingml/2006/main" noChangeAspect="1"/>
+            </wp:cNvGraphicFramePr>
+            <a:graphic xmlns:a="http://schemas.openxmlformats.org/drawingml/2006/main">
+              <a:graphicData uri="http://schemas.openxmlformats.org/drawingml/2006/picture">
+                <pic:pic xmlns:pic="http://schemas.openxmlformats.org/drawingml/2006/picture">
+                  <pic:nvPicPr>
+                    <pic:cNvPr id="12" name="Immagine 12" descr="Immagine che contiene testo&#10;&#10;Descrizione generata automaticamente"/>
+                    <pic:cNvPicPr/>
+                  </pic:nvPicPr>
+                  <pic:blipFill>
+                    <a:blip r:embed="rId35">
+                      <a:extLst>
+                        <a:ext uri="{28A0092B-C50C-407E-A947-70E740481C1C}">
+                          <a14:useLocalDpi xmlns:a14="http://schemas.microsoft.com/office/drawing/2010/main" val="0"/>
+                        </a:ext>
+                      </a:extLst>
+                    </a:blip>
+                    <a:stretch>
+                      <a:fillRect/>
+                    </a:stretch>
+                  </pic:blipFill>
+                  <pic:spPr>
+                    <a:xfrm>
+                      <a:off x="0" y="0"/>
+                      <a:ext cx="3513124" cy="2682472"/>
+                    </a:xfrm>
+                    <a:prstGeom prst="rect">
+                      <a:avLst/>
+                    </a:prstGeom>
+                  </pic:spPr>
+                </pic:pic>
+              </a:graphicData>
+            </a:graphic>
+          </wp:anchor>
+        </w:drawing>
+      </w:r>
+    </w:p>
+    <w:p>
+      <w:pPr>
+        <w:rPr>
+          <w:sz w:val="40"/>
+          <w:szCs w:val="40"/>
+        </w:rPr>
+      </w:pPr>
+      <w:r>
+        <w:rPr>
+          <w:sz w:val="40"/>
+          <w:szCs w:val="40"/>
+        </w:rPr>
+        <w:drawing>
+          <wp:anchor distT="0" distB="0" distL="114300" distR="114300" simplePos="0" relativeHeight="251672576" behindDoc="0" locked="0" layoutInCell="1" allowOverlap="1" wp14:anchorId="47BB7897" wp14:editId="77D323B1">
+            <wp:simplePos x="0" y="0"/>
+            <wp:positionH relativeFrom="column">
+              <wp:posOffset>2945130</wp:posOffset>
+            </wp:positionH>
+            <wp:positionV relativeFrom="paragraph">
+              <wp:posOffset>10160</wp:posOffset>
+            </wp:positionV>
+            <wp:extent cx="3337849" cy="1082134"/>
+            <wp:effectExtent l="0" t="0" r="0" b="3810"/>
+            <wp:wrapNone/>
+            <wp:docPr id="13" name="Immagine 13" descr="Immagine che contiene testo&#10;&#10;Descrizione generata automaticamente"/>
+            <wp:cNvGraphicFramePr>
+              <a:graphicFrameLocks xmlns:a="http://schemas.openxmlformats.org/drawingml/2006/main" noChangeAspect="1"/>
+            </wp:cNvGraphicFramePr>
+            <a:graphic xmlns:a="http://schemas.openxmlformats.org/drawingml/2006/main">
+              <a:graphicData uri="http://schemas.openxmlformats.org/drawingml/2006/picture">
+                <pic:pic xmlns:pic="http://schemas.openxmlformats.org/drawingml/2006/picture">
+                  <pic:nvPicPr>
+                    <pic:cNvPr id="13" name="Immagine 13" descr="Immagine che contiene testo&#10;&#10;Descrizione generata automaticamente"/>
+                    <pic:cNvPicPr/>
+                  </pic:nvPicPr>
+                  <pic:blipFill>
+                    <a:blip r:embed="rId36">
+                      <a:extLst>
+                        <a:ext uri="{28A0092B-C50C-407E-A947-70E740481C1C}">
+                          <a14:useLocalDpi xmlns:a14="http://schemas.microsoft.com/office/drawing/2010/main" val="0"/>
+                        </a:ext>
+                      </a:extLst>
+                    </a:blip>
+                    <a:stretch>
+                      <a:fillRect/>
+                    </a:stretch>
+                  </pic:blipFill>
+                  <pic:spPr>
+                    <a:xfrm>
+                      <a:off x="0" y="0"/>
+                      <a:ext cx="3337849" cy="1082134"/>
+                    </a:xfrm>
+                    <a:prstGeom prst="rect">
+                      <a:avLst/>
+                    </a:prstGeom>
+                  </pic:spPr>
+                </pic:pic>
+              </a:graphicData>
+            </a:graphic>
+          </wp:anchor>
+        </w:drawing>
+      </w:r>
+    </w:p>
+    <w:p>
+      <w:pPr>
+        <w:rPr>
+          <w:sz w:val="40"/>
+          <w:szCs w:val="40"/>
+        </w:rPr>
+      </w:pPr>
+    </w:p>
+    <w:p>
+      <w:pPr>
+        <w:rPr>
+          <w:sz w:val="40"/>
+          <w:szCs w:val="40"/>
+        </w:rPr>
+      </w:pPr>
+    </w:p>
+    <w:p>
+      <w:pPr>
+        <w:rPr>
+          <w:sz w:val="40"/>
+          <w:szCs w:val="40"/>
+        </w:rPr>
+      </w:pPr>
+    </w:p>
+    <w:p>
+      <w:pPr>
+        <w:rPr>
+          <w:sz w:val="40"/>
+          <w:szCs w:val="40"/>
+        </w:rPr>
+      </w:pPr>
+    </w:p>
+    <w:p>
+      <w:pPr>
+        <w:rPr>
+          <w:sz w:val="40"/>
+          <w:szCs w:val="40"/>
+        </w:rPr>
+      </w:pPr>
+    </w:p>
+    <w:tbl>
+      <w:tblPr>
+        <w:tblStyle w:val="Grigliatabella"/>
+        <w:tblW w:w="0" w:type="auto"/>
+        <w:tblLook w:val="04A0" w:firstRow="1" w:lastRow="0" w:firstColumn="1" w:lastColumn="0" w:noHBand="0" w:noVBand="1"/>
+      </w:tblPr>
+      <w:tblGrid>
+        <w:gridCol w:w="4814"/>
+        <w:gridCol w:w="4814"/>
+      </w:tblGrid>
+      <w:tr>
+        <w:tc>
+          <w:tcPr>
+            <w:tcW w:w="4814" w:type="dxa"/>
+          </w:tcPr>
+          <w:p>
+            <w:pPr>
+              <w:rPr>
+                <w:sz w:val="32"/>
+                <w:szCs w:val="32"/>
+              </w:rPr>
+            </w:pPr>
+            <w:r>
+              <w:rPr>
+                <w:sz w:val="32"/>
+                <w:szCs w:val="32"/>
+              </w:rPr>
+              <w:lastRenderedPageBreak/>
+              <w:t>ID</w:t>
+            </w:r>
+          </w:p>
+        </w:tc>
+        <w:tc>
+          <w:tcPr>
+            <w:tcW w:w="4814" w:type="dxa"/>
+          </w:tcPr>
+          <w:p>
+            <w:pPr>
+              <w:rPr>
+                <w:sz w:val="32"/>
+                <w:szCs w:val="32"/>
+              </w:rPr>
+            </w:pPr>
+            <w:r>
+              <w:rPr>
+                <w:sz w:val="32"/>
+                <w:szCs w:val="32"/>
+              </w:rPr>
+              <w:t>TC 3</w:t>
+            </w:r>
+          </w:p>
+        </w:tc>
+      </w:tr>
+      <w:tr>
+        <w:tc>
+          <w:tcPr>
+            <w:tcW w:w="4814" w:type="dxa"/>
+          </w:tcPr>
+          <w:p>
+            <w:pPr>
+              <w:rPr>
+                <w:sz w:val="32"/>
+                <w:szCs w:val="32"/>
+              </w:rPr>
+            </w:pPr>
+            <w:r>
+              <w:rPr>
+                <w:sz w:val="32"/>
+                <w:szCs w:val="32"/>
+              </w:rPr>
+              <w:t>Test Case ID riferimento</w:t>
+            </w:r>
+          </w:p>
+        </w:tc>
+        <w:tc>
+          <w:tcPr>
+            <w:tcW w:w="4814" w:type="dxa"/>
+          </w:tcPr>
+          <w:p>
+            <w:pPr>
+              <w:rPr>
+                <w:sz w:val="32"/>
+                <w:szCs w:val="32"/>
+              </w:rPr>
+            </w:pPr>
+            <w:r>
+              <w:rPr>
+                <w:sz w:val="32"/>
+                <w:szCs w:val="32"/>
+              </w:rPr>
+              <w:t>TC 3.</w:t>
+            </w:r>
+            <w:r>
+              <w:rPr>
+                <w:sz w:val="32"/>
+                <w:szCs w:val="32"/>
+              </w:rPr>
+              <w:t>2</w:t>
+            </w:r>
+          </w:p>
+        </w:tc>
+      </w:tr>
+      <w:tr>
+        <w:tc>
+          <w:tcPr>
+            <w:tcW w:w="4814" w:type="dxa"/>
+          </w:tcPr>
+          <w:p>
+            <w:pPr>
+              <w:rPr>
+                <w:sz w:val="32"/>
+                <w:szCs w:val="32"/>
+              </w:rPr>
+            </w:pPr>
+            <w:r>
+              <w:rPr>
+                <w:sz w:val="32"/>
+                <w:szCs w:val="32"/>
+              </w:rPr>
+              <w:t>Descrizione dell’esecuzione</w:t>
+            </w:r>
+          </w:p>
+        </w:tc>
+        <w:tc>
+          <w:tcPr>
+            <w:tcW w:w="4814" w:type="dxa"/>
+          </w:tcPr>
+          <w:p>
+            <w:pPr>
+              <w:rPr>
+                <w:sz w:val="32"/>
+                <w:szCs w:val="32"/>
+                <w:u w:val="single"/>
+              </w:rPr>
+            </w:pPr>
+            <w:r>
+              <w:rPr>
+                <w:sz w:val="32"/>
+                <w:szCs w:val="32"/>
+              </w:rPr>
+              <w:t xml:space="preserve">L’utente inserisce la nuova Password </w:t>
+            </w:r>
+          </w:p>
+        </w:tc>
+      </w:tr>
+      <w:tr>
+        <w:tc>
+          <w:tcPr>
+            <w:tcW w:w="4814" w:type="dxa"/>
+          </w:tcPr>
+          <w:p>
+            <w:pPr>
+              <w:rPr>
+                <w:sz w:val="32"/>
+                <w:szCs w:val="32"/>
+              </w:rPr>
+            </w:pPr>
+            <w:r>
+              <w:rPr>
+                <w:sz w:val="32"/>
+                <w:szCs w:val="32"/>
+              </w:rPr>
+              <w:t>Risultati della procedura</w:t>
+            </w:r>
+          </w:p>
+        </w:tc>
+        <w:tc>
+          <w:tcPr>
+            <w:tcW w:w="4814" w:type="dxa"/>
+          </w:tcPr>
+          <w:p>
+            <w:pPr>
+              <w:rPr>
+                <w:sz w:val="32"/>
+                <w:szCs w:val="32"/>
+              </w:rPr>
+            </w:pPr>
+            <w:r>
+              <w:rPr>
+                <w:sz w:val="32"/>
+                <w:szCs w:val="32"/>
+              </w:rPr>
+              <w:t xml:space="preserve">L’operazione di cambio password </w:t>
+            </w:r>
+            <w:r>
+              <w:rPr>
+                <w:sz w:val="32"/>
+                <w:szCs w:val="32"/>
+              </w:rPr>
+              <w:t>ha successo</w:t>
+            </w:r>
+          </w:p>
+        </w:tc>
+      </w:tr>
+      <w:tr>
+        <w:tc>
+          <w:tcPr>
+            <w:tcW w:w="4814" w:type="dxa"/>
+          </w:tcPr>
+          <w:p>
+            <w:pPr>
+              <w:rPr>
+                <w:sz w:val="32"/>
+                <w:szCs w:val="32"/>
+              </w:rPr>
+            </w:pPr>
+            <w:r>
+              <w:rPr>
+                <w:sz w:val="32"/>
+                <w:szCs w:val="32"/>
+              </w:rPr>
+              <w:t>Anomalie</w:t>
+            </w:r>
+          </w:p>
+        </w:tc>
+        <w:tc>
+          <w:tcPr>
+            <w:tcW w:w="4814" w:type="dxa"/>
+          </w:tcPr>
+          <w:p>
+            <w:pPr>
+              <w:rPr>
+                <w:sz w:val="32"/>
+                <w:szCs w:val="32"/>
+              </w:rPr>
+            </w:pPr>
+            <w:r>
+              <w:rPr>
+                <w:sz w:val="32"/>
+                <w:szCs w:val="32"/>
+              </w:rPr>
+              <w:t>Nessuna</w:t>
+            </w:r>
+            <w:r>
+              <w:rPr>
+                <w:sz w:val="32"/>
+                <w:szCs w:val="32"/>
+              </w:rPr>
+              <w:t xml:space="preserve"> </w:t>
+            </w:r>
+          </w:p>
+        </w:tc>
+      </w:tr>
+      <w:tr>
+        <w:tc>
+          <w:tcPr>
+            <w:tcW w:w="4814" w:type="dxa"/>
+          </w:tcPr>
+          <w:p>
+            <w:pPr>
+              <w:rPr>
+                <w:sz w:val="32"/>
+                <w:szCs w:val="32"/>
+              </w:rPr>
+            </w:pPr>
+            <w:r>
+              <w:rPr>
+                <w:sz w:val="32"/>
+                <w:szCs w:val="32"/>
+              </w:rPr>
+              <w:t>Risultato</w:t>
+            </w:r>
+          </w:p>
+        </w:tc>
+        <w:tc>
+          <w:tcPr>
+            <w:tcW w:w="4814" w:type="dxa"/>
+          </w:tcPr>
+          <w:p>
+            <w:pPr>
+              <w:rPr>
+                <w:sz w:val="32"/>
+                <w:szCs w:val="32"/>
+              </w:rPr>
+            </w:pPr>
+            <w:r>
+              <w:rPr>
+                <w:sz w:val="32"/>
+                <w:szCs w:val="32"/>
+              </w:rPr>
+              <w:t>Success</w:t>
+            </w:r>
+          </w:p>
+        </w:tc>
+      </w:tr>
+    </w:tbl>
+    <w:p>
+      <w:pPr>
+        <w:rPr>
+          <w:sz w:val="40"/>
+          <w:szCs w:val="40"/>
+        </w:rPr>
+      </w:pPr>
+    </w:p>
+    <w:p>
+      <w:pPr>
+        <w:rPr>
+          <w:sz w:val="40"/>
+          <w:szCs w:val="40"/>
+        </w:rPr>
+      </w:pPr>
+    </w:p>
+    <w:p>
+      <w:pPr>
+        <w:rPr>
+          <w:sz w:val="40"/>
+          <w:szCs w:val="40"/>
+        </w:rPr>
+      </w:pPr>
+    </w:p>
+    <w:p>
+      <w:pPr>
+        <w:rPr>
+          <w:sz w:val="40"/>
+          <w:szCs w:val="40"/>
+        </w:rPr>
+      </w:pPr>
+      <w:r>
+        <w:rPr>
+          <w:sz w:val="40"/>
+          <w:szCs w:val="40"/>
+        </w:rPr>
+        <w:drawing>
+          <wp:anchor distT="0" distB="0" distL="114300" distR="114300" simplePos="0" relativeHeight="251673600" behindDoc="0" locked="0" layoutInCell="1" allowOverlap="1" wp14:anchorId="74093708" wp14:editId="6EA5E19A">
+            <wp:simplePos x="0" y="0"/>
+            <wp:positionH relativeFrom="column">
+              <wp:posOffset>-621030</wp:posOffset>
+            </wp:positionH>
+            <wp:positionV relativeFrom="paragraph">
+              <wp:posOffset>2483485</wp:posOffset>
+            </wp:positionV>
+            <wp:extent cx="3414056" cy="2225233"/>
+            <wp:effectExtent l="0" t="0" r="0" b="3810"/>
+            <wp:wrapNone/>
+            <wp:docPr id="15" name="Immagine 15" descr="Immagine che contiene testo&#10;&#10;Descrizione generata automaticamente"/>
+            <wp:cNvGraphicFramePr>
+              <a:graphicFrameLocks xmlns:a="http://schemas.openxmlformats.org/drawingml/2006/main" noChangeAspect="1"/>
+            </wp:cNvGraphicFramePr>
+            <a:graphic xmlns:a="http://schemas.openxmlformats.org/drawingml/2006/main">
+              <a:graphicData uri="http://schemas.openxmlformats.org/drawingml/2006/picture">
+                <pic:pic xmlns:pic="http://schemas.openxmlformats.org/drawingml/2006/picture">
+                  <pic:nvPicPr>
+                    <pic:cNvPr id="15" name="Immagine 15" descr="Immagine che contiene testo&#10;&#10;Descrizione generata automaticamente"/>
+                    <pic:cNvPicPr/>
+                  </pic:nvPicPr>
+                  <pic:blipFill>
+                    <a:blip r:embed="rId37">
+                      <a:extLst>
+                        <a:ext uri="{28A0092B-C50C-407E-A947-70E740481C1C}">
+                          <a14:useLocalDpi xmlns:a14="http://schemas.microsoft.com/office/drawing/2010/main" val="0"/>
+                        </a:ext>
+                      </a:extLst>
+                    </a:blip>
+                    <a:stretch>
+                      <a:fillRect/>
+                    </a:stretch>
+                  </pic:blipFill>
+                  <pic:spPr>
+                    <a:xfrm>
+                      <a:off x="0" y="0"/>
+                      <a:ext cx="3414056" cy="2225233"/>
+                    </a:xfrm>
+                    <a:prstGeom prst="rect">
+                      <a:avLst/>
+                    </a:prstGeom>
+                  </pic:spPr>
+                </pic:pic>
+              </a:graphicData>
+            </a:graphic>
+          </wp:anchor>
+        </w:drawing>
+      </w:r>
+      <w:r>
+        <w:rPr>
+          <w:sz w:val="40"/>
+          <w:szCs w:val="40"/>
+        </w:rPr>
+        <w:drawing>
+          <wp:inline distT="0" distB="0" distL="0" distR="0" wp14:anchorId="18C07C97" wp14:editId="0FBD2E33">
+            <wp:extent cx="6120130" cy="2342515"/>
+            <wp:effectExtent l="0" t="0" r="0" b="635"/>
+            <wp:docPr id="14" name="Immagine 14" descr="Immagine che contiene testo&#10;&#10;Descrizione generata automaticamente"/>
+            <wp:cNvGraphicFramePr>
+              <a:graphicFrameLocks xmlns:a="http://schemas.openxmlformats.org/drawingml/2006/main" noChangeAspect="1"/>
+            </wp:cNvGraphicFramePr>
+            <a:graphic xmlns:a="http://schemas.openxmlformats.org/drawingml/2006/main">
+              <a:graphicData uri="http://schemas.openxmlformats.org/drawingml/2006/picture">
+                <pic:pic xmlns:pic="http://schemas.openxmlformats.org/drawingml/2006/picture">
+                  <pic:nvPicPr>
+                    <pic:cNvPr id="14" name="Immagine 14" descr="Immagine che contiene testo&#10;&#10;Descrizione generata automaticamente"/>
+                    <pic:cNvPicPr/>
+                  </pic:nvPicPr>
+                  <pic:blipFill>
+                    <a:blip r:embed="rId38"/>
+                    <a:stretch>
+                      <a:fillRect/>
+                    </a:stretch>
+                  </pic:blipFill>
+                  <pic:spPr>
+                    <a:xfrm>
+                      <a:off x="0" y="0"/>
+                      <a:ext cx="6120130" cy="2342515"/>
+                    </a:xfrm>
+                    <a:prstGeom prst="rect">
+                      <a:avLst/>
+                    </a:prstGeom>
+                  </pic:spPr>
+                </pic:pic>
+              </a:graphicData>
+            </a:graphic>
+          </wp:inline>
+        </w:drawing>
+      </w:r>
+    </w:p>
+    <w:p>
+      <w:pPr>
+        <w:rPr>
+          <w:sz w:val="40"/>
+          <w:szCs w:val="40"/>
+        </w:rPr>
+      </w:pPr>
+      <w:r>
+        <w:rPr>
+          <w:sz w:val="40"/>
+          <w:szCs w:val="40"/>
+        </w:rPr>
+        <w:drawing>
+          <wp:anchor distT="0" distB="0" distL="114300" distR="114300" simplePos="0" relativeHeight="251674624" behindDoc="0" locked="0" layoutInCell="1" allowOverlap="1" wp14:anchorId="07D2D04F" wp14:editId="4111A6BD">
+            <wp:simplePos x="0" y="0"/>
+            <wp:positionH relativeFrom="column">
+              <wp:posOffset>2830830</wp:posOffset>
+            </wp:positionH>
+            <wp:positionV relativeFrom="paragraph">
+              <wp:posOffset>258445</wp:posOffset>
+            </wp:positionV>
+            <wp:extent cx="3254022" cy="1044030"/>
+            <wp:effectExtent l="0" t="0" r="3810" b="3810"/>
+            <wp:wrapNone/>
+            <wp:docPr id="16" name="Immagine 16"/>
+            <wp:cNvGraphicFramePr>
+              <a:graphicFrameLocks xmlns:a="http://schemas.openxmlformats.org/drawingml/2006/main" noChangeAspect="1"/>
+            </wp:cNvGraphicFramePr>
+            <a:graphic xmlns:a="http://schemas.openxmlformats.org/drawingml/2006/main">
+              <a:graphicData uri="http://schemas.openxmlformats.org/drawingml/2006/picture">
+                <pic:pic xmlns:pic="http://schemas.openxmlformats.org/drawingml/2006/picture">
+                  <pic:nvPicPr>
+                    <pic:cNvPr id="1" name=""/>
+                    <pic:cNvPicPr/>
+                  </pic:nvPicPr>
+                  <pic:blipFill>
+                    <a:blip r:embed="rId39">
+                      <a:extLst>
+                        <a:ext uri="{28A0092B-C50C-407E-A947-70E740481C1C}">
+                          <a14:useLocalDpi xmlns:a14="http://schemas.microsoft.com/office/drawing/2010/main" val="0"/>
+                        </a:ext>
+                      </a:extLst>
+                    </a:blip>
+                    <a:stretch>
+                      <a:fillRect/>
+                    </a:stretch>
+                  </pic:blipFill>
+                  <pic:spPr>
+                    <a:xfrm>
+                      <a:off x="0" y="0"/>
+                      <a:ext cx="3254022" cy="1044030"/>
+                    </a:xfrm>
+                    <a:prstGeom prst="rect">
+                      <a:avLst/>
+                    </a:prstGeom>
+                  </pic:spPr>
+                </pic:pic>
+              </a:graphicData>
+            </a:graphic>
+          </wp:anchor>
+        </w:drawing>
+      </w:r>
+    </w:p>
+    <w:p>
+      <w:pPr>
+        <w:rPr>
+          <w:sz w:val="40"/>
+          <w:szCs w:val="40"/>
+        </w:rPr>
+      </w:pPr>
+    </w:p>
+    <w:p>
+      <w:pPr>
+        <w:rPr>
+          <w:sz w:val="40"/>
+          <w:szCs w:val="40"/>
+        </w:rPr>
+      </w:pPr>
+    </w:p>
+    <w:p>
+      <w:pPr>
+        <w:rPr>
+          <w:sz w:val="40"/>
+          <w:szCs w:val="40"/>
+        </w:rPr>
+      </w:pPr>
+    </w:p>
+    <w:p>
+      <w:pPr>
+        <w:rPr>
+          <w:sz w:val="40"/>
+          <w:szCs w:val="40"/>
+        </w:rPr>
+      </w:pPr>
+    </w:p>
+    <w:p>
+      <w:pPr>
+        <w:rPr>
+          <w:sz w:val="40"/>
+          <w:szCs w:val="40"/>
+        </w:rPr>
+      </w:pPr>
+    </w:p>
+    <w:p>
+      <w:pPr>
+        <w:rPr>
+          <w:sz w:val="40"/>
+          <w:szCs w:val="40"/>
+        </w:rPr>
+      </w:pPr>
+    </w:p>
+    <w:p>
+      <w:pPr>
+        <w:rPr>
+          <w:sz w:val="40"/>
+          <w:szCs w:val="40"/>
+        </w:rPr>
+      </w:pPr>
+      <w:r>
+        <w:rPr>
+          <w:sz w:val="40"/>
+          <w:szCs w:val="40"/>
+        </w:rPr>
+        <w:lastRenderedPageBreak/>
+        <w:t xml:space="preserve">Test </w:t>
+      </w:r>
+      <w:r>
+        <w:rPr>
+          <w:sz w:val="40"/>
+          <w:szCs w:val="40"/>
+        </w:rPr>
+        <w:t>AggiuntaProdotto</w:t>
+      </w:r>
+    </w:p>
+    <w:tbl>
+      <w:tblPr>
+        <w:tblStyle w:val="Grigliatabella"/>
+        <w:tblW w:w="0" w:type="auto"/>
+        <w:tblLook w:val="04A0" w:firstRow="1" w:lastRow="0" w:firstColumn="1" w:lastColumn="0" w:noHBand="0" w:noVBand="1"/>
+      </w:tblPr>
+      <w:tblGrid>
+        <w:gridCol w:w="4814"/>
+        <w:gridCol w:w="4814"/>
+      </w:tblGrid>
+      <w:tr>
+        <w:tc>
+          <w:tcPr>
+            <w:tcW w:w="4814" w:type="dxa"/>
+          </w:tcPr>
+          <w:p>
+            <w:pPr>
+              <w:rPr>
+                <w:sz w:val="32"/>
+                <w:szCs w:val="32"/>
+              </w:rPr>
+            </w:pPr>
+            <w:r>
+              <w:rPr>
+                <w:sz w:val="32"/>
+                <w:szCs w:val="32"/>
+              </w:rPr>
+              <w:t>ID</w:t>
+            </w:r>
+          </w:p>
+        </w:tc>
+        <w:tc>
+          <w:tcPr>
+            <w:tcW w:w="4814" w:type="dxa"/>
+          </w:tcPr>
+          <w:p>
+            <w:pPr>
+              <w:rPr>
+                <w:sz w:val="32"/>
+                <w:szCs w:val="32"/>
+              </w:rPr>
+            </w:pPr>
+            <w:r>
+              <w:rPr>
+                <w:sz w:val="32"/>
+                <w:szCs w:val="32"/>
+              </w:rPr>
+              <w:t xml:space="preserve">TC </w:t>
+            </w:r>
+            <w:r>
+              <w:rPr>
+                <w:sz w:val="32"/>
+                <w:szCs w:val="32"/>
+              </w:rPr>
+              <w:t>4</w:t>
+            </w:r>
+          </w:p>
+        </w:tc>
+      </w:tr>
+      <w:tr>
+        <w:tc>
+          <w:tcPr>
+            <w:tcW w:w="4814" w:type="dxa"/>
+          </w:tcPr>
+          <w:p>
+            <w:pPr>
+              <w:rPr>
+                <w:sz w:val="32"/>
+                <w:szCs w:val="32"/>
+              </w:rPr>
+            </w:pPr>
+            <w:r>
+              <w:rPr>
+                <w:sz w:val="32"/>
+                <w:szCs w:val="32"/>
+              </w:rPr>
+              <w:t>Test Case ID riferimento</w:t>
+            </w:r>
+          </w:p>
+        </w:tc>
+        <w:tc>
+          <w:tcPr>
+            <w:tcW w:w="4814" w:type="dxa"/>
+          </w:tcPr>
+          <w:p>
+            <w:pPr>
+              <w:rPr>
+                <w:sz w:val="32"/>
+                <w:szCs w:val="32"/>
+              </w:rPr>
+            </w:pPr>
+            <w:r>
+              <w:rPr>
+                <w:sz w:val="32"/>
+                <w:szCs w:val="32"/>
+              </w:rPr>
+              <w:t xml:space="preserve">TC </w:t>
+            </w:r>
+            <w:r>
+              <w:rPr>
+                <w:sz w:val="32"/>
+                <w:szCs w:val="32"/>
+              </w:rPr>
+              <w:t>4</w:t>
+            </w:r>
+            <w:r>
+              <w:rPr>
+                <w:sz w:val="32"/>
+                <w:szCs w:val="32"/>
+              </w:rPr>
+              <w:t>.</w:t>
+            </w:r>
+            <w:r>
+              <w:rPr>
+                <w:sz w:val="32"/>
+                <w:szCs w:val="32"/>
+              </w:rPr>
+              <w:t>1</w:t>
+            </w:r>
+          </w:p>
+        </w:tc>
+      </w:tr>
+      <w:tr>
+        <w:tc>
+          <w:tcPr>
+            <w:tcW w:w="4814" w:type="dxa"/>
+          </w:tcPr>
+          <w:p>
+            <w:pPr>
+              <w:rPr>
+                <w:sz w:val="32"/>
+                <w:szCs w:val="32"/>
+              </w:rPr>
+            </w:pPr>
+            <w:r>
+              <w:rPr>
+                <w:sz w:val="32"/>
+                <w:szCs w:val="32"/>
+              </w:rPr>
+              <w:t>Descrizione dell’esecuzione</w:t>
+            </w:r>
+          </w:p>
+        </w:tc>
+        <w:tc>
+          <w:tcPr>
+            <w:tcW w:w="4814" w:type="dxa"/>
+          </w:tcPr>
+          <w:p>
+            <w:pPr>
+              <w:rPr>
+                <w:sz w:val="32"/>
+                <w:szCs w:val="32"/>
+                <w:u w:val="single"/>
+              </w:rPr>
+            </w:pPr>
+            <w:r>
+              <w:rPr>
+                <w:sz w:val="32"/>
+                <w:szCs w:val="32"/>
+              </w:rPr>
+              <w:t xml:space="preserve">L’utente inserisce </w:t>
+            </w:r>
+            <w:r>
+              <w:rPr>
+                <w:sz w:val="32"/>
+                <w:szCs w:val="32"/>
+              </w:rPr>
+              <w:t>i campi per il prodotto che si vuole aggiungere ad eccezione del nome</w:t>
+            </w:r>
+          </w:p>
+        </w:tc>
+      </w:tr>
+      <w:tr>
+        <w:tc>
+          <w:tcPr>
+            <w:tcW w:w="4814" w:type="dxa"/>
+          </w:tcPr>
+          <w:p>
+            <w:pPr>
+              <w:rPr>
+                <w:sz w:val="32"/>
+                <w:szCs w:val="32"/>
+              </w:rPr>
+            </w:pPr>
+            <w:r>
+              <w:rPr>
+                <w:sz w:val="32"/>
+                <w:szCs w:val="32"/>
+              </w:rPr>
+              <w:t>Risultati della procedura</w:t>
+            </w:r>
+          </w:p>
+        </w:tc>
+        <w:tc>
+          <w:tcPr>
+            <w:tcW w:w="4814" w:type="dxa"/>
+          </w:tcPr>
+          <w:p>
+            <w:pPr>
+              <w:rPr>
+                <w:sz w:val="32"/>
+                <w:szCs w:val="32"/>
+              </w:rPr>
+            </w:pPr>
+            <w:r>
+              <w:rPr>
+                <w:sz w:val="32"/>
+                <w:szCs w:val="32"/>
+              </w:rPr>
+              <w:t>L’operazione d</w:t>
+            </w:r>
+            <w:r>
+              <w:rPr>
+                <w:sz w:val="32"/>
+                <w:szCs w:val="32"/>
+              </w:rPr>
+              <w:t>el prodotto fallisce</w:t>
+            </w:r>
+          </w:p>
+        </w:tc>
+      </w:tr>
+      <w:tr>
+        <w:tc>
+          <w:tcPr>
+            <w:tcW w:w="4814" w:type="dxa"/>
+          </w:tcPr>
+          <w:p>
+            <w:pPr>
+              <w:rPr>
+                <w:sz w:val="32"/>
+                <w:szCs w:val="32"/>
+              </w:rPr>
+            </w:pPr>
+            <w:r>
+              <w:rPr>
+                <w:sz w:val="32"/>
+                <w:szCs w:val="32"/>
+              </w:rPr>
+              <w:t>Anomalie</w:t>
+            </w:r>
+          </w:p>
+        </w:tc>
+        <w:tc>
+          <w:tcPr>
+            <w:tcW w:w="4814" w:type="dxa"/>
+          </w:tcPr>
+          <w:p>
+            <w:pPr>
+              <w:rPr>
+                <w:sz w:val="32"/>
+                <w:szCs w:val="32"/>
+              </w:rPr>
+            </w:pPr>
+            <w:r>
+              <w:rPr>
+                <w:sz w:val="32"/>
+                <w:szCs w:val="32"/>
+              </w:rPr>
+              <w:t>Appare l’avviso</w:t>
+            </w:r>
+          </w:p>
+          <w:p>
+            <w:pPr>
+              <w:rPr>
+                <w:sz w:val="32"/>
+                <w:szCs w:val="32"/>
+                <w:u w:val="single"/>
+              </w:rPr>
+            </w:pPr>
+            <w:r>
+              <w:rPr>
+                <w:sz w:val="32"/>
+                <w:szCs w:val="32"/>
+              </w:rPr>
+              <w:t>“</w:t>
+            </w:r>
+            <w:r>
+              <w:rPr>
+                <w:sz w:val="32"/>
+                <w:szCs w:val="32"/>
+              </w:rPr>
+              <w:t>Compila questo campo</w:t>
+            </w:r>
+            <w:r>
+              <w:rPr>
+                <w:sz w:val="32"/>
+                <w:szCs w:val="32"/>
+              </w:rPr>
+              <w:t>”</w:t>
+            </w:r>
+            <w:r>
+              <w:rPr>
+                <w:sz w:val="32"/>
+                <w:szCs w:val="32"/>
+              </w:rPr>
+              <w:t xml:space="preserve"> dove sta il campo del nome</w:t>
+            </w:r>
+          </w:p>
+        </w:tc>
+      </w:tr>
+      <w:tr>
+        <w:tc>
+          <w:tcPr>
+            <w:tcW w:w="4814" w:type="dxa"/>
+          </w:tcPr>
+          <w:p>
+            <w:pPr>
+              <w:rPr>
+                <w:sz w:val="32"/>
+                <w:szCs w:val="32"/>
+              </w:rPr>
+            </w:pPr>
+            <w:r>
+              <w:rPr>
+                <w:sz w:val="32"/>
+                <w:szCs w:val="32"/>
+              </w:rPr>
+              <w:t>Risultato</w:t>
+            </w:r>
+          </w:p>
+        </w:tc>
+        <w:tc>
+          <w:tcPr>
+            <w:tcW w:w="4814" w:type="dxa"/>
+          </w:tcPr>
+          <w:p>
+            <w:pPr>
+              <w:rPr>
+                <w:sz w:val="32"/>
+                <w:szCs w:val="32"/>
+              </w:rPr>
+            </w:pPr>
+            <w:r>
+              <w:rPr>
+                <w:sz w:val="32"/>
+                <w:szCs w:val="32"/>
+              </w:rPr>
+              <w:t>Success</w:t>
+            </w:r>
+          </w:p>
+        </w:tc>
+      </w:tr>
+    </w:tbl>
+    <w:p>
+      <w:pPr>
+        <w:rPr>
+          <w:sz w:val="40"/>
+          <w:szCs w:val="40"/>
+        </w:rPr>
+      </w:pPr>
+    </w:p>
+    <w:p>
+      <w:pPr>
+        <w:rPr>
+          <w:sz w:val="40"/>
+          <w:szCs w:val="40"/>
+        </w:rPr>
+      </w:pPr>
+    </w:p>
     <w:sectPr>
       <w:pgSz w:w="11906" w:h="16838"/>
       <w:pgMar w:top="1417" w:right="1134" w:bottom="1134" w:left="1134" w:header="708" w:footer="708" w:gutter="0"/>
@@ -1049,6 +7180,31 @@
     </w:sectPr>
   </w:body>
 </w:document>
+</file>
+
+<file path=word/endnotes.xml><?xml version="1.0" encoding="utf-8"?>
+<w:endnotes xmlns:wpc="http://schemas.microsoft.com/office/word/2010/wordprocessingCanvas" xmlns:cx="http://schemas.microsoft.com/office/drawing/2014/chartex" xmlns:cx1="http://schemas.microsoft.com/office/drawing/2015/9/8/chartex" xmlns:cx2="http://schemas.microsoft.com/office/drawing/2015/10/21/chartex" xmlns:cx3="http://schemas.microsoft.com/office/drawing/2016/5/9/chartex" xmlns:cx4="http://schemas.microsoft.com/office/drawing/2016/5/10/chartex" xmlns:cx5="http://schemas.microsoft.com/office/drawing/2016/5/11/chartex" xmlns:cx6="http://schemas.microsoft.com/office/drawing/2016/5/12/chartex" xmlns:cx7="http://schemas.microsoft.com/office/drawing/2016/5/13/chartex" xmlns:cx8="http://schemas.microsoft.com/office/drawing/2016/5/14/chartex" xmlns:mc="http://schemas.openxmlformats.org/markup-compatibility/2006" xmlns:aink="http://schemas.microsoft.com/office/drawing/2016/ink" xmlns:am3d="http://schemas.microsoft.com/office/drawing/2017/model3d" xmlns:o="urn:schemas-microsoft-com:office:office" xmlns:r="http://schemas.openxmlformats.org/officeDocument/2006/relationships" xmlns:m="http://schemas.openxmlformats.org/officeDocument/2006/math" xmlns:v="urn:schemas-microsoft-com:vml" xmlns:wp14="http://schemas.microsoft.com/office/word/2010/wordprocessingDrawing" xmlns:wp="http://schemas.openxmlformats.org/drawingml/2006/wordprocessingDrawing" xmlns:w10="urn:schemas-microsoft-com:office:word" xmlns:w="http://schemas.openxmlformats.org/wordprocessingml/2006/main" xmlns:w14="http://schemas.microsoft.com/office/word/2010/wordml" xmlns:w15="http://schemas.microsoft.com/office/word/2012/wordml" xmlns:w16cex="http://schemas.microsoft.com/office/word/2018/wordml/cex" xmlns:w16cid="http://schemas.microsoft.com/office/word/2016/wordml/cid" xmlns:w16="http://schemas.microsoft.com/office/word/2018/wordml" xmlns:w16sdtdh="http://schemas.microsoft.com/office/word/2020/wordml/sdtdatahash" xmlns:w16se="http://schemas.microsoft.com/office/word/2015/wordml/symex" xmlns:wpg="http://schemas.microsoft.com/office/word/2010/wordprocessingGroup" xmlns:wpi="http://schemas.microsoft.com/office/word/2010/wordprocessingInk" xmlns:wne="http://schemas.microsoft.com/office/word/2006/wordml" xmlns:wps="http://schemas.microsoft.com/office/word/2010/wordprocessingShape" mc:Ignorable="w14 w15 w16se w16cid w16 w16cex w16sdtdh wp14">
+  <w:endnote w:type="separator" w:id="-1">
+    <w:p>
+      <w:pPr>
+        <w:spacing w:after="0" w:line="240" w:lineRule="auto"/>
+      </w:pPr>
+      <w:r>
+        <w:separator/>
+      </w:r>
+    </w:p>
+  </w:endnote>
+  <w:endnote w:type="continuationSeparator" w:id="0">
+    <w:p>
+      <w:pPr>
+        <w:spacing w:after="0" w:line="240" w:lineRule="auto"/>
+      </w:pPr>
+      <w:r>
+        <w:continuationSeparator/>
+      </w:r>
+    </w:p>
+  </w:endnote>
+</w:endnotes>
 </file>
 
 <file path=word/footer1.xml><?xml version="1.0" encoding="utf-8"?>
@@ -1107,18 +7263,7 @@
             <w:sz w:val="28"/>
             <w:szCs w:val="28"/>
           </w:rPr>
-          <w:instrText xml:space="preserve">PAGE   \* </w:instrText>
-        </w:r>
-        <w:r>
-          <w:rPr>
-            <w:b/>
-            <w:bCs/>
-            <w:i/>
-            <w:iCs/>
-            <w:sz w:val="28"/>
-            <w:szCs w:val="28"/>
-          </w:rPr>
-          <w:instrText>MERGEFORMAT</w:instrText>
+          <w:instrText>PAGE   \* MERGEFORMAT</w:instrText>
         </w:r>
         <w:r>
           <w:rPr>
@@ -1166,6 +7311,31 @@
     </w:pPr>
   </w:p>
 </w:ftr>
+</file>
+
+<file path=word/footnotes.xml><?xml version="1.0" encoding="utf-8"?>
+<w:footnotes xmlns:wpc="http://schemas.microsoft.com/office/word/2010/wordprocessingCanvas" xmlns:cx="http://schemas.microsoft.com/office/drawing/2014/chartex" xmlns:cx1="http://schemas.microsoft.com/office/drawing/2015/9/8/chartex" xmlns:cx2="http://schemas.microsoft.com/office/drawing/2015/10/21/chartex" xmlns:cx3="http://schemas.microsoft.com/office/drawing/2016/5/9/chartex" xmlns:cx4="http://schemas.microsoft.com/office/drawing/2016/5/10/chartex" xmlns:cx5="http://schemas.microsoft.com/office/drawing/2016/5/11/chartex" xmlns:cx6="http://schemas.microsoft.com/office/drawing/2016/5/12/chartex" xmlns:cx7="http://schemas.microsoft.com/office/drawing/2016/5/13/chartex" xmlns:cx8="http://schemas.microsoft.com/office/drawing/2016/5/14/chartex" xmlns:mc="http://schemas.openxmlformats.org/markup-compatibility/2006" xmlns:aink="http://schemas.microsoft.com/office/drawing/2016/ink" xmlns:am3d="http://schemas.microsoft.com/office/drawing/2017/model3d" xmlns:o="urn:schemas-microsoft-com:office:office" xmlns:r="http://schemas.openxmlformats.org/officeDocument/2006/relationships" xmlns:m="http://schemas.openxmlformats.org/officeDocument/2006/math" xmlns:v="urn:schemas-microsoft-com:vml" xmlns:wp14="http://schemas.microsoft.com/office/word/2010/wordprocessingDrawing" xmlns:wp="http://schemas.openxmlformats.org/drawingml/2006/wordprocessingDrawing" xmlns:w10="urn:schemas-microsoft-com:office:word" xmlns:w="http://schemas.openxmlformats.org/wordprocessingml/2006/main" xmlns:w14="http://schemas.microsoft.com/office/word/2010/wordml" xmlns:w15="http://schemas.microsoft.com/office/word/2012/wordml" xmlns:w16cex="http://schemas.microsoft.com/office/word/2018/wordml/cex" xmlns:w16cid="http://schemas.microsoft.com/office/word/2016/wordml/cid" xmlns:w16="http://schemas.microsoft.com/office/word/2018/wordml" xmlns:w16sdtdh="http://schemas.microsoft.com/office/word/2020/wordml/sdtdatahash" xmlns:w16se="http://schemas.microsoft.com/office/word/2015/wordml/symex" xmlns:wpg="http://schemas.microsoft.com/office/word/2010/wordprocessingGroup" xmlns:wpi="http://schemas.microsoft.com/office/word/2010/wordprocessingInk" xmlns:wne="http://schemas.microsoft.com/office/word/2006/wordml" xmlns:wps="http://schemas.microsoft.com/office/word/2010/wordprocessingShape" mc:Ignorable="w14 w15 w16se w16cid w16 w16cex w16sdtdh wp14">
+  <w:footnote w:type="separator" w:id="-1">
+    <w:p>
+      <w:pPr>
+        <w:spacing w:after="0" w:line="240" w:lineRule="auto"/>
+      </w:pPr>
+      <w:r>
+        <w:separator/>
+      </w:r>
+    </w:p>
+  </w:footnote>
+  <w:footnote w:type="continuationSeparator" w:id="0">
+    <w:p>
+      <w:pPr>
+        <w:spacing w:after="0" w:line="240" w:lineRule="auto"/>
+      </w:pPr>
+      <w:r>
+        <w:continuationSeparator/>
+      </w:r>
+    </w:p>
+  </w:footnote>
+</w:footnotes>
 </file>
 
 <file path=word/numbering.xml><?xml version="1.0" encoding="utf-8"?>
@@ -1755,6 +7925,70 @@
     <w:uiPriority w:val="99"/>
     <w:rsid w:val="00BD208E"/>
   </w:style>
+  <w:style w:type="table" w:styleId="Grigliatabella">
+    <w:name w:val="Table Grid"/>
+    <w:basedOn w:val="Tabellanormale"/>
+    <w:uiPriority w:val="39"/>
+    <w:rsid w:val="00FC6F6E"/>
+    <w:pPr>
+      <w:spacing w:after="0" w:line="240" w:lineRule="auto"/>
+    </w:pPr>
+    <w:tblPr>
+      <w:tblBorders>
+        <w:top w:val="single" w:sz="4" w:space="0" w:color="auto"/>
+        <w:left w:val="single" w:sz="4" w:space="0" w:color="auto"/>
+        <w:bottom w:val="single" w:sz="4" w:space="0" w:color="auto"/>
+        <w:right w:val="single" w:sz="4" w:space="0" w:color="auto"/>
+        <w:insideH w:val="single" w:sz="4" w:space="0" w:color="auto"/>
+        <w:insideV w:val="single" w:sz="4" w:space="0" w:color="auto"/>
+      </w:tblBorders>
+    </w:tblPr>
+  </w:style>
+  <w:style w:type="character" w:styleId="Collegamentoipertestuale">
+    <w:name w:val="Hyperlink"/>
+    <w:basedOn w:val="Carpredefinitoparagrafo"/>
+    <w:uiPriority w:val="99"/>
+    <w:unhideWhenUsed/>
+    <w:rsid w:val="0013261B"/>
+    <w:rPr>
+      <w:color w:val="0563C1" w:themeColor="hyperlink"/>
+      <w:u w:val="single"/>
+    </w:rPr>
+  </w:style>
+  <w:style w:type="character" w:styleId="Menzionenonrisolta">
+    <w:name w:val="Unresolved Mention"/>
+    <w:basedOn w:val="Carpredefinitoparagrafo"/>
+    <w:uiPriority w:val="99"/>
+    <w:semiHidden/>
+    <w:unhideWhenUsed/>
+    <w:rsid w:val="0013261B"/>
+    <w:rPr>
+      <w:color w:val="605E5C"/>
+      <w:shd w:val="clear" w:color="auto" w:fill="E1DFDD"/>
+    </w:rPr>
+  </w:style>
+  <w:style w:type="paragraph" w:styleId="Intestazione">
+    <w:name w:val="header"/>
+    <w:basedOn w:val="Normale"/>
+    <w:link w:val="IntestazioneCarattere"/>
+    <w:uiPriority w:val="99"/>
+    <w:unhideWhenUsed/>
+    <w:rsid w:val="00731308"/>
+    <w:pPr>
+      <w:tabs>
+        <w:tab w:val="center" w:pos="4819"/>
+        <w:tab w:val="right" w:pos="9638"/>
+      </w:tabs>
+      <w:spacing w:after="0" w:line="240" w:lineRule="auto"/>
+    </w:pPr>
+  </w:style>
+  <w:style w:type="character" w:customStyle="1" w:styleId="IntestazioneCarattere">
+    <w:name w:val="Intestazione Carattere"/>
+    <w:basedOn w:val="Carpredefinitoparagrafo"/>
+    <w:link w:val="Intestazione"/>
+    <w:uiPriority w:val="99"/>
+    <w:rsid w:val="00731308"/>
+  </w:style>
 </w:styles>
 </file>
 

--- a/Deliverables/TestExecutionReport_GAP.docx
+++ b/Deliverables/TestExecutionReport_GAP.docx
@@ -593,14 +593,6 @@
     </w:tbl>
     <w:p>
       <w:pPr>
-        <w:jc w:val="center"/>
-        <w:rPr>
-          <w:sz w:val="32"/>
-        </w:rPr>
-      </w:pPr>
-    </w:p>
-    <w:p>
-      <w:pPr>
         <w:rPr>
           <w:sz w:val="32"/>
         </w:rPr>
@@ -621,366 +613,25 @@
         <w:rPr>
           <w:b/>
           <w:bCs/>
-          <w:color w:val="FF0000"/>
-          <w:sz w:val="40"/>
-          <w:szCs w:val="40"/>
+          <w:sz w:val="40"/>
+          <w:szCs w:val="40"/>
+        </w:rPr>
+      </w:pPr>
+    </w:p>
+    <w:p>
+      <w:pPr>
+        <w:rPr>
+          <w:sz w:val="44"/>
+          <w:szCs w:val="44"/>
         </w:rPr>
       </w:pPr>
       <w:r>
         <w:rPr>
           <w:b/>
           <w:bCs/>
-          <w:color w:val="FF0000"/>
-          <w:sz w:val="40"/>
-          <w:szCs w:val="40"/>
-        </w:rPr>
-        <w:lastRenderedPageBreak/>
-        <w:t>Indice</w:t>
-      </w:r>
-    </w:p>
-    <w:p>
-      <w:pPr>
-        <w:pStyle w:val="Paragrafoelenco"/>
-        <w:numPr>
-          <w:ilvl w:val="0"/>
-          <w:numId w:val="1"/>
-        </w:numPr>
-        <w:rPr>
-          <w:color w:val="FF0000"/>
-          <w:sz w:val="32"/>
-          <w:szCs w:val="32"/>
-        </w:rPr>
-      </w:pPr>
-      <w:r>
-        <w:rPr>
-          <w:color w:val="FF0000"/>
-          <w:sz w:val="32"/>
-          <w:szCs w:val="32"/>
-        </w:rPr>
-        <w:t>Dominio del problema ……………………………………………………………………4</w:t>
-      </w:r>
-    </w:p>
-    <w:p>
-      <w:pPr>
-        <w:pStyle w:val="Paragrafoelenco"/>
-        <w:numPr>
-          <w:ilvl w:val="0"/>
-          <w:numId w:val="1"/>
-        </w:numPr>
-        <w:rPr>
-          <w:color w:val="FF0000"/>
-          <w:sz w:val="32"/>
-          <w:szCs w:val="32"/>
-        </w:rPr>
-      </w:pPr>
-      <w:r>
-        <w:rPr>
-          <w:color w:val="FF0000"/>
-          <w:sz w:val="32"/>
-          <w:szCs w:val="32"/>
-        </w:rPr>
-        <w:t>Requisiti Funzionali…………………………………………………………………………5</w:t>
-      </w:r>
-    </w:p>
-    <w:p>
-      <w:pPr>
-        <w:pStyle w:val="Paragrafoelenco"/>
-        <w:numPr>
-          <w:ilvl w:val="0"/>
-          <w:numId w:val="1"/>
-        </w:numPr>
-        <w:rPr>
-          <w:color w:val="FF0000"/>
-          <w:sz w:val="32"/>
-          <w:szCs w:val="32"/>
-        </w:rPr>
-      </w:pPr>
-      <w:r>
-        <w:rPr>
-          <w:color w:val="FF0000"/>
-          <w:sz w:val="32"/>
-          <w:szCs w:val="32"/>
-        </w:rPr>
-        <w:t>Requisiti non funzionali…………………………………………………………………..6</w:t>
-      </w:r>
-    </w:p>
-    <w:p>
-      <w:pPr>
-        <w:pStyle w:val="Paragrafoelenco"/>
-        <w:numPr>
-          <w:ilvl w:val="0"/>
-          <w:numId w:val="1"/>
-        </w:numPr>
-        <w:rPr>
-          <w:color w:val="FF0000"/>
-          <w:sz w:val="32"/>
-          <w:szCs w:val="32"/>
-        </w:rPr>
-      </w:pPr>
-      <w:r>
-        <w:rPr>
-          <w:color w:val="FF0000"/>
-          <w:sz w:val="32"/>
-          <w:szCs w:val="32"/>
-        </w:rPr>
-        <w:t>Target Environement………………………………………………………………………7</w:t>
-      </w:r>
-    </w:p>
-    <w:p>
-      <w:pPr>
-        <w:pStyle w:val="Paragrafoelenco"/>
-        <w:numPr>
-          <w:ilvl w:val="0"/>
-          <w:numId w:val="1"/>
-        </w:numPr>
-        <w:rPr>
-          <w:color w:val="FF0000"/>
-          <w:sz w:val="32"/>
-          <w:szCs w:val="32"/>
-        </w:rPr>
-      </w:pPr>
-      <w:r>
-        <w:rPr>
-          <w:color w:val="FF0000"/>
-          <w:sz w:val="32"/>
-          <w:szCs w:val="32"/>
-        </w:rPr>
-        <w:t>Casi d’uso e diagrammi…………………………………………………………………10</w:t>
-      </w:r>
-    </w:p>
-    <w:p>
-      <w:pPr>
-        <w:pStyle w:val="Paragrafoelenco"/>
-        <w:numPr>
-          <w:ilvl w:val="0"/>
-          <w:numId w:val="1"/>
-        </w:numPr>
-        <w:rPr>
-          <w:color w:val="FF0000"/>
-          <w:sz w:val="32"/>
-          <w:szCs w:val="32"/>
-        </w:rPr>
-      </w:pPr>
-      <w:r>
-        <w:rPr>
-          <w:color w:val="FF0000"/>
-          <w:sz w:val="32"/>
-          <w:szCs w:val="32"/>
-        </w:rPr>
-        <w:t>Sequence Diagram………………………………………………………………………..32</w:t>
-      </w:r>
-    </w:p>
-    <w:p>
-      <w:pPr>
-        <w:pStyle w:val="Paragrafoelenco"/>
-        <w:numPr>
-          <w:ilvl w:val="0"/>
-          <w:numId w:val="1"/>
-        </w:numPr>
-        <w:rPr>
-          <w:color w:val="FF0000"/>
-          <w:sz w:val="32"/>
-          <w:szCs w:val="32"/>
-        </w:rPr>
-      </w:pPr>
-      <w:r>
-        <w:rPr>
-          <w:color w:val="FF0000"/>
-          <w:sz w:val="32"/>
-          <w:szCs w:val="32"/>
-        </w:rPr>
-        <w:t>Class Diagram.………………………………………………………………………………38</w:t>
-      </w:r>
-    </w:p>
-    <w:p>
-      <w:pPr>
-        <w:pStyle w:val="Paragrafoelenco"/>
-        <w:numPr>
-          <w:ilvl w:val="0"/>
-          <w:numId w:val="1"/>
-        </w:numPr>
-        <w:rPr>
-          <w:color w:val="FF0000"/>
-          <w:sz w:val="32"/>
-          <w:szCs w:val="32"/>
-        </w:rPr>
-      </w:pPr>
-      <w:r>
-        <w:rPr>
-          <w:color w:val="FF0000"/>
-          <w:sz w:val="32"/>
-          <w:szCs w:val="32"/>
-        </w:rPr>
-        <w:t>Activity Diagram……………………………………………………………………………39</w:t>
-      </w:r>
-    </w:p>
-    <w:p>
-      <w:pPr>
-        <w:pStyle w:val="Paragrafoelenco"/>
-        <w:numPr>
-          <w:ilvl w:val="0"/>
-          <w:numId w:val="1"/>
-        </w:numPr>
-        <w:rPr>
-          <w:color w:val="FF0000"/>
-          <w:sz w:val="32"/>
-          <w:szCs w:val="32"/>
-        </w:rPr>
-      </w:pPr>
-      <w:r>
-        <w:rPr>
-          <w:color w:val="FF0000"/>
-          <w:sz w:val="32"/>
-          <w:szCs w:val="32"/>
-        </w:rPr>
-        <w:t>Mockup…………………………………………………………………………………………40</w:t>
-      </w:r>
-    </w:p>
-    <w:p>
-      <w:pPr>
-        <w:rPr>
-          <w:b/>
-          <w:bCs/>
-          <w:sz w:val="40"/>
-          <w:szCs w:val="40"/>
-        </w:rPr>
-      </w:pPr>
-    </w:p>
-    <w:p>
-      <w:pPr>
-        <w:rPr>
-          <w:b/>
-          <w:bCs/>
-          <w:sz w:val="40"/>
-          <w:szCs w:val="40"/>
-        </w:rPr>
-      </w:pPr>
-    </w:p>
-    <w:p>
-      <w:pPr>
-        <w:rPr>
-          <w:b/>
-          <w:bCs/>
-          <w:sz w:val="40"/>
-          <w:szCs w:val="40"/>
-        </w:rPr>
-      </w:pPr>
-    </w:p>
-    <w:p>
-      <w:pPr>
-        <w:rPr>
-          <w:b/>
-          <w:bCs/>
-          <w:sz w:val="40"/>
-          <w:szCs w:val="40"/>
-        </w:rPr>
-      </w:pPr>
-    </w:p>
-    <w:p>
-      <w:pPr>
-        <w:rPr>
-          <w:b/>
-          <w:bCs/>
-          <w:sz w:val="40"/>
-          <w:szCs w:val="40"/>
-        </w:rPr>
-      </w:pPr>
-    </w:p>
-    <w:p>
-      <w:pPr>
-        <w:rPr>
-          <w:b/>
-          <w:bCs/>
-          <w:sz w:val="40"/>
-          <w:szCs w:val="40"/>
-        </w:rPr>
-      </w:pPr>
-    </w:p>
-    <w:p>
-      <w:pPr>
-        <w:rPr>
-          <w:b/>
-          <w:bCs/>
-          <w:sz w:val="40"/>
-          <w:szCs w:val="40"/>
-        </w:rPr>
-      </w:pPr>
-    </w:p>
-    <w:p>
-      <w:pPr>
-        <w:rPr>
-          <w:b/>
-          <w:bCs/>
-          <w:sz w:val="40"/>
-          <w:szCs w:val="40"/>
-        </w:rPr>
-      </w:pPr>
-    </w:p>
-    <w:p>
-      <w:pPr>
-        <w:rPr>
-          <w:b/>
-          <w:bCs/>
-          <w:sz w:val="40"/>
-          <w:szCs w:val="40"/>
-        </w:rPr>
-      </w:pPr>
-    </w:p>
-    <w:p>
-      <w:pPr>
-        <w:rPr>
-          <w:b/>
-          <w:bCs/>
-          <w:sz w:val="40"/>
-          <w:szCs w:val="40"/>
-        </w:rPr>
-      </w:pPr>
-    </w:p>
-    <w:p>
-      <w:pPr>
-        <w:rPr>
-          <w:b/>
-          <w:bCs/>
-          <w:sz w:val="40"/>
-          <w:szCs w:val="40"/>
-        </w:rPr>
-      </w:pPr>
-    </w:p>
-    <w:p>
-      <w:pPr>
-        <w:rPr>
-          <w:b/>
-          <w:bCs/>
-          <w:sz w:val="40"/>
-          <w:szCs w:val="40"/>
-        </w:rPr>
-      </w:pPr>
-    </w:p>
-    <w:p>
-      <w:pPr>
-        <w:rPr>
-          <w:b/>
-          <w:bCs/>
-          <w:sz w:val="40"/>
-          <w:szCs w:val="40"/>
-        </w:rPr>
-      </w:pPr>
-    </w:p>
-    <w:p>
-      <w:pPr>
-        <w:rPr>
-          <w:sz w:val="44"/>
-          <w:szCs w:val="44"/>
-        </w:rPr>
-      </w:pPr>
-      <w:r>
-        <w:rPr>
-          <w:b/>
-          <w:bCs/>
-          <w:sz w:val="40"/>
-          <w:szCs w:val="40"/>
-        </w:rPr>
-        <w:lastRenderedPageBreak/>
+          <w:sz w:val="40"/>
+          <w:szCs w:val="40"/>
+        </w:rPr>
         <w:t xml:space="preserve">1. </w:t>
       </w:r>
       <w:r>
@@ -1177,7 +828,7 @@
           <w:sz w:val="44"/>
           <w:szCs w:val="44"/>
         </w:rPr>
-        <w:t xml:space="preserve">2. </w:t>
+        <w:t xml:space="preserve">2. Test di </w:t>
       </w:r>
       <w:r>
         <w:rPr>
@@ -1186,7 +837,7 @@
           <w:sz w:val="44"/>
           <w:szCs w:val="44"/>
         </w:rPr>
-        <w:t>Test di sistema</w:t>
+        <w:t>unità</w:t>
       </w:r>
     </w:p>
     <w:p>
@@ -1195,320 +846,32 @@
         <w:rPr>
           <w:b/>
           <w:bCs/>
-          <w:sz w:val="36"/>
-          <w:szCs w:val="36"/>
+          <w:sz w:val="32"/>
+          <w:szCs w:val="32"/>
         </w:rPr>
       </w:pPr>
       <w:r>
         <w:rPr>
           <w:b/>
           <w:bCs/>
-          <w:sz w:val="36"/>
-          <w:szCs w:val="36"/>
-        </w:rPr>
-        <w:t>Test Login</w:t>
+          <w:sz w:val="32"/>
+          <w:szCs w:val="32"/>
+        </w:rPr>
+        <w:t>Test utente</w:t>
       </w:r>
     </w:p>
-    <w:tbl>
-      <w:tblPr>
-        <w:tblStyle w:val="Grigliatabella"/>
-        <w:tblW w:w="0" w:type="auto"/>
-        <w:tblLook w:val="04A0" w:firstRow="1" w:lastRow="0" w:firstColumn="1" w:lastColumn="0" w:noHBand="0" w:noVBand="1"/>
-      </w:tblPr>
-      <w:tblGrid>
-        <w:gridCol w:w="4814"/>
-        <w:gridCol w:w="4814"/>
-      </w:tblGrid>
-      <w:tr>
-        <w:tc>
-          <w:tcPr>
-            <w:tcW w:w="4814" w:type="dxa"/>
-            <w:shd w:val="clear" w:color="auto" w:fill="B4C6E7" w:themeFill="accent1" w:themeFillTint="66"/>
-          </w:tcPr>
-          <w:p>
-            <w:pPr>
-              <w:jc w:val="center"/>
-              <w:rPr>
-                <w:b/>
-                <w:bCs/>
-                <w:sz w:val="28"/>
-                <w:szCs w:val="28"/>
-              </w:rPr>
-            </w:pPr>
-            <w:r>
-              <w:rPr>
-                <w:b/>
-                <w:bCs/>
-                <w:sz w:val="28"/>
-                <w:szCs w:val="28"/>
-              </w:rPr>
-              <w:t>Nome</w:t>
-            </w:r>
-          </w:p>
-        </w:tc>
-        <w:tc>
-          <w:tcPr>
-            <w:tcW w:w="4814" w:type="dxa"/>
-          </w:tcPr>
-          <w:p>
-            <w:pPr>
-              <w:jc w:val="center"/>
-              <w:rPr>
-                <w:sz w:val="28"/>
-                <w:szCs w:val="28"/>
-              </w:rPr>
-            </w:pPr>
-            <w:r>
-              <w:rPr>
-                <w:sz w:val="28"/>
-                <w:szCs w:val="28"/>
-              </w:rPr>
-              <w:t>TC 1.1</w:t>
-            </w:r>
-          </w:p>
-        </w:tc>
-      </w:tr>
-      <w:tr>
-        <w:tc>
-          <w:tcPr>
-            <w:tcW w:w="4814" w:type="dxa"/>
-            <w:shd w:val="clear" w:color="auto" w:fill="B4C6E7" w:themeFill="accent1" w:themeFillTint="66"/>
-          </w:tcPr>
-          <w:p>
-            <w:pPr>
-              <w:jc w:val="center"/>
-              <w:rPr>
-                <w:b/>
-                <w:bCs/>
-                <w:sz w:val="28"/>
-                <w:szCs w:val="28"/>
-              </w:rPr>
-            </w:pPr>
-            <w:r>
-              <w:rPr>
-                <w:b/>
-                <w:bCs/>
-                <w:sz w:val="28"/>
-                <w:szCs w:val="28"/>
-              </w:rPr>
-              <w:t>Input</w:t>
-            </w:r>
-          </w:p>
-        </w:tc>
-        <w:tc>
-          <w:tcPr>
-            <w:tcW w:w="4814" w:type="dxa"/>
-          </w:tcPr>
-          <w:p>
-            <w:pPr>
-              <w:jc w:val="center"/>
-              <w:rPr>
-                <w:sz w:val="28"/>
-                <w:szCs w:val="28"/>
-              </w:rPr>
-            </w:pPr>
-            <w:r>
-              <w:rPr>
-                <w:sz w:val="28"/>
-                <w:szCs w:val="28"/>
-              </w:rPr>
-              <w:t>Email</w:t>
-            </w:r>
-            <w:r>
-              <w:rPr>
-                <w:sz w:val="28"/>
-                <w:szCs w:val="28"/>
-              </w:rPr>
-              <w:t xml:space="preserve"> </w:t>
-            </w:r>
-            <w:r>
-              <w:rPr>
-                <w:sz w:val="28"/>
-                <w:szCs w:val="28"/>
-              </w:rPr>
-              <w:t>=</w:t>
-            </w:r>
-            <w:r>
-              <w:rPr>
-                <w:sz w:val="28"/>
-                <w:szCs w:val="28"/>
-              </w:rPr>
-              <w:t xml:space="preserve"> ”</w:t>
-            </w:r>
-            <w:hyperlink r:id="rId10" w:history="1">
-              <w:r>
-                <w:rPr>
-                  <w:rStyle w:val="Collegamentoipertestuale"/>
-                  <w:sz w:val="28"/>
-                  <w:szCs w:val="28"/>
-                </w:rPr>
-                <w:t>giaci95@live.it</w:t>
-              </w:r>
-            </w:hyperlink>
-            <w:r>
-              <w:rPr>
-                <w:sz w:val="28"/>
-                <w:szCs w:val="28"/>
-              </w:rPr>
-              <w:t>”</w:t>
-            </w:r>
-          </w:p>
-          <w:p>
-            <w:pPr>
-              <w:jc w:val="center"/>
-              <w:rPr>
-                <w:sz w:val="28"/>
-                <w:szCs w:val="28"/>
-              </w:rPr>
-            </w:pPr>
-            <w:r>
-              <w:rPr>
-                <w:sz w:val="28"/>
-                <w:szCs w:val="28"/>
-              </w:rPr>
-              <w:t>Password</w:t>
-            </w:r>
-            <w:r>
-              <w:rPr>
-                <w:sz w:val="28"/>
-                <w:szCs w:val="28"/>
-              </w:rPr>
-              <w:t xml:space="preserve"> </w:t>
-            </w:r>
-            <w:r>
-              <w:rPr>
-                <w:sz w:val="28"/>
-                <w:szCs w:val="28"/>
-              </w:rPr>
-              <w:t>=</w:t>
-            </w:r>
-            <w:r>
-              <w:rPr>
-                <w:sz w:val="28"/>
-                <w:szCs w:val="28"/>
-              </w:rPr>
-              <w:t xml:space="preserve"> </w:t>
-            </w:r>
-            <w:r>
-              <w:rPr>
-                <w:sz w:val="28"/>
-                <w:szCs w:val="28"/>
-              </w:rPr>
-              <w:t>”root”</w:t>
-            </w:r>
-          </w:p>
-        </w:tc>
-      </w:tr>
-      <w:tr>
-        <w:tc>
-          <w:tcPr>
-            <w:tcW w:w="4814" w:type="dxa"/>
-            <w:shd w:val="clear" w:color="auto" w:fill="B4C6E7" w:themeFill="accent1" w:themeFillTint="66"/>
-          </w:tcPr>
-          <w:p>
-            <w:pPr>
-              <w:jc w:val="center"/>
-              <w:rPr>
-                <w:b/>
-                <w:bCs/>
-                <w:sz w:val="28"/>
-                <w:szCs w:val="28"/>
-              </w:rPr>
-            </w:pPr>
-            <w:r>
-              <w:rPr>
-                <w:b/>
-                <w:bCs/>
-                <w:sz w:val="28"/>
-                <w:szCs w:val="28"/>
-              </w:rPr>
-              <w:t>Oracolo</w:t>
-            </w:r>
-          </w:p>
-        </w:tc>
-        <w:tc>
-          <w:tcPr>
-            <w:tcW w:w="4814" w:type="dxa"/>
-          </w:tcPr>
-          <w:p>
-            <w:pPr>
-              <w:jc w:val="center"/>
-              <w:rPr>
-                <w:sz w:val="28"/>
-                <w:szCs w:val="28"/>
-              </w:rPr>
-            </w:pPr>
-            <w:r>
-              <w:rPr>
-                <w:sz w:val="28"/>
-                <w:szCs w:val="28"/>
-              </w:rPr>
-              <w:t>Login effettuato e indirizzamento alla pagina del catalogo</w:t>
-            </w:r>
-          </w:p>
-        </w:tc>
-      </w:tr>
-      <w:tr>
-        <w:tc>
-          <w:tcPr>
-            <w:tcW w:w="4814" w:type="dxa"/>
-            <w:shd w:val="clear" w:color="auto" w:fill="B4C6E7" w:themeFill="accent1" w:themeFillTint="66"/>
-          </w:tcPr>
-          <w:p>
-            <w:pPr>
-              <w:jc w:val="center"/>
-              <w:rPr>
-                <w:b/>
-                <w:bCs/>
-                <w:sz w:val="28"/>
-                <w:szCs w:val="28"/>
-              </w:rPr>
-            </w:pPr>
-            <w:r>
-              <w:rPr>
-                <w:b/>
-                <w:bCs/>
-                <w:sz w:val="28"/>
-                <w:szCs w:val="28"/>
-              </w:rPr>
-              <w:t>Log</w:t>
-            </w:r>
-          </w:p>
-        </w:tc>
-        <w:tc>
-          <w:tcPr>
-            <w:tcW w:w="4814" w:type="dxa"/>
-          </w:tcPr>
-          <w:p>
-            <w:pPr>
-              <w:jc w:val="center"/>
-              <w:rPr>
-                <w:sz w:val="28"/>
-                <w:szCs w:val="28"/>
-              </w:rPr>
-            </w:pPr>
-            <w:r>
-              <w:rPr>
-                <w:sz w:val="28"/>
-                <w:szCs w:val="28"/>
-              </w:rPr>
-              <w:t>Il login viene effettuato con successo</w:t>
-            </w:r>
-          </w:p>
-        </w:tc>
-      </w:tr>
-    </w:tbl>
     <w:p>
       <w:pPr>
         <w:jc w:val="center"/>
-      </w:pPr>
-    </w:p>
-    <w:p>
-      <w:pPr>
-        <w:jc w:val="center"/>
+        <w:rPr>
+          <w:b/>
+          <w:bCs/>
+          <w:sz w:val="32"/>
+          <w:szCs w:val="32"/>
+        </w:rPr>
       </w:pPr>
       <w:r>
-        <w:object w:dxaOrig="11436" w:dyaOrig="9924" w14:anchorId="2E2DD1EA">
+        <w:object w:dxaOrig="3216" w:dyaOrig="972" w14:anchorId="52530810">
           <v:shapetype id="_x0000_t75" coordsize="21600,21600" o:spt="75" o:preferrelative="t" path="m@4@5l@4@11@9@11@9@5xe" filled="f" stroked="f">
             <v:stroke joinstyle="miter"/>
             <v:formulas>
@@ -1528,17 +891,186 @@
             <v:path o:extrusionok="f" gradientshapeok="t" o:connecttype="rect"/>
             <o:lock v:ext="edit" aspectratio="t"/>
           </v:shapetype>
-          <v:shape id="_x0000_i1025" type="#_x0000_t75" style="width:349.35pt;height:302.4pt" o:ole="">
-            <v:imagedata r:id="rId11" o:title=""/>
+          <v:shape id="_x0000_i1025" type="#_x0000_t75" style="width:286.15pt;height:86.95pt" o:ole="">
+            <v:imagedata r:id="rId10" o:title=""/>
           </v:shape>
-          <o:OLEObject Type="Embed" ProgID="Paint.Picture" ShapeID="_x0000_i1025" DrawAspect="Content" ObjectID="_1702402983" r:id="rId12"/>
+          <o:OLEObject Type="Embed" ProgID="Paint.Picture" ShapeID="_x0000_i1025" DrawAspect="Content" ObjectID="_1702625523" r:id="rId11"/>
         </w:object>
       </w:r>
     </w:p>
     <w:p>
       <w:pPr>
         <w:jc w:val="center"/>
-      </w:pPr>
+        <w:rPr>
+          <w:b/>
+          <w:bCs/>
+          <w:sz w:val="32"/>
+          <w:szCs w:val="32"/>
+        </w:rPr>
+      </w:pPr>
+      <w:r>
+        <w:rPr>
+          <w:b/>
+          <w:bCs/>
+          <w:sz w:val="32"/>
+          <w:szCs w:val="32"/>
+        </w:rPr>
+        <w:t>Test prodotto</w:t>
+      </w:r>
+    </w:p>
+    <w:p>
+      <w:pPr>
+        <w:jc w:val="center"/>
+        <w:rPr>
+          <w:b/>
+          <w:bCs/>
+          <w:sz w:val="32"/>
+          <w:szCs w:val="32"/>
+        </w:rPr>
+      </w:pPr>
+      <w:r>
+        <w:object w:dxaOrig="3204" w:dyaOrig="1152" w14:anchorId="7F571531">
+          <v:shape id="_x0000_i1026" type="#_x0000_t75" style="width:263.7pt;height:95.4pt" o:ole="">
+            <v:imagedata r:id="rId12" o:title=""/>
+          </v:shape>
+          <o:OLEObject Type="Embed" ProgID="Paint.Picture" ShapeID="_x0000_i1026" DrawAspect="Content" ObjectID="_1702625524" r:id="rId13"/>
+        </w:object>
+      </w:r>
+    </w:p>
+    <w:p>
+      <w:pPr>
+        <w:jc w:val="center"/>
+        <w:rPr>
+          <w:b/>
+          <w:bCs/>
+          <w:sz w:val="32"/>
+          <w:szCs w:val="32"/>
+        </w:rPr>
+      </w:pPr>
+      <w:r>
+        <w:rPr>
+          <w:b/>
+          <w:bCs/>
+          <w:sz w:val="32"/>
+          <w:szCs w:val="32"/>
+        </w:rPr>
+        <w:t>Test ordine</w:t>
+      </w:r>
+    </w:p>
+    <w:p>
+      <w:pPr>
+        <w:jc w:val="center"/>
+        <w:rPr>
+          <w:b/>
+          <w:bCs/>
+          <w:sz w:val="32"/>
+          <w:szCs w:val="32"/>
+        </w:rPr>
+      </w:pPr>
+      <w:r>
+        <w:object w:dxaOrig="3048" w:dyaOrig="720" w14:anchorId="71BB0053">
+          <v:shape id="_x0000_i1027" type="#_x0000_t75" style="width:278.65pt;height:66.4pt" o:ole="">
+            <v:imagedata r:id="rId14" o:title=""/>
+          </v:shape>
+          <o:OLEObject Type="Embed" ProgID="Paint.Picture" ShapeID="_x0000_i1027" DrawAspect="Content" ObjectID="_1702625525" r:id="rId15"/>
+        </w:object>
+      </w:r>
+    </w:p>
+    <w:p>
+      <w:pPr>
+        <w:jc w:val="center"/>
+        <w:rPr>
+          <w:b/>
+          <w:bCs/>
+          <w:sz w:val="32"/>
+          <w:szCs w:val="32"/>
+        </w:rPr>
+      </w:pPr>
+      <w:r>
+        <w:rPr>
+          <w:b/>
+          <w:bCs/>
+          <w:sz w:val="32"/>
+          <w:szCs w:val="32"/>
+        </w:rPr>
+        <w:t>Test recensione</w:t>
+      </w:r>
+    </w:p>
+    <w:p>
+      <w:pPr>
+        <w:jc w:val="center"/>
+        <w:rPr>
+          <w:b/>
+          <w:bCs/>
+          <w:sz w:val="32"/>
+          <w:szCs w:val="32"/>
+        </w:rPr>
+      </w:pPr>
+      <w:r>
+        <w:object w:dxaOrig="3432" w:dyaOrig="768" w14:anchorId="3DA4A081">
+          <v:shape id="_x0000_i1028" type="#_x0000_t75" style="width:289.85pt;height:64.5pt" o:ole="">
+            <v:imagedata r:id="rId16" o:title=""/>
+          </v:shape>
+          <o:OLEObject Type="Embed" ProgID="Paint.Picture" ShapeID="_x0000_i1028" DrawAspect="Content" ObjectID="_1702625526" r:id="rId17"/>
+        </w:object>
+      </w:r>
+    </w:p>
+    <w:p>
+      <w:pPr>
+        <w:rPr>
+          <w:b/>
+          <w:bCs/>
+          <w:sz w:val="44"/>
+          <w:szCs w:val="44"/>
+        </w:rPr>
+      </w:pPr>
+      <w:r>
+        <w:rPr>
+          <w:b/>
+          <w:bCs/>
+          <w:sz w:val="44"/>
+          <w:szCs w:val="44"/>
+        </w:rPr>
+        <w:t>3</w:t>
+      </w:r>
+      <w:r>
+        <w:rPr>
+          <w:b/>
+          <w:bCs/>
+          <w:sz w:val="44"/>
+          <w:szCs w:val="44"/>
+        </w:rPr>
+        <w:t xml:space="preserve">. </w:t>
+      </w:r>
+      <w:r>
+        <w:rPr>
+          <w:b/>
+          <w:bCs/>
+          <w:sz w:val="44"/>
+          <w:szCs w:val="44"/>
+        </w:rPr>
+        <w:t>Test di sistema</w:t>
+      </w:r>
+    </w:p>
+    <w:p>
+      <w:pPr>
+        <w:jc w:val="center"/>
+        <w:rPr>
+          <w:b/>
+          <w:bCs/>
+          <w:sz w:val="36"/>
+          <w:szCs w:val="36"/>
+        </w:rPr>
+      </w:pPr>
+      <w:r>
+        <w:rPr>
+          <w:b/>
+          <w:bCs/>
+          <w:sz w:val="36"/>
+          <w:szCs w:val="36"/>
+        </w:rPr>
+        <w:t>Test Login</w:t>
+      </w:r>
     </w:p>
     <w:tbl>
       <w:tblPr>
@@ -1594,7 +1126,7 @@
                 <w:sz w:val="28"/>
                 <w:szCs w:val="28"/>
               </w:rPr>
-              <w:t>TC 1.2</w:t>
+              <w:t>TC 1.1</w:t>
             </w:r>
           </w:p>
         </w:tc>
@@ -1643,9 +1175,30 @@
                 <w:sz w:val="28"/>
                 <w:szCs w:val="28"/>
               </w:rPr>
-              <w:t>Email = “</w:t>
-            </w:r>
-            <w:hyperlink r:id="rId13" w:history="1">
+              <w:t>Email</w:t>
+            </w:r>
+            <w:r>
+              <w:rPr>
+                <w:sz w:val="28"/>
+                <w:szCs w:val="28"/>
+              </w:rPr>
+              <w:t xml:space="preserve"> </w:t>
+            </w:r>
+            <w:r>
+              <w:rPr>
+                <w:sz w:val="28"/>
+                <w:szCs w:val="28"/>
+              </w:rPr>
+              <w:t>=</w:t>
+            </w:r>
+            <w:r>
+              <w:rPr>
+                <w:sz w:val="28"/>
+                <w:szCs w:val="28"/>
+              </w:rPr>
+              <w:t xml:space="preserve"> ”</w:t>
+            </w:r>
+            <w:hyperlink r:id="rId18" w:history="1">
               <w:r>
                 <w:rPr>
                   <w:rStyle w:val="Collegamentoipertestuale"/>
@@ -1676,7 +1229,35 @@
                 <w:sz w:val="28"/>
                 <w:szCs w:val="28"/>
               </w:rPr>
-              <w:t>Password = “ciao”</w:t>
+              <w:t>Password</w:t>
+            </w:r>
+            <w:r>
+              <w:rPr>
+                <w:sz w:val="28"/>
+                <w:szCs w:val="28"/>
+              </w:rPr>
+              <w:t xml:space="preserve"> </w:t>
+            </w:r>
+            <w:r>
+              <w:rPr>
+                <w:sz w:val="28"/>
+                <w:szCs w:val="28"/>
+              </w:rPr>
+              <w:t>=</w:t>
+            </w:r>
+            <w:r>
+              <w:rPr>
+                <w:sz w:val="28"/>
+                <w:szCs w:val="28"/>
+              </w:rPr>
+              <w:t xml:space="preserve"> </w:t>
+            </w:r>
+            <w:r>
+              <w:rPr>
+                <w:sz w:val="28"/>
+                <w:szCs w:val="28"/>
+              </w:rPr>
+              <w:t>”root”</w:t>
             </w:r>
           </w:p>
         </w:tc>
@@ -1725,7 +1306,7 @@
                 <w:sz w:val="28"/>
                 <w:szCs w:val="28"/>
               </w:rPr>
-              <w:t>Messaggio di errore: “Inserire dati di accesso corretti”</w:t>
+              <w:t>Login effettuato e indirizzamento alla pagina del catalogo</w:t>
             </w:r>
           </w:p>
         </w:tc>
@@ -1774,7 +1355,7 @@
                 <w:sz w:val="28"/>
                 <w:szCs w:val="28"/>
               </w:rPr>
-              <w:t>Messaggio di errore: “Inserire dati di accesso corretti”</w:t>
+              <w:t>Il login viene effettuato con successo</w:t>
             </w:r>
           </w:p>
         </w:tc>
@@ -1790,11 +1371,275 @@
         <w:jc w:val="center"/>
       </w:pPr>
       <w:r>
+        <w:object w:dxaOrig="11436" w:dyaOrig="9924" w14:anchorId="2E2DD1EA">
+          <v:shape id="_x0000_i1029" type="#_x0000_t75" style="width:349.7pt;height:302.05pt" o:ole="">
+            <v:imagedata r:id="rId19" o:title=""/>
+          </v:shape>
+          <o:OLEObject Type="Embed" ProgID="Paint.Picture" ShapeID="_x0000_i1029" DrawAspect="Content" ObjectID="_1702625527" r:id="rId20"/>
+        </w:object>
+      </w:r>
+    </w:p>
+    <w:p>
+      <w:pPr>
+        <w:jc w:val="center"/>
+      </w:pPr>
+    </w:p>
+    <w:tbl>
+      <w:tblPr>
+        <w:tblStyle w:val="Grigliatabella"/>
+        <w:tblW w:w="0" w:type="auto"/>
+        <w:tblLook w:val="04A0" w:firstRow="1" w:lastRow="0" w:firstColumn="1" w:lastColumn="0" w:noHBand="0" w:noVBand="1"/>
+      </w:tblPr>
+      <w:tblGrid>
+        <w:gridCol w:w="4814"/>
+        <w:gridCol w:w="4814"/>
+      </w:tblGrid>
+      <w:tr>
+        <w:tc>
+          <w:tcPr>
+            <w:tcW w:w="4814" w:type="dxa"/>
+            <w:shd w:val="clear" w:color="auto" w:fill="B4C6E7" w:themeFill="accent1" w:themeFillTint="66"/>
+          </w:tcPr>
+          <w:p>
+            <w:pPr>
+              <w:jc w:val="center"/>
+              <w:rPr>
+                <w:b/>
+                <w:bCs/>
+                <w:sz w:val="28"/>
+                <w:szCs w:val="28"/>
+              </w:rPr>
+            </w:pPr>
+            <w:r>
+              <w:rPr>
+                <w:b/>
+                <w:bCs/>
+                <w:sz w:val="28"/>
+                <w:szCs w:val="28"/>
+              </w:rPr>
+              <w:t>Nome</w:t>
+            </w:r>
+          </w:p>
+        </w:tc>
+        <w:tc>
+          <w:tcPr>
+            <w:tcW w:w="4814" w:type="dxa"/>
+          </w:tcPr>
+          <w:p>
+            <w:pPr>
+              <w:jc w:val="center"/>
+              <w:rPr>
+                <w:sz w:val="28"/>
+                <w:szCs w:val="28"/>
+              </w:rPr>
+            </w:pPr>
+            <w:r>
+              <w:rPr>
+                <w:sz w:val="28"/>
+                <w:szCs w:val="28"/>
+              </w:rPr>
+              <w:t>TC 1.2</w:t>
+            </w:r>
+          </w:p>
+        </w:tc>
+      </w:tr>
+      <w:tr>
+        <w:tc>
+          <w:tcPr>
+            <w:tcW w:w="4814" w:type="dxa"/>
+            <w:shd w:val="clear" w:color="auto" w:fill="B4C6E7" w:themeFill="accent1" w:themeFillTint="66"/>
+          </w:tcPr>
+          <w:p>
+            <w:pPr>
+              <w:jc w:val="center"/>
+              <w:rPr>
+                <w:b/>
+                <w:bCs/>
+                <w:sz w:val="28"/>
+                <w:szCs w:val="28"/>
+              </w:rPr>
+            </w:pPr>
+            <w:r>
+              <w:rPr>
+                <w:b/>
+                <w:bCs/>
+                <w:sz w:val="28"/>
+                <w:szCs w:val="28"/>
+              </w:rPr>
+              <w:t>Input</w:t>
+            </w:r>
+          </w:p>
+        </w:tc>
+        <w:tc>
+          <w:tcPr>
+            <w:tcW w:w="4814" w:type="dxa"/>
+          </w:tcPr>
+          <w:p>
+            <w:pPr>
+              <w:jc w:val="center"/>
+              <w:rPr>
+                <w:sz w:val="28"/>
+                <w:szCs w:val="28"/>
+              </w:rPr>
+            </w:pPr>
+            <w:r>
+              <w:rPr>
+                <w:sz w:val="28"/>
+                <w:szCs w:val="28"/>
+              </w:rPr>
+              <w:t>Email = “</w:t>
+            </w:r>
+            <w:hyperlink r:id="rId21" w:history="1">
+              <w:r>
+                <w:rPr>
+                  <w:rStyle w:val="Collegamentoipertestuale"/>
+                  <w:sz w:val="28"/>
+                  <w:szCs w:val="28"/>
+                </w:rPr>
+                <w:t>giaci95@live.it</w:t>
+              </w:r>
+            </w:hyperlink>
+            <w:r>
+              <w:rPr>
+                <w:sz w:val="28"/>
+                <w:szCs w:val="28"/>
+              </w:rPr>
+              <w:t>”</w:t>
+            </w:r>
+          </w:p>
+          <w:p>
+            <w:pPr>
+              <w:jc w:val="center"/>
+              <w:rPr>
+                <w:sz w:val="28"/>
+                <w:szCs w:val="28"/>
+              </w:rPr>
+            </w:pPr>
+            <w:r>
+              <w:rPr>
+                <w:sz w:val="28"/>
+                <w:szCs w:val="28"/>
+              </w:rPr>
+              <w:t>Password = “ciao”</w:t>
+            </w:r>
+          </w:p>
+        </w:tc>
+      </w:tr>
+      <w:tr>
+        <w:tc>
+          <w:tcPr>
+            <w:tcW w:w="4814" w:type="dxa"/>
+            <w:shd w:val="clear" w:color="auto" w:fill="B4C6E7" w:themeFill="accent1" w:themeFillTint="66"/>
+          </w:tcPr>
+          <w:p>
+            <w:pPr>
+              <w:jc w:val="center"/>
+              <w:rPr>
+                <w:b/>
+                <w:bCs/>
+                <w:sz w:val="28"/>
+                <w:szCs w:val="28"/>
+              </w:rPr>
+            </w:pPr>
+            <w:r>
+              <w:rPr>
+                <w:b/>
+                <w:bCs/>
+                <w:sz w:val="28"/>
+                <w:szCs w:val="28"/>
+              </w:rPr>
+              <w:t>Oracolo</w:t>
+            </w:r>
+          </w:p>
+        </w:tc>
+        <w:tc>
+          <w:tcPr>
+            <w:tcW w:w="4814" w:type="dxa"/>
+          </w:tcPr>
+          <w:p>
+            <w:pPr>
+              <w:jc w:val="center"/>
+              <w:rPr>
+                <w:sz w:val="28"/>
+                <w:szCs w:val="28"/>
+              </w:rPr>
+            </w:pPr>
+            <w:r>
+              <w:rPr>
+                <w:sz w:val="28"/>
+                <w:szCs w:val="28"/>
+              </w:rPr>
+              <w:t>Messaggio di errore: “Inserire dati di accesso corretti”</w:t>
+            </w:r>
+          </w:p>
+        </w:tc>
+      </w:tr>
+      <w:tr>
+        <w:tc>
+          <w:tcPr>
+            <w:tcW w:w="4814" w:type="dxa"/>
+            <w:shd w:val="clear" w:color="auto" w:fill="B4C6E7" w:themeFill="accent1" w:themeFillTint="66"/>
+          </w:tcPr>
+          <w:p>
+            <w:pPr>
+              <w:jc w:val="center"/>
+              <w:rPr>
+                <w:b/>
+                <w:bCs/>
+                <w:sz w:val="28"/>
+                <w:szCs w:val="28"/>
+              </w:rPr>
+            </w:pPr>
+            <w:r>
+              <w:rPr>
+                <w:b/>
+                <w:bCs/>
+                <w:sz w:val="28"/>
+                <w:szCs w:val="28"/>
+              </w:rPr>
+              <w:lastRenderedPageBreak/>
+              <w:t>Log</w:t>
+            </w:r>
+          </w:p>
+        </w:tc>
+        <w:tc>
+          <w:tcPr>
+            <w:tcW w:w="4814" w:type="dxa"/>
+          </w:tcPr>
+          <w:p>
+            <w:pPr>
+              <w:jc w:val="center"/>
+              <w:rPr>
+                <w:sz w:val="28"/>
+                <w:szCs w:val="28"/>
+              </w:rPr>
+            </w:pPr>
+            <w:r>
+              <w:rPr>
+                <w:sz w:val="28"/>
+                <w:szCs w:val="28"/>
+              </w:rPr>
+              <w:t>Messaggio di errore: “Inserire dati di accesso corretti”</w:t>
+            </w:r>
+          </w:p>
+        </w:tc>
+      </w:tr>
+    </w:tbl>
+    <w:p>
+      <w:pPr>
+        <w:jc w:val="center"/>
+      </w:pPr>
+    </w:p>
+    <w:p>
+      <w:pPr>
+        <w:jc w:val="center"/>
+      </w:pPr>
+      <w:r>
         <w:object w:dxaOrig="12300" w:dyaOrig="10572" w14:anchorId="7367BCB4">
-          <v:shape id="_x0000_i1026" type="#_x0000_t75" style="width:313.65pt;height:269.85pt" o:ole="">
-            <v:imagedata r:id="rId14" o:title=""/>
+          <v:shape id="_x0000_i1030" type="#_x0000_t75" style="width:313.25pt;height:269.3pt" o:ole="">
+            <v:imagedata r:id="rId22" o:title=""/>
           </v:shape>
-          <o:OLEObject Type="Embed" ProgID="Paint.Picture" ShapeID="_x0000_i1026" DrawAspect="Content" ObjectID="_1702402984" r:id="rId15"/>
+          <o:OLEObject Type="Embed" ProgID="Paint.Picture" ShapeID="_x0000_i1030" DrawAspect="Content" ObjectID="_1702625528" r:id="rId23"/>
         </w:object>
       </w:r>
     </w:p>
@@ -1882,7 +1727,6 @@
                 <w:sz w:val="28"/>
                 <w:szCs w:val="28"/>
               </w:rPr>
-              <w:lastRenderedPageBreak/>
               <w:t>Nome</w:t>
             </w:r>
           </w:p>
@@ -1962,7 +1806,7 @@
               </w:rPr>
               <w:t>Email = “</w:t>
             </w:r>
-            <w:hyperlink r:id="rId16" w:history="1">
+            <w:hyperlink r:id="rId24" w:history="1">
               <w:r>
                 <w:rPr>
                   <w:rStyle w:val="Collegamentoipertestuale"/>
@@ -2070,6 +1914,7 @@
                 <w:sz w:val="28"/>
                 <w:szCs w:val="28"/>
               </w:rPr>
+              <w:lastRenderedPageBreak/>
               <w:t>Log</w:t>
             </w:r>
           </w:p>
@@ -2104,10 +1949,10 @@
       </w:pPr>
       <w:r>
         <w:object w:dxaOrig="12324" w:dyaOrig="5028" w14:anchorId="5AAB821C">
-          <v:shape id="_x0000_i1027" type="#_x0000_t75" style="width:403.2pt;height:164.65pt" o:ole="">
-            <v:imagedata r:id="rId17" o:title=""/>
+          <v:shape id="_x0000_i1031" type="#_x0000_t75" style="width:403pt;height:164.55pt" o:ole="">
+            <v:imagedata r:id="rId25" o:title=""/>
           </v:shape>
-          <o:OLEObject Type="Embed" ProgID="Paint.Picture" ShapeID="_x0000_i1027" DrawAspect="Content" ObjectID="_1702402985" r:id="rId18"/>
+          <o:OLEObject Type="Embed" ProgID="Paint.Picture" ShapeID="_x0000_i1031" DrawAspect="Content" ObjectID="_1702625529" r:id="rId26"/>
         </w:object>
       </w:r>
     </w:p>
@@ -2254,7 +2099,6 @@
           <w:sz w:val="36"/>
           <w:szCs w:val="36"/>
         </w:rPr>
-        <w:lastRenderedPageBreak/>
         <w:t>Registrazione</w:t>
       </w:r>
     </w:p>
@@ -2383,6 +2227,7 @@
                 <w:sz w:val="28"/>
                 <w:szCs w:val="28"/>
               </w:rPr>
+              <w:lastRenderedPageBreak/>
               <w:t>Nome = “Marco”</w:t>
             </w:r>
           </w:p>
@@ -2594,6 +2439,7 @@
       </w:pPr>
       <w:r>
         <w:rPr>
+          <w:noProof/>
           <w:sz w:val="40"/>
           <w:szCs w:val="40"/>
         </w:rPr>
@@ -2613,7 +2459,7 @@
                     <pic:cNvPicPr/>
                   </pic:nvPicPr>
                   <pic:blipFill>
-                    <a:blip r:embed="rId19"/>
+                    <a:blip r:embed="rId27"/>
                     <a:stretch>
                       <a:fillRect/>
                     </a:stretch>
@@ -2736,14 +2582,7 @@
                 <w:sz w:val="28"/>
                 <w:szCs w:val="28"/>
               </w:rPr>
-              <w:t>TC 2.</w:t>
-            </w:r>
-            <w:r>
-              <w:rPr>
-                <w:sz w:val="28"/>
-                <w:szCs w:val="28"/>
-              </w:rPr>
-              <w:t>2</w:t>
+              <w:t>TC 2.2</w:t>
             </w:r>
           </w:p>
         </w:tc>
@@ -2856,6 +2695,7 @@
                 <w:sz w:val="28"/>
                 <w:szCs w:val="28"/>
               </w:rPr>
+              <w:lastRenderedPageBreak/>
               <w:t>Password = “Marco14@live”</w:t>
             </w:r>
           </w:p>
@@ -3053,6 +2893,7 @@
       </w:pPr>
       <w:r>
         <w:rPr>
+          <w:noProof/>
           <w:sz w:val="40"/>
           <w:szCs w:val="40"/>
         </w:rPr>
@@ -3072,7 +2913,7 @@
                     <pic:cNvPicPr/>
                   </pic:nvPicPr>
                   <pic:blipFill>
-                    <a:blip r:embed="rId20"/>
+                    <a:blip r:embed="rId28"/>
                     <a:stretch>
                       <a:fillRect/>
                     </a:stretch>
@@ -3168,7 +3009,6 @@
                 <w:sz w:val="28"/>
                 <w:szCs w:val="28"/>
               </w:rPr>
-              <w:lastRenderedPageBreak/>
               <w:t>Nome</w:t>
             </w:r>
           </w:p>
@@ -3190,14 +3030,7 @@
                 <w:sz w:val="28"/>
                 <w:szCs w:val="28"/>
               </w:rPr>
-              <w:t>TC 2.</w:t>
-            </w:r>
-            <w:r>
-              <w:rPr>
-                <w:sz w:val="28"/>
-                <w:szCs w:val="28"/>
-              </w:rPr>
-              <w:t>3</w:t>
+              <w:t>TC 2.3</w:t>
             </w:r>
           </w:p>
         </w:tc>
@@ -3342,6 +3175,7 @@
                 <w:sz w:val="28"/>
                 <w:szCs w:val="28"/>
               </w:rPr>
+              <w:lastRenderedPageBreak/>
               <w:t>Telefono = “3256415789”</w:t>
             </w:r>
           </w:p>
@@ -3386,6 +3220,7 @@
                 <w:sz w:val="28"/>
                 <w:szCs w:val="28"/>
               </w:rPr>
+              <w:lastRenderedPageBreak/>
               <w:t>Oracolo</w:t>
             </w:r>
           </w:p>
@@ -3414,14 +3249,7 @@
                 <w:sz w:val="28"/>
                 <w:szCs w:val="28"/>
               </w:rPr>
-              <w:t xml:space="preserve"> e scritto </w:t>
-            </w:r>
-            <w:r>
-              <w:rPr>
-                <w:sz w:val="28"/>
-                <w:szCs w:val="28"/>
-              </w:rPr>
-              <w:t>vicino inserire</w:t>
+              <w:t xml:space="preserve"> e scritto vicino inserire</w:t>
             </w:r>
             <w:r>
               <w:rPr>
@@ -3484,14 +3312,7 @@
                 <w:sz w:val="28"/>
                 <w:szCs w:val="28"/>
               </w:rPr>
-              <w:t xml:space="preserve"> e scritto </w:t>
-            </w:r>
-            <w:r>
-              <w:rPr>
-                <w:sz w:val="28"/>
-                <w:szCs w:val="28"/>
-              </w:rPr>
-              <w:t>vicino inserire</w:t>
+              <w:t xml:space="preserve"> e scritto vicino inserire</w:t>
             </w:r>
             <w:r>
               <w:rPr>
@@ -3527,6 +3348,7 @@
       </w:pPr>
       <w:r>
         <w:rPr>
+          <w:noProof/>
           <w:sz w:val="40"/>
           <w:szCs w:val="40"/>
         </w:rPr>
@@ -3546,7 +3368,7 @@
                     <pic:cNvPicPr/>
                   </pic:nvPicPr>
                   <pic:blipFill>
-                    <a:blip r:embed="rId21"/>
+                    <a:blip r:embed="rId29"/>
                     <a:stretch>
                       <a:fillRect/>
                     </a:stretch>
@@ -3640,7 +3462,6 @@
                 <w:sz w:val="28"/>
                 <w:szCs w:val="28"/>
               </w:rPr>
-              <w:lastRenderedPageBreak/>
               <w:t>Nome</w:t>
             </w:r>
           </w:p>
@@ -3662,14 +3483,7 @@
                 <w:sz w:val="28"/>
                 <w:szCs w:val="28"/>
               </w:rPr>
-              <w:t>TC 2.</w:t>
-            </w:r>
-            <w:r>
-              <w:rPr>
-                <w:sz w:val="28"/>
-                <w:szCs w:val="28"/>
-              </w:rPr>
-              <w:t>4</w:t>
+              <w:t>TC 2.4</w:t>
             </w:r>
           </w:p>
         </w:tc>
@@ -3814,6 +3628,7 @@
                 <w:sz w:val="28"/>
                 <w:szCs w:val="28"/>
               </w:rPr>
+              <w:lastRenderedPageBreak/>
               <w:t>Telefono = “3256415789”</w:t>
             </w:r>
           </w:p>
@@ -3858,6 +3673,7 @@
                 <w:sz w:val="28"/>
                 <w:szCs w:val="28"/>
               </w:rPr>
+              <w:lastRenderedPageBreak/>
               <w:t>Oracolo</w:t>
             </w:r>
           </w:p>
@@ -4007,6 +3823,7 @@
       </w:pPr>
       <w:r>
         <w:rPr>
+          <w:noProof/>
           <w:sz w:val="40"/>
           <w:szCs w:val="40"/>
         </w:rPr>
@@ -4026,7 +3843,7 @@
                     <pic:cNvPicPr/>
                   </pic:nvPicPr>
                   <pic:blipFill>
-                    <a:blip r:embed="rId22"/>
+                    <a:blip r:embed="rId30"/>
                     <a:stretch>
                       <a:fillRect/>
                     </a:stretch>
@@ -4123,7 +3940,6 @@
                 <w:sz w:val="28"/>
                 <w:szCs w:val="28"/>
               </w:rPr>
-              <w:lastRenderedPageBreak/>
               <w:t>Nome</w:t>
             </w:r>
           </w:p>
@@ -4145,14 +3961,7 @@
                 <w:sz w:val="28"/>
                 <w:szCs w:val="28"/>
               </w:rPr>
-              <w:t>TC 2.</w:t>
-            </w:r>
-            <w:r>
-              <w:rPr>
-                <w:sz w:val="28"/>
-                <w:szCs w:val="28"/>
-              </w:rPr>
-              <w:t>5</w:t>
+              <w:t>TC 2.5</w:t>
             </w:r>
           </w:p>
         </w:tc>
@@ -4281,6 +4090,7 @@
                 <w:sz w:val="28"/>
                 <w:szCs w:val="28"/>
               </w:rPr>
+              <w:lastRenderedPageBreak/>
               <w:t>Conferma Password = “Marco14@live”</w:t>
             </w:r>
           </w:p>
@@ -4491,6 +4301,7 @@
       </w:pPr>
       <w:r>
         <w:rPr>
+          <w:noProof/>
           <w:sz w:val="40"/>
           <w:szCs w:val="40"/>
         </w:rPr>
@@ -4510,7 +4321,7 @@
                     <pic:cNvPicPr/>
                   </pic:nvPicPr>
                   <pic:blipFill>
-                    <a:blip r:embed="rId23"/>
+                    <a:blip r:embed="rId31"/>
                     <a:stretch>
                       <a:fillRect/>
                     </a:stretch>
@@ -4608,7 +4419,6 @@
                 <w:sz w:val="28"/>
                 <w:szCs w:val="28"/>
               </w:rPr>
-              <w:lastRenderedPageBreak/>
               <w:t>Nome</w:t>
             </w:r>
           </w:p>
@@ -4630,14 +4440,7 @@
                 <w:sz w:val="28"/>
                 <w:szCs w:val="28"/>
               </w:rPr>
-              <w:t>TC 2.</w:t>
-            </w:r>
-            <w:r>
-              <w:rPr>
-                <w:sz w:val="28"/>
-                <w:szCs w:val="28"/>
-              </w:rPr>
-              <w:t>6</w:t>
+              <w:t>TC 2.6</w:t>
             </w:r>
           </w:p>
         </w:tc>
@@ -4750,6 +4553,7 @@
                 <w:sz w:val="28"/>
                 <w:szCs w:val="28"/>
               </w:rPr>
+              <w:lastRenderedPageBreak/>
               <w:t>Password = “abcd”</w:t>
             </w:r>
           </w:p>
@@ -4964,6 +4768,7 @@
       </w:pPr>
       <w:r>
         <w:rPr>
+          <w:noProof/>
           <w:sz w:val="40"/>
           <w:szCs w:val="40"/>
         </w:rPr>
@@ -4983,7 +4788,7 @@
                     <pic:cNvPicPr/>
                   </pic:nvPicPr>
                   <pic:blipFill>
-                    <a:blip r:embed="rId24"/>
+                    <a:blip r:embed="rId32"/>
                     <a:stretch>
                       <a:fillRect/>
                     </a:stretch>
@@ -5078,7 +4883,6 @@
                 <w:sz w:val="28"/>
                 <w:szCs w:val="28"/>
               </w:rPr>
-              <w:lastRenderedPageBreak/>
               <w:t>Nome</w:t>
             </w:r>
           </w:p>
@@ -5100,14 +4904,7 @@
                 <w:sz w:val="28"/>
                 <w:szCs w:val="28"/>
               </w:rPr>
-              <w:t>TC 2.</w:t>
-            </w:r>
-            <w:r>
-              <w:rPr>
-                <w:sz w:val="28"/>
-                <w:szCs w:val="28"/>
-              </w:rPr>
-              <w:t>7</w:t>
+              <w:t>TC 2.7</w:t>
             </w:r>
           </w:p>
         </w:tc>
@@ -5204,6 +5001,7 @@
                 <w:sz w:val="28"/>
                 <w:szCs w:val="28"/>
               </w:rPr>
+              <w:lastRenderedPageBreak/>
               <w:t>Email = “marko65@live.it”</w:t>
             </w:r>
           </w:p>
@@ -5431,6 +5229,7 @@
       </w:pPr>
       <w:r>
         <w:rPr>
+          <w:noProof/>
           <w:sz w:val="40"/>
           <w:szCs w:val="40"/>
         </w:rPr>
@@ -5450,7 +5249,7 @@
                     <pic:cNvPicPr/>
                   </pic:nvPicPr>
                   <pic:blipFill>
-                    <a:blip r:embed="rId25"/>
+                    <a:blip r:embed="rId33"/>
                     <a:stretch>
                       <a:fillRect/>
                     </a:stretch>
@@ -5536,7 +5335,6 @@
                 <w:sz w:val="28"/>
                 <w:szCs w:val="28"/>
               </w:rPr>
-              <w:lastRenderedPageBreak/>
               <w:t>Nome</w:t>
             </w:r>
           </w:p>
@@ -5662,6 +5460,7 @@
                 <w:sz w:val="28"/>
                 <w:szCs w:val="28"/>
               </w:rPr>
+              <w:lastRenderedPageBreak/>
               <w:t>Email = “marko65@live.it”</w:t>
             </w:r>
           </w:p>
@@ -5890,6 +5689,7 @@
       </w:pPr>
       <w:r>
         <w:rPr>
+          <w:noProof/>
           <w:sz w:val="40"/>
           <w:szCs w:val="40"/>
         </w:rPr>
@@ -5909,7 +5709,7 @@
                     <pic:cNvPicPr/>
                   </pic:nvPicPr>
                   <pic:blipFill>
-                    <a:blip r:embed="rId26"/>
+                    <a:blip r:embed="rId34"/>
                     <a:stretch>
                       <a:fillRect/>
                     </a:stretch>
@@ -6003,7 +5803,6 @@
                 <w:sz w:val="28"/>
                 <w:szCs w:val="28"/>
               </w:rPr>
-              <w:lastRenderedPageBreak/>
               <w:t>Nome</w:t>
             </w:r>
           </w:p>
@@ -6025,14 +5824,7 @@
                 <w:sz w:val="28"/>
                 <w:szCs w:val="28"/>
               </w:rPr>
-              <w:t>TC 2.</w:t>
-            </w:r>
-            <w:r>
-              <w:rPr>
-                <w:sz w:val="28"/>
-                <w:szCs w:val="28"/>
-              </w:rPr>
-              <w:t>9</w:t>
+              <w:t>TC 2.9</w:t>
             </w:r>
           </w:p>
         </w:tc>
@@ -6129,6 +5921,7 @@
                 <w:sz w:val="28"/>
                 <w:szCs w:val="28"/>
               </w:rPr>
+              <w:lastRenderedPageBreak/>
               <w:t>Email = “marko65@live”</w:t>
             </w:r>
           </w:p>
@@ -6357,6 +6150,7 @@
       </w:pPr>
       <w:r>
         <w:rPr>
+          <w:noProof/>
           <w:sz w:val="40"/>
           <w:szCs w:val="40"/>
         </w:rPr>
@@ -6376,7 +6170,7 @@
                     <pic:cNvPicPr/>
                   </pic:nvPicPr>
                   <pic:blipFill>
-                    <a:blip r:embed="rId27"/>
+                    <a:blip r:embed="rId35"/>
                     <a:stretch>
                       <a:fillRect/>
                     </a:stretch>
@@ -6470,7 +6264,6 @@
                 <w:sz w:val="28"/>
                 <w:szCs w:val="28"/>
               </w:rPr>
-              <w:lastRenderedPageBreak/>
               <w:t>Nome</w:t>
             </w:r>
           </w:p>
@@ -6492,14 +6285,7 @@
                 <w:sz w:val="28"/>
                 <w:szCs w:val="28"/>
               </w:rPr>
-              <w:t>TC 2.</w:t>
-            </w:r>
-            <w:r>
-              <w:rPr>
-                <w:sz w:val="28"/>
-                <w:szCs w:val="28"/>
-              </w:rPr>
-              <w:t>10</w:t>
+              <w:t>TC 2.10</w:t>
             </w:r>
           </w:p>
         </w:tc>
@@ -6596,6 +6382,7 @@
                 <w:sz w:val="28"/>
                 <w:szCs w:val="28"/>
               </w:rPr>
+              <w:lastRenderedPageBreak/>
               <w:t>Email = “marko65@live.it.it”</w:t>
             </w:r>
           </w:p>
@@ -6781,6 +6568,7 @@
       </w:pPr>
       <w:r>
         <w:rPr>
+          <w:noProof/>
           <w:sz w:val="40"/>
           <w:szCs w:val="40"/>
         </w:rPr>
@@ -6800,7 +6588,7 @@
                     <pic:cNvPicPr/>
                   </pic:nvPicPr>
                   <pic:blipFill>
-                    <a:blip r:embed="rId28"/>
+                    <a:blip r:embed="rId36"/>
                     <a:stretch>
                       <a:fillRect/>
                     </a:stretch>
@@ -6910,7 +6698,6 @@
           <w:sz w:val="36"/>
           <w:szCs w:val="36"/>
         </w:rPr>
-        <w:lastRenderedPageBreak/>
         <w:t>Modifica password</w:t>
       </w:r>
     </w:p>
@@ -6968,14 +6755,7 @@
                 <w:sz w:val="28"/>
                 <w:szCs w:val="28"/>
               </w:rPr>
-              <w:t xml:space="preserve">TC </w:t>
-            </w:r>
-            <w:r>
-              <w:rPr>
-                <w:sz w:val="28"/>
-                <w:szCs w:val="28"/>
-              </w:rPr>
-              <w:t>3.1</w:t>
+              <w:t>TC 3.1</w:t>
             </w:r>
           </w:p>
         </w:tc>
@@ -7101,6 +6881,7 @@
                 <w:sz w:val="28"/>
                 <w:szCs w:val="28"/>
               </w:rPr>
+              <w:lastRenderedPageBreak/>
               <w:t>Log</w:t>
             </w:r>
           </w:p>
@@ -7151,6 +6932,7 @@
       </w:pPr>
       <w:r>
         <w:rPr>
+          <w:noProof/>
           <w:sz w:val="40"/>
           <w:szCs w:val="40"/>
         </w:rPr>
@@ -7170,7 +6952,7 @@
                     <pic:cNvPicPr/>
                   </pic:nvPicPr>
                   <pic:blipFill>
-                    <a:blip r:embed="rId29"/>
+                    <a:blip r:embed="rId37"/>
                     <a:stretch>
                       <a:fillRect/>
                     </a:stretch>
@@ -7245,14 +7027,7 @@
                 <w:sz w:val="28"/>
                 <w:szCs w:val="28"/>
               </w:rPr>
-              <w:t>TC 3.</w:t>
-            </w:r>
-            <w:r>
-              <w:rPr>
-                <w:sz w:val="28"/>
-                <w:szCs w:val="28"/>
-              </w:rPr>
-              <w:t>2</w:t>
+              <w:t>TC 3.2</w:t>
             </w:r>
           </w:p>
         </w:tc>
@@ -7303,6 +7078,7 @@
               </w:rPr>
               <w:t>Password = “</w:t>
             </w:r>
+            <w:proofErr w:type="spellStart"/>
             <w:r>
               <w:rPr>
                 <w:sz w:val="28"/>
@@ -7310,6 +7086,7 @@
               </w:rPr>
               <w:t>cuao</w:t>
             </w:r>
+            <w:proofErr w:type="spellEnd"/>
             <w:r>
               <w:rPr>
                 <w:sz w:val="28"/>
@@ -7500,6 +7277,7 @@
       </w:pPr>
       <w:r>
         <w:rPr>
+          <w:noProof/>
           <w:sz w:val="40"/>
           <w:szCs w:val="40"/>
         </w:rPr>
@@ -7519,7 +7297,7 @@
                     <pic:cNvPicPr/>
                   </pic:nvPicPr>
                   <pic:blipFill>
-                    <a:blip r:embed="rId30"/>
+                    <a:blip r:embed="rId38"/>
                     <a:stretch>
                       <a:fillRect/>
                     </a:stretch>
@@ -7625,28 +7403,7 @@
                 <w:sz w:val="28"/>
                 <w:szCs w:val="28"/>
               </w:rPr>
-              <w:t xml:space="preserve">TC </w:t>
-            </w:r>
-            <w:r>
-              <w:rPr>
-                <w:sz w:val="28"/>
-                <w:szCs w:val="28"/>
-              </w:rPr>
-              <w:t>4</w:t>
-            </w:r>
-            <w:r>
-              <w:rPr>
-                <w:sz w:val="28"/>
-                <w:szCs w:val="28"/>
-              </w:rPr>
-              <w:t>.</w:t>
-            </w:r>
-            <w:r>
-              <w:rPr>
-                <w:sz w:val="28"/>
-                <w:szCs w:val="28"/>
-              </w:rPr>
-              <w:t>1</w:t>
+              <w:t>TC 4.1</w:t>
             </w:r>
           </w:p>
         </w:tc>
@@ -7711,6 +7468,7 @@
                 <w:sz w:val="28"/>
                 <w:szCs w:val="28"/>
               </w:rPr>
+              <w:lastRenderedPageBreak/>
               <w:t>Altezza = “150”</w:t>
             </w:r>
           </w:p>
@@ -7941,6 +7699,7 @@
       </w:pPr>
       <w:r>
         <w:rPr>
+          <w:noProof/>
           <w:sz w:val="40"/>
           <w:szCs w:val="40"/>
         </w:rPr>
@@ -7960,7 +7719,7 @@
                     <pic:cNvPicPr/>
                   </pic:nvPicPr>
                   <pic:blipFill>
-                    <a:blip r:embed="rId31"/>
+                    <a:blip r:embed="rId39"/>
                     <a:stretch>
                       <a:fillRect/>
                     </a:stretch>
@@ -8069,7 +7828,6 @@
                 <w:sz w:val="28"/>
                 <w:szCs w:val="28"/>
               </w:rPr>
-              <w:lastRenderedPageBreak/>
               <w:t>Nome</w:t>
             </w:r>
           </w:p>
@@ -8091,14 +7849,7 @@
                 <w:sz w:val="28"/>
                 <w:szCs w:val="28"/>
               </w:rPr>
-              <w:t>TC 4.</w:t>
-            </w:r>
-            <w:r>
-              <w:rPr>
-                <w:sz w:val="28"/>
-                <w:szCs w:val="28"/>
-              </w:rPr>
-              <w:t>2</w:t>
+              <w:t>TC 4.2</w:t>
             </w:r>
           </w:p>
         </w:tc>
@@ -8234,6 +7985,7 @@
                 <w:sz w:val="28"/>
                 <w:szCs w:val="28"/>
               </w:rPr>
+              <w:lastRenderedPageBreak/>
               <w:t>Prezzo = “2500”</w:t>
             </w:r>
           </w:p>
@@ -8315,21 +8067,7 @@
                 <w:sz w:val="28"/>
                 <w:szCs w:val="28"/>
               </w:rPr>
-              <w:t xml:space="preserve">Progetto </w:t>
-            </w:r>
-            <w:r>
-              <w:rPr>
-                <w:sz w:val="28"/>
-                <w:szCs w:val="28"/>
-              </w:rPr>
-              <w:t>inserito</w:t>
-            </w:r>
-            <w:r>
-              <w:rPr>
-                <w:sz w:val="28"/>
-                <w:szCs w:val="28"/>
-              </w:rPr>
-              <w:t xml:space="preserve"> correttamente</w:t>
+              <w:t>Progetto inserito correttamente</w:t>
             </w:r>
           </w:p>
         </w:tc>
@@ -8378,21 +8116,7 @@
                 <w:sz w:val="28"/>
                 <w:szCs w:val="28"/>
               </w:rPr>
-              <w:t xml:space="preserve">Progetto </w:t>
-            </w:r>
-            <w:r>
-              <w:rPr>
-                <w:sz w:val="28"/>
-                <w:szCs w:val="28"/>
-              </w:rPr>
-              <w:t>inserito</w:t>
-            </w:r>
-            <w:r>
-              <w:rPr>
-                <w:sz w:val="28"/>
-                <w:szCs w:val="28"/>
-              </w:rPr>
-              <w:t xml:space="preserve"> correttamente</w:t>
+              <w:t>Progetto inserito correttamente</w:t>
             </w:r>
           </w:p>
         </w:tc>
@@ -8421,6 +8145,7 @@
       </w:pPr>
       <w:r>
         <w:rPr>
+          <w:noProof/>
           <w:sz w:val="40"/>
           <w:szCs w:val="40"/>
         </w:rPr>
@@ -8440,7 +8165,7 @@
                     <pic:cNvPicPr/>
                   </pic:nvPicPr>
                   <pic:blipFill>
-                    <a:blip r:embed="rId32"/>
+                    <a:blip r:embed="rId40"/>
                     <a:stretch>
                       <a:fillRect/>
                     </a:stretch>
@@ -8579,14 +8304,7 @@
                 <w:sz w:val="28"/>
                 <w:szCs w:val="28"/>
               </w:rPr>
-              <w:t>TC 4.</w:t>
-            </w:r>
-            <w:r>
-              <w:rPr>
-                <w:sz w:val="28"/>
-                <w:szCs w:val="28"/>
-              </w:rPr>
-              <w:t>3</w:t>
+              <w:t>TC 4.3</w:t>
             </w:r>
           </w:p>
         </w:tc>
@@ -8699,14 +8417,8 @@
                 <w:sz w:val="28"/>
                 <w:szCs w:val="28"/>
               </w:rPr>
-              <w:t>Quantità</w:t>
-            </w:r>
-            <w:r>
-              <w:rPr>
-                <w:sz w:val="28"/>
-                <w:szCs w:val="28"/>
-              </w:rPr>
-              <w:t xml:space="preserve"> = “50”</w:t>
+              <w:lastRenderedPageBreak/>
+              <w:t>Quantità = “50”</w:t>
             </w:r>
           </w:p>
           <w:p>
@@ -8875,6 +8587,7 @@
       </w:pPr>
       <w:r>
         <w:rPr>
+          <w:noProof/>
           <w:sz w:val="40"/>
           <w:szCs w:val="40"/>
         </w:rPr>
@@ -8894,7 +8607,7 @@
                     <pic:cNvPicPr/>
                   </pic:nvPicPr>
                   <pic:blipFill>
-                    <a:blip r:embed="rId33"/>
+                    <a:blip r:embed="rId41"/>
                     <a:stretch>
                       <a:fillRect/>
                     </a:stretch>
@@ -8996,7 +8709,6 @@
                 <w:sz w:val="28"/>
                 <w:szCs w:val="28"/>
               </w:rPr>
-              <w:lastRenderedPageBreak/>
               <w:t>Nome</w:t>
             </w:r>
           </w:p>
@@ -9018,14 +8730,7 @@
                 <w:sz w:val="28"/>
                 <w:szCs w:val="28"/>
               </w:rPr>
-              <w:t>TC 4.</w:t>
-            </w:r>
-            <w:r>
-              <w:rPr>
-                <w:sz w:val="28"/>
-                <w:szCs w:val="28"/>
-              </w:rPr>
-              <w:t>4</w:t>
+              <w:t>TC 4.4</w:t>
             </w:r>
           </w:p>
         </w:tc>
@@ -9138,29 +8843,23 @@
                 <w:sz w:val="28"/>
                 <w:szCs w:val="28"/>
               </w:rPr>
-              <w:t>Quantità</w:t>
-            </w:r>
-            <w:r>
-              <w:rPr>
-                <w:sz w:val="28"/>
-                <w:szCs w:val="28"/>
-              </w:rPr>
-              <w:t xml:space="preserve"> = “50”</w:t>
-            </w:r>
-          </w:p>
-          <w:p>
-            <w:pPr>
-              <w:jc w:val="center"/>
-              <w:rPr>
-                <w:sz w:val="28"/>
-                <w:szCs w:val="28"/>
-              </w:rPr>
-            </w:pPr>
-            <w:r>
-              <w:rPr>
-                <w:sz w:val="28"/>
-                <w:szCs w:val="28"/>
-              </w:rPr>
+              <w:t>Quantità = “50”</w:t>
+            </w:r>
+          </w:p>
+          <w:p>
+            <w:pPr>
+              <w:jc w:val="center"/>
+              <w:rPr>
+                <w:sz w:val="28"/>
+                <w:szCs w:val="28"/>
+              </w:rPr>
+            </w:pPr>
+            <w:r>
+              <w:rPr>
+                <w:sz w:val="28"/>
+                <w:szCs w:val="28"/>
+              </w:rPr>
+              <w:lastRenderedPageBreak/>
               <w:t>Prezzo = “2500”</w:t>
             </w:r>
           </w:p>
@@ -9314,6 +9013,7 @@
       </w:pPr>
       <w:r>
         <w:rPr>
+          <w:noProof/>
           <w:sz w:val="40"/>
           <w:szCs w:val="40"/>
         </w:rPr>
@@ -9333,7 +9033,7 @@
                     <pic:cNvPicPr/>
                   </pic:nvPicPr>
                   <pic:blipFill>
-                    <a:blip r:embed="rId34"/>
+                    <a:blip r:embed="rId42"/>
                     <a:stretch>
                       <a:fillRect/>
                     </a:stretch>
@@ -9443,7 +9143,6 @@
                 <w:sz w:val="28"/>
                 <w:szCs w:val="28"/>
               </w:rPr>
-              <w:lastRenderedPageBreak/>
               <w:t>Nome</w:t>
             </w:r>
           </w:p>
@@ -9465,14 +9164,7 @@
                 <w:sz w:val="28"/>
                 <w:szCs w:val="28"/>
               </w:rPr>
-              <w:t>TC 4.</w:t>
-            </w:r>
-            <w:r>
-              <w:rPr>
-                <w:sz w:val="28"/>
-                <w:szCs w:val="28"/>
-              </w:rPr>
-              <w:t>5</w:t>
+              <w:t>TC 4.5</w:t>
             </w:r>
           </w:p>
         </w:tc>
@@ -9601,6 +9293,7 @@
                 <w:sz w:val="28"/>
                 <w:szCs w:val="28"/>
               </w:rPr>
+              <w:lastRenderedPageBreak/>
               <w:t>Prezzo = “2500”</w:t>
             </w:r>
           </w:p>
@@ -9754,6 +9447,7 @@
       </w:pPr>
       <w:r>
         <w:rPr>
+          <w:noProof/>
           <w:sz w:val="40"/>
           <w:szCs w:val="40"/>
         </w:rPr>
@@ -9773,7 +9467,7 @@
                     <pic:cNvPicPr/>
                   </pic:nvPicPr>
                   <pic:blipFill>
-                    <a:blip r:embed="rId35"/>
+                    <a:blip r:embed="rId43"/>
                     <a:stretch>
                       <a:fillRect/>
                     </a:stretch>
@@ -9891,7 +9585,6 @@
                 <w:sz w:val="28"/>
                 <w:szCs w:val="28"/>
               </w:rPr>
-              <w:lastRenderedPageBreak/>
               <w:t>Nome</w:t>
             </w:r>
           </w:p>
@@ -9913,14 +9606,7 @@
                 <w:sz w:val="28"/>
                 <w:szCs w:val="28"/>
               </w:rPr>
-              <w:t>TC 4.</w:t>
-            </w:r>
-            <w:r>
-              <w:rPr>
-                <w:sz w:val="28"/>
-                <w:szCs w:val="28"/>
-              </w:rPr>
-              <w:t>6</w:t>
+              <w:t>TC 4.6</w:t>
             </w:r>
           </w:p>
         </w:tc>
@@ -10033,14 +9719,8 @@
                 <w:sz w:val="28"/>
                 <w:szCs w:val="28"/>
               </w:rPr>
-              <w:t>Quantità</w:t>
-            </w:r>
-            <w:r>
-              <w:rPr>
-                <w:sz w:val="28"/>
-                <w:szCs w:val="28"/>
-              </w:rPr>
-              <w:t xml:space="preserve"> = “50”</w:t>
+              <w:lastRenderedPageBreak/>
+              <w:t>Quantità = “50”</w:t>
             </w:r>
           </w:p>
           <w:p>
@@ -10209,6 +9889,7 @@
       </w:pPr>
       <w:r>
         <w:rPr>
+          <w:noProof/>
           <w:sz w:val="40"/>
           <w:szCs w:val="40"/>
         </w:rPr>
@@ -10228,7 +9909,7 @@
                     <pic:cNvPicPr/>
                   </pic:nvPicPr>
                   <pic:blipFill>
-                    <a:blip r:embed="rId36"/>
+                    <a:blip r:embed="rId44"/>
                     <a:stretch>
                       <a:fillRect/>
                     </a:stretch>
@@ -10338,7 +10019,6 @@
                 <w:sz w:val="28"/>
                 <w:szCs w:val="28"/>
               </w:rPr>
-              <w:lastRenderedPageBreak/>
               <w:t>Nome</w:t>
             </w:r>
           </w:p>
@@ -10480,14 +10160,8 @@
                 <w:sz w:val="28"/>
                 <w:szCs w:val="28"/>
               </w:rPr>
-              <w:t>Quantità</w:t>
-            </w:r>
-            <w:r>
-              <w:rPr>
-                <w:sz w:val="28"/>
-                <w:szCs w:val="28"/>
-              </w:rPr>
-              <w:t xml:space="preserve"> = “50”</w:t>
+              <w:lastRenderedPageBreak/>
+              <w:t>Quantità = “50”</w:t>
             </w:r>
           </w:p>
           <w:p>
@@ -10656,6 +10330,7 @@
       </w:pPr>
       <w:r>
         <w:rPr>
+          <w:noProof/>
           <w:sz w:val="40"/>
           <w:szCs w:val="40"/>
         </w:rPr>
@@ -10675,7 +10350,7 @@
                     <pic:cNvPicPr/>
                   </pic:nvPicPr>
                   <pic:blipFill>
-                    <a:blip r:embed="rId37"/>
+                    <a:blip r:embed="rId45"/>
                     <a:stretch>
                       <a:fillRect/>
                     </a:stretch>
@@ -10793,7 +10468,6 @@
                 <w:sz w:val="28"/>
                 <w:szCs w:val="28"/>
               </w:rPr>
-              <w:lastRenderedPageBreak/>
               <w:t>Nome</w:t>
             </w:r>
           </w:p>
@@ -10815,14 +10489,7 @@
                 <w:sz w:val="28"/>
                 <w:szCs w:val="28"/>
               </w:rPr>
-              <w:t>TC 4.</w:t>
-            </w:r>
-            <w:r>
-              <w:rPr>
-                <w:sz w:val="28"/>
-                <w:szCs w:val="28"/>
-              </w:rPr>
-              <w:t>8</w:t>
+              <w:t>TC 4.8</w:t>
             </w:r>
           </w:p>
         </w:tc>
@@ -10919,6 +10586,7 @@
                 <w:sz w:val="28"/>
                 <w:szCs w:val="28"/>
               </w:rPr>
+              <w:lastRenderedPageBreak/>
               <w:t>Larghezza = “350”</w:t>
             </w:r>
           </w:p>
@@ -10935,14 +10603,7 @@
                 <w:sz w:val="28"/>
                 <w:szCs w:val="28"/>
               </w:rPr>
-              <w:t>Quantità</w:t>
-            </w:r>
-            <w:r>
-              <w:rPr>
-                <w:sz w:val="28"/>
-                <w:szCs w:val="28"/>
-              </w:rPr>
-              <w:t xml:space="preserve"> = “50”</w:t>
+              <w:t>Quantità = “50”</w:t>
             </w:r>
           </w:p>
           <w:p>
@@ -11111,6 +10772,7 @@
       </w:pPr>
       <w:r>
         <w:rPr>
+          <w:noProof/>
           <w:sz w:val="40"/>
           <w:szCs w:val="40"/>
         </w:rPr>
@@ -11130,7 +10792,7 @@
                     <pic:cNvPicPr/>
                   </pic:nvPicPr>
                   <pic:blipFill>
-                    <a:blip r:embed="rId38"/>
+                    <a:blip r:embed="rId46"/>
                     <a:stretch>
                       <a:fillRect/>
                     </a:stretch>
@@ -11269,14 +10931,7 @@
                 <w:sz w:val="28"/>
                 <w:szCs w:val="28"/>
               </w:rPr>
-              <w:t>TC 4.</w:t>
-            </w:r>
-            <w:r>
-              <w:rPr>
-                <w:sz w:val="28"/>
-                <w:szCs w:val="28"/>
-              </w:rPr>
-              <w:t>9</w:t>
+              <w:t>TC 4.9</w:t>
             </w:r>
           </w:p>
         </w:tc>
@@ -11357,6 +11012,7 @@
                 <w:sz w:val="28"/>
                 <w:szCs w:val="28"/>
               </w:rPr>
+              <w:lastRenderedPageBreak/>
               <w:t>Profondità = “250”</w:t>
             </w:r>
           </w:p>
@@ -11389,30 +11045,39 @@
                 <w:sz w:val="28"/>
                 <w:szCs w:val="28"/>
               </w:rPr>
-              <w:t>Quantità</w:t>
-            </w:r>
-            <w:r>
-              <w:rPr>
-                <w:sz w:val="28"/>
-                <w:szCs w:val="28"/>
-              </w:rPr>
-              <w:t xml:space="preserve"> = “50”</w:t>
-            </w:r>
-          </w:p>
-          <w:p>
-            <w:pPr>
-              <w:jc w:val="center"/>
-              <w:rPr>
-                <w:sz w:val="28"/>
-                <w:szCs w:val="28"/>
-              </w:rPr>
-            </w:pPr>
-            <w:r>
-              <w:rPr>
-                <w:sz w:val="28"/>
-                <w:szCs w:val="28"/>
-              </w:rPr>
-              <w:t>Prezzo = “ewsqd”</w:t>
+              <w:t>Quantità = “50”</w:t>
+            </w:r>
+          </w:p>
+          <w:p>
+            <w:pPr>
+              <w:jc w:val="center"/>
+              <w:rPr>
+                <w:sz w:val="28"/>
+                <w:szCs w:val="28"/>
+              </w:rPr>
+            </w:pPr>
+            <w:r>
+              <w:rPr>
+                <w:sz w:val="28"/>
+                <w:szCs w:val="28"/>
+              </w:rPr>
+              <w:t>Prezzo = “</w:t>
+            </w:r>
+            <w:proofErr w:type="spellStart"/>
+            <w:r>
+              <w:rPr>
+                <w:sz w:val="28"/>
+                <w:szCs w:val="28"/>
+              </w:rPr>
+              <w:t>ewsqd</w:t>
+            </w:r>
+            <w:proofErr w:type="spellEnd"/>
+            <w:r>
+              <w:rPr>
+                <w:sz w:val="28"/>
+                <w:szCs w:val="28"/>
+              </w:rPr>
+              <w:t>”</w:t>
             </w:r>
           </w:p>
           <w:p>
@@ -11565,6 +11230,7 @@
       </w:pPr>
       <w:r>
         <w:rPr>
+          <w:noProof/>
           <w:sz w:val="40"/>
           <w:szCs w:val="40"/>
         </w:rPr>
@@ -11584,7 +11250,7 @@
                     <pic:cNvPicPr/>
                   </pic:nvPicPr>
                   <pic:blipFill>
-                    <a:blip r:embed="rId39"/>
+                    <a:blip r:embed="rId47"/>
                     <a:stretch>
                       <a:fillRect/>
                     </a:stretch>
@@ -11678,17 +11344,7 @@
           <w:sz w:val="36"/>
           <w:szCs w:val="36"/>
         </w:rPr>
-        <w:lastRenderedPageBreak/>
-        <w:t>Rimuovi</w:t>
-      </w:r>
-      <w:r>
-        <w:rPr>
-          <w:b/>
-          <w:bCs/>
-          <w:sz w:val="36"/>
-          <w:szCs w:val="36"/>
-        </w:rPr>
-        <w:t xml:space="preserve"> un prodotto</w:t>
+        <w:t>Rimuovi un prodotto</w:t>
       </w:r>
     </w:p>
     <w:p>
@@ -11765,14 +11421,7 @@
                 <w:sz w:val="28"/>
                 <w:szCs w:val="28"/>
               </w:rPr>
-              <w:t xml:space="preserve">TC </w:t>
-            </w:r>
-            <w:r>
-              <w:rPr>
-                <w:sz w:val="28"/>
-                <w:szCs w:val="28"/>
-              </w:rPr>
-              <w:t>5.1</w:t>
+              <w:t>TC 5.1</w:t>
             </w:r>
           </w:p>
         </w:tc>
@@ -11800,6 +11449,7 @@
                 <w:sz w:val="28"/>
                 <w:szCs w:val="28"/>
               </w:rPr>
+              <w:lastRenderedPageBreak/>
               <w:t>Input</w:t>
             </w:r>
           </w:p>
@@ -11942,6 +11592,7 @@
       </w:pPr>
       <w:r>
         <w:rPr>
+          <w:noProof/>
           <w:sz w:val="40"/>
           <w:szCs w:val="40"/>
         </w:rPr>
@@ -11961,7 +11612,7 @@
                     <pic:cNvPicPr/>
                   </pic:nvPicPr>
                   <pic:blipFill>
-                    <a:blip r:embed="rId40"/>
+                    <a:blip r:embed="rId48"/>
                     <a:stretch>
                       <a:fillRect/>
                     </a:stretch>
@@ -12044,14 +11695,7 @@
                 <w:sz w:val="28"/>
                 <w:szCs w:val="28"/>
               </w:rPr>
-              <w:t>TC 5.</w:t>
-            </w:r>
-            <w:r>
-              <w:rPr>
-                <w:sz w:val="28"/>
-                <w:szCs w:val="28"/>
-              </w:rPr>
-              <w:t>2</w:t>
+              <w:t>TC 5.2</w:t>
             </w:r>
           </w:p>
         </w:tc>
@@ -12221,6 +11865,7 @@
       </w:pPr>
       <w:r>
         <w:rPr>
+          <w:noProof/>
           <w:sz w:val="40"/>
           <w:szCs w:val="40"/>
         </w:rPr>
@@ -12240,7 +11885,7 @@
                     <pic:cNvPicPr/>
                   </pic:nvPicPr>
                   <pic:blipFill>
-                    <a:blip r:embed="rId41"/>
+                    <a:blip r:embed="rId49"/>
                     <a:stretch>
                       <a:fillRect/>
                     </a:stretch>
@@ -12339,14 +11984,7 @@
                 <w:sz w:val="28"/>
                 <w:szCs w:val="28"/>
               </w:rPr>
-              <w:t>TC 5.</w:t>
-            </w:r>
-            <w:r>
-              <w:rPr>
-                <w:sz w:val="28"/>
-                <w:szCs w:val="28"/>
-              </w:rPr>
-              <w:t>3</w:t>
+              <w:t>TC 5.3</w:t>
             </w:r>
           </w:p>
         </w:tc>
@@ -12423,6 +12061,7 @@
                 <w:sz w:val="28"/>
                 <w:szCs w:val="28"/>
               </w:rPr>
+              <w:lastRenderedPageBreak/>
               <w:t>Oracolo</w:t>
             </w:r>
           </w:p>
@@ -12530,6 +12169,7 @@
       </w:pPr>
       <w:r>
         <w:rPr>
+          <w:noProof/>
           <w:sz w:val="40"/>
           <w:szCs w:val="40"/>
         </w:rPr>
@@ -12549,7 +12189,7 @@
                     <pic:cNvPicPr/>
                   </pic:nvPicPr>
                   <pic:blipFill>
-                    <a:blip r:embed="rId42"/>
+                    <a:blip r:embed="rId50"/>
                     <a:stretch>
                       <a:fillRect/>
                     </a:stretch>
@@ -12716,17 +12356,7 @@
           <w:sz w:val="36"/>
           <w:szCs w:val="36"/>
         </w:rPr>
-        <w:lastRenderedPageBreak/>
-        <w:t>Modifica</w:t>
-      </w:r>
-      <w:r>
-        <w:rPr>
-          <w:b/>
-          <w:bCs/>
-          <w:sz w:val="36"/>
-          <w:szCs w:val="36"/>
-        </w:rPr>
-        <w:t xml:space="preserve"> un prodotto</w:t>
+        <w:t>Modifica un prodotto</w:t>
       </w:r>
     </w:p>
     <w:tbl>
@@ -12783,14 +12413,7 @@
                 <w:sz w:val="28"/>
                 <w:szCs w:val="28"/>
               </w:rPr>
-              <w:t xml:space="preserve">TC </w:t>
-            </w:r>
-            <w:r>
-              <w:rPr>
-                <w:sz w:val="28"/>
-                <w:szCs w:val="28"/>
-              </w:rPr>
-              <w:t>6.1</w:t>
+              <w:t>TC 6.1</w:t>
             </w:r>
           </w:p>
         </w:tc>
@@ -12868,6 +12491,7 @@
                 <w:sz w:val="28"/>
                 <w:szCs w:val="28"/>
               </w:rPr>
+              <w:lastRenderedPageBreak/>
               <w:t>Sconto = “25”</w:t>
             </w:r>
           </w:p>
@@ -13004,6 +12628,7 @@
       </w:pPr>
       <w:r>
         <w:rPr>
+          <w:noProof/>
           <w:sz w:val="40"/>
           <w:szCs w:val="40"/>
         </w:rPr>
@@ -13023,7 +12648,7 @@
                     <pic:cNvPicPr/>
                   </pic:nvPicPr>
                   <pic:blipFill>
-                    <a:blip r:embed="rId43"/>
+                    <a:blip r:embed="rId51"/>
                     <a:stretch>
                       <a:fillRect/>
                     </a:stretch>
@@ -13149,7 +12774,6 @@
                 <w:sz w:val="28"/>
                 <w:szCs w:val="28"/>
               </w:rPr>
-              <w:lastRenderedPageBreak/>
               <w:t>Nome</w:t>
             </w:r>
           </w:p>
@@ -13171,14 +12795,7 @@
                 <w:sz w:val="28"/>
                 <w:szCs w:val="28"/>
               </w:rPr>
-              <w:t>TC 6.</w:t>
-            </w:r>
-            <w:r>
-              <w:rPr>
-                <w:sz w:val="28"/>
-                <w:szCs w:val="28"/>
-              </w:rPr>
-              <w:t>2</w:t>
+              <w:t>TC 6.2</w:t>
             </w:r>
           </w:p>
         </w:tc>
@@ -13302,6 +12919,7 @@
                 <w:sz w:val="28"/>
                 <w:szCs w:val="28"/>
               </w:rPr>
+              <w:lastRenderedPageBreak/>
               <w:t>Oracolo</w:t>
             </w:r>
           </w:p>
@@ -13395,6 +13013,7 @@
       </w:pPr>
       <w:r>
         <w:rPr>
+          <w:noProof/>
           <w:sz w:val="40"/>
           <w:szCs w:val="40"/>
         </w:rPr>
@@ -13414,7 +13033,7 @@
                     <pic:cNvPicPr/>
                   </pic:nvPicPr>
                   <pic:blipFill>
-                    <a:blip r:embed="rId44"/>
+                    <a:blip r:embed="rId52"/>
                     <a:stretch>
                       <a:fillRect/>
                     </a:stretch>
@@ -13548,7 +13167,6 @@
                 <w:sz w:val="28"/>
                 <w:szCs w:val="28"/>
               </w:rPr>
-              <w:lastRenderedPageBreak/>
               <w:t>Nome</w:t>
             </w:r>
           </w:p>
@@ -13570,14 +13188,7 @@
                 <w:sz w:val="28"/>
                 <w:szCs w:val="28"/>
               </w:rPr>
-              <w:t>TC 6.</w:t>
-            </w:r>
-            <w:r>
-              <w:rPr>
-                <w:sz w:val="28"/>
-                <w:szCs w:val="28"/>
-              </w:rPr>
-              <w:t>3</w:t>
+              <w:t>TC 6.3</w:t>
             </w:r>
           </w:p>
         </w:tc>
@@ -13673,6 +13284,7 @@
                 <w:sz w:val="28"/>
                 <w:szCs w:val="28"/>
               </w:rPr>
+              <w:lastRenderedPageBreak/>
               <w:t>Quantità = “45”</w:t>
             </w:r>
           </w:p>
@@ -13701,6 +13313,7 @@
                 <w:sz w:val="28"/>
                 <w:szCs w:val="28"/>
               </w:rPr>
+              <w:lastRenderedPageBreak/>
               <w:t>Oracolo</w:t>
             </w:r>
           </w:p>
@@ -13794,6 +13407,7 @@
       </w:pPr>
       <w:r>
         <w:rPr>
+          <w:noProof/>
           <w:sz w:val="40"/>
           <w:szCs w:val="40"/>
         </w:rPr>
@@ -13813,7 +13427,7 @@
                     <pic:cNvPicPr/>
                   </pic:nvPicPr>
                   <pic:blipFill>
-                    <a:blip r:embed="rId45"/>
+                    <a:blip r:embed="rId53"/>
                     <a:stretch>
                       <a:fillRect/>
                     </a:stretch>
@@ -13939,7 +13553,6 @@
                 <w:sz w:val="28"/>
                 <w:szCs w:val="28"/>
               </w:rPr>
-              <w:lastRenderedPageBreak/>
               <w:t>Nome</w:t>
             </w:r>
           </w:p>
@@ -13961,14 +13574,7 @@
                 <w:sz w:val="28"/>
                 <w:szCs w:val="28"/>
               </w:rPr>
-              <w:t>TC 6.</w:t>
-            </w:r>
-            <w:r>
-              <w:rPr>
-                <w:sz w:val="28"/>
-                <w:szCs w:val="28"/>
-              </w:rPr>
-              <w:t>4</w:t>
+              <w:t>TC 6.4</w:t>
             </w:r>
           </w:p>
         </w:tc>
@@ -14064,6 +13670,7 @@
                 <w:sz w:val="28"/>
                 <w:szCs w:val="28"/>
               </w:rPr>
+              <w:lastRenderedPageBreak/>
               <w:t>Quantità = “45”</w:t>
             </w:r>
           </w:p>
@@ -14092,6 +13699,7 @@
                 <w:sz w:val="28"/>
                 <w:szCs w:val="28"/>
               </w:rPr>
+              <w:lastRenderedPageBreak/>
               <w:t>Oracolo</w:t>
             </w:r>
           </w:p>
@@ -14185,6 +13793,7 @@
       </w:pPr>
       <w:r>
         <w:rPr>
+          <w:noProof/>
           <w:sz w:val="40"/>
           <w:szCs w:val="40"/>
         </w:rPr>
@@ -14204,7 +13813,7 @@
                     <pic:cNvPicPr/>
                   </pic:nvPicPr>
                   <pic:blipFill>
-                    <a:blip r:embed="rId46"/>
+                    <a:blip r:embed="rId54"/>
                     <a:stretch>
                       <a:fillRect/>
                     </a:stretch>
@@ -14338,7 +13947,6 @@
                 <w:sz w:val="28"/>
                 <w:szCs w:val="28"/>
               </w:rPr>
-              <w:lastRenderedPageBreak/>
               <w:t>Nome</w:t>
             </w:r>
           </w:p>
@@ -14360,14 +13968,7 @@
                 <w:sz w:val="28"/>
                 <w:szCs w:val="28"/>
               </w:rPr>
-              <w:t>TC 6.</w:t>
-            </w:r>
-            <w:r>
-              <w:rPr>
-                <w:sz w:val="28"/>
-                <w:szCs w:val="28"/>
-              </w:rPr>
-              <w:t>5</w:t>
+              <w:t>TC 6.5</w:t>
             </w:r>
           </w:p>
         </w:tc>
@@ -14445,6 +14046,7 @@
                 <w:sz w:val="28"/>
                 <w:szCs w:val="28"/>
               </w:rPr>
+              <w:lastRenderedPageBreak/>
               <w:t>Sconto = “250”</w:t>
             </w:r>
           </w:p>
@@ -14512,14 +14114,7 @@
                 <w:sz w:val="28"/>
                 <w:szCs w:val="28"/>
               </w:rPr>
-              <w:t xml:space="preserve">Inserire valore sconto da 1 a </w:t>
-            </w:r>
-            <w:r>
-              <w:rPr>
-                <w:sz w:val="28"/>
-                <w:szCs w:val="28"/>
-              </w:rPr>
-              <w:t>100</w:t>
+              <w:t>Inserire valore sconto da 1 a 100</w:t>
             </w:r>
           </w:p>
         </w:tc>
@@ -14568,14 +14163,7 @@
                 <w:sz w:val="28"/>
                 <w:szCs w:val="28"/>
               </w:rPr>
-              <w:t xml:space="preserve">Inserire valore sconto da 1 a </w:t>
-            </w:r>
-            <w:r>
-              <w:rPr>
-                <w:sz w:val="28"/>
-                <w:szCs w:val="28"/>
-              </w:rPr>
-              <w:t>100</w:t>
+              <w:t>Inserire valore sconto da 1 a 100</w:t>
             </w:r>
           </w:p>
         </w:tc>
@@ -14598,6 +14186,7 @@
       </w:pPr>
       <w:r>
         <w:rPr>
+          <w:noProof/>
           <w:sz w:val="40"/>
           <w:szCs w:val="40"/>
         </w:rPr>
@@ -14617,7 +14206,7 @@
                     <pic:cNvPicPr/>
                   </pic:nvPicPr>
                   <pic:blipFill>
-                    <a:blip r:embed="rId47"/>
+                    <a:blip r:embed="rId55"/>
                     <a:stretch>
                       <a:fillRect/>
                     </a:stretch>
@@ -14751,7 +14340,6 @@
                 <w:sz w:val="28"/>
                 <w:szCs w:val="28"/>
               </w:rPr>
-              <w:lastRenderedPageBreak/>
               <w:t>Nome</w:t>
             </w:r>
           </w:p>
@@ -14773,14 +14361,7 @@
                 <w:sz w:val="28"/>
                 <w:szCs w:val="28"/>
               </w:rPr>
-              <w:t>TC 6.</w:t>
-            </w:r>
-            <w:r>
-              <w:rPr>
-                <w:sz w:val="28"/>
-                <w:szCs w:val="28"/>
-              </w:rPr>
-              <w:t>6</w:t>
+              <w:t>TC 6.6</w:t>
             </w:r>
           </w:p>
         </w:tc>
@@ -14843,6 +14424,7 @@
                 <w:sz w:val="28"/>
                 <w:szCs w:val="28"/>
               </w:rPr>
+              <w:lastRenderedPageBreak/>
               <w:t>Prezzo = “1500”</w:t>
             </w:r>
           </w:p>
@@ -15011,6 +14593,7 @@
       </w:pPr>
       <w:r>
         <w:rPr>
+          <w:noProof/>
           <w:sz w:val="40"/>
           <w:szCs w:val="40"/>
         </w:rPr>
@@ -15030,7 +14613,7 @@
                     <pic:cNvPicPr/>
                   </pic:nvPicPr>
                   <pic:blipFill>
-                    <a:blip r:embed="rId48"/>
+                    <a:blip r:embed="rId56"/>
                     <a:stretch>
                       <a:fillRect/>
                     </a:stretch>
@@ -15156,7 +14739,6 @@
                 <w:sz w:val="28"/>
                 <w:szCs w:val="28"/>
               </w:rPr>
-              <w:lastRenderedPageBreak/>
               <w:t>Nome</w:t>
             </w:r>
           </w:p>
@@ -15178,14 +14760,7 @@
                 <w:sz w:val="28"/>
                 <w:szCs w:val="28"/>
               </w:rPr>
-              <w:t>TC 6.</w:t>
-            </w:r>
-            <w:r>
-              <w:rPr>
-                <w:sz w:val="28"/>
-                <w:szCs w:val="28"/>
-              </w:rPr>
-              <w:t>7</w:t>
+              <w:t>TC 6.7</w:t>
             </w:r>
           </w:p>
         </w:tc>
@@ -15248,6 +14823,7 @@
                 <w:sz w:val="28"/>
                 <w:szCs w:val="28"/>
               </w:rPr>
+              <w:lastRenderedPageBreak/>
               <w:t>Prezzo = “1500”</w:t>
             </w:r>
           </w:p>
@@ -15402,6 +14978,7 @@
       </w:pPr>
       <w:r>
         <w:rPr>
+          <w:noProof/>
           <w:sz w:val="40"/>
           <w:szCs w:val="40"/>
         </w:rPr>
@@ -15421,7 +14998,7 @@
                     <pic:cNvPicPr/>
                   </pic:nvPicPr>
                   <pic:blipFill>
-                    <a:blip r:embed="rId49"/>
+                    <a:blip r:embed="rId57"/>
                     <a:stretch>
                       <a:fillRect/>
                     </a:stretch>
@@ -15531,17 +15108,7 @@
           <w:sz w:val="36"/>
           <w:szCs w:val="36"/>
         </w:rPr>
-        <w:lastRenderedPageBreak/>
-        <w:t>Ricerca</w:t>
-      </w:r>
-      <w:r>
-        <w:rPr>
-          <w:b/>
-          <w:bCs/>
-          <w:sz w:val="36"/>
-          <w:szCs w:val="36"/>
-        </w:rPr>
-        <w:t xml:space="preserve"> un prodotto</w:t>
+        <w:t>Ricerca un prodotto</w:t>
       </w:r>
     </w:p>
     <w:tbl>
@@ -15598,14 +15165,7 @@
                 <w:sz w:val="28"/>
                 <w:szCs w:val="28"/>
               </w:rPr>
-              <w:t xml:space="preserve">TC </w:t>
-            </w:r>
-            <w:r>
-              <w:rPr>
-                <w:sz w:val="28"/>
-                <w:szCs w:val="28"/>
-              </w:rPr>
-              <w:t>7.1</w:t>
+              <w:t>TC 7.1</w:t>
             </w:r>
           </w:p>
         </w:tc>
@@ -15633,6 +15193,7 @@
                 <w:sz w:val="28"/>
                 <w:szCs w:val="28"/>
               </w:rPr>
+              <w:lastRenderedPageBreak/>
               <w:t>Input</w:t>
             </w:r>
           </w:p>
@@ -15780,6 +15341,7 @@
       </w:pPr>
       <w:r>
         <w:rPr>
+          <w:noProof/>
           <w:sz w:val="40"/>
           <w:szCs w:val="40"/>
         </w:rPr>
@@ -15799,7 +15361,7 @@
                     <pic:cNvPicPr/>
                   </pic:nvPicPr>
                   <pic:blipFill>
-                    <a:blip r:embed="rId50"/>
+                    <a:blip r:embed="rId58"/>
                     <a:stretch>
                       <a:fillRect/>
                     </a:stretch>
@@ -15882,14 +15444,7 @@
                 <w:sz w:val="28"/>
                 <w:szCs w:val="28"/>
               </w:rPr>
-              <w:t>TC 7.</w:t>
-            </w:r>
-            <w:r>
-              <w:rPr>
-                <w:sz w:val="28"/>
-                <w:szCs w:val="28"/>
-              </w:rPr>
-              <w:t>2</w:t>
+              <w:t>TC 7.2</w:t>
             </w:r>
           </w:p>
         </w:tc>
@@ -16098,6 +15653,7 @@
       </w:pPr>
       <w:r>
         <w:rPr>
+          <w:noProof/>
           <w:sz w:val="40"/>
           <w:szCs w:val="40"/>
         </w:rPr>
@@ -16117,7 +15673,7 @@
                     <pic:cNvPicPr/>
                   </pic:nvPicPr>
                   <pic:blipFill>
-                    <a:blip r:embed="rId51"/>
+                    <a:blip r:embed="rId59"/>
                     <a:stretch>
                       <a:fillRect/>
                     </a:stretch>
@@ -16240,14 +15796,7 @@
                 <w:sz w:val="28"/>
                 <w:szCs w:val="28"/>
               </w:rPr>
-              <w:t>TC 7.</w:t>
-            </w:r>
-            <w:r>
-              <w:rPr>
-                <w:sz w:val="28"/>
-                <w:szCs w:val="28"/>
-              </w:rPr>
-              <w:t>3</w:t>
+              <w:t>TC 7.3</w:t>
             </w:r>
           </w:p>
         </w:tc>
@@ -16275,6 +15824,7 @@
                 <w:sz w:val="28"/>
                 <w:szCs w:val="28"/>
               </w:rPr>
+              <w:lastRenderedPageBreak/>
               <w:t>Input</w:t>
             </w:r>
           </w:p>
@@ -16421,6 +15971,7 @@
       </w:pPr>
       <w:r>
         <w:rPr>
+          <w:noProof/>
           <w:sz w:val="40"/>
           <w:szCs w:val="40"/>
         </w:rPr>
@@ -16440,7 +15991,7 @@
                     <pic:cNvPicPr/>
                   </pic:nvPicPr>
                   <pic:blipFill>
-                    <a:blip r:embed="rId52"/>
+                    <a:blip r:embed="rId60"/>
                     <a:stretch>
                       <a:fillRect/>
                     </a:stretch>
@@ -16626,7 +16177,6 @@
           <w:sz w:val="36"/>
           <w:szCs w:val="36"/>
         </w:rPr>
-        <w:lastRenderedPageBreak/>
         <w:t>Inserisci carta e completa acquisto</w:t>
       </w:r>
     </w:p>
@@ -16663,6 +16213,7 @@
                 <w:sz w:val="28"/>
                 <w:szCs w:val="28"/>
               </w:rPr>
+              <w:lastRenderedPageBreak/>
               <w:t>Nome</w:t>
             </w:r>
           </w:p>
@@ -16684,14 +16235,7 @@
                 <w:sz w:val="28"/>
                 <w:szCs w:val="28"/>
               </w:rPr>
-              <w:t xml:space="preserve">TC </w:t>
-            </w:r>
-            <w:r>
-              <w:rPr>
-                <w:sz w:val="28"/>
-                <w:szCs w:val="28"/>
-              </w:rPr>
-              <w:t>8.1</w:t>
+              <w:t>TC 8.1</w:t>
             </w:r>
           </w:p>
         </w:tc>
@@ -16914,6 +16458,7 @@
       </w:pPr>
       <w:r>
         <w:rPr>
+          <w:noProof/>
           <w:sz w:val="40"/>
           <w:szCs w:val="40"/>
         </w:rPr>
@@ -16933,7 +16478,7 @@
                     <pic:cNvPicPr/>
                   </pic:nvPicPr>
                   <pic:blipFill>
-                    <a:blip r:embed="rId53"/>
+                    <a:blip r:embed="rId61"/>
                     <a:stretch>
                       <a:fillRect/>
                     </a:stretch>
@@ -16963,6 +16508,7 @@
       </w:pPr>
       <w:r>
         <w:rPr>
+          <w:noProof/>
           <w:sz w:val="40"/>
           <w:szCs w:val="40"/>
         </w:rPr>
@@ -16982,7 +16528,7 @@
                     <pic:cNvPicPr/>
                   </pic:nvPicPr>
                   <pic:blipFill>
-                    <a:blip r:embed="rId54"/>
+                    <a:blip r:embed="rId62"/>
                     <a:stretch>
                       <a:fillRect/>
                     </a:stretch>
@@ -17093,7 +16639,6 @@
                 <w:sz w:val="28"/>
                 <w:szCs w:val="28"/>
               </w:rPr>
-              <w:lastRenderedPageBreak/>
               <w:t>Nome</w:t>
             </w:r>
           </w:p>
@@ -17115,14 +16660,7 @@
                 <w:sz w:val="28"/>
                 <w:szCs w:val="28"/>
               </w:rPr>
-              <w:t>TC 8.</w:t>
-            </w:r>
-            <w:r>
-              <w:rPr>
-                <w:sz w:val="28"/>
-                <w:szCs w:val="28"/>
-              </w:rPr>
-              <w:t>2</w:t>
+              <w:t>TC 8.2</w:t>
             </w:r>
           </w:p>
         </w:tc>
@@ -17150,6 +16688,7 @@
                 <w:sz w:val="28"/>
                 <w:szCs w:val="28"/>
               </w:rPr>
+              <w:lastRenderedPageBreak/>
               <w:t>Input</w:t>
             </w:r>
           </w:p>
@@ -17346,6 +16885,7 @@
       </w:pPr>
       <w:r>
         <w:rPr>
+          <w:noProof/>
           <w:sz w:val="40"/>
           <w:szCs w:val="40"/>
         </w:rPr>
@@ -17365,7 +16905,7 @@
                     <pic:cNvPicPr/>
                   </pic:nvPicPr>
                   <pic:blipFill>
-                    <a:blip r:embed="rId55"/>
+                    <a:blip r:embed="rId63"/>
                     <a:stretch>
                       <a:fillRect/>
                     </a:stretch>
@@ -17395,6 +16935,7 @@
       </w:pPr>
       <w:r>
         <w:rPr>
+          <w:noProof/>
           <w:sz w:val="40"/>
           <w:szCs w:val="40"/>
         </w:rPr>
@@ -17414,7 +16955,7 @@
                     <pic:cNvPicPr/>
                   </pic:nvPicPr>
                   <pic:blipFill>
-                    <a:blip r:embed="rId56"/>
+                    <a:blip r:embed="rId64"/>
                     <a:stretch>
                       <a:fillRect/>
                     </a:stretch>
@@ -17532,7 +17073,6 @@
                 <w:sz w:val="28"/>
                 <w:szCs w:val="28"/>
               </w:rPr>
-              <w:lastRenderedPageBreak/>
               <w:t>Nome</w:t>
             </w:r>
           </w:p>
@@ -17554,14 +17094,7 @@
                 <w:sz w:val="28"/>
                 <w:szCs w:val="28"/>
               </w:rPr>
-              <w:t>TC 8.</w:t>
-            </w:r>
-            <w:r>
-              <w:rPr>
-                <w:sz w:val="28"/>
-                <w:szCs w:val="28"/>
-              </w:rPr>
-              <w:t>3</w:t>
+              <w:t>TC 8.3</w:t>
             </w:r>
           </w:p>
         </w:tc>
@@ -17589,6 +17122,7 @@
                 <w:sz w:val="28"/>
                 <w:szCs w:val="28"/>
               </w:rPr>
+              <w:lastRenderedPageBreak/>
               <w:t>Input</w:t>
             </w:r>
           </w:p>
@@ -17784,6 +17318,7 @@
       </w:pPr>
       <w:r>
         <w:rPr>
+          <w:noProof/>
           <w:sz w:val="40"/>
           <w:szCs w:val="40"/>
         </w:rPr>
@@ -17803,7 +17338,7 @@
                     <pic:cNvPicPr/>
                   </pic:nvPicPr>
                   <pic:blipFill>
-                    <a:blip r:embed="rId57"/>
+                    <a:blip r:embed="rId65"/>
                     <a:stretch>
                       <a:fillRect/>
                     </a:stretch>
@@ -17833,6 +17368,7 @@
       </w:pPr>
       <w:r>
         <w:rPr>
+          <w:noProof/>
           <w:sz w:val="40"/>
           <w:szCs w:val="40"/>
         </w:rPr>
@@ -17852,7 +17388,7 @@
                     <pic:cNvPicPr/>
                   </pic:nvPicPr>
                   <pic:blipFill>
-                    <a:blip r:embed="rId58"/>
+                    <a:blip r:embed="rId66"/>
                     <a:stretch>
                       <a:fillRect/>
                     </a:stretch>
@@ -17993,14 +17529,7 @@
                 <w:sz w:val="28"/>
                 <w:szCs w:val="28"/>
               </w:rPr>
-              <w:t>TC 8.</w:t>
-            </w:r>
-            <w:r>
-              <w:rPr>
-                <w:sz w:val="28"/>
-                <w:szCs w:val="28"/>
-              </w:rPr>
-              <w:t>4</w:t>
+              <w:t>TC 8.4</w:t>
             </w:r>
           </w:p>
         </w:tc>
@@ -18224,6 +17753,7 @@
       </w:pPr>
       <w:r>
         <w:rPr>
+          <w:noProof/>
           <w:sz w:val="40"/>
           <w:szCs w:val="40"/>
         </w:rPr>
@@ -18243,7 +17773,7 @@
                     <pic:cNvPicPr/>
                   </pic:nvPicPr>
                   <pic:blipFill>
-                    <a:blip r:embed="rId59"/>
+                    <a:blip r:embed="rId67"/>
                     <a:stretch>
                       <a:fillRect/>
                     </a:stretch>
@@ -18273,6 +17803,7 @@
       </w:pPr>
       <w:r>
         <w:rPr>
+          <w:noProof/>
           <w:sz w:val="40"/>
           <w:szCs w:val="40"/>
         </w:rPr>
@@ -18292,7 +17823,7 @@
                     <pic:cNvPicPr/>
                   </pic:nvPicPr>
                   <pic:blipFill>
-                    <a:blip r:embed="rId60"/>
+                    <a:blip r:embed="rId68"/>
                     <a:stretch>
                       <a:fillRect/>
                     </a:stretch>
@@ -18432,14 +17963,7 @@
                 <w:sz w:val="28"/>
                 <w:szCs w:val="28"/>
               </w:rPr>
-              <w:t>TC 8.</w:t>
-            </w:r>
-            <w:r>
-              <w:rPr>
-                <w:sz w:val="28"/>
-                <w:szCs w:val="28"/>
-              </w:rPr>
-              <w:t>5</w:t>
+              <w:t>TC 8.5</w:t>
             </w:r>
           </w:p>
         </w:tc>
@@ -18662,6 +18186,7 @@
       </w:pPr>
       <w:r>
         <w:rPr>
+          <w:noProof/>
           <w:sz w:val="40"/>
           <w:szCs w:val="40"/>
         </w:rPr>
@@ -18681,7 +18206,7 @@
                     <pic:cNvPicPr/>
                   </pic:nvPicPr>
                   <pic:blipFill>
-                    <a:blip r:embed="rId61"/>
+                    <a:blip r:embed="rId69"/>
                     <a:stretch>
                       <a:fillRect/>
                     </a:stretch>
@@ -18711,6 +18236,7 @@
       </w:pPr>
       <w:r>
         <w:rPr>
+          <w:noProof/>
           <w:sz w:val="40"/>
           <w:szCs w:val="40"/>
         </w:rPr>
@@ -18730,7 +18256,7 @@
                     <pic:cNvPicPr/>
                   </pic:nvPicPr>
                   <pic:blipFill>
-                    <a:blip r:embed="rId62"/>
+                    <a:blip r:embed="rId70"/>
                     <a:stretch>
                       <a:fillRect/>
                     </a:stretch>
@@ -18903,14 +18429,7 @@
                 <w:sz w:val="28"/>
                 <w:szCs w:val="28"/>
               </w:rPr>
-              <w:t xml:space="preserve">TC </w:t>
-            </w:r>
-            <w:r>
-              <w:rPr>
-                <w:sz w:val="28"/>
-                <w:szCs w:val="28"/>
-              </w:rPr>
-              <w:t>9.1</w:t>
+              <w:t>TC 9.1</w:t>
             </w:r>
           </w:p>
         </w:tc>
@@ -19098,6 +18617,7 @@
       </w:pPr>
       <w:r>
         <w:rPr>
+          <w:noProof/>
           <w:sz w:val="40"/>
           <w:szCs w:val="40"/>
         </w:rPr>
@@ -19117,7 +18637,7 @@
                     <pic:cNvPicPr/>
                   </pic:nvPicPr>
                   <pic:blipFill>
-                    <a:blip r:embed="rId63"/>
+                    <a:blip r:embed="rId71"/>
                     <a:stretch>
                       <a:fillRect/>
                     </a:stretch>
@@ -19313,14 +18833,7 @@
                 <w:sz w:val="28"/>
                 <w:szCs w:val="28"/>
               </w:rPr>
-              <w:t>TC 9.</w:t>
-            </w:r>
-            <w:r>
-              <w:rPr>
-                <w:sz w:val="28"/>
-                <w:szCs w:val="28"/>
-              </w:rPr>
-              <w:t>2</w:t>
+              <w:t>TC 9.2</w:t>
             </w:r>
           </w:p>
         </w:tc>
@@ -19535,6 +19048,7 @@
       </w:pPr>
       <w:r>
         <w:rPr>
+          <w:noProof/>
           <w:sz w:val="40"/>
           <w:szCs w:val="40"/>
         </w:rPr>
@@ -19554,7 +19068,7 @@
                     <pic:cNvPicPr/>
                   </pic:nvPicPr>
                   <pic:blipFill>
-                    <a:blip r:embed="rId64"/>
+                    <a:blip r:embed="rId72"/>
                     <a:stretch>
                       <a:fillRect/>
                     </a:stretch>
@@ -19686,16 +19200,7 @@
           <w:szCs w:val="36"/>
         </w:rPr>
         <w:lastRenderedPageBreak/>
-        <w:t xml:space="preserve">Aggiungi </w:t>
-      </w:r>
-      <w:r>
-        <w:rPr>
-          <w:b/>
-          <w:bCs/>
-          <w:sz w:val="36"/>
-          <w:szCs w:val="36"/>
-        </w:rPr>
-        <w:t xml:space="preserve">prodotto al carrello </w:t>
+        <w:t xml:space="preserve">Aggiungi prodotto al carrello </w:t>
       </w:r>
     </w:p>
     <w:tbl>
@@ -19752,14 +19257,7 @@
                 <w:sz w:val="28"/>
                 <w:szCs w:val="28"/>
               </w:rPr>
-              <w:t xml:space="preserve">TC </w:t>
-            </w:r>
-            <w:r>
-              <w:rPr>
-                <w:sz w:val="28"/>
-                <w:szCs w:val="28"/>
-              </w:rPr>
-              <w:t>10</w:t>
+              <w:t>TC 10</w:t>
             </w:r>
           </w:p>
         </w:tc>
@@ -19934,6 +19432,7 @@
       </w:pPr>
       <w:r>
         <w:rPr>
+          <w:noProof/>
           <w:sz w:val="40"/>
           <w:szCs w:val="40"/>
         </w:rPr>
@@ -19953,7 +19452,7 @@
                     <pic:cNvPicPr/>
                   </pic:nvPicPr>
                   <pic:blipFill>
-                    <a:blip r:embed="rId65"/>
+                    <a:blip r:embed="rId73"/>
                     <a:stretch>
                       <a:fillRect/>
                     </a:stretch>
@@ -20121,34 +19620,7 @@
           <w:szCs w:val="36"/>
         </w:rPr>
         <w:lastRenderedPageBreak/>
-        <w:t>Rimuovi</w:t>
-      </w:r>
-      <w:r>
-        <w:rPr>
-          <w:b/>
-          <w:bCs/>
-          <w:sz w:val="36"/>
-          <w:szCs w:val="36"/>
-        </w:rPr>
-        <w:t xml:space="preserve"> prodotto </w:t>
-      </w:r>
-      <w:r>
-        <w:rPr>
-          <w:b/>
-          <w:bCs/>
-          <w:sz w:val="36"/>
-          <w:szCs w:val="36"/>
-        </w:rPr>
-        <w:t xml:space="preserve">dal </w:t>
-      </w:r>
-      <w:r>
-        <w:rPr>
-          <w:b/>
-          <w:bCs/>
-          <w:sz w:val="36"/>
-          <w:szCs w:val="36"/>
-        </w:rPr>
-        <w:t xml:space="preserve">carrello </w:t>
+        <w:t xml:space="preserve">Rimuovi prodotto dal carrello </w:t>
       </w:r>
     </w:p>
     <w:tbl>
@@ -20371,15 +19843,7 @@
                 <w:sz w:val="28"/>
                 <w:szCs w:val="28"/>
               </w:rPr>
-              <w:t>Quantità</w:t>
-            </w:r>
-            <w:r>
-              <w:rPr>
-                <w:rFonts w:cstheme="minorHAnsi"/>
-                <w:sz w:val="28"/>
-                <w:szCs w:val="28"/>
-              </w:rPr>
-              <w:t xml:space="preserve"> carrello = 0</w:t>
+              <w:t>Quantità carrello = 0</w:t>
             </w:r>
           </w:p>
         </w:tc>
@@ -20402,6 +19866,7 @@
       </w:pPr>
       <w:r>
         <w:rPr>
+          <w:noProof/>
           <w:sz w:val="40"/>
           <w:szCs w:val="40"/>
         </w:rPr>
@@ -20421,7 +19886,7 @@
                     <pic:cNvPicPr/>
                   </pic:nvPicPr>
                   <pic:blipFill>
-                    <a:blip r:embed="rId66"/>
+                    <a:blip r:embed="rId74"/>
                     <a:stretch>
                       <a:fillRect/>
                     </a:stretch>
@@ -20533,16 +19998,7 @@
           <w:szCs w:val="36"/>
         </w:rPr>
         <w:lastRenderedPageBreak/>
-        <w:t>Aumenta quantità di un prodotto nel</w:t>
-      </w:r>
-      <w:r>
-        <w:rPr>
-          <w:b/>
-          <w:bCs/>
-          <w:sz w:val="36"/>
-          <w:szCs w:val="36"/>
-        </w:rPr>
-        <w:t xml:space="preserve"> carrello </w:t>
+        <w:t xml:space="preserve">Aumenta quantità di un prodotto nel carrello </w:t>
       </w:r>
     </w:p>
     <w:tbl>
@@ -20599,14 +20055,7 @@
                 <w:sz w:val="28"/>
                 <w:szCs w:val="28"/>
               </w:rPr>
-              <w:t>TC 1</w:t>
-            </w:r>
-            <w:r>
-              <w:rPr>
-                <w:sz w:val="28"/>
-                <w:szCs w:val="28"/>
-              </w:rPr>
-              <w:t>2</w:t>
+              <w:t>TC 12</w:t>
             </w:r>
           </w:p>
         </w:tc>
@@ -20658,28 +20107,7 @@
                 <w:sz w:val="28"/>
                 <w:szCs w:val="28"/>
               </w:rPr>
-              <w:t>Dopo ave aggiunto un prodotto al carrello l’utente clicca sull’icona del carrello, viene riportato alla pagina del carrello e clicca su</w:t>
-            </w:r>
-            <w:r>
-              <w:rPr>
-                <w:sz w:val="28"/>
-                <w:szCs w:val="28"/>
-              </w:rPr>
-              <w:t xml:space="preserve">l pulsante + </w:t>
-            </w:r>
-            <w:r>
-              <w:rPr>
-                <w:sz w:val="28"/>
-                <w:szCs w:val="28"/>
-              </w:rPr>
-              <w:t xml:space="preserve">vicino al prodotto </w:t>
-            </w:r>
-            <w:r>
-              <w:rPr>
-                <w:sz w:val="28"/>
-                <w:szCs w:val="28"/>
-              </w:rPr>
-              <w:t>desiderato</w:t>
+              <w:t>Dopo ave aggiunto un prodotto al carrello l’utente clicca sull’icona del carrello, viene riportato alla pagina del carrello e clicca sul pulsante + vicino al prodotto desiderato</w:t>
             </w:r>
           </w:p>
         </w:tc>
@@ -20729,15 +20157,7 @@
                 <w:sz w:val="28"/>
                 <w:szCs w:val="28"/>
               </w:rPr>
-              <w:t xml:space="preserve">Quantità carrello = </w:t>
-            </w:r>
-            <w:r>
-              <w:rPr>
-                <w:rFonts w:cstheme="minorHAnsi"/>
-                <w:sz w:val="28"/>
-                <w:szCs w:val="28"/>
-              </w:rPr>
-              <w:t>2</w:t>
+              <w:t>Quantità carrello = 2</w:t>
             </w:r>
           </w:p>
         </w:tc>
@@ -20787,15 +20207,7 @@
                 <w:sz w:val="28"/>
                 <w:szCs w:val="28"/>
               </w:rPr>
-              <w:t xml:space="preserve">Quantità carrello = </w:t>
-            </w:r>
-            <w:r>
-              <w:rPr>
-                <w:rFonts w:cstheme="minorHAnsi"/>
-                <w:sz w:val="28"/>
-                <w:szCs w:val="28"/>
-              </w:rPr>
-              <w:t>2</w:t>
+              <w:t>Quantità carrello = 2</w:t>
             </w:r>
           </w:p>
         </w:tc>
@@ -20818,6 +20230,7 @@
       </w:pPr>
       <w:r>
         <w:rPr>
+          <w:noProof/>
           <w:sz w:val="40"/>
           <w:szCs w:val="40"/>
         </w:rPr>
@@ -20837,7 +20250,7 @@
                     <pic:cNvPicPr/>
                   </pic:nvPicPr>
                   <pic:blipFill>
-                    <a:blip r:embed="rId67"/>
+                    <a:blip r:embed="rId75"/>
                     <a:stretch>
                       <a:fillRect/>
                     </a:stretch>
@@ -20948,16 +20361,7 @@
           <w:szCs w:val="36"/>
         </w:rPr>
         <w:lastRenderedPageBreak/>
-        <w:t>Diminuisci</w:t>
-      </w:r>
-      <w:r>
-        <w:rPr>
-          <w:b/>
-          <w:bCs/>
-          <w:sz w:val="36"/>
-          <w:szCs w:val="36"/>
-        </w:rPr>
-        <w:t xml:space="preserve"> quantità di un prodotto nel carrello </w:t>
+        <w:t xml:space="preserve">Diminuisci quantità di un prodotto nel carrello </w:t>
       </w:r>
     </w:p>
     <w:p>
@@ -21022,14 +20426,7 @@
                 <w:sz w:val="28"/>
                 <w:szCs w:val="28"/>
               </w:rPr>
-              <w:t>TC 1</w:t>
-            </w:r>
-            <w:r>
-              <w:rPr>
-                <w:sz w:val="28"/>
-                <w:szCs w:val="28"/>
-              </w:rPr>
-              <w:t>3</w:t>
+              <w:t>TC 13</w:t>
             </w:r>
           </w:p>
         </w:tc>
@@ -21081,35 +20478,7 @@
                 <w:sz w:val="28"/>
                 <w:szCs w:val="28"/>
               </w:rPr>
-              <w:t xml:space="preserve">Dopo ave aggiunto un prodotto al carrello </w:t>
-            </w:r>
-            <w:r>
-              <w:rPr>
-                <w:sz w:val="28"/>
-                <w:szCs w:val="28"/>
-              </w:rPr>
-              <w:t xml:space="preserve">per due volte </w:t>
-            </w:r>
-            <w:r>
-              <w:rPr>
-                <w:sz w:val="28"/>
-                <w:szCs w:val="28"/>
-              </w:rPr>
-              <w:t xml:space="preserve">l’utente clicca sull’icona del carrello, viene riportato alla pagina del carrello e clicca sul pulsante </w:t>
-            </w:r>
-            <w:r>
-              <w:rPr>
-                <w:sz w:val="28"/>
-                <w:szCs w:val="28"/>
-              </w:rPr>
-              <w:t>-</w:t>
-            </w:r>
-            <w:r>
-              <w:rPr>
-                <w:sz w:val="28"/>
-                <w:szCs w:val="28"/>
-              </w:rPr>
-              <w:t xml:space="preserve"> vicino al prodotto desiderato</w:t>
+              <w:t>Dopo ave aggiunto un prodotto al carrello per due volte l’utente clicca sull’icona del carrello, viene riportato alla pagina del carrello e clicca sul pulsante - vicino al prodotto desiderato</w:t>
             </w:r>
           </w:p>
         </w:tc>
@@ -21159,15 +20528,7 @@
                 <w:sz w:val="28"/>
                 <w:szCs w:val="28"/>
               </w:rPr>
-              <w:t xml:space="preserve">Quantità carrello = </w:t>
-            </w:r>
-            <w:r>
-              <w:rPr>
-                <w:rFonts w:cstheme="minorHAnsi"/>
-                <w:sz w:val="28"/>
-                <w:szCs w:val="28"/>
-              </w:rPr>
-              <w:t>1</w:t>
+              <w:t>Quantità carrello = 1</w:t>
             </w:r>
           </w:p>
         </w:tc>
@@ -21217,15 +20578,7 @@
                 <w:sz w:val="28"/>
                 <w:szCs w:val="28"/>
               </w:rPr>
-              <w:t xml:space="preserve">Quantità carrello = </w:t>
-            </w:r>
-            <w:r>
-              <w:rPr>
-                <w:rFonts w:cstheme="minorHAnsi"/>
-                <w:sz w:val="28"/>
-                <w:szCs w:val="28"/>
-              </w:rPr>
-              <w:t>1</w:t>
+              <w:t>Quantità carrello = 1</w:t>
             </w:r>
           </w:p>
         </w:tc>
@@ -21248,6 +20601,7 @@
       </w:pPr>
       <w:r>
         <w:rPr>
+          <w:noProof/>
           <w:sz w:val="40"/>
           <w:szCs w:val="40"/>
         </w:rPr>
@@ -21267,7 +20621,7 @@
                     <pic:cNvPicPr/>
                   </pic:nvPicPr>
                   <pic:blipFill>
-                    <a:blip r:embed="rId68"/>
+                    <a:blip r:embed="rId76"/>
                     <a:stretch>
                       <a:fillRect/>
                     </a:stretch>

--- a/Deliverables/TestExecutionReport_GAP.docx
+++ b/Deliverables/TestExecutionReport_GAP.docx
@@ -891,10 +891,10 @@
             <v:path o:extrusionok="f" gradientshapeok="t" o:connecttype="rect"/>
             <o:lock v:ext="edit" aspectratio="t"/>
           </v:shapetype>
-          <v:shape id="_x0000_i1025" type="#_x0000_t75" style="width:286.15pt;height:86.95pt" o:ole="">
+          <v:shape id="_x0000_i1025" type="#_x0000_t75" style="width:286.1pt;height:87.05pt" o:ole="">
             <v:imagedata r:id="rId10" o:title=""/>
           </v:shape>
-          <o:OLEObject Type="Embed" ProgID="Paint.Picture" ShapeID="_x0000_i1025" DrawAspect="Content" ObjectID="_1702625523" r:id="rId11"/>
+          <o:OLEObject Type="Embed" ProgID="Paint.Picture" ShapeID="_x0000_i1025" DrawAspect="Content" ObjectID="_1702661422" r:id="rId11"/>
         </w:object>
       </w:r>
     </w:p>
@@ -930,10 +930,10 @@
       </w:pPr>
       <w:r>
         <w:object w:dxaOrig="3204" w:dyaOrig="1152" w14:anchorId="7F571531">
-          <v:shape id="_x0000_i1026" type="#_x0000_t75" style="width:263.7pt;height:95.4pt" o:ole="">
+          <v:shape id="_x0000_i1026" type="#_x0000_t75" style="width:263.6pt;height:95.15pt" o:ole="">
             <v:imagedata r:id="rId12" o:title=""/>
           </v:shape>
-          <o:OLEObject Type="Embed" ProgID="Paint.Picture" ShapeID="_x0000_i1026" DrawAspect="Content" ObjectID="_1702625524" r:id="rId13"/>
+          <o:OLEObject Type="Embed" ProgID="Paint.Picture" ShapeID="_x0000_i1026" DrawAspect="Content" ObjectID="_1702661423" r:id="rId13"/>
         </w:object>
       </w:r>
     </w:p>
@@ -969,10 +969,10 @@
       </w:pPr>
       <w:r>
         <w:object w:dxaOrig="3048" w:dyaOrig="720" w14:anchorId="71BB0053">
-          <v:shape id="_x0000_i1027" type="#_x0000_t75" style="width:278.65pt;height:66.4pt" o:ole="">
+          <v:shape id="_x0000_i1027" type="#_x0000_t75" style="width:278.6pt;height:66.35pt" o:ole="">
             <v:imagedata r:id="rId14" o:title=""/>
           </v:shape>
-          <o:OLEObject Type="Embed" ProgID="Paint.Picture" ShapeID="_x0000_i1027" DrawAspect="Content" ObjectID="_1702625525" r:id="rId15"/>
+          <o:OLEObject Type="Embed" ProgID="Paint.Picture" ShapeID="_x0000_i1027" DrawAspect="Content" ObjectID="_1702661424" r:id="rId15"/>
         </w:object>
       </w:r>
     </w:p>
@@ -1008,10 +1008,10 @@
       </w:pPr>
       <w:r>
         <w:object w:dxaOrig="3432" w:dyaOrig="768" w14:anchorId="3DA4A081">
-          <v:shape id="_x0000_i1028" type="#_x0000_t75" style="width:289.85pt;height:64.5pt" o:ole="">
+          <v:shape id="_x0000_i1028" type="#_x0000_t75" style="width:289.9pt;height:64.5pt" o:ole="">
             <v:imagedata r:id="rId16" o:title=""/>
           </v:shape>
-          <o:OLEObject Type="Embed" ProgID="Paint.Picture" ShapeID="_x0000_i1028" DrawAspect="Content" ObjectID="_1702625526" r:id="rId17"/>
+          <o:OLEObject Type="Embed" ProgID="Paint.Picture" ShapeID="_x0000_i1028" DrawAspect="Content" ObjectID="_1702661425" r:id="rId17"/>
         </w:object>
       </w:r>
     </w:p>
@@ -1372,10 +1372,10 @@
       </w:pPr>
       <w:r>
         <w:object w:dxaOrig="11436" w:dyaOrig="9924" w14:anchorId="2E2DD1EA">
-          <v:shape id="_x0000_i1029" type="#_x0000_t75" style="width:349.7pt;height:302.05pt" o:ole="">
+          <v:shape id="_x0000_i1029" type="#_x0000_t75" style="width:350pt;height:302.4pt" o:ole="">
             <v:imagedata r:id="rId19" o:title=""/>
           </v:shape>
-          <o:OLEObject Type="Embed" ProgID="Paint.Picture" ShapeID="_x0000_i1029" DrawAspect="Content" ObjectID="_1702625527" r:id="rId20"/>
+          <o:OLEObject Type="Embed" ProgID="Paint.Picture" ShapeID="_x0000_i1029" DrawAspect="Content" ObjectID="_1702661426" r:id="rId20"/>
         </w:object>
       </w:r>
     </w:p>
@@ -1636,10 +1636,10 @@
       </w:pPr>
       <w:r>
         <w:object w:dxaOrig="12300" w:dyaOrig="10572" w14:anchorId="7367BCB4">
-          <v:shape id="_x0000_i1030" type="#_x0000_t75" style="width:313.25pt;height:269.3pt" o:ole="">
+          <v:shape id="_x0000_i1030" type="#_x0000_t75" style="width:313.05pt;height:269.2pt" o:ole="">
             <v:imagedata r:id="rId22" o:title=""/>
           </v:shape>
-          <o:OLEObject Type="Embed" ProgID="Paint.Picture" ShapeID="_x0000_i1030" DrawAspect="Content" ObjectID="_1702625528" r:id="rId23"/>
+          <o:OLEObject Type="Embed" ProgID="Paint.Picture" ShapeID="_x0000_i1030" DrawAspect="Content" ObjectID="_1702661427" r:id="rId23"/>
         </w:object>
       </w:r>
     </w:p>
@@ -1949,10 +1949,10 @@
       </w:pPr>
       <w:r>
         <w:object w:dxaOrig="12324" w:dyaOrig="5028" w14:anchorId="5AAB821C">
-          <v:shape id="_x0000_i1031" type="#_x0000_t75" style="width:403pt;height:164.55pt" o:ole="">
+          <v:shape id="_x0000_i1031" type="#_x0000_t75" style="width:403.2pt;height:164.65pt" o:ole="">
             <v:imagedata r:id="rId25" o:title=""/>
           </v:shape>
-          <o:OLEObject Type="Embed" ProgID="Paint.Picture" ShapeID="_x0000_i1031" DrawAspect="Content" ObjectID="_1702625529" r:id="rId26"/>
+          <o:OLEObject Type="Embed" ProgID="Paint.Picture" ShapeID="_x0000_i1031" DrawAspect="Content" ObjectID="_1702661428" r:id="rId26"/>
         </w:object>
       </w:r>
     </w:p>
@@ -2346,6 +2346,7 @@
                 <w:sz w:val="28"/>
                 <w:szCs w:val="28"/>
               </w:rPr>
+              <w:lastRenderedPageBreak/>
               <w:t>Oracolo</w:t>
             </w:r>
           </w:p>
@@ -2772,6 +2773,7 @@
                 <w:sz w:val="28"/>
                 <w:szCs w:val="28"/>
               </w:rPr>
+              <w:lastRenderedPageBreak/>
               <w:t>Oracolo</w:t>
             </w:r>
           </w:p>
@@ -4151,6 +4153,7 @@
                 <w:sz w:val="28"/>
                 <w:szCs w:val="28"/>
               </w:rPr>
+              <w:lastRenderedPageBreak/>
               <w:t>Oracolo</w:t>
             </w:r>
           </w:p>
@@ -4630,6 +4633,7 @@
                 <w:sz w:val="28"/>
                 <w:szCs w:val="28"/>
               </w:rPr>
+              <w:lastRenderedPageBreak/>
               <w:t>Oracolo</w:t>
             </w:r>
           </w:p>
@@ -5094,6 +5098,7 @@
                 <w:sz w:val="28"/>
                 <w:szCs w:val="28"/>
               </w:rPr>
+              <w:lastRenderedPageBreak/>
               <w:t>Oracolo</w:t>
             </w:r>
           </w:p>
@@ -5553,6 +5558,7 @@
                 <w:sz w:val="28"/>
                 <w:szCs w:val="28"/>
               </w:rPr>
+              <w:lastRenderedPageBreak/>
               <w:t>Oracolo</w:t>
             </w:r>
           </w:p>
@@ -6014,6 +6020,7 @@
                 <w:sz w:val="28"/>
                 <w:szCs w:val="28"/>
               </w:rPr>
+              <w:lastRenderedPageBreak/>
               <w:t>Oracolo</w:t>
             </w:r>
           </w:p>
@@ -6475,6 +6482,7 @@
                 <w:sz w:val="28"/>
                 <w:szCs w:val="28"/>
               </w:rPr>
+              <w:lastRenderedPageBreak/>
               <w:t>Oracolo</w:t>
             </w:r>
           </w:p>
@@ -6683,6 +6691,28 @@
     </w:p>
     <w:p>
       <w:pPr>
+        <w:tabs>
+          <w:tab w:val="left" w:pos="2767"/>
+        </w:tabs>
+        <w:rPr>
+          <w:sz w:val="40"/>
+          <w:szCs w:val="40"/>
+        </w:rPr>
+      </w:pPr>
+    </w:p>
+    <w:p>
+      <w:pPr>
+        <w:tabs>
+          <w:tab w:val="left" w:pos="2767"/>
+        </w:tabs>
+        <w:rPr>
+          <w:sz w:val="40"/>
+          <w:szCs w:val="40"/>
+        </w:rPr>
+      </w:pPr>
+    </w:p>
+    <w:p>
+      <w:pPr>
         <w:jc w:val="center"/>
         <w:rPr>
           <w:b/>
@@ -6698,6 +6728,7 @@
           <w:sz w:val="36"/>
           <w:szCs w:val="36"/>
         </w:rPr>
+        <w:lastRenderedPageBreak/>
         <w:t>Modifica password</w:t>
       </w:r>
     </w:p>
@@ -6804,7 +6835,51 @@
                 <w:sz w:val="28"/>
                 <w:szCs w:val="28"/>
               </w:rPr>
-              <w:t>Password = “Marco24@live”</w:t>
+              <w:t>Password Corrente = “</w:t>
+            </w:r>
+            <w:r>
+              <w:rPr>
+                <w:sz w:val="28"/>
+                <w:szCs w:val="28"/>
+              </w:rPr>
+              <w:t>Franco45@live</w:t>
+            </w:r>
+            <w:r>
+              <w:rPr>
+                <w:sz w:val="28"/>
+                <w:szCs w:val="28"/>
+              </w:rPr>
+              <w:t>”</w:t>
+            </w:r>
+          </w:p>
+          <w:p>
+            <w:pPr>
+              <w:jc w:val="center"/>
+              <w:rPr>
+                <w:sz w:val="28"/>
+                <w:szCs w:val="28"/>
+              </w:rPr>
+            </w:pPr>
+            <w:r>
+              <w:rPr>
+                <w:sz w:val="28"/>
+                <w:szCs w:val="28"/>
+              </w:rPr>
+              <w:t>Password = “</w:t>
+            </w:r>
+            <w:r>
+              <w:rPr>
+                <w:sz w:val="28"/>
+                <w:szCs w:val="28"/>
+              </w:rPr>
+              <w:t>Franco19945@live</w:t>
+            </w:r>
+            <w:r>
+              <w:rPr>
+                <w:sz w:val="28"/>
+                <w:szCs w:val="28"/>
+              </w:rPr>
+              <w:t>”</w:t>
             </w:r>
           </w:p>
         </w:tc>
@@ -6853,7 +6928,21 @@
                 <w:sz w:val="28"/>
                 <w:szCs w:val="28"/>
               </w:rPr>
-              <w:t>Inserire campo indirizzo</w:t>
+              <w:t>Password modificata</w:t>
+            </w:r>
+            <w:r>
+              <w:rPr>
+                <w:sz w:val="28"/>
+                <w:szCs w:val="28"/>
+              </w:rPr>
+              <w:t xml:space="preserve"> e</w:t>
+            </w:r>
+            <w:r>
+              <w:rPr>
+                <w:sz w:val="28"/>
+                <w:szCs w:val="28"/>
+              </w:rPr>
+              <w:t xml:space="preserve"> indirizzamento alla pagina del profilo</w:t>
             </w:r>
           </w:p>
         </w:tc>
@@ -6881,7 +6970,6 @@
                 <w:sz w:val="28"/>
                 <w:szCs w:val="28"/>
               </w:rPr>
-              <w:lastRenderedPageBreak/>
               <w:t>Log</w:t>
             </w:r>
           </w:p>
@@ -6903,7 +6991,21 @@
                 <w:sz w:val="28"/>
                 <w:szCs w:val="28"/>
               </w:rPr>
-              <w:t>Inserire campo indirizzo</w:t>
+              <w:t xml:space="preserve">Password modificata </w:t>
+            </w:r>
+            <w:r>
+              <w:rPr>
+                <w:sz w:val="28"/>
+                <w:szCs w:val="28"/>
+              </w:rPr>
+              <w:t xml:space="preserve">e </w:t>
+            </w:r>
+            <w:r>
+              <w:rPr>
+                <w:sz w:val="28"/>
+                <w:szCs w:val="28"/>
+              </w:rPr>
+              <w:t>indirizzamento alla pagina del profilo</w:t>
             </w:r>
           </w:p>
         </w:tc>
@@ -6932,15 +7034,14 @@
       </w:pPr>
       <w:r>
         <w:rPr>
-          <w:noProof/>
           <w:sz w:val="40"/>
           <w:szCs w:val="40"/>
         </w:rPr>
         <w:drawing>
-          <wp:inline distT="0" distB="0" distL="0" distR="0" wp14:anchorId="1EB76420" wp14:editId="73FD8C52">
-            <wp:extent cx="6120130" cy="2416810"/>
-            <wp:effectExtent l="0" t="0" r="0" b="2540"/>
-            <wp:docPr id="15" name="Immagine 15"/>
+          <wp:inline distT="0" distB="0" distL="0" distR="0" wp14:anchorId="598B5FFB" wp14:editId="71EAB159">
+            <wp:extent cx="6120130" cy="2296160"/>
+            <wp:effectExtent l="0" t="0" r="0" b="8890"/>
+            <wp:docPr id="51" name="Immagine 51"/>
             <wp:cNvGraphicFramePr>
               <a:graphicFrameLocks xmlns:a="http://schemas.openxmlformats.org/drawingml/2006/main" noChangeAspect="1"/>
             </wp:cNvGraphicFramePr>
@@ -6960,7 +7061,7 @@
                   <pic:spPr>
                     <a:xfrm>
                       <a:off x="0" y="0"/>
-                      <a:ext cx="6120130" cy="2416810"/>
+                      <a:ext cx="6120130" cy="2296160"/>
                     </a:xfrm>
                     <a:prstGeom prst="rect">
                       <a:avLst/>
@@ -6973,6 +7074,127 @@
         </w:drawing>
       </w:r>
     </w:p>
+    <w:p>
+      <w:pPr>
+        <w:tabs>
+          <w:tab w:val="left" w:pos="2767"/>
+        </w:tabs>
+        <w:rPr>
+          <w:sz w:val="40"/>
+          <w:szCs w:val="40"/>
+        </w:rPr>
+      </w:pPr>
+    </w:p>
+    <w:p>
+      <w:pPr>
+        <w:tabs>
+          <w:tab w:val="left" w:pos="2767"/>
+        </w:tabs>
+        <w:rPr>
+          <w:sz w:val="40"/>
+          <w:szCs w:val="40"/>
+        </w:rPr>
+      </w:pPr>
+    </w:p>
+    <w:p>
+      <w:pPr>
+        <w:tabs>
+          <w:tab w:val="left" w:pos="2767"/>
+        </w:tabs>
+        <w:rPr>
+          <w:sz w:val="40"/>
+          <w:szCs w:val="40"/>
+        </w:rPr>
+      </w:pPr>
+    </w:p>
+    <w:p>
+      <w:pPr>
+        <w:tabs>
+          <w:tab w:val="left" w:pos="2767"/>
+        </w:tabs>
+        <w:rPr>
+          <w:sz w:val="40"/>
+          <w:szCs w:val="40"/>
+        </w:rPr>
+      </w:pPr>
+    </w:p>
+    <w:p>
+      <w:pPr>
+        <w:tabs>
+          <w:tab w:val="left" w:pos="2767"/>
+        </w:tabs>
+        <w:rPr>
+          <w:sz w:val="40"/>
+          <w:szCs w:val="40"/>
+        </w:rPr>
+      </w:pPr>
+    </w:p>
+    <w:p>
+      <w:pPr>
+        <w:tabs>
+          <w:tab w:val="left" w:pos="2767"/>
+        </w:tabs>
+        <w:rPr>
+          <w:sz w:val="40"/>
+          <w:szCs w:val="40"/>
+        </w:rPr>
+      </w:pPr>
+    </w:p>
+    <w:p>
+      <w:pPr>
+        <w:tabs>
+          <w:tab w:val="left" w:pos="2767"/>
+        </w:tabs>
+        <w:rPr>
+          <w:sz w:val="40"/>
+          <w:szCs w:val="40"/>
+        </w:rPr>
+      </w:pPr>
+    </w:p>
+    <w:p>
+      <w:pPr>
+        <w:tabs>
+          <w:tab w:val="left" w:pos="2767"/>
+        </w:tabs>
+        <w:rPr>
+          <w:sz w:val="40"/>
+          <w:szCs w:val="40"/>
+        </w:rPr>
+      </w:pPr>
+    </w:p>
+    <w:p>
+      <w:pPr>
+        <w:tabs>
+          <w:tab w:val="left" w:pos="2767"/>
+        </w:tabs>
+        <w:rPr>
+          <w:sz w:val="40"/>
+          <w:szCs w:val="40"/>
+        </w:rPr>
+      </w:pPr>
+    </w:p>
+    <w:p>
+      <w:pPr>
+        <w:tabs>
+          <w:tab w:val="left" w:pos="2767"/>
+        </w:tabs>
+        <w:rPr>
+          <w:sz w:val="40"/>
+          <w:szCs w:val="40"/>
+        </w:rPr>
+      </w:pPr>
+    </w:p>
+    <w:p>
+      <w:pPr>
+        <w:tabs>
+          <w:tab w:val="left" w:pos="2767"/>
+        </w:tabs>
+        <w:rPr>
+          <w:sz w:val="40"/>
+          <w:szCs w:val="40"/>
+        </w:rPr>
+      </w:pPr>
+    </w:p>
     <w:tbl>
       <w:tblPr>
         <w:tblStyle w:val="Grigliatabella"/>
@@ -7076,17 +7298,47 @@
                 <w:sz w:val="28"/>
                 <w:szCs w:val="28"/>
               </w:rPr>
+              <w:t>Password Corrente = “</w:t>
+            </w:r>
+            <w:proofErr w:type="spellStart"/>
+            <w:r>
+              <w:rPr>
+                <w:sz w:val="28"/>
+                <w:szCs w:val="28"/>
+              </w:rPr>
+              <w:t>cuao</w:t>
+            </w:r>
+            <w:proofErr w:type="spellEnd"/>
+            <w:r>
+              <w:rPr>
+                <w:sz w:val="28"/>
+                <w:szCs w:val="28"/>
+              </w:rPr>
+              <w:t>”</w:t>
+            </w:r>
+          </w:p>
+          <w:p>
+            <w:pPr>
+              <w:jc w:val="center"/>
+              <w:rPr>
+                <w:sz w:val="28"/>
+                <w:szCs w:val="28"/>
+              </w:rPr>
+            </w:pPr>
+            <w:r>
+              <w:rPr>
+                <w:sz w:val="28"/>
+                <w:szCs w:val="28"/>
+              </w:rPr>
               <w:t>Password = “</w:t>
             </w:r>
-            <w:proofErr w:type="spellStart"/>
-            <w:r>
-              <w:rPr>
-                <w:sz w:val="28"/>
-                <w:szCs w:val="28"/>
-              </w:rPr>
-              <w:t>cuao</w:t>
-            </w:r>
-            <w:proofErr w:type="spellEnd"/>
+            <w:r>
+              <w:rPr>
+                <w:sz w:val="28"/>
+                <w:szCs w:val="28"/>
+              </w:rPr>
+              <w:t>Franco19945@live</w:t>
+            </w:r>
             <w:r>
               <w:rPr>
                 <w:sz w:val="28"/>
@@ -7163,7 +7415,7 @@
                 <w:sz w:val="28"/>
                 <w:szCs w:val="28"/>
               </w:rPr>
-              <w:t>Inserire password correttamente</w:t>
+              <w:t>Password attuale non corretta</w:t>
             </w:r>
             <w:r>
               <w:rPr>
@@ -7241,7 +7493,7 @@
                 <w:sz w:val="28"/>
                 <w:szCs w:val="28"/>
               </w:rPr>
-              <w:t>Inserire password correttamente</w:t>
+              <w:t>Password attuale non corretta</w:t>
             </w:r>
             <w:r>
               <w:rPr>
@@ -7277,15 +7529,14 @@
       </w:pPr>
       <w:r>
         <w:rPr>
-          <w:noProof/>
           <w:sz w:val="40"/>
           <w:szCs w:val="40"/>
         </w:rPr>
         <w:drawing>
-          <wp:inline distT="0" distB="0" distL="0" distR="0" wp14:anchorId="1C979E89" wp14:editId="287EFF79">
-            <wp:extent cx="6120130" cy="2464435"/>
+          <wp:inline distT="0" distB="0" distL="0" distR="0" wp14:anchorId="20CD3B10" wp14:editId="273B72CD">
+            <wp:extent cx="6120130" cy="2217420"/>
             <wp:effectExtent l="0" t="0" r="0" b="0"/>
-            <wp:docPr id="14" name="Immagine 14" descr="Immagine che contiene testo&#10;&#10;Descrizione generata automaticamente"/>
+            <wp:docPr id="7" name="Immagine 7"/>
             <wp:cNvGraphicFramePr>
               <a:graphicFrameLocks xmlns:a="http://schemas.openxmlformats.org/drawingml/2006/main" noChangeAspect="1"/>
             </wp:cNvGraphicFramePr>
@@ -7293,7 +7544,7 @@
               <a:graphicData uri="http://schemas.openxmlformats.org/drawingml/2006/picture">
                 <pic:pic xmlns:pic="http://schemas.openxmlformats.org/drawingml/2006/picture">
                   <pic:nvPicPr>
-                    <pic:cNvPr id="14" name="Immagine 14" descr="Immagine che contiene testo&#10;&#10;Descrizione generata automaticamente"/>
+                    <pic:cNvPr id="1" name=""/>
                     <pic:cNvPicPr/>
                   </pic:nvPicPr>
                   <pic:blipFill>
@@ -7305,7 +7556,7 @@
                   <pic:spPr>
                     <a:xfrm>
                       <a:off x="0" y="0"/>
-                      <a:ext cx="6120130" cy="2464435"/>
+                      <a:ext cx="6120130" cy="2217420"/>
                     </a:xfrm>
                     <a:prstGeom prst="rect">
                       <a:avLst/>
@@ -7331,23 +7582,102 @@
     </w:p>
     <w:p>
       <w:pPr>
-        <w:jc w:val="center"/>
-        <w:rPr>
-          <w:b/>
-          <w:bCs/>
-          <w:sz w:val="36"/>
-          <w:szCs w:val="36"/>
-        </w:rPr>
-      </w:pPr>
-      <w:r>
-        <w:rPr>
-          <w:b/>
-          <w:bCs/>
-          <w:sz w:val="36"/>
-          <w:szCs w:val="36"/>
-        </w:rPr>
-        <w:t>Aggiungi un prodotto</w:t>
-      </w:r>
+        <w:tabs>
+          <w:tab w:val="left" w:pos="2767"/>
+        </w:tabs>
+        <w:rPr>
+          <w:sz w:val="40"/>
+          <w:szCs w:val="40"/>
+        </w:rPr>
+      </w:pPr>
+    </w:p>
+    <w:p>
+      <w:pPr>
+        <w:tabs>
+          <w:tab w:val="left" w:pos="2767"/>
+        </w:tabs>
+        <w:rPr>
+          <w:sz w:val="40"/>
+          <w:szCs w:val="40"/>
+        </w:rPr>
+      </w:pPr>
+    </w:p>
+    <w:p>
+      <w:pPr>
+        <w:tabs>
+          <w:tab w:val="left" w:pos="2767"/>
+        </w:tabs>
+        <w:rPr>
+          <w:sz w:val="40"/>
+          <w:szCs w:val="40"/>
+        </w:rPr>
+      </w:pPr>
+    </w:p>
+    <w:p>
+      <w:pPr>
+        <w:tabs>
+          <w:tab w:val="left" w:pos="2767"/>
+        </w:tabs>
+        <w:rPr>
+          <w:sz w:val="40"/>
+          <w:szCs w:val="40"/>
+        </w:rPr>
+      </w:pPr>
+    </w:p>
+    <w:p>
+      <w:pPr>
+        <w:tabs>
+          <w:tab w:val="left" w:pos="2767"/>
+        </w:tabs>
+        <w:rPr>
+          <w:sz w:val="40"/>
+          <w:szCs w:val="40"/>
+        </w:rPr>
+      </w:pPr>
+    </w:p>
+    <w:p>
+      <w:pPr>
+        <w:tabs>
+          <w:tab w:val="left" w:pos="2767"/>
+        </w:tabs>
+        <w:rPr>
+          <w:sz w:val="40"/>
+          <w:szCs w:val="40"/>
+        </w:rPr>
+      </w:pPr>
+    </w:p>
+    <w:p>
+      <w:pPr>
+        <w:tabs>
+          <w:tab w:val="left" w:pos="2767"/>
+        </w:tabs>
+        <w:rPr>
+          <w:sz w:val="40"/>
+          <w:szCs w:val="40"/>
+        </w:rPr>
+      </w:pPr>
+    </w:p>
+    <w:p>
+      <w:pPr>
+        <w:tabs>
+          <w:tab w:val="left" w:pos="2767"/>
+        </w:tabs>
+        <w:rPr>
+          <w:sz w:val="40"/>
+          <w:szCs w:val="40"/>
+        </w:rPr>
+      </w:pPr>
+    </w:p>
+    <w:p>
+      <w:pPr>
+        <w:tabs>
+          <w:tab w:val="left" w:pos="2767"/>
+        </w:tabs>
+        <w:rPr>
+          <w:sz w:val="40"/>
+          <w:szCs w:val="40"/>
+        </w:rPr>
+      </w:pPr>
     </w:p>
     <w:tbl>
       <w:tblPr>
@@ -7403,7 +7733,14 @@
                 <w:sz w:val="28"/>
                 <w:szCs w:val="28"/>
               </w:rPr>
-              <w:t>TC 4.1</w:t>
+              <w:t>TC 3.</w:t>
+            </w:r>
+            <w:r>
+              <w:rPr>
+                <w:sz w:val="28"/>
+                <w:szCs w:val="28"/>
+              </w:rPr>
+              <w:t>3</w:t>
             </w:r>
           </w:p>
         </w:tc>
@@ -7452,6 +7789,969 @@
                 <w:sz w:val="28"/>
                 <w:szCs w:val="28"/>
               </w:rPr>
+              <w:t>Password Corrente = “”</w:t>
+            </w:r>
+          </w:p>
+          <w:p>
+            <w:pPr>
+              <w:jc w:val="center"/>
+              <w:rPr>
+                <w:sz w:val="28"/>
+                <w:szCs w:val="28"/>
+              </w:rPr>
+            </w:pPr>
+            <w:r>
+              <w:rPr>
+                <w:sz w:val="28"/>
+                <w:szCs w:val="28"/>
+              </w:rPr>
+              <w:t>Password = “</w:t>
+            </w:r>
+            <w:r>
+              <w:rPr>
+                <w:sz w:val="28"/>
+                <w:szCs w:val="28"/>
+              </w:rPr>
+              <w:t>Franco19945@live</w:t>
+            </w:r>
+            <w:r>
+              <w:rPr>
+                <w:sz w:val="28"/>
+                <w:szCs w:val="28"/>
+              </w:rPr>
+              <w:t>”</w:t>
+            </w:r>
+          </w:p>
+        </w:tc>
+      </w:tr>
+      <w:tr>
+        <w:tc>
+          <w:tcPr>
+            <w:tcW w:w="4814" w:type="dxa"/>
+            <w:shd w:val="clear" w:color="auto" w:fill="B4C6E7" w:themeFill="accent1" w:themeFillTint="66"/>
+          </w:tcPr>
+          <w:p>
+            <w:pPr>
+              <w:jc w:val="center"/>
+              <w:rPr>
+                <w:b/>
+                <w:bCs/>
+                <w:sz w:val="28"/>
+                <w:szCs w:val="28"/>
+              </w:rPr>
+            </w:pPr>
+            <w:r>
+              <w:rPr>
+                <w:b/>
+                <w:bCs/>
+                <w:sz w:val="28"/>
+                <w:szCs w:val="28"/>
+              </w:rPr>
+              <w:t>Oracolo</w:t>
+            </w:r>
+          </w:p>
+        </w:tc>
+        <w:tc>
+          <w:tcPr>
+            <w:tcW w:w="4814" w:type="dxa"/>
+          </w:tcPr>
+          <w:p>
+            <w:pPr>
+              <w:rPr>
+                <w:sz w:val="28"/>
+                <w:szCs w:val="28"/>
+              </w:rPr>
+            </w:pPr>
+            <w:r>
+              <w:rPr>
+                <w:sz w:val="28"/>
+                <w:szCs w:val="28"/>
+              </w:rPr>
+              <w:t>Viene restituito il messaggio di errore</w:t>
+            </w:r>
+          </w:p>
+          <w:p>
+            <w:pPr>
+              <w:jc w:val="center"/>
+              <w:rPr>
+                <w:sz w:val="28"/>
+                <w:szCs w:val="28"/>
+              </w:rPr>
+            </w:pPr>
+            <w:r>
+              <w:rPr>
+                <w:sz w:val="28"/>
+                <w:szCs w:val="28"/>
+              </w:rPr>
+              <w:t>“</w:t>
+            </w:r>
+            <w:r>
+              <w:rPr>
+                <w:sz w:val="28"/>
+                <w:szCs w:val="28"/>
+              </w:rPr>
+              <w:t>Password attuale non corretta</w:t>
+            </w:r>
+            <w:r>
+              <w:rPr>
+                <w:sz w:val="28"/>
+                <w:szCs w:val="28"/>
+              </w:rPr>
+              <w:t>”</w:t>
+            </w:r>
+          </w:p>
+        </w:tc>
+      </w:tr>
+      <w:tr>
+        <w:tc>
+          <w:tcPr>
+            <w:tcW w:w="4814" w:type="dxa"/>
+            <w:shd w:val="clear" w:color="auto" w:fill="B4C6E7" w:themeFill="accent1" w:themeFillTint="66"/>
+          </w:tcPr>
+          <w:p>
+            <w:pPr>
+              <w:jc w:val="center"/>
+              <w:rPr>
+                <w:b/>
+                <w:bCs/>
+                <w:sz w:val="28"/>
+                <w:szCs w:val="28"/>
+              </w:rPr>
+            </w:pPr>
+            <w:r>
+              <w:rPr>
+                <w:b/>
+                <w:bCs/>
+                <w:sz w:val="28"/>
+                <w:szCs w:val="28"/>
+              </w:rPr>
+              <w:t>Log</w:t>
+            </w:r>
+          </w:p>
+        </w:tc>
+        <w:tc>
+          <w:tcPr>
+            <w:tcW w:w="4814" w:type="dxa"/>
+          </w:tcPr>
+          <w:p>
+            <w:pPr>
+              <w:rPr>
+                <w:sz w:val="28"/>
+                <w:szCs w:val="28"/>
+              </w:rPr>
+            </w:pPr>
+            <w:r>
+              <w:rPr>
+                <w:sz w:val="28"/>
+                <w:szCs w:val="28"/>
+              </w:rPr>
+              <w:t>Viene restituito il messaggio di errore</w:t>
+            </w:r>
+          </w:p>
+          <w:p>
+            <w:pPr>
+              <w:jc w:val="center"/>
+              <w:rPr>
+                <w:sz w:val="28"/>
+                <w:szCs w:val="28"/>
+              </w:rPr>
+            </w:pPr>
+            <w:r>
+              <w:rPr>
+                <w:sz w:val="28"/>
+                <w:szCs w:val="28"/>
+              </w:rPr>
+              <w:t>“</w:t>
+            </w:r>
+            <w:r>
+              <w:rPr>
+                <w:sz w:val="28"/>
+                <w:szCs w:val="28"/>
+              </w:rPr>
+              <w:t>Password attuale non corretta</w:t>
+            </w:r>
+            <w:r>
+              <w:rPr>
+                <w:sz w:val="28"/>
+                <w:szCs w:val="28"/>
+              </w:rPr>
+              <w:t>”</w:t>
+            </w:r>
+          </w:p>
+        </w:tc>
+      </w:tr>
+    </w:tbl>
+    <w:p>
+      <w:pPr>
+        <w:tabs>
+          <w:tab w:val="left" w:pos="2767"/>
+        </w:tabs>
+        <w:rPr>
+          <w:sz w:val="40"/>
+          <w:szCs w:val="40"/>
+        </w:rPr>
+      </w:pPr>
+    </w:p>
+    <w:p>
+      <w:pPr>
+        <w:tabs>
+          <w:tab w:val="left" w:pos="2767"/>
+        </w:tabs>
+        <w:rPr>
+          <w:sz w:val="40"/>
+          <w:szCs w:val="40"/>
+        </w:rPr>
+      </w:pPr>
+      <w:r>
+        <w:rPr>
+          <w:sz w:val="40"/>
+          <w:szCs w:val="40"/>
+        </w:rPr>
+        <w:drawing>
+          <wp:inline distT="0" distB="0" distL="0" distR="0" wp14:anchorId="117F9298" wp14:editId="2299C5F4">
+            <wp:extent cx="6120130" cy="2245360"/>
+            <wp:effectExtent l="0" t="0" r="0" b="2540"/>
+            <wp:docPr id="11" name="Immagine 11"/>
+            <wp:cNvGraphicFramePr>
+              <a:graphicFrameLocks xmlns:a="http://schemas.openxmlformats.org/drawingml/2006/main" noChangeAspect="1"/>
+            </wp:cNvGraphicFramePr>
+            <a:graphic xmlns:a="http://schemas.openxmlformats.org/drawingml/2006/main">
+              <a:graphicData uri="http://schemas.openxmlformats.org/drawingml/2006/picture">
+                <pic:pic xmlns:pic="http://schemas.openxmlformats.org/drawingml/2006/picture">
+                  <pic:nvPicPr>
+                    <pic:cNvPr id="1" name=""/>
+                    <pic:cNvPicPr/>
+                  </pic:nvPicPr>
+                  <pic:blipFill>
+                    <a:blip r:embed="rId39"/>
+                    <a:stretch>
+                      <a:fillRect/>
+                    </a:stretch>
+                  </pic:blipFill>
+                  <pic:spPr>
+                    <a:xfrm>
+                      <a:off x="0" y="0"/>
+                      <a:ext cx="6120130" cy="2245360"/>
+                    </a:xfrm>
+                    <a:prstGeom prst="rect">
+                      <a:avLst/>
+                    </a:prstGeom>
+                  </pic:spPr>
+                </pic:pic>
+              </a:graphicData>
+            </a:graphic>
+          </wp:inline>
+        </w:drawing>
+      </w:r>
+    </w:p>
+    <w:p>
+      <w:pPr>
+        <w:tabs>
+          <w:tab w:val="left" w:pos="2767"/>
+        </w:tabs>
+        <w:rPr>
+          <w:sz w:val="40"/>
+          <w:szCs w:val="40"/>
+        </w:rPr>
+      </w:pPr>
+    </w:p>
+    <w:p>
+      <w:pPr>
+        <w:tabs>
+          <w:tab w:val="left" w:pos="2767"/>
+        </w:tabs>
+        <w:rPr>
+          <w:sz w:val="40"/>
+          <w:szCs w:val="40"/>
+        </w:rPr>
+      </w:pPr>
+    </w:p>
+    <w:p>
+      <w:pPr>
+        <w:tabs>
+          <w:tab w:val="left" w:pos="2767"/>
+        </w:tabs>
+        <w:rPr>
+          <w:sz w:val="40"/>
+          <w:szCs w:val="40"/>
+        </w:rPr>
+      </w:pPr>
+    </w:p>
+    <w:p>
+      <w:pPr>
+        <w:tabs>
+          <w:tab w:val="left" w:pos="2767"/>
+        </w:tabs>
+        <w:rPr>
+          <w:sz w:val="40"/>
+          <w:szCs w:val="40"/>
+        </w:rPr>
+      </w:pPr>
+    </w:p>
+    <w:p>
+      <w:pPr>
+        <w:tabs>
+          <w:tab w:val="left" w:pos="2767"/>
+        </w:tabs>
+        <w:rPr>
+          <w:sz w:val="40"/>
+          <w:szCs w:val="40"/>
+        </w:rPr>
+      </w:pPr>
+    </w:p>
+    <w:p>
+      <w:pPr>
+        <w:tabs>
+          <w:tab w:val="left" w:pos="2767"/>
+        </w:tabs>
+        <w:rPr>
+          <w:sz w:val="40"/>
+          <w:szCs w:val="40"/>
+        </w:rPr>
+      </w:pPr>
+    </w:p>
+    <w:p>
+      <w:pPr>
+        <w:tabs>
+          <w:tab w:val="left" w:pos="2767"/>
+        </w:tabs>
+        <w:rPr>
+          <w:sz w:val="40"/>
+          <w:szCs w:val="40"/>
+        </w:rPr>
+      </w:pPr>
+    </w:p>
+    <w:p>
+      <w:pPr>
+        <w:tabs>
+          <w:tab w:val="left" w:pos="2767"/>
+        </w:tabs>
+        <w:rPr>
+          <w:sz w:val="40"/>
+          <w:szCs w:val="40"/>
+        </w:rPr>
+      </w:pPr>
+    </w:p>
+    <w:p>
+      <w:pPr>
+        <w:tabs>
+          <w:tab w:val="left" w:pos="2767"/>
+        </w:tabs>
+        <w:rPr>
+          <w:sz w:val="40"/>
+          <w:szCs w:val="40"/>
+        </w:rPr>
+      </w:pPr>
+    </w:p>
+    <w:p>
+      <w:pPr>
+        <w:tabs>
+          <w:tab w:val="left" w:pos="2767"/>
+        </w:tabs>
+        <w:rPr>
+          <w:sz w:val="40"/>
+          <w:szCs w:val="40"/>
+        </w:rPr>
+      </w:pPr>
+    </w:p>
+    <w:tbl>
+      <w:tblPr>
+        <w:tblStyle w:val="Grigliatabella"/>
+        <w:tblW w:w="0" w:type="auto"/>
+        <w:tblLook w:val="04A0" w:firstRow="1" w:lastRow="0" w:firstColumn="1" w:lastColumn="0" w:noHBand="0" w:noVBand="1"/>
+      </w:tblPr>
+      <w:tblGrid>
+        <w:gridCol w:w="4814"/>
+        <w:gridCol w:w="4814"/>
+      </w:tblGrid>
+      <w:tr>
+        <w:tc>
+          <w:tcPr>
+            <w:tcW w:w="4814" w:type="dxa"/>
+            <w:shd w:val="clear" w:color="auto" w:fill="B4C6E7" w:themeFill="accent1" w:themeFillTint="66"/>
+          </w:tcPr>
+          <w:p>
+            <w:pPr>
+              <w:jc w:val="center"/>
+              <w:rPr>
+                <w:b/>
+                <w:bCs/>
+                <w:sz w:val="28"/>
+                <w:szCs w:val="28"/>
+              </w:rPr>
+            </w:pPr>
+            <w:r>
+              <w:rPr>
+                <w:b/>
+                <w:bCs/>
+                <w:sz w:val="28"/>
+                <w:szCs w:val="28"/>
+              </w:rPr>
+              <w:t>Nome</w:t>
+            </w:r>
+          </w:p>
+        </w:tc>
+        <w:tc>
+          <w:tcPr>
+            <w:tcW w:w="4814" w:type="dxa"/>
+          </w:tcPr>
+          <w:p>
+            <w:pPr>
+              <w:jc w:val="center"/>
+              <w:rPr>
+                <w:sz w:val="28"/>
+                <w:szCs w:val="28"/>
+              </w:rPr>
+            </w:pPr>
+            <w:r>
+              <w:rPr>
+                <w:sz w:val="28"/>
+                <w:szCs w:val="28"/>
+              </w:rPr>
+              <w:t>TC 3.</w:t>
+            </w:r>
+            <w:r>
+              <w:rPr>
+                <w:sz w:val="28"/>
+                <w:szCs w:val="28"/>
+              </w:rPr>
+              <w:t>4</w:t>
+            </w:r>
+          </w:p>
+        </w:tc>
+      </w:tr>
+      <w:tr>
+        <w:tc>
+          <w:tcPr>
+            <w:tcW w:w="4814" w:type="dxa"/>
+            <w:shd w:val="clear" w:color="auto" w:fill="B4C6E7" w:themeFill="accent1" w:themeFillTint="66"/>
+          </w:tcPr>
+          <w:p>
+            <w:pPr>
+              <w:jc w:val="center"/>
+              <w:rPr>
+                <w:b/>
+                <w:bCs/>
+                <w:sz w:val="28"/>
+                <w:szCs w:val="28"/>
+              </w:rPr>
+            </w:pPr>
+            <w:r>
+              <w:rPr>
+                <w:b/>
+                <w:bCs/>
+                <w:sz w:val="28"/>
+                <w:szCs w:val="28"/>
+              </w:rPr>
+              <w:t>Input</w:t>
+            </w:r>
+          </w:p>
+        </w:tc>
+        <w:tc>
+          <w:tcPr>
+            <w:tcW w:w="4814" w:type="dxa"/>
+          </w:tcPr>
+          <w:p>
+            <w:pPr>
+              <w:jc w:val="center"/>
+              <w:rPr>
+                <w:sz w:val="28"/>
+                <w:szCs w:val="28"/>
+              </w:rPr>
+            </w:pPr>
+            <w:r>
+              <w:rPr>
+                <w:sz w:val="28"/>
+                <w:szCs w:val="28"/>
+              </w:rPr>
+              <w:t>Password Corrente = “</w:t>
+            </w:r>
+            <w:r>
+              <w:rPr>
+                <w:sz w:val="28"/>
+                <w:szCs w:val="28"/>
+              </w:rPr>
+              <w:t>Franco45@live</w:t>
+            </w:r>
+            <w:r>
+              <w:rPr>
+                <w:sz w:val="28"/>
+                <w:szCs w:val="28"/>
+              </w:rPr>
+              <w:t>”</w:t>
+            </w:r>
+          </w:p>
+          <w:p>
+            <w:pPr>
+              <w:jc w:val="center"/>
+              <w:rPr>
+                <w:sz w:val="28"/>
+                <w:szCs w:val="28"/>
+              </w:rPr>
+            </w:pPr>
+            <w:r>
+              <w:rPr>
+                <w:sz w:val="28"/>
+                <w:szCs w:val="28"/>
+              </w:rPr>
+              <w:t>Password = “Franco”</w:t>
+            </w:r>
+          </w:p>
+        </w:tc>
+      </w:tr>
+      <w:tr>
+        <w:tc>
+          <w:tcPr>
+            <w:tcW w:w="4814" w:type="dxa"/>
+            <w:shd w:val="clear" w:color="auto" w:fill="B4C6E7" w:themeFill="accent1" w:themeFillTint="66"/>
+          </w:tcPr>
+          <w:p>
+            <w:pPr>
+              <w:jc w:val="center"/>
+              <w:rPr>
+                <w:b/>
+                <w:bCs/>
+                <w:sz w:val="28"/>
+                <w:szCs w:val="28"/>
+              </w:rPr>
+            </w:pPr>
+            <w:r>
+              <w:rPr>
+                <w:b/>
+                <w:bCs/>
+                <w:sz w:val="28"/>
+                <w:szCs w:val="28"/>
+              </w:rPr>
+              <w:t>Oracolo</w:t>
+            </w:r>
+          </w:p>
+        </w:tc>
+        <w:tc>
+          <w:tcPr>
+            <w:tcW w:w="4814" w:type="dxa"/>
+          </w:tcPr>
+          <w:p>
+            <w:pPr>
+              <w:rPr>
+                <w:sz w:val="28"/>
+                <w:szCs w:val="28"/>
+              </w:rPr>
+            </w:pPr>
+            <w:r>
+              <w:rPr>
+                <w:sz w:val="28"/>
+                <w:szCs w:val="28"/>
+              </w:rPr>
+              <w:t>Viene restituito il messaggio di errore</w:t>
+            </w:r>
+          </w:p>
+          <w:p>
+            <w:pPr>
+              <w:jc w:val="center"/>
+              <w:rPr>
+                <w:sz w:val="28"/>
+                <w:szCs w:val="28"/>
+              </w:rPr>
+            </w:pPr>
+            <w:r>
+              <w:rPr>
+                <w:sz w:val="28"/>
+                <w:szCs w:val="28"/>
+              </w:rPr>
+              <w:t>“</w:t>
+            </w:r>
+            <w:r>
+              <w:rPr>
+                <w:sz w:val="28"/>
+                <w:szCs w:val="28"/>
+              </w:rPr>
+              <w:t>Inserire formato password corretto</w:t>
+            </w:r>
+            <w:r>
+              <w:rPr>
+                <w:sz w:val="28"/>
+                <w:szCs w:val="28"/>
+              </w:rPr>
+              <w:t>”</w:t>
+            </w:r>
+          </w:p>
+        </w:tc>
+      </w:tr>
+      <w:tr>
+        <w:tc>
+          <w:tcPr>
+            <w:tcW w:w="4814" w:type="dxa"/>
+            <w:shd w:val="clear" w:color="auto" w:fill="B4C6E7" w:themeFill="accent1" w:themeFillTint="66"/>
+          </w:tcPr>
+          <w:p>
+            <w:pPr>
+              <w:jc w:val="center"/>
+              <w:rPr>
+                <w:b/>
+                <w:bCs/>
+                <w:sz w:val="28"/>
+                <w:szCs w:val="28"/>
+              </w:rPr>
+            </w:pPr>
+            <w:r>
+              <w:rPr>
+                <w:b/>
+                <w:bCs/>
+                <w:sz w:val="28"/>
+                <w:szCs w:val="28"/>
+              </w:rPr>
+              <w:t>Log</w:t>
+            </w:r>
+          </w:p>
+        </w:tc>
+        <w:tc>
+          <w:tcPr>
+            <w:tcW w:w="4814" w:type="dxa"/>
+          </w:tcPr>
+          <w:p>
+            <w:pPr>
+              <w:rPr>
+                <w:sz w:val="28"/>
+                <w:szCs w:val="28"/>
+              </w:rPr>
+            </w:pPr>
+            <w:r>
+              <w:rPr>
+                <w:sz w:val="28"/>
+                <w:szCs w:val="28"/>
+              </w:rPr>
+              <w:t>Viene restituito il messaggio di errore</w:t>
+            </w:r>
+          </w:p>
+          <w:p>
+            <w:pPr>
+              <w:jc w:val="center"/>
+              <w:rPr>
+                <w:sz w:val="28"/>
+                <w:szCs w:val="28"/>
+              </w:rPr>
+            </w:pPr>
+            <w:r>
+              <w:rPr>
+                <w:sz w:val="28"/>
+                <w:szCs w:val="28"/>
+              </w:rPr>
+              <w:t>“</w:t>
+            </w:r>
+            <w:r>
+              <w:rPr>
+                <w:sz w:val="28"/>
+                <w:szCs w:val="28"/>
+              </w:rPr>
+              <w:t>Inserire formato password corretto</w:t>
+            </w:r>
+            <w:r>
+              <w:rPr>
+                <w:sz w:val="28"/>
+                <w:szCs w:val="28"/>
+              </w:rPr>
+              <w:t>”</w:t>
+            </w:r>
+          </w:p>
+        </w:tc>
+      </w:tr>
+    </w:tbl>
+    <w:p>
+      <w:pPr>
+        <w:tabs>
+          <w:tab w:val="left" w:pos="2767"/>
+        </w:tabs>
+        <w:rPr>
+          <w:sz w:val="40"/>
+          <w:szCs w:val="40"/>
+        </w:rPr>
+      </w:pPr>
+    </w:p>
+    <w:p>
+      <w:pPr>
+        <w:tabs>
+          <w:tab w:val="left" w:pos="2767"/>
+        </w:tabs>
+        <w:rPr>
+          <w:sz w:val="40"/>
+          <w:szCs w:val="40"/>
+        </w:rPr>
+      </w:pPr>
+      <w:r>
+        <w:rPr>
+          <w:sz w:val="40"/>
+          <w:szCs w:val="40"/>
+        </w:rPr>
+        <w:drawing>
+          <wp:inline distT="0" distB="0" distL="0" distR="0" wp14:anchorId="4C386434" wp14:editId="791A96FE">
+            <wp:extent cx="6120130" cy="2267585"/>
+            <wp:effectExtent l="0" t="0" r="0" b="0"/>
+            <wp:docPr id="20" name="Immagine 20"/>
+            <wp:cNvGraphicFramePr>
+              <a:graphicFrameLocks xmlns:a="http://schemas.openxmlformats.org/drawingml/2006/main" noChangeAspect="1"/>
+            </wp:cNvGraphicFramePr>
+            <a:graphic xmlns:a="http://schemas.openxmlformats.org/drawingml/2006/main">
+              <a:graphicData uri="http://schemas.openxmlformats.org/drawingml/2006/picture">
+                <pic:pic xmlns:pic="http://schemas.openxmlformats.org/drawingml/2006/picture">
+                  <pic:nvPicPr>
+                    <pic:cNvPr id="1" name=""/>
+                    <pic:cNvPicPr/>
+                  </pic:nvPicPr>
+                  <pic:blipFill>
+                    <a:blip r:embed="rId40"/>
+                    <a:stretch>
+                      <a:fillRect/>
+                    </a:stretch>
+                  </pic:blipFill>
+                  <pic:spPr>
+                    <a:xfrm>
+                      <a:off x="0" y="0"/>
+                      <a:ext cx="6120130" cy="2267585"/>
+                    </a:xfrm>
+                    <a:prstGeom prst="rect">
+                      <a:avLst/>
+                    </a:prstGeom>
+                  </pic:spPr>
+                </pic:pic>
+              </a:graphicData>
+            </a:graphic>
+          </wp:inline>
+        </w:drawing>
+      </w:r>
+    </w:p>
+    <w:p>
+      <w:pPr>
+        <w:tabs>
+          <w:tab w:val="left" w:pos="2767"/>
+        </w:tabs>
+        <w:rPr>
+          <w:sz w:val="40"/>
+          <w:szCs w:val="40"/>
+        </w:rPr>
+      </w:pPr>
+    </w:p>
+    <w:p>
+      <w:pPr>
+        <w:tabs>
+          <w:tab w:val="left" w:pos="2767"/>
+        </w:tabs>
+        <w:rPr>
+          <w:sz w:val="40"/>
+          <w:szCs w:val="40"/>
+        </w:rPr>
+      </w:pPr>
+    </w:p>
+    <w:p>
+      <w:pPr>
+        <w:tabs>
+          <w:tab w:val="left" w:pos="2767"/>
+        </w:tabs>
+        <w:rPr>
+          <w:sz w:val="40"/>
+          <w:szCs w:val="40"/>
+        </w:rPr>
+      </w:pPr>
+    </w:p>
+    <w:p>
+      <w:pPr>
+        <w:tabs>
+          <w:tab w:val="left" w:pos="2767"/>
+        </w:tabs>
+        <w:rPr>
+          <w:sz w:val="40"/>
+          <w:szCs w:val="40"/>
+        </w:rPr>
+      </w:pPr>
+    </w:p>
+    <w:p>
+      <w:pPr>
+        <w:tabs>
+          <w:tab w:val="left" w:pos="2767"/>
+        </w:tabs>
+        <w:rPr>
+          <w:sz w:val="40"/>
+          <w:szCs w:val="40"/>
+        </w:rPr>
+      </w:pPr>
+    </w:p>
+    <w:p>
+      <w:pPr>
+        <w:tabs>
+          <w:tab w:val="left" w:pos="2767"/>
+        </w:tabs>
+        <w:rPr>
+          <w:sz w:val="40"/>
+          <w:szCs w:val="40"/>
+        </w:rPr>
+      </w:pPr>
+    </w:p>
+    <w:p>
+      <w:pPr>
+        <w:tabs>
+          <w:tab w:val="left" w:pos="2767"/>
+        </w:tabs>
+        <w:rPr>
+          <w:sz w:val="40"/>
+          <w:szCs w:val="40"/>
+        </w:rPr>
+      </w:pPr>
+    </w:p>
+    <w:p>
+      <w:pPr>
+        <w:tabs>
+          <w:tab w:val="left" w:pos="2767"/>
+        </w:tabs>
+        <w:rPr>
+          <w:sz w:val="40"/>
+          <w:szCs w:val="40"/>
+        </w:rPr>
+      </w:pPr>
+    </w:p>
+    <w:p>
+      <w:pPr>
+        <w:tabs>
+          <w:tab w:val="left" w:pos="2767"/>
+        </w:tabs>
+        <w:rPr>
+          <w:sz w:val="40"/>
+          <w:szCs w:val="40"/>
+        </w:rPr>
+      </w:pPr>
+    </w:p>
+    <w:p>
+      <w:pPr>
+        <w:tabs>
+          <w:tab w:val="left" w:pos="2767"/>
+        </w:tabs>
+        <w:rPr>
+          <w:sz w:val="40"/>
+          <w:szCs w:val="40"/>
+        </w:rPr>
+      </w:pPr>
+    </w:p>
+    <w:p>
+      <w:pPr>
+        <w:jc w:val="center"/>
+        <w:rPr>
+          <w:b/>
+          <w:bCs/>
+          <w:sz w:val="36"/>
+          <w:szCs w:val="36"/>
+        </w:rPr>
+      </w:pPr>
+      <w:r>
+        <w:rPr>
+          <w:b/>
+          <w:bCs/>
+          <w:sz w:val="36"/>
+          <w:szCs w:val="36"/>
+        </w:rPr>
+        <w:t>Aggiungi un prodotto</w:t>
+      </w:r>
+    </w:p>
+    <w:tbl>
+      <w:tblPr>
+        <w:tblStyle w:val="Grigliatabella"/>
+        <w:tblW w:w="0" w:type="auto"/>
+        <w:tblLook w:val="04A0" w:firstRow="1" w:lastRow="0" w:firstColumn="1" w:lastColumn="0" w:noHBand="0" w:noVBand="1"/>
+      </w:tblPr>
+      <w:tblGrid>
+        <w:gridCol w:w="4814"/>
+        <w:gridCol w:w="4814"/>
+      </w:tblGrid>
+      <w:tr>
+        <w:tc>
+          <w:tcPr>
+            <w:tcW w:w="4814" w:type="dxa"/>
+            <w:shd w:val="clear" w:color="auto" w:fill="B4C6E7" w:themeFill="accent1" w:themeFillTint="66"/>
+          </w:tcPr>
+          <w:p>
+            <w:pPr>
+              <w:jc w:val="center"/>
+              <w:rPr>
+                <w:b/>
+                <w:bCs/>
+                <w:sz w:val="28"/>
+                <w:szCs w:val="28"/>
+              </w:rPr>
+            </w:pPr>
+            <w:r>
+              <w:rPr>
+                <w:b/>
+                <w:bCs/>
+                <w:sz w:val="28"/>
+                <w:szCs w:val="28"/>
+              </w:rPr>
+              <w:t>Nome</w:t>
+            </w:r>
+          </w:p>
+        </w:tc>
+        <w:tc>
+          <w:tcPr>
+            <w:tcW w:w="4814" w:type="dxa"/>
+          </w:tcPr>
+          <w:p>
+            <w:pPr>
+              <w:jc w:val="center"/>
+              <w:rPr>
+                <w:sz w:val="28"/>
+                <w:szCs w:val="28"/>
+              </w:rPr>
+            </w:pPr>
+            <w:r>
+              <w:rPr>
+                <w:sz w:val="28"/>
+                <w:szCs w:val="28"/>
+              </w:rPr>
+              <w:t>TC 4.1</w:t>
+            </w:r>
+          </w:p>
+        </w:tc>
+      </w:tr>
+      <w:tr>
+        <w:tc>
+          <w:tcPr>
+            <w:tcW w:w="4814" w:type="dxa"/>
+            <w:shd w:val="clear" w:color="auto" w:fill="B4C6E7" w:themeFill="accent1" w:themeFillTint="66"/>
+          </w:tcPr>
+          <w:p>
+            <w:pPr>
+              <w:jc w:val="center"/>
+              <w:rPr>
+                <w:b/>
+                <w:bCs/>
+                <w:sz w:val="28"/>
+                <w:szCs w:val="28"/>
+              </w:rPr>
+            </w:pPr>
+            <w:r>
+              <w:rPr>
+                <w:b/>
+                <w:bCs/>
+                <w:sz w:val="28"/>
+                <w:szCs w:val="28"/>
+              </w:rPr>
+              <w:t>Input</w:t>
+            </w:r>
+          </w:p>
+        </w:tc>
+        <w:tc>
+          <w:tcPr>
+            <w:tcW w:w="4814" w:type="dxa"/>
+          </w:tcPr>
+          <w:p>
+            <w:pPr>
+              <w:jc w:val="center"/>
+              <w:rPr>
+                <w:sz w:val="28"/>
+                <w:szCs w:val="28"/>
+              </w:rPr>
+            </w:pPr>
+            <w:r>
+              <w:rPr>
+                <w:sz w:val="28"/>
+                <w:szCs w:val="28"/>
+              </w:rPr>
               <w:t>Nome = “”</w:t>
             </w:r>
           </w:p>
@@ -7468,7 +8768,6 @@
                 <w:sz w:val="28"/>
                 <w:szCs w:val="28"/>
               </w:rPr>
-              <w:lastRenderedPageBreak/>
               <w:t>Altezza = “150”</w:t>
             </w:r>
           </w:p>
@@ -7719,7 +9018,7 @@
                     <pic:cNvPicPr/>
                   </pic:nvPicPr>
                   <pic:blipFill>
-                    <a:blip r:embed="rId39"/>
+                    <a:blip r:embed="rId41"/>
                     <a:stretch>
                       <a:fillRect/>
                     </a:stretch>
@@ -7985,7 +9284,6 @@
                 <w:sz w:val="28"/>
                 <w:szCs w:val="28"/>
               </w:rPr>
-              <w:lastRenderedPageBreak/>
               <w:t>Prezzo = “2500”</w:t>
             </w:r>
           </w:p>
@@ -8165,7 +9463,7 @@
                     <pic:cNvPicPr/>
                   </pic:nvPicPr>
                   <pic:blipFill>
-                    <a:blip r:embed="rId40"/>
+                    <a:blip r:embed="rId42"/>
                     <a:stretch>
                       <a:fillRect/>
                     </a:stretch>
@@ -8417,7 +9715,6 @@
                 <w:sz w:val="28"/>
                 <w:szCs w:val="28"/>
               </w:rPr>
-              <w:lastRenderedPageBreak/>
               <w:t>Quantità = “50”</w:t>
             </w:r>
           </w:p>
@@ -8607,7 +9904,7 @@
                     <pic:cNvPicPr/>
                   </pic:nvPicPr>
                   <pic:blipFill>
-                    <a:blip r:embed="rId41"/>
+                    <a:blip r:embed="rId43"/>
                     <a:stretch>
                       <a:fillRect/>
                     </a:stretch>
@@ -8859,7 +10156,6 @@
                 <w:sz w:val="28"/>
                 <w:szCs w:val="28"/>
               </w:rPr>
-              <w:lastRenderedPageBreak/>
               <w:t>Prezzo = “2500”</w:t>
             </w:r>
           </w:p>
@@ -9033,7 +10329,7 @@
                     <pic:cNvPicPr/>
                   </pic:nvPicPr>
                   <pic:blipFill>
-                    <a:blip r:embed="rId42"/>
+                    <a:blip r:embed="rId44"/>
                     <a:stretch>
                       <a:fillRect/>
                     </a:stretch>
@@ -9293,7 +10589,6 @@
                 <w:sz w:val="28"/>
                 <w:szCs w:val="28"/>
               </w:rPr>
-              <w:lastRenderedPageBreak/>
               <w:t>Prezzo = “2500”</w:t>
             </w:r>
           </w:p>
@@ -9467,7 +10762,7 @@
                     <pic:cNvPicPr/>
                   </pic:nvPicPr>
                   <pic:blipFill>
-                    <a:blip r:embed="rId43"/>
+                    <a:blip r:embed="rId45"/>
                     <a:stretch>
                       <a:fillRect/>
                     </a:stretch>
@@ -9719,7 +11014,6 @@
                 <w:sz w:val="28"/>
                 <w:szCs w:val="28"/>
               </w:rPr>
-              <w:lastRenderedPageBreak/>
               <w:t>Quantità = “50”</w:t>
             </w:r>
           </w:p>
@@ -9909,7 +11203,7 @@
                     <pic:cNvPicPr/>
                   </pic:nvPicPr>
                   <pic:blipFill>
-                    <a:blip r:embed="rId44"/>
+                    <a:blip r:embed="rId46"/>
                     <a:stretch>
                       <a:fillRect/>
                     </a:stretch>
@@ -10160,7 +11454,6 @@
                 <w:sz w:val="28"/>
                 <w:szCs w:val="28"/>
               </w:rPr>
-              <w:lastRenderedPageBreak/>
               <w:t>Quantità = “50”</w:t>
             </w:r>
           </w:p>
@@ -10350,7 +11643,7 @@
                     <pic:cNvPicPr/>
                   </pic:nvPicPr>
                   <pic:blipFill>
-                    <a:blip r:embed="rId45"/>
+                    <a:blip r:embed="rId47"/>
                     <a:stretch>
                       <a:fillRect/>
                     </a:stretch>
@@ -10586,7 +11879,6 @@
                 <w:sz w:val="28"/>
                 <w:szCs w:val="28"/>
               </w:rPr>
-              <w:lastRenderedPageBreak/>
               <w:t>Larghezza = “350”</w:t>
             </w:r>
           </w:p>
@@ -10792,7 +12084,7 @@
                     <pic:cNvPicPr/>
                   </pic:nvPicPr>
                   <pic:blipFill>
-                    <a:blip r:embed="rId46"/>
+                    <a:blip r:embed="rId48"/>
                     <a:stretch>
                       <a:fillRect/>
                     </a:stretch>
@@ -11012,7 +12304,6 @@
                 <w:sz w:val="28"/>
                 <w:szCs w:val="28"/>
               </w:rPr>
-              <w:lastRenderedPageBreak/>
               <w:t>Profondità = “250”</w:t>
             </w:r>
           </w:p>
@@ -11250,7 +12541,7 @@
                     <pic:cNvPicPr/>
                   </pic:nvPicPr>
                   <pic:blipFill>
-                    <a:blip r:embed="rId47"/>
+                    <a:blip r:embed="rId49"/>
                     <a:stretch>
                       <a:fillRect/>
                     </a:stretch>
@@ -11449,7 +12740,6 @@
                 <w:sz w:val="28"/>
                 <w:szCs w:val="28"/>
               </w:rPr>
-              <w:lastRenderedPageBreak/>
               <w:t>Input</w:t>
             </w:r>
           </w:p>
@@ -11612,7 +12902,7 @@
                     <pic:cNvPicPr/>
                   </pic:nvPicPr>
                   <pic:blipFill>
-                    <a:blip r:embed="rId48"/>
+                    <a:blip r:embed="rId50"/>
                     <a:stretch>
                       <a:fillRect/>
                     </a:stretch>
@@ -11885,7 +13175,7 @@
                     <pic:cNvPicPr/>
                   </pic:nvPicPr>
                   <pic:blipFill>
-                    <a:blip r:embed="rId49"/>
+                    <a:blip r:embed="rId51"/>
                     <a:stretch>
                       <a:fillRect/>
                     </a:stretch>
@@ -12061,7 +13351,6 @@
                 <w:sz w:val="28"/>
                 <w:szCs w:val="28"/>
               </w:rPr>
-              <w:lastRenderedPageBreak/>
               <w:t>Oracolo</w:t>
             </w:r>
           </w:p>
@@ -12189,7 +13478,7 @@
                     <pic:cNvPicPr/>
                   </pic:nvPicPr>
                   <pic:blipFill>
-                    <a:blip r:embed="rId50"/>
+                    <a:blip r:embed="rId52"/>
                     <a:stretch>
                       <a:fillRect/>
                     </a:stretch>
@@ -12491,7 +13780,6 @@
                 <w:sz w:val="28"/>
                 <w:szCs w:val="28"/>
               </w:rPr>
-              <w:lastRenderedPageBreak/>
               <w:t>Sconto = “25”</w:t>
             </w:r>
           </w:p>
@@ -12648,7 +13936,7 @@
                     <pic:cNvPicPr/>
                   </pic:nvPicPr>
                   <pic:blipFill>
-                    <a:blip r:embed="rId51"/>
+                    <a:blip r:embed="rId53"/>
                     <a:stretch>
                       <a:fillRect/>
                     </a:stretch>
@@ -12919,7 +14207,6 @@
                 <w:sz w:val="28"/>
                 <w:szCs w:val="28"/>
               </w:rPr>
-              <w:lastRenderedPageBreak/>
               <w:t>Oracolo</w:t>
             </w:r>
           </w:p>
@@ -13033,7 +14320,7 @@
                     <pic:cNvPicPr/>
                   </pic:nvPicPr>
                   <pic:blipFill>
-                    <a:blip r:embed="rId52"/>
+                    <a:blip r:embed="rId54"/>
                     <a:stretch>
                       <a:fillRect/>
                     </a:stretch>
@@ -13284,7 +14571,6 @@
                 <w:sz w:val="28"/>
                 <w:szCs w:val="28"/>
               </w:rPr>
-              <w:lastRenderedPageBreak/>
               <w:t>Quantità = “45”</w:t>
             </w:r>
           </w:p>
@@ -13313,7 +14599,6 @@
                 <w:sz w:val="28"/>
                 <w:szCs w:val="28"/>
               </w:rPr>
-              <w:lastRenderedPageBreak/>
               <w:t>Oracolo</w:t>
             </w:r>
           </w:p>
@@ -13427,7 +14712,7 @@
                     <pic:cNvPicPr/>
                   </pic:nvPicPr>
                   <pic:blipFill>
-                    <a:blip r:embed="rId53"/>
+                    <a:blip r:embed="rId55"/>
                     <a:stretch>
                       <a:fillRect/>
                     </a:stretch>
@@ -13670,7 +14955,6 @@
                 <w:sz w:val="28"/>
                 <w:szCs w:val="28"/>
               </w:rPr>
-              <w:lastRenderedPageBreak/>
               <w:t>Quantità = “45”</w:t>
             </w:r>
           </w:p>
@@ -13699,7 +14983,6 @@
                 <w:sz w:val="28"/>
                 <w:szCs w:val="28"/>
               </w:rPr>
-              <w:lastRenderedPageBreak/>
               <w:t>Oracolo</w:t>
             </w:r>
           </w:p>
@@ -13813,7 +15096,7 @@
                     <pic:cNvPicPr/>
                   </pic:nvPicPr>
                   <pic:blipFill>
-                    <a:blip r:embed="rId54"/>
+                    <a:blip r:embed="rId56"/>
                     <a:stretch>
                       <a:fillRect/>
                     </a:stretch>
@@ -14046,7 +15329,6 @@
                 <w:sz w:val="28"/>
                 <w:szCs w:val="28"/>
               </w:rPr>
-              <w:lastRenderedPageBreak/>
               <w:t>Sconto = “250”</w:t>
             </w:r>
           </w:p>
@@ -14206,7 +15488,7 @@
                     <pic:cNvPicPr/>
                   </pic:nvPicPr>
                   <pic:blipFill>
-                    <a:blip r:embed="rId55"/>
+                    <a:blip r:embed="rId57"/>
                     <a:stretch>
                       <a:fillRect/>
                     </a:stretch>
@@ -14424,7 +15706,6 @@
                 <w:sz w:val="28"/>
                 <w:szCs w:val="28"/>
               </w:rPr>
-              <w:lastRenderedPageBreak/>
               <w:t>Prezzo = “1500”</w:t>
             </w:r>
           </w:p>
@@ -14613,7 +15894,7 @@
                     <pic:cNvPicPr/>
                   </pic:nvPicPr>
                   <pic:blipFill>
-                    <a:blip r:embed="rId56"/>
+                    <a:blip r:embed="rId58"/>
                     <a:stretch>
                       <a:fillRect/>
                     </a:stretch>
@@ -14823,7 +16104,6 @@
                 <w:sz w:val="28"/>
                 <w:szCs w:val="28"/>
               </w:rPr>
-              <w:lastRenderedPageBreak/>
               <w:t>Prezzo = “1500”</w:t>
             </w:r>
           </w:p>
@@ -14998,7 +16278,7 @@
                     <pic:cNvPicPr/>
                   </pic:nvPicPr>
                   <pic:blipFill>
-                    <a:blip r:embed="rId57"/>
+                    <a:blip r:embed="rId59"/>
                     <a:stretch>
                       <a:fillRect/>
                     </a:stretch>
@@ -15193,7 +16473,6 @@
                 <w:sz w:val="28"/>
                 <w:szCs w:val="28"/>
               </w:rPr>
-              <w:lastRenderedPageBreak/>
               <w:t>Input</w:t>
             </w:r>
           </w:p>
@@ -15361,7 +16640,7 @@
                     <pic:cNvPicPr/>
                   </pic:nvPicPr>
                   <pic:blipFill>
-                    <a:blip r:embed="rId58"/>
+                    <a:blip r:embed="rId60"/>
                     <a:stretch>
                       <a:fillRect/>
                     </a:stretch>
@@ -15673,7 +16952,7 @@
                     <pic:cNvPicPr/>
                   </pic:nvPicPr>
                   <pic:blipFill>
-                    <a:blip r:embed="rId59"/>
+                    <a:blip r:embed="rId61"/>
                     <a:stretch>
                       <a:fillRect/>
                     </a:stretch>
@@ -15824,7 +17103,6 @@
                 <w:sz w:val="28"/>
                 <w:szCs w:val="28"/>
               </w:rPr>
-              <w:lastRenderedPageBreak/>
               <w:t>Input</w:t>
             </w:r>
           </w:p>
@@ -15991,7 +17269,7 @@
                     <pic:cNvPicPr/>
                   </pic:nvPicPr>
                   <pic:blipFill>
-                    <a:blip r:embed="rId60"/>
+                    <a:blip r:embed="rId62"/>
                     <a:stretch>
                       <a:fillRect/>
                     </a:stretch>
@@ -16213,7 +17491,6 @@
                 <w:sz w:val="28"/>
                 <w:szCs w:val="28"/>
               </w:rPr>
-              <w:lastRenderedPageBreak/>
               <w:t>Nome</w:t>
             </w:r>
           </w:p>
@@ -16478,7 +17755,7 @@
                     <pic:cNvPicPr/>
                   </pic:nvPicPr>
                   <pic:blipFill>
-                    <a:blip r:embed="rId61"/>
+                    <a:blip r:embed="rId63"/>
                     <a:stretch>
                       <a:fillRect/>
                     </a:stretch>
@@ -16528,7 +17805,7 @@
                     <pic:cNvPicPr/>
                   </pic:nvPicPr>
                   <pic:blipFill>
-                    <a:blip r:embed="rId62"/>
+                    <a:blip r:embed="rId64"/>
                     <a:stretch>
                       <a:fillRect/>
                     </a:stretch>
@@ -16688,7 +17965,6 @@
                 <w:sz w:val="28"/>
                 <w:szCs w:val="28"/>
               </w:rPr>
-              <w:lastRenderedPageBreak/>
               <w:t>Input</w:t>
             </w:r>
           </w:p>
@@ -16905,7 +18181,7 @@
                     <pic:cNvPicPr/>
                   </pic:nvPicPr>
                   <pic:blipFill>
-                    <a:blip r:embed="rId63"/>
+                    <a:blip r:embed="rId65"/>
                     <a:stretch>
                       <a:fillRect/>
                     </a:stretch>
@@ -16955,7 +18231,7 @@
                     <pic:cNvPicPr/>
                   </pic:nvPicPr>
                   <pic:blipFill>
-                    <a:blip r:embed="rId64"/>
+                    <a:blip r:embed="rId66"/>
                     <a:stretch>
                       <a:fillRect/>
                     </a:stretch>
@@ -17122,7 +18398,6 @@
                 <w:sz w:val="28"/>
                 <w:szCs w:val="28"/>
               </w:rPr>
-              <w:lastRenderedPageBreak/>
               <w:t>Input</w:t>
             </w:r>
           </w:p>
@@ -17338,7 +18613,7 @@
                     <pic:cNvPicPr/>
                   </pic:nvPicPr>
                   <pic:blipFill>
-                    <a:blip r:embed="rId65"/>
+                    <a:blip r:embed="rId67"/>
                     <a:stretch>
                       <a:fillRect/>
                     </a:stretch>
@@ -17388,7 +18663,7 @@
                     <pic:cNvPicPr/>
                   </pic:nvPicPr>
                   <pic:blipFill>
-                    <a:blip r:embed="rId66"/>
+                    <a:blip r:embed="rId68"/>
                     <a:stretch>
                       <a:fillRect/>
                     </a:stretch>
@@ -17507,7 +18782,6 @@
                 <w:sz w:val="28"/>
                 <w:szCs w:val="28"/>
               </w:rPr>
-              <w:lastRenderedPageBreak/>
               <w:t>Nome</w:t>
             </w:r>
           </w:p>
@@ -17773,7 +19047,7 @@
                     <pic:cNvPicPr/>
                   </pic:nvPicPr>
                   <pic:blipFill>
-                    <a:blip r:embed="rId67"/>
+                    <a:blip r:embed="rId69"/>
                     <a:stretch>
                       <a:fillRect/>
                     </a:stretch>
@@ -17823,7 +19097,7 @@
                     <pic:cNvPicPr/>
                   </pic:nvPicPr>
                   <pic:blipFill>
-                    <a:blip r:embed="rId68"/>
+                    <a:blip r:embed="rId70"/>
                     <a:stretch>
                       <a:fillRect/>
                     </a:stretch>
@@ -17941,7 +19215,6 @@
                 <w:sz w:val="28"/>
                 <w:szCs w:val="28"/>
               </w:rPr>
-              <w:lastRenderedPageBreak/>
               <w:t>Nome</w:t>
             </w:r>
           </w:p>
@@ -18206,7 +19479,7 @@
                     <pic:cNvPicPr/>
                   </pic:nvPicPr>
                   <pic:blipFill>
-                    <a:blip r:embed="rId69"/>
+                    <a:blip r:embed="rId71"/>
                     <a:stretch>
                       <a:fillRect/>
                     </a:stretch>
@@ -18256,7 +19529,7 @@
                     <pic:cNvPicPr/>
                   </pic:nvPicPr>
                   <pic:blipFill>
-                    <a:blip r:embed="rId70"/>
+                    <a:blip r:embed="rId72"/>
                     <a:stretch>
                       <a:fillRect/>
                     </a:stretch>
@@ -18371,7 +19644,6 @@
           <w:sz w:val="36"/>
           <w:szCs w:val="36"/>
         </w:rPr>
-        <w:lastRenderedPageBreak/>
         <w:t>Aggiungi una recensione</w:t>
       </w:r>
     </w:p>
@@ -18637,7 +19909,7 @@
                     <pic:cNvPicPr/>
                   </pic:nvPicPr>
                   <pic:blipFill>
-                    <a:blip r:embed="rId71"/>
+                    <a:blip r:embed="rId73"/>
                     <a:stretch>
                       <a:fillRect/>
                     </a:stretch>
@@ -19068,7 +20340,7 @@
                     <pic:cNvPicPr/>
                   </pic:nvPicPr>
                   <pic:blipFill>
-                    <a:blip r:embed="rId72"/>
+                    <a:blip r:embed="rId74"/>
                     <a:stretch>
                       <a:fillRect/>
                     </a:stretch>
@@ -19199,7 +20471,6 @@
           <w:sz w:val="36"/>
           <w:szCs w:val="36"/>
         </w:rPr>
-        <w:lastRenderedPageBreak/>
         <w:t xml:space="preserve">Aggiungi prodotto al carrello </w:t>
       </w:r>
     </w:p>
@@ -19452,7 +20723,7 @@
                     <pic:cNvPicPr/>
                   </pic:nvPicPr>
                   <pic:blipFill>
-                    <a:blip r:embed="rId73"/>
+                    <a:blip r:embed="rId75"/>
                     <a:stretch>
                       <a:fillRect/>
                     </a:stretch>
@@ -19619,7 +20890,6 @@
           <w:sz w:val="36"/>
           <w:szCs w:val="36"/>
         </w:rPr>
-        <w:lastRenderedPageBreak/>
         <w:t xml:space="preserve">Rimuovi prodotto dal carrello </w:t>
       </w:r>
     </w:p>
@@ -19886,7 +21156,7 @@
                     <pic:cNvPicPr/>
                   </pic:nvPicPr>
                   <pic:blipFill>
-                    <a:blip r:embed="rId74"/>
+                    <a:blip r:embed="rId76"/>
                     <a:stretch>
                       <a:fillRect/>
                     </a:stretch>
@@ -19997,7 +21267,6 @@
           <w:sz w:val="36"/>
           <w:szCs w:val="36"/>
         </w:rPr>
-        <w:lastRenderedPageBreak/>
         <w:t xml:space="preserve">Aumenta quantità di un prodotto nel carrello </w:t>
       </w:r>
     </w:p>
@@ -20250,7 +21519,7 @@
                     <pic:cNvPicPr/>
                   </pic:nvPicPr>
                   <pic:blipFill>
-                    <a:blip r:embed="rId75"/>
+                    <a:blip r:embed="rId77"/>
                     <a:stretch>
                       <a:fillRect/>
                     </a:stretch>
@@ -20360,7 +21629,6 @@
           <w:sz w:val="36"/>
           <w:szCs w:val="36"/>
         </w:rPr>
-        <w:lastRenderedPageBreak/>
         <w:t xml:space="preserve">Diminuisci quantità di un prodotto nel carrello </w:t>
       </w:r>
     </w:p>
@@ -20621,7 +21889,7 @@
                     <pic:cNvPicPr/>
                   </pic:nvPicPr>
                   <pic:blipFill>
-                    <a:blip r:embed="rId76"/>
+                    <a:blip r:embed="rId78"/>
                     <a:stretch>
                       <a:fillRect/>
                     </a:stretch>

--- a/Deliverables/TestExecutionReport_GAP.docx
+++ b/Deliverables/TestExecutionReport_GAP.docx
@@ -805,6 +805,17 @@
     </w:p>
     <w:p>
       <w:pPr>
+        <w:ind w:left="360"/>
+        <w:rPr>
+          <w:b/>
+          <w:bCs/>
+          <w:sz w:val="28"/>
+          <w:szCs w:val="28"/>
+        </w:rPr>
+      </w:pPr>
+    </w:p>
+    <w:p>
+      <w:pPr>
         <w:rPr>
           <w:b/>
           <w:bCs/>
@@ -963,13 +974,80 @@
           <w:szCs w:val="32"/>
         </w:rPr>
       </w:pPr>
-      <w:r>
+    </w:p>
+    <w:p>
+      <w:pPr>
+        <w:jc w:val="center"/>
         <w:rPr>
           <w:b/>
           <w:bCs/>
           <w:sz w:val="32"/>
           <w:szCs w:val="32"/>
         </w:rPr>
+      </w:pPr>
+    </w:p>
+    <w:p>
+      <w:pPr>
+        <w:jc w:val="center"/>
+        <w:rPr>
+          <w:b/>
+          <w:bCs/>
+          <w:sz w:val="32"/>
+          <w:szCs w:val="32"/>
+        </w:rPr>
+      </w:pPr>
+    </w:p>
+    <w:p>
+      <w:pPr>
+        <w:jc w:val="center"/>
+        <w:rPr>
+          <w:b/>
+          <w:bCs/>
+          <w:sz w:val="32"/>
+          <w:szCs w:val="32"/>
+        </w:rPr>
+      </w:pPr>
+    </w:p>
+    <w:p>
+      <w:pPr>
+        <w:jc w:val="center"/>
+        <w:rPr>
+          <w:b/>
+          <w:bCs/>
+          <w:sz w:val="32"/>
+          <w:szCs w:val="32"/>
+        </w:rPr>
+      </w:pPr>
+    </w:p>
+    <w:p>
+      <w:pPr>
+        <w:jc w:val="center"/>
+        <w:rPr>
+          <w:b/>
+          <w:bCs/>
+          <w:sz w:val="32"/>
+          <w:szCs w:val="32"/>
+        </w:rPr>
+      </w:pPr>
+    </w:p>
+    <w:p>
+      <w:pPr>
+        <w:jc w:val="center"/>
+        <w:rPr>
+          <w:b/>
+          <w:bCs/>
+          <w:sz w:val="32"/>
+          <w:szCs w:val="32"/>
+        </w:rPr>
+      </w:pPr>
+      <w:r>
+        <w:rPr>
+          <w:b/>
+          <w:bCs/>
+          <w:sz w:val="32"/>
+          <w:szCs w:val="32"/>
+        </w:rPr>
+        <w:lastRenderedPageBreak/>
         <w:t>Test prodotto</w:t>
       </w:r>
     </w:p>
@@ -1054,7 +1132,6 @@
           <w:sz w:val="32"/>
           <w:szCs w:val="32"/>
         </w:rPr>
-        <w:lastRenderedPageBreak/>
         <w:t>Test ordine</w:t>
       </w:r>
     </w:p>
@@ -1089,10 +1166,10 @@
             <v:path o:extrusionok="f" gradientshapeok="t" o:connecttype="rect"/>
             <o:lock v:ext="edit" aspectratio="t"/>
           </v:shapetype>
-          <v:shape id="_x0000_i1037" type="#_x0000_t75" style="width:278.8pt;height:66.15pt" o:ole="">
+          <v:shape id="_x0000_i1025" type="#_x0000_t75" style="width:278.65pt;height:66.4pt" o:ole="">
             <v:imagedata r:id="rId12" o:title=""/>
           </v:shape>
-          <o:OLEObject Type="Embed" ProgID="Paint.Picture" ShapeID="_x0000_i1037" DrawAspect="Content" ObjectID="_1702825244" r:id="rId13"/>
+          <o:OLEObject Type="Embed" ProgID="Paint.Picture" ShapeID="_x0000_i1025" DrawAspect="Content" ObjectID="_1702829652" r:id="rId13"/>
         </w:object>
       </w:r>
     </w:p>
@@ -1122,10 +1199,10 @@
       </w:pPr>
       <w:r>
         <w:object w:dxaOrig="3432" w:dyaOrig="768" w14:anchorId="3DA4A081">
-          <v:shape id="_x0000_i1028" type="#_x0000_t75" style="width:289.65pt;height:64.45pt" o:ole="">
+          <v:shape id="_x0000_i1026" type="#_x0000_t75" style="width:289.85pt;height:64.5pt" o:ole="">
             <v:imagedata r:id="rId14" o:title=""/>
           </v:shape>
-          <o:OLEObject Type="Embed" ProgID="Paint.Picture" ShapeID="_x0000_i1028" DrawAspect="Content" ObjectID="_1702825245" r:id="rId15"/>
+          <o:OLEObject Type="Embed" ProgID="Paint.Picture" ShapeID="_x0000_i1026" DrawAspect="Content" ObjectID="_1702829653" r:id="rId15"/>
         </w:object>
       </w:r>
     </w:p>
@@ -1138,23 +1215,34 @@
           <w:szCs w:val="44"/>
         </w:rPr>
       </w:pPr>
-      <w:r>
+    </w:p>
+    <w:p>
+      <w:pPr>
         <w:rPr>
           <w:b/>
           <w:bCs/>
           <w:sz w:val="44"/>
           <w:szCs w:val="44"/>
         </w:rPr>
-        <w:t>3</w:t>
-      </w:r>
-      <w:r>
+      </w:pPr>
+    </w:p>
+    <w:p>
+      <w:pPr>
         <w:rPr>
           <w:b/>
           <w:bCs/>
           <w:sz w:val="44"/>
           <w:szCs w:val="44"/>
         </w:rPr>
-        <w:t>. Test di sistema</w:t>
+      </w:pPr>
+      <w:r>
+        <w:rPr>
+          <w:b/>
+          <w:bCs/>
+          <w:sz w:val="44"/>
+          <w:szCs w:val="44"/>
+        </w:rPr>
+        <w:t>3. Test di integrazione</w:t>
       </w:r>
     </w:p>
     <w:p>
@@ -1213,86 +1301,6 @@
         </w:rPr>
         <w:t>.</w:t>
       </w:r>
-    </w:p>
-    <w:p>
-      <w:pPr>
-        <w:rPr>
-          <w:sz w:val="32"/>
-          <w:szCs w:val="32"/>
-        </w:rPr>
-      </w:pPr>
-    </w:p>
-    <w:p>
-      <w:pPr>
-        <w:rPr>
-          <w:sz w:val="32"/>
-          <w:szCs w:val="32"/>
-        </w:rPr>
-      </w:pPr>
-    </w:p>
-    <w:p>
-      <w:pPr>
-        <w:rPr>
-          <w:sz w:val="32"/>
-          <w:szCs w:val="32"/>
-        </w:rPr>
-      </w:pPr>
-    </w:p>
-    <w:p>
-      <w:pPr>
-        <w:rPr>
-          <w:sz w:val="32"/>
-          <w:szCs w:val="32"/>
-        </w:rPr>
-      </w:pPr>
-    </w:p>
-    <w:p>
-      <w:pPr>
-        <w:rPr>
-          <w:sz w:val="32"/>
-          <w:szCs w:val="32"/>
-        </w:rPr>
-      </w:pPr>
-    </w:p>
-    <w:p>
-      <w:pPr>
-        <w:rPr>
-          <w:sz w:val="32"/>
-          <w:szCs w:val="32"/>
-        </w:rPr>
-      </w:pPr>
-    </w:p>
-    <w:p>
-      <w:pPr>
-        <w:rPr>
-          <w:sz w:val="32"/>
-          <w:szCs w:val="32"/>
-        </w:rPr>
-      </w:pPr>
-    </w:p>
-    <w:p>
-      <w:pPr>
-        <w:rPr>
-          <w:sz w:val="32"/>
-          <w:szCs w:val="32"/>
-        </w:rPr>
-      </w:pPr>
-    </w:p>
-    <w:p>
-      <w:pPr>
-        <w:rPr>
-          <w:sz w:val="32"/>
-          <w:szCs w:val="32"/>
-        </w:rPr>
-      </w:pPr>
-    </w:p>
-    <w:p>
-      <w:pPr>
-        <w:rPr>
-          <w:sz w:val="32"/>
-          <w:szCs w:val="32"/>
-        </w:rPr>
-      </w:pPr>
     </w:p>
     <w:p>
       <w:pPr>
@@ -1668,10 +1676,10 @@
       </w:pPr>
       <w:r>
         <w:object w:dxaOrig="11436" w:dyaOrig="9924" w14:anchorId="2E2DD1EA">
-          <v:shape id="_x0000_i1029" type="#_x0000_t75" style="width:349.95pt;height:302.25pt" o:ole="">
+          <v:shape id="_x0000_i1027" type="#_x0000_t75" style="width:349.7pt;height:302.05pt" o:ole="">
             <v:imagedata r:id="rId17" o:title=""/>
           </v:shape>
-          <o:OLEObject Type="Embed" ProgID="Paint.Picture" ShapeID="_x0000_i1029" DrawAspect="Content" ObjectID="_1702825246" r:id="rId18"/>
+          <o:OLEObject Type="Embed" ProgID="Paint.Picture" ShapeID="_x0000_i1027" DrawAspect="Content" ObjectID="_1702829654" r:id="rId18"/>
         </w:object>
       </w:r>
     </w:p>
@@ -1967,12 +1975,42 @@
       </w:pPr>
       <w:r>
         <w:object w:dxaOrig="12300" w:dyaOrig="10572" w14:anchorId="7367BCB4">
-          <v:shape id="_x0000_i1030" type="#_x0000_t75" style="width:313.1pt;height:268.75pt" o:ole="">
+          <v:shape id="_x0000_i1028" type="#_x0000_t75" style="width:313.25pt;height:268.35pt" o:ole="">
             <v:imagedata r:id="rId20" o:title=""/>
           </v:shape>
-          <o:OLEObject Type="Embed" ProgID="Paint.Picture" ShapeID="_x0000_i1030" DrawAspect="Content" ObjectID="_1702825247" r:id="rId21"/>
+          <o:OLEObject Type="Embed" ProgID="Paint.Picture" ShapeID="_x0000_i1028" DrawAspect="Content" ObjectID="_1702829655" r:id="rId21"/>
         </w:object>
       </w:r>
+    </w:p>
+    <w:p>
+      <w:pPr>
+        <w:jc w:val="center"/>
+      </w:pPr>
+    </w:p>
+    <w:p>
+      <w:pPr>
+        <w:jc w:val="center"/>
+      </w:pPr>
+    </w:p>
+    <w:p>
+      <w:pPr>
+        <w:jc w:val="center"/>
+      </w:pPr>
+    </w:p>
+    <w:p>
+      <w:pPr>
+        <w:jc w:val="center"/>
+      </w:pPr>
+    </w:p>
+    <w:p>
+      <w:pPr>
+        <w:jc w:val="center"/>
+      </w:pPr>
+    </w:p>
+    <w:p>
+      <w:pPr>
+        <w:jc w:val="center"/>
+      </w:pPr>
     </w:p>
     <w:p>
       <w:pPr>
@@ -2033,6 +2071,7 @@
                 <w:sz w:val="28"/>
                 <w:szCs w:val="28"/>
               </w:rPr>
+              <w:lastRenderedPageBreak/>
               <w:t>Nome</w:t>
             </w:r>
           </w:p>
@@ -2254,13 +2293,30 @@
       </w:pPr>
       <w:r>
         <w:object w:dxaOrig="12324" w:dyaOrig="5028" w14:anchorId="5AAB821C">
-          <v:shape id="_x0000_i1031" type="#_x0000_t75" style="width:402.7pt;height:164.95pt" o:ole="">
+          <v:shape id="_x0000_i1029" type="#_x0000_t75" style="width:403pt;height:164.55pt" o:ole="">
             <v:imagedata r:id="rId23" o:title=""/>
           </v:shape>
-          <o:OLEObject Type="Embed" ProgID="Paint.Picture" ShapeID="_x0000_i1031" DrawAspect="Content" ObjectID="_1702825248" r:id="rId24"/>
+          <o:OLEObject Type="Embed" ProgID="Paint.Picture" ShapeID="_x0000_i1029" DrawAspect="Content" ObjectID="_1702829656" r:id="rId24"/>
         </w:object>
       </w:r>
     </w:p>
+    <w:p/>
+    <w:p/>
+    <w:p/>
+    <w:p/>
+    <w:p/>
+    <w:p/>
+    <w:p/>
+    <w:p/>
+    <w:p/>
+    <w:p/>
+    <w:p/>
+    <w:p/>
+    <w:p/>
+    <w:p/>
+    <w:p/>
+    <w:p/>
+    <w:p/>
     <w:p>
       <w:pPr>
         <w:jc w:val="center"/>
@@ -2278,6 +2334,7 @@
           <w:sz w:val="36"/>
           <w:szCs w:val="36"/>
         </w:rPr>
+        <w:lastRenderedPageBreak/>
         <w:t>Registrazione</w:t>
       </w:r>
     </w:p>
@@ -2666,6 +2723,46 @@
         </w:rPr>
       </w:pPr>
     </w:p>
+    <w:p>
+      <w:pPr>
+        <w:rPr>
+          <w:sz w:val="40"/>
+          <w:szCs w:val="40"/>
+        </w:rPr>
+      </w:pPr>
+    </w:p>
+    <w:p>
+      <w:pPr>
+        <w:rPr>
+          <w:sz w:val="40"/>
+          <w:szCs w:val="40"/>
+        </w:rPr>
+      </w:pPr>
+    </w:p>
+    <w:p>
+      <w:pPr>
+        <w:rPr>
+          <w:sz w:val="40"/>
+          <w:szCs w:val="40"/>
+        </w:rPr>
+      </w:pPr>
+    </w:p>
+    <w:p>
+      <w:pPr>
+        <w:rPr>
+          <w:sz w:val="40"/>
+          <w:szCs w:val="40"/>
+        </w:rPr>
+      </w:pPr>
+    </w:p>
+    <w:p>
+      <w:pPr>
+        <w:rPr>
+          <w:sz w:val="40"/>
+          <w:szCs w:val="40"/>
+        </w:rPr>
+      </w:pPr>
+    </w:p>
     <w:tbl>
       <w:tblPr>
         <w:tblStyle w:val="Grigliatabella"/>
@@ -3097,22 +3194,6 @@
     </w:p>
     <w:p>
       <w:pPr>
-        <w:rPr>
-          <w:sz w:val="40"/>
-          <w:szCs w:val="40"/>
-        </w:rPr>
-      </w:pPr>
-    </w:p>
-    <w:p>
-      <w:pPr>
-        <w:rPr>
-          <w:sz w:val="40"/>
-          <w:szCs w:val="40"/>
-        </w:rPr>
-      </w:pPr>
-    </w:p>
-    <w:p>
-      <w:pPr>
         <w:tabs>
           <w:tab w:val="left" w:pos="2342"/>
         </w:tabs>
@@ -3121,13 +3202,6 @@
           <w:szCs w:val="40"/>
         </w:rPr>
       </w:pPr>
-      <w:r>
-        <w:rPr>
-          <w:sz w:val="40"/>
-          <w:szCs w:val="40"/>
-        </w:rPr>
-        <w:tab/>
-      </w:r>
     </w:p>
     <w:tbl>
       <w:tblPr>
@@ -3162,6 +3236,7 @@
                 <w:sz w:val="28"/>
                 <w:szCs w:val="28"/>
               </w:rPr>
+              <w:lastRenderedPageBreak/>
               <w:t>Nome</w:t>
             </w:r>
           </w:p>
@@ -3564,6 +3639,22 @@
         </w:rPr>
       </w:pPr>
     </w:p>
+    <w:p>
+      <w:pPr>
+        <w:rPr>
+          <w:sz w:val="40"/>
+          <w:szCs w:val="40"/>
+        </w:rPr>
+      </w:pPr>
+    </w:p>
+    <w:p>
+      <w:pPr>
+        <w:rPr>
+          <w:sz w:val="40"/>
+          <w:szCs w:val="40"/>
+        </w:rPr>
+      </w:pPr>
+    </w:p>
     <w:tbl>
       <w:tblPr>
         <w:tblStyle w:val="Grigliatabella"/>
@@ -7206,6 +7297,50 @@
         </w:rPr>
       </w:pPr>
     </w:p>
+    <w:p>
+      <w:pPr>
+        <w:tabs>
+          <w:tab w:val="left" w:pos="2767"/>
+        </w:tabs>
+        <w:rPr>
+          <w:sz w:val="40"/>
+          <w:szCs w:val="40"/>
+        </w:rPr>
+      </w:pPr>
+    </w:p>
+    <w:p>
+      <w:pPr>
+        <w:tabs>
+          <w:tab w:val="left" w:pos="2767"/>
+        </w:tabs>
+        <w:rPr>
+          <w:sz w:val="40"/>
+          <w:szCs w:val="40"/>
+        </w:rPr>
+      </w:pPr>
+    </w:p>
+    <w:p>
+      <w:pPr>
+        <w:tabs>
+          <w:tab w:val="left" w:pos="2767"/>
+        </w:tabs>
+        <w:rPr>
+          <w:sz w:val="40"/>
+          <w:szCs w:val="40"/>
+        </w:rPr>
+      </w:pPr>
+    </w:p>
+    <w:p>
+      <w:pPr>
+        <w:tabs>
+          <w:tab w:val="left" w:pos="2767"/>
+        </w:tabs>
+        <w:rPr>
+          <w:sz w:val="40"/>
+          <w:szCs w:val="40"/>
+        </w:rPr>
+      </w:pPr>
+    </w:p>
     <w:tbl>
       <w:tblPr>
         <w:tblStyle w:val="Grigliatabella"/>
@@ -7239,6 +7374,7 @@
                 <w:sz w:val="28"/>
                 <w:szCs w:val="28"/>
               </w:rPr>
+              <w:lastRenderedPageBreak/>
               <w:t>Nome</w:t>
             </w:r>
           </w:p>
@@ -7311,7 +7447,6 @@
               </w:rPr>
               <w:t>Password Corrente = “</w:t>
             </w:r>
-            <w:proofErr w:type="spellStart"/>
             <w:r>
               <w:rPr>
                 <w:sz w:val="28"/>
@@ -7319,7 +7454,6 @@
               </w:rPr>
               <w:t>cuao</w:t>
             </w:r>
-            <w:proofErr w:type="spellEnd"/>
             <w:r>
               <w:rPr>
                 <w:sz w:val="28"/>
@@ -7544,7 +7678,6 @@
           <w:sz w:val="40"/>
           <w:szCs w:val="40"/>
         </w:rPr>
-        <w:lastRenderedPageBreak/>
         <w:drawing>
           <wp:inline distT="0" distB="0" distL="0" distR="0" wp14:anchorId="20CD3B10" wp14:editId="273B72CD">
             <wp:extent cx="6120130" cy="2217420"/>
@@ -7604,6 +7737,105 @@
         </w:rPr>
       </w:pPr>
     </w:p>
+    <w:p>
+      <w:pPr>
+        <w:tabs>
+          <w:tab w:val="left" w:pos="2767"/>
+        </w:tabs>
+        <w:rPr>
+          <w:sz w:val="40"/>
+          <w:szCs w:val="40"/>
+        </w:rPr>
+      </w:pPr>
+    </w:p>
+    <w:p>
+      <w:pPr>
+        <w:tabs>
+          <w:tab w:val="left" w:pos="2767"/>
+        </w:tabs>
+        <w:rPr>
+          <w:sz w:val="40"/>
+          <w:szCs w:val="40"/>
+        </w:rPr>
+      </w:pPr>
+    </w:p>
+    <w:p>
+      <w:pPr>
+        <w:tabs>
+          <w:tab w:val="left" w:pos="2767"/>
+        </w:tabs>
+        <w:rPr>
+          <w:sz w:val="40"/>
+          <w:szCs w:val="40"/>
+        </w:rPr>
+      </w:pPr>
+    </w:p>
+    <w:p>
+      <w:pPr>
+        <w:tabs>
+          <w:tab w:val="left" w:pos="2767"/>
+        </w:tabs>
+        <w:rPr>
+          <w:sz w:val="40"/>
+          <w:szCs w:val="40"/>
+        </w:rPr>
+      </w:pPr>
+    </w:p>
+    <w:p>
+      <w:pPr>
+        <w:tabs>
+          <w:tab w:val="left" w:pos="2767"/>
+        </w:tabs>
+        <w:rPr>
+          <w:sz w:val="40"/>
+          <w:szCs w:val="40"/>
+        </w:rPr>
+      </w:pPr>
+    </w:p>
+    <w:p>
+      <w:pPr>
+        <w:tabs>
+          <w:tab w:val="left" w:pos="2767"/>
+        </w:tabs>
+        <w:rPr>
+          <w:sz w:val="40"/>
+          <w:szCs w:val="40"/>
+        </w:rPr>
+      </w:pPr>
+    </w:p>
+    <w:p>
+      <w:pPr>
+        <w:tabs>
+          <w:tab w:val="left" w:pos="2767"/>
+        </w:tabs>
+        <w:rPr>
+          <w:sz w:val="40"/>
+          <w:szCs w:val="40"/>
+        </w:rPr>
+      </w:pPr>
+    </w:p>
+    <w:p>
+      <w:pPr>
+        <w:tabs>
+          <w:tab w:val="left" w:pos="2767"/>
+        </w:tabs>
+        <w:rPr>
+          <w:sz w:val="40"/>
+          <w:szCs w:val="40"/>
+        </w:rPr>
+      </w:pPr>
+    </w:p>
+    <w:p>
+      <w:pPr>
+        <w:tabs>
+          <w:tab w:val="left" w:pos="2767"/>
+        </w:tabs>
+        <w:rPr>
+          <w:sz w:val="40"/>
+          <w:szCs w:val="40"/>
+        </w:rPr>
+      </w:pPr>
+    </w:p>
     <w:tbl>
       <w:tblPr>
         <w:tblStyle w:val="Grigliatabella"/>
@@ -7996,6 +8228,83 @@
         </w:rPr>
       </w:pPr>
     </w:p>
+    <w:p>
+      <w:pPr>
+        <w:tabs>
+          <w:tab w:val="left" w:pos="2767"/>
+        </w:tabs>
+        <w:rPr>
+          <w:sz w:val="40"/>
+          <w:szCs w:val="40"/>
+        </w:rPr>
+      </w:pPr>
+    </w:p>
+    <w:p>
+      <w:pPr>
+        <w:tabs>
+          <w:tab w:val="left" w:pos="2767"/>
+        </w:tabs>
+        <w:rPr>
+          <w:sz w:val="40"/>
+          <w:szCs w:val="40"/>
+        </w:rPr>
+      </w:pPr>
+    </w:p>
+    <w:p>
+      <w:pPr>
+        <w:tabs>
+          <w:tab w:val="left" w:pos="2767"/>
+        </w:tabs>
+        <w:rPr>
+          <w:sz w:val="40"/>
+          <w:szCs w:val="40"/>
+        </w:rPr>
+      </w:pPr>
+    </w:p>
+    <w:p>
+      <w:pPr>
+        <w:tabs>
+          <w:tab w:val="left" w:pos="2767"/>
+        </w:tabs>
+        <w:rPr>
+          <w:sz w:val="40"/>
+          <w:szCs w:val="40"/>
+        </w:rPr>
+      </w:pPr>
+    </w:p>
+    <w:p>
+      <w:pPr>
+        <w:tabs>
+          <w:tab w:val="left" w:pos="2767"/>
+        </w:tabs>
+        <w:rPr>
+          <w:sz w:val="40"/>
+          <w:szCs w:val="40"/>
+        </w:rPr>
+      </w:pPr>
+    </w:p>
+    <w:p>
+      <w:pPr>
+        <w:tabs>
+          <w:tab w:val="left" w:pos="2767"/>
+        </w:tabs>
+        <w:rPr>
+          <w:sz w:val="40"/>
+          <w:szCs w:val="40"/>
+        </w:rPr>
+      </w:pPr>
+    </w:p>
+    <w:p>
+      <w:pPr>
+        <w:tabs>
+          <w:tab w:val="left" w:pos="2767"/>
+        </w:tabs>
+        <w:rPr>
+          <w:sz w:val="40"/>
+          <w:szCs w:val="40"/>
+        </w:rPr>
+      </w:pPr>
+    </w:p>
     <w:tbl>
       <w:tblPr>
         <w:tblStyle w:val="Grigliatabella"/>
@@ -8029,7 +8338,6 @@
                 <w:sz w:val="28"/>
                 <w:szCs w:val="28"/>
               </w:rPr>
-              <w:lastRenderedPageBreak/>
               <w:t>Nome</w:t>
             </w:r>
           </w:p>
@@ -8369,6 +8677,94 @@
     </w:p>
     <w:p>
       <w:pPr>
+        <w:tabs>
+          <w:tab w:val="left" w:pos="2767"/>
+        </w:tabs>
+        <w:rPr>
+          <w:sz w:val="40"/>
+          <w:szCs w:val="40"/>
+        </w:rPr>
+      </w:pPr>
+    </w:p>
+    <w:p>
+      <w:pPr>
+        <w:tabs>
+          <w:tab w:val="left" w:pos="2767"/>
+        </w:tabs>
+        <w:rPr>
+          <w:sz w:val="40"/>
+          <w:szCs w:val="40"/>
+        </w:rPr>
+      </w:pPr>
+    </w:p>
+    <w:p>
+      <w:pPr>
+        <w:tabs>
+          <w:tab w:val="left" w:pos="2767"/>
+        </w:tabs>
+        <w:rPr>
+          <w:sz w:val="40"/>
+          <w:szCs w:val="40"/>
+        </w:rPr>
+      </w:pPr>
+    </w:p>
+    <w:p>
+      <w:pPr>
+        <w:tabs>
+          <w:tab w:val="left" w:pos="2767"/>
+        </w:tabs>
+        <w:rPr>
+          <w:sz w:val="40"/>
+          <w:szCs w:val="40"/>
+        </w:rPr>
+      </w:pPr>
+    </w:p>
+    <w:p>
+      <w:pPr>
+        <w:tabs>
+          <w:tab w:val="left" w:pos="2767"/>
+        </w:tabs>
+        <w:rPr>
+          <w:sz w:val="40"/>
+          <w:szCs w:val="40"/>
+        </w:rPr>
+      </w:pPr>
+    </w:p>
+    <w:p>
+      <w:pPr>
+        <w:tabs>
+          <w:tab w:val="left" w:pos="2767"/>
+        </w:tabs>
+        <w:rPr>
+          <w:sz w:val="40"/>
+          <w:szCs w:val="40"/>
+        </w:rPr>
+      </w:pPr>
+    </w:p>
+    <w:p>
+      <w:pPr>
+        <w:tabs>
+          <w:tab w:val="left" w:pos="2767"/>
+        </w:tabs>
+        <w:rPr>
+          <w:sz w:val="40"/>
+          <w:szCs w:val="40"/>
+        </w:rPr>
+      </w:pPr>
+    </w:p>
+    <w:p>
+      <w:pPr>
+        <w:tabs>
+          <w:tab w:val="left" w:pos="2767"/>
+        </w:tabs>
+        <w:rPr>
+          <w:sz w:val="40"/>
+          <w:szCs w:val="40"/>
+        </w:rPr>
+      </w:pPr>
+    </w:p>
+    <w:p>
+      <w:pPr>
         <w:jc w:val="center"/>
         <w:rPr>
           <w:b/>
@@ -8384,6 +8780,7 @@
           <w:sz w:val="36"/>
           <w:szCs w:val="36"/>
         </w:rPr>
+        <w:lastRenderedPageBreak/>
         <w:t>Aggiungi un prodotto</w:t>
       </w:r>
     </w:p>
@@ -8740,7 +9137,6 @@
           <w:sz w:val="40"/>
           <w:szCs w:val="40"/>
         </w:rPr>
-        <w:lastRenderedPageBreak/>
         <w:drawing>
           <wp:inline distT="0" distB="0" distL="0" distR="0" wp14:anchorId="25F30A08" wp14:editId="0AF1F1CB">
             <wp:extent cx="6120130" cy="2714625"/>
@@ -8789,6 +9185,61 @@
         </w:rPr>
       </w:pPr>
     </w:p>
+    <w:p>
+      <w:pPr>
+        <w:tabs>
+          <w:tab w:val="left" w:pos="2767"/>
+        </w:tabs>
+        <w:rPr>
+          <w:sz w:val="40"/>
+          <w:szCs w:val="40"/>
+        </w:rPr>
+      </w:pPr>
+    </w:p>
+    <w:p>
+      <w:pPr>
+        <w:tabs>
+          <w:tab w:val="left" w:pos="2767"/>
+        </w:tabs>
+        <w:rPr>
+          <w:sz w:val="40"/>
+          <w:szCs w:val="40"/>
+        </w:rPr>
+      </w:pPr>
+    </w:p>
+    <w:p>
+      <w:pPr>
+        <w:tabs>
+          <w:tab w:val="left" w:pos="2767"/>
+        </w:tabs>
+        <w:rPr>
+          <w:sz w:val="40"/>
+          <w:szCs w:val="40"/>
+        </w:rPr>
+      </w:pPr>
+    </w:p>
+    <w:p>
+      <w:pPr>
+        <w:tabs>
+          <w:tab w:val="left" w:pos="2767"/>
+        </w:tabs>
+        <w:rPr>
+          <w:sz w:val="40"/>
+          <w:szCs w:val="40"/>
+        </w:rPr>
+      </w:pPr>
+    </w:p>
+    <w:p>
+      <w:pPr>
+        <w:tabs>
+          <w:tab w:val="left" w:pos="2767"/>
+        </w:tabs>
+        <w:rPr>
+          <w:sz w:val="40"/>
+          <w:szCs w:val="40"/>
+        </w:rPr>
+      </w:pPr>
+    </w:p>
     <w:tbl>
       <w:tblPr>
         <w:tblStyle w:val="Grigliatabella"/>
@@ -8822,6 +9273,7 @@
                 <w:sz w:val="28"/>
                 <w:szCs w:val="28"/>
               </w:rPr>
+              <w:lastRenderedPageBreak/>
               <w:t>Nome</w:t>
             </w:r>
           </w:p>
@@ -9179,6 +9631,94 @@
         </w:drawing>
       </w:r>
     </w:p>
+    <w:p>
+      <w:pPr>
+        <w:tabs>
+          <w:tab w:val="left" w:pos="2767"/>
+        </w:tabs>
+        <w:rPr>
+          <w:sz w:val="40"/>
+          <w:szCs w:val="40"/>
+        </w:rPr>
+      </w:pPr>
+    </w:p>
+    <w:p>
+      <w:pPr>
+        <w:tabs>
+          <w:tab w:val="left" w:pos="2767"/>
+        </w:tabs>
+        <w:rPr>
+          <w:sz w:val="40"/>
+          <w:szCs w:val="40"/>
+        </w:rPr>
+      </w:pPr>
+    </w:p>
+    <w:p>
+      <w:pPr>
+        <w:tabs>
+          <w:tab w:val="left" w:pos="2767"/>
+        </w:tabs>
+        <w:rPr>
+          <w:sz w:val="40"/>
+          <w:szCs w:val="40"/>
+        </w:rPr>
+      </w:pPr>
+    </w:p>
+    <w:p>
+      <w:pPr>
+        <w:tabs>
+          <w:tab w:val="left" w:pos="2767"/>
+        </w:tabs>
+        <w:rPr>
+          <w:sz w:val="40"/>
+          <w:szCs w:val="40"/>
+        </w:rPr>
+      </w:pPr>
+    </w:p>
+    <w:p>
+      <w:pPr>
+        <w:tabs>
+          <w:tab w:val="left" w:pos="2767"/>
+        </w:tabs>
+        <w:rPr>
+          <w:sz w:val="40"/>
+          <w:szCs w:val="40"/>
+        </w:rPr>
+      </w:pPr>
+    </w:p>
+    <w:p>
+      <w:pPr>
+        <w:tabs>
+          <w:tab w:val="left" w:pos="2767"/>
+        </w:tabs>
+        <w:rPr>
+          <w:sz w:val="40"/>
+          <w:szCs w:val="40"/>
+        </w:rPr>
+      </w:pPr>
+    </w:p>
+    <w:p>
+      <w:pPr>
+        <w:tabs>
+          <w:tab w:val="left" w:pos="2767"/>
+        </w:tabs>
+        <w:rPr>
+          <w:sz w:val="40"/>
+          <w:szCs w:val="40"/>
+        </w:rPr>
+      </w:pPr>
+    </w:p>
+    <w:p>
+      <w:pPr>
+        <w:tabs>
+          <w:tab w:val="left" w:pos="2767"/>
+        </w:tabs>
+        <w:rPr>
+          <w:sz w:val="40"/>
+          <w:szCs w:val="40"/>
+        </w:rPr>
+      </w:pPr>
+    </w:p>
     <w:tbl>
       <w:tblPr>
         <w:tblStyle w:val="Grigliatabella"/>
@@ -9212,7 +9752,6 @@
                 <w:sz w:val="28"/>
                 <w:szCs w:val="28"/>
               </w:rPr>
-              <w:lastRenderedPageBreak/>
               <w:t>Nome</w:t>
             </w:r>
           </w:p>
@@ -9613,6 +10152,14 @@
         </w:rPr>
       </w:pPr>
     </w:p>
+    <w:p>
+      <w:pPr>
+        <w:rPr>
+          <w:sz w:val="40"/>
+          <w:szCs w:val="40"/>
+        </w:rPr>
+      </w:pPr>
+    </w:p>
     <w:tbl>
       <w:tblPr>
         <w:tblStyle w:val="Grigliatabella"/>
@@ -9646,7 +10193,6 @@
                 <w:sz w:val="28"/>
                 <w:szCs w:val="28"/>
               </w:rPr>
-              <w:lastRenderedPageBreak/>
               <w:t>Nome</w:t>
             </w:r>
           </w:p>
@@ -10080,7 +10626,6 @@
                 <w:sz w:val="28"/>
                 <w:szCs w:val="28"/>
               </w:rPr>
-              <w:lastRenderedPageBreak/>
               <w:t>Nome</w:t>
             </w:r>
           </w:p>
@@ -10522,7 +11067,6 @@
                 <w:sz w:val="28"/>
                 <w:szCs w:val="28"/>
               </w:rPr>
-              <w:lastRenderedPageBreak/>
               <w:t>Nome</w:t>
             </w:r>
           </w:p>
@@ -10956,7 +11500,6 @@
                 <w:sz w:val="28"/>
                 <w:szCs w:val="28"/>
               </w:rPr>
-              <w:lastRenderedPageBreak/>
               <w:t>Nome</w:t>
             </w:r>
           </w:p>
@@ -11405,7 +11948,6 @@
                 <w:sz w:val="28"/>
                 <w:szCs w:val="28"/>
               </w:rPr>
-              <w:lastRenderedPageBreak/>
               <w:t>Nome</w:t>
             </w:r>
           </w:p>
@@ -12280,7 +12822,6 @@
           <w:sz w:val="36"/>
           <w:szCs w:val="36"/>
         </w:rPr>
-        <w:lastRenderedPageBreak/>
         <w:t>Rimuovi un prodotto</w:t>
       </w:r>
     </w:p>
@@ -13155,13 +13696,124 @@
           <w:szCs w:val="36"/>
         </w:rPr>
       </w:pPr>
-      <w:r>
+    </w:p>
+    <w:p>
+      <w:pPr>
+        <w:jc w:val="center"/>
         <w:rPr>
           <w:b/>
           <w:bCs/>
           <w:sz w:val="36"/>
           <w:szCs w:val="36"/>
         </w:rPr>
+      </w:pPr>
+    </w:p>
+    <w:p>
+      <w:pPr>
+        <w:jc w:val="center"/>
+        <w:rPr>
+          <w:b/>
+          <w:bCs/>
+          <w:sz w:val="36"/>
+          <w:szCs w:val="36"/>
+        </w:rPr>
+      </w:pPr>
+    </w:p>
+    <w:p>
+      <w:pPr>
+        <w:jc w:val="center"/>
+        <w:rPr>
+          <w:b/>
+          <w:bCs/>
+          <w:sz w:val="36"/>
+          <w:szCs w:val="36"/>
+        </w:rPr>
+      </w:pPr>
+    </w:p>
+    <w:p>
+      <w:pPr>
+        <w:jc w:val="center"/>
+        <w:rPr>
+          <w:b/>
+          <w:bCs/>
+          <w:sz w:val="36"/>
+          <w:szCs w:val="36"/>
+        </w:rPr>
+      </w:pPr>
+    </w:p>
+    <w:p>
+      <w:pPr>
+        <w:jc w:val="center"/>
+        <w:rPr>
+          <w:b/>
+          <w:bCs/>
+          <w:sz w:val="36"/>
+          <w:szCs w:val="36"/>
+        </w:rPr>
+      </w:pPr>
+    </w:p>
+    <w:p>
+      <w:pPr>
+        <w:jc w:val="center"/>
+        <w:rPr>
+          <w:b/>
+          <w:bCs/>
+          <w:sz w:val="36"/>
+          <w:szCs w:val="36"/>
+        </w:rPr>
+      </w:pPr>
+    </w:p>
+    <w:p>
+      <w:pPr>
+        <w:jc w:val="center"/>
+        <w:rPr>
+          <w:b/>
+          <w:bCs/>
+          <w:sz w:val="36"/>
+          <w:szCs w:val="36"/>
+        </w:rPr>
+      </w:pPr>
+    </w:p>
+    <w:p>
+      <w:pPr>
+        <w:jc w:val="center"/>
+        <w:rPr>
+          <w:b/>
+          <w:bCs/>
+          <w:sz w:val="36"/>
+          <w:szCs w:val="36"/>
+        </w:rPr>
+      </w:pPr>
+    </w:p>
+    <w:p>
+      <w:pPr>
+        <w:jc w:val="center"/>
+        <w:rPr>
+          <w:b/>
+          <w:bCs/>
+          <w:sz w:val="36"/>
+          <w:szCs w:val="36"/>
+        </w:rPr>
+      </w:pPr>
+    </w:p>
+    <w:p>
+      <w:pPr>
+        <w:jc w:val="center"/>
+        <w:rPr>
+          <w:b/>
+          <w:bCs/>
+          <w:sz w:val="36"/>
+          <w:szCs w:val="36"/>
+        </w:rPr>
+      </w:pPr>
+      <w:r>
+        <w:rPr>
+          <w:b/>
+          <w:bCs/>
+          <w:sz w:val="36"/>
+          <w:szCs w:val="36"/>
+        </w:rPr>
+        <w:lastRenderedPageBreak/>
         <w:t>Modifica un prodotto</w:t>
       </w:r>
     </w:p>
@@ -13482,6 +14134,70 @@
         </w:rPr>
       </w:pPr>
     </w:p>
+    <w:p>
+      <w:pPr>
+        <w:rPr>
+          <w:sz w:val="40"/>
+          <w:szCs w:val="40"/>
+        </w:rPr>
+      </w:pPr>
+    </w:p>
+    <w:p>
+      <w:pPr>
+        <w:rPr>
+          <w:sz w:val="40"/>
+          <w:szCs w:val="40"/>
+        </w:rPr>
+      </w:pPr>
+    </w:p>
+    <w:p>
+      <w:pPr>
+        <w:rPr>
+          <w:sz w:val="40"/>
+          <w:szCs w:val="40"/>
+        </w:rPr>
+      </w:pPr>
+    </w:p>
+    <w:p>
+      <w:pPr>
+        <w:rPr>
+          <w:sz w:val="40"/>
+          <w:szCs w:val="40"/>
+        </w:rPr>
+      </w:pPr>
+    </w:p>
+    <w:p>
+      <w:pPr>
+        <w:rPr>
+          <w:sz w:val="40"/>
+          <w:szCs w:val="40"/>
+        </w:rPr>
+      </w:pPr>
+    </w:p>
+    <w:p>
+      <w:pPr>
+        <w:rPr>
+          <w:sz w:val="40"/>
+          <w:szCs w:val="40"/>
+        </w:rPr>
+      </w:pPr>
+    </w:p>
+    <w:p>
+      <w:pPr>
+        <w:rPr>
+          <w:sz w:val="40"/>
+          <w:szCs w:val="40"/>
+        </w:rPr>
+      </w:pPr>
+    </w:p>
+    <w:p>
+      <w:pPr>
+        <w:rPr>
+          <w:sz w:val="40"/>
+          <w:szCs w:val="40"/>
+        </w:rPr>
+      </w:pPr>
+    </w:p>
     <w:tbl>
       <w:tblPr>
         <w:tblStyle w:val="Grigliatabella"/>
@@ -13515,6 +14231,7 @@
                 <w:sz w:val="28"/>
                 <w:szCs w:val="28"/>
               </w:rPr>
+              <w:lastRenderedPageBreak/>
               <w:t>Nome</w:t>
             </w:r>
           </w:p>
@@ -13793,6 +14510,14 @@
           </wp:inline>
         </w:drawing>
       </w:r>
+    </w:p>
+    <w:p>
+      <w:pPr>
+        <w:rPr>
+          <w:sz w:val="40"/>
+          <w:szCs w:val="40"/>
+        </w:rPr>
+      </w:pPr>
     </w:p>
     <w:p>
       <w:pPr>
